--- a/generator/generated_doc.docx
+++ b/generator/generated_doc.docx
@@ -45,20 +45,6 @@
           <w:sz w:val="16"/>
           <w:szCs w:val="16"/>
         </w:rPr>
-        <w:t xml:space="preserve"> </w:t>
-      </w:r>
-      <w:r>
-        <w:rPr>
-          <w:sz w:val="16"/>
-          <w:szCs w:val="16"/>
-        </w:rPr>
-        <w:t xml:space="preserve">ozga </w:t>
-      </w:r>
-      <w:r>
-        <w:rPr>
-          <w:sz w:val="16"/>
-          <w:szCs w:val="16"/>
-        </w:rPr>
         <w:tab/>
       </w:r>
       <w:r>
@@ -163,12 +149,21 @@
         </w:rPr>
         <w:t xml:space="preserve">1</w:t>
       </w:r>
-      <w:r>
-        <w:rPr>
-          <w:sz w:val="16"/>
-          <w:szCs w:val="16"/>
-        </w:rPr>
-        <w:t>pl/5kmp/2BS</w:t>
+      <w:proofErr w:type="spellStart"/>
+      <w:r>
+        <w:rPr>
+          <w:sz w:val="16"/>
+          <w:szCs w:val="16"/>
+        </w:rPr>
+        <w:t>pl</w:t>
+      </w:r>
+      <w:proofErr w:type="spellEnd"/>
+      <w:r>
+        <w:rPr>
+          <w:sz w:val="16"/>
+          <w:szCs w:val="16"/>
+        </w:rPr>
+        <w:t>/5kmp/2BS</w:t>
       </w:r>
     </w:p>
     <w:p>
@@ -297,7 +292,7 @@
           <w:sz w:val="16"/>
           <w:szCs w:val="16"/>
         </w:rPr>
-        <w:t>OŚWIADCZENIE</w:t>
+        <w:t xml:space="preserve">OŚWIADCZENIE</w:t>
       </w:r>
     </w:p>
     <w:p>
@@ -318,7 +313,7 @@
         <w:tabs>
           <w:tab w:val="left" w:pos="6120"/>
         </w:tabs>
-        <w:jc w:val="center"/>
+        <w:jc w:val="both"/>
         <w:rPr>
           <w:b/>
           <w:sz w:val="16"/>
@@ -332,9 +327,161 @@
           <w:tab w:val="left" w:pos="720"/>
         </w:tabs>
         <w:jc w:val="both"/>
-        <w:rPr>
-          <w:strike/>
-        </w:rPr>
+      </w:pPr>
+      <w:r>
+        <w:rPr>
+          <w:bCs/>
+          <w:sz w:val="16"/>
+          <w:szCs w:val="16"/>
+        </w:rPr>
+        <w:tab/>
+      </w:r>
+      <w:r>
+        <w:rPr>
+          <w:bCs/>
+          <w:sz w:val="16"/>
+          <w:szCs w:val="16"/>
+        </w:rPr>
+        <w:t xml:space="preserve">W związku z uzyskaniem przepustki jednorazowej od dnia </w:t>
+      </w:r>
+      <w:r>
+        <w:rPr>
+          <w:bCs/>
+          <w:sz w:val="16"/>
+          <w:szCs w:val="16"/>
+        </w:rPr>
+        <w:t xml:space="preserve">2020-10-19</w:t>
+      </w:r>
+      <w:r>
+        <w:rPr>
+          <w:bCs/>
+          <w:sz w:val="16"/>
+          <w:szCs w:val="16"/>
+        </w:rPr>
+        <w:t xml:space="preserve"> do</w:t>
+      </w:r>
+    </w:p>
+    <w:p>
+      <w:pPr>
+        <w:tabs>
+          <w:tab w:val="left" w:pos="720"/>
+        </w:tabs>
+        <w:jc w:val="both"/>
+      </w:pPr>
+      <w:r>
+        <w:rPr>
+          <w:bCs/>
+          <w:sz w:val="16"/>
+          <w:szCs w:val="16"/>
+        </w:rPr>
+        <w:t xml:space="preserve"> </w:t>
+      </w:r>
+      <w:r>
+        <w:rPr>
+          <w:bCs/>
+          <w:sz w:val="16"/>
+          <w:szCs w:val="16"/>
+        </w:rPr>
+        <w:t xml:space="preserve">2020-10-19</w:t>
+      </w:r>
+      <w:r>
+        <w:rPr>
+          <w:bCs/>
+          <w:sz w:val="16"/>
+          <w:szCs w:val="16"/>
+        </w:rPr>
+        <w:t xml:space="preserve">, zamierzam wykorzystać przysługujący mi przejazd na koszt wojska </w:t>
+      </w:r>
+      <w:r>
+        <w:rPr>
+          <w:bCs/>
+          <w:sz w:val="16"/>
+          <w:szCs w:val="16"/>
+        </w:rPr>
+        <w:br/>
+        <w:t xml:space="preserve">w miesiącu </w:t>
+      </w:r>
+      <w:r>
+        <w:rPr>
+          <w:bCs/>
+          <w:sz w:val="16"/>
+          <w:szCs w:val="16"/>
+        </w:rPr>
+        <w:t xml:space="preserve">styczeń</w:t>
+      </w:r>
+      <w:r>
+        <w:rPr>
+          <w:bCs/>
+          <w:sz w:val="16"/>
+          <w:szCs w:val="16"/>
+        </w:rPr>
+        <w:t xml:space="preserve">, z Warszawy do m. </w:t>
+      </w:r>
+      <w:r>
+        <w:rPr>
+          <w:bCs/>
+          <w:sz w:val="16"/>
+          <w:szCs w:val="16"/>
+        </w:rPr>
+        <w:t xml:space="preserve">Dębica</w:t>
+      </w:r>
+      <w:r>
+        <w:rPr>
+          <w:bCs/>
+          <w:sz w:val="16"/>
+          <w:szCs w:val="16"/>
+        </w:rPr>
+        <w:t xml:space="preserve"> w kraju i z powrotem, </w:t>
+      </w:r>
+    </w:p>
+    <w:p>
+      <w:pPr>
+        <w:tabs>
+          <w:tab w:val="left" w:pos="720"/>
+        </w:tabs>
+        <w:jc w:val="both"/>
+        <w:rPr>
+          <w:bCs/>
+          <w:sz w:val="16"/>
+          <w:szCs w:val="16"/>
+        </w:rPr>
+      </w:pPr>
+      <w:r>
+        <w:rPr>
+          <w:bCs/>
+          <w:sz w:val="16"/>
+          <w:szCs w:val="16"/>
+        </w:rPr>
+        <w:t>która jest położona w odległości nie większej niż do miejsca zamieszkania mojej najbliższej</w:t>
+      </w:r>
+    </w:p>
+    <w:p>
+      <w:pPr>
+        <w:tabs>
+          <w:tab w:val="left" w:pos="720"/>
+        </w:tabs>
+        <w:jc w:val="both"/>
+        <w:rPr>
+          <w:bCs/>
+          <w:sz w:val="16"/>
+          <w:szCs w:val="16"/>
+        </w:rPr>
+      </w:pPr>
+      <w:r>
+        <w:rPr>
+          <w:bCs/>
+          <w:sz w:val="16"/>
+          <w:szCs w:val="16"/>
+        </w:rPr>
+        <w:t xml:space="preserve"> rodziny*.</w:t>
+      </w:r>
+    </w:p>
+    <w:p>
+      <w:pPr>
+        <w:tabs>
+          <w:tab w:val="left" w:pos="720"/>
+        </w:tabs>
+        <w:jc w:val="both"/>
       </w:pPr>
       <w:r>
         <w:rPr>
@@ -351,7 +498,7 @@
           <w:sz w:val="16"/>
           <w:szCs w:val="16"/>
         </w:rPr>
-        <w:t xml:space="preserve">W związku z uzyskaniem przepustki jednorazowej od dnia </w:t>
+        <w:t xml:space="preserve">Oświadczam, że w związku z uzyskaniem urlopu od dnia …………...…………… do …………….......……., zamierzam wykorzystać przysługujący mi przejazd na koszt wojska </w:t>
       </w:r>
       <w:r>
         <w:rPr>
@@ -360,946 +507,729 @@
           <w:sz w:val="16"/>
           <w:szCs w:val="16"/>
         </w:rPr>
-        <w:t>……………….</w:t>
+        <w:br/>
+        <w:t>z Warszawy do m. ………………………. w kraju i z powrotem*.</w:t>
+      </w:r>
+    </w:p>
+    <w:p>
+      <w:pPr>
+        <w:tabs>
+          <w:tab w:val="left" w:pos="720"/>
+        </w:tabs>
+        <w:jc w:val="both"/>
+        <w:rPr>
+          <w:sz w:val="16"/>
+          <w:szCs w:val="16"/>
+        </w:rPr>
+      </w:pPr>
+    </w:p>
+    <w:p>
+      <w:pPr>
+        <w:tabs>
+          <w:tab w:val="left" w:pos="720"/>
+        </w:tabs>
+        <w:jc w:val="both"/>
+        <w:rPr>
+          <w:sz w:val="16"/>
+          <w:szCs w:val="16"/>
+        </w:rPr>
+      </w:pPr>
+      <w:r>
+        <w:rPr>
+          <w:sz w:val="16"/>
+          <w:szCs w:val="16"/>
+        </w:rPr>
+        <w:tab/>
+        <w:t xml:space="preserve">Powyższy przejazd na koszt wojska odbędę najkrótsza trasą środkami publicznego transportu zbiorowego kolejowego w klasie 2, w pociągach osobowych, pośpiesznych i ekspresowych, oraz autobusowego w komunikacji zwykłej i przyspieszonej albo łącznie transportem kolejowym i autobusowym, na podstawie biletów jednorazowych, z uwzględnieniem posiadanych przeze mnie uprawnień do ulgowych przejazdów publicznym transportem zbiorowym. </w:t>
+      </w:r>
+    </w:p>
+    <w:p>
+      <w:pPr>
+        <w:tabs>
+          <w:tab w:val="left" w:pos="720"/>
+        </w:tabs>
+        <w:jc w:val="both"/>
+        <w:rPr>
+          <w:sz w:val="16"/>
+          <w:szCs w:val="16"/>
+        </w:rPr>
+      </w:pPr>
+    </w:p>
+    <w:p>
+      <w:pPr>
+        <w:tabs>
+          <w:tab w:val="left" w:pos="720"/>
+        </w:tabs>
+        <w:jc w:val="both"/>
+        <w:rPr>
+          <w:i/>
+          <w:sz w:val="16"/>
+          <w:szCs w:val="16"/>
+        </w:rPr>
+      </w:pPr>
+      <w:r>
+        <w:rPr>
+          <w:i/>
+          <w:sz w:val="16"/>
+          <w:szCs w:val="16"/>
+        </w:rPr>
+        <w:t>Podstawa: § 5 ust. 1 rozporządzenia Rady Ministrów z dnia 19 września 2006 r. w sprawie szczegółowych uprawnień żołnierzy w czynnej służbie wojskowej  do przejazdów na koszt wojska (Dz. U. 181.1326).</w:t>
+      </w:r>
+    </w:p>
+    <w:p>
+      <w:pPr>
+        <w:tabs>
+          <w:tab w:val="left" w:pos="720"/>
+        </w:tabs>
+        <w:jc w:val="both"/>
+        <w:rPr>
+          <w:i/>
+          <w:sz w:val="16"/>
+          <w:szCs w:val="16"/>
+        </w:rPr>
+      </w:pPr>
+    </w:p>
+    <w:p>
+      <w:pPr>
+        <w:tabs>
+          <w:tab w:val="left" w:pos="720"/>
+        </w:tabs>
+        <w:jc w:val="both"/>
+        <w:rPr>
+          <w:sz w:val="16"/>
+          <w:szCs w:val="16"/>
+        </w:rPr>
+      </w:pPr>
+    </w:p>
+    <w:p>
+      <w:pPr>
+        <w:tabs>
+          <w:tab w:val="left" w:pos="720"/>
+        </w:tabs>
+        <w:jc w:val="right"/>
+        <w:rPr>
+          <w:sz w:val="16"/>
+          <w:szCs w:val="16"/>
+        </w:rPr>
+      </w:pPr>
+      <w:r>
+        <w:rPr>
+          <w:sz w:val="16"/>
+          <w:szCs w:val="16"/>
+        </w:rPr>
+        <w:t>………..…………………………</w:t>
+      </w:r>
+    </w:p>
+    <w:p>
+      <w:pPr>
+        <w:tabs>
+          <w:tab w:val="left" w:pos="720"/>
+        </w:tabs>
+        <w:ind w:right="1152"/>
+        <w:jc w:val="right"/>
+      </w:pPr>
+      <w:r>
+        <w:rPr>
+          <w:sz w:val="16"/>
+          <w:szCs w:val="16"/>
+        </w:rPr>
+        <w:t xml:space="preserve">    </w:t>
+      </w:r>
+      <w:r>
+        <w:rPr>
+          <w:sz w:val="14"/>
+          <w:szCs w:val="14"/>
+        </w:rPr>
+        <w:t>Podpis</w:t>
+      </w:r>
+    </w:p>
+    <w:p>
+      <w:pPr>
+        <w:tabs>
+          <w:tab w:val="left" w:pos="720"/>
+        </w:tabs>
+        <w:ind w:right="1152"/>
+        <w:rPr>
+          <w:sz w:val="16"/>
+          <w:szCs w:val="16"/>
+        </w:rPr>
+      </w:pPr>
+    </w:p>
+    <w:p>
+      <w:pPr>
+        <w:tabs>
+          <w:tab w:val="left" w:pos="720"/>
+        </w:tabs>
+        <w:ind w:right="1152"/>
+        <w:rPr>
+          <w:sz w:val="16"/>
+          <w:szCs w:val="16"/>
+        </w:rPr>
+      </w:pPr>
+    </w:p>
+    <w:p>
+      <w:pPr>
+        <w:tabs>
+          <w:tab w:val="left" w:pos="720"/>
+          <w:tab w:val="left" w:pos="9000"/>
+        </w:tabs>
+        <w:ind w:right="-108"/>
+        <w:jc w:val="both"/>
+        <w:rPr>
+          <w:sz w:val="16"/>
+          <w:szCs w:val="16"/>
+        </w:rPr>
+      </w:pPr>
+      <w:r>
+        <w:rPr>
+          <w:sz w:val="16"/>
+          <w:szCs w:val="16"/>
+        </w:rPr>
+        <w:t>Wyżej wymieniony jest ujęty w rozkazie dowódcy BS nr ………… z dn. ..……….……..</w:t>
+      </w:r>
+    </w:p>
+    <w:p>
+      <w:pPr>
+        <w:tabs>
+          <w:tab w:val="left" w:pos="720"/>
+          <w:tab w:val="left" w:pos="9000"/>
+        </w:tabs>
+        <w:ind w:right="-108"/>
+        <w:jc w:val="both"/>
+      </w:pPr>
+      <w:r>
+        <w:rPr>
+          <w:sz w:val="16"/>
+          <w:szCs w:val="16"/>
+        </w:rPr>
+        <w:t xml:space="preserve">Do wyjazdu na </w:t>
+      </w:r>
+      <w:r>
+        <w:rPr>
+          <w:sz w:val="16"/>
+          <w:szCs w:val="16"/>
+        </w:rPr>
+        <w:t xml:space="preserve">przepustkę jednorazową</w:t>
+      </w:r>
+      <w:r>
+        <w:rPr>
+          <w:sz w:val="16"/>
+          <w:szCs w:val="16"/>
+        </w:rPr>
+        <w:t xml:space="preserve"> w dniach od </w:t>
+      </w:r>
+      <w:r>
+        <w:rPr>
+          <w:sz w:val="16"/>
+          <w:szCs w:val="16"/>
+        </w:rPr>
+        <w:t xml:space="preserve">2020-10-19</w:t>
+      </w:r>
+      <w:r>
+        <w:rPr>
+          <w:sz w:val="16"/>
+          <w:szCs w:val="16"/>
+        </w:rPr>
+        <w:t xml:space="preserve"> do </w:t>
       </w:r>
       <w:r>
         <w:rPr>
           <w:bCs/>
+          <w:sz w:val="16"/>
+          <w:szCs w:val="16"/>
+        </w:rPr>
+        <w:t xml:space="preserve">2020-10-19.</w:t>
+      </w:r>
+    </w:p>
+    <w:p>
+      <w:pPr>
+        <w:tabs>
+          <w:tab w:val="left" w:pos="720"/>
+          <w:tab w:val="left" w:pos="9000"/>
+        </w:tabs>
+        <w:ind w:right="-108"/>
+        <w:jc w:val="both"/>
+        <w:rPr>
+          <w:sz w:val="16"/>
+          <w:szCs w:val="16"/>
+        </w:rPr>
+      </w:pPr>
+    </w:p>
+    <w:p>
+      <w:pPr>
+        <w:tabs>
+          <w:tab w:val="left" w:pos="720"/>
+          <w:tab w:val="left" w:pos="9000"/>
+        </w:tabs>
+        <w:ind w:right="-108"/>
+        <w:jc w:val="both"/>
+        <w:rPr>
+          <w:sz w:val="16"/>
+          <w:szCs w:val="16"/>
+        </w:rPr>
+      </w:pPr>
+    </w:p>
+    <w:p>
+      <w:pPr>
+        <w:tabs>
+          <w:tab w:val="left" w:pos="720"/>
+        </w:tabs>
+        <w:jc w:val="right"/>
+        <w:rPr>
+          <w:sz w:val="16"/>
+          <w:szCs w:val="16"/>
+        </w:rPr>
+      </w:pPr>
+      <w:r>
+        <w:rPr>
+          <w:sz w:val="16"/>
+          <w:szCs w:val="16"/>
+        </w:rPr>
+        <w:t>…………………………………</w:t>
+      </w:r>
+    </w:p>
+    <w:p>
+      <w:pPr>
+        <w:tabs>
+          <w:tab w:val="left" w:pos="720"/>
+          <w:tab w:val="left" w:pos="8280"/>
+        </w:tabs>
+        <w:ind w:right="432"/>
+        <w:rPr>
+          <w:sz w:val="16"/>
+          <w:szCs w:val="16"/>
+        </w:rPr>
+      </w:pPr>
+      <w:r>
+        <w:rPr>
+          <w:sz w:val="16"/>
+          <w:szCs w:val="16"/>
+        </w:rPr>
+        <w:tab/>
+        <w:t xml:space="preserve">                                                                                                                dowódca </w:t>
+      </w:r>
+    </w:p>
+    <w:p>
+      <w:pPr>
+        <w:tabs>
+          <w:tab w:val="left" w:pos="720"/>
+          <w:tab w:val="left" w:pos="7740"/>
+        </w:tabs>
+        <w:ind w:right="-108"/>
+        <w:rPr>
+          <w:bCs/>
+          <w:sz w:val="16"/>
+          <w:szCs w:val="16"/>
+        </w:rPr>
+      </w:pPr>
+      <w:r>
+        <w:rPr>
+          <w:bCs/>
+          <w:sz w:val="16"/>
+          <w:szCs w:val="16"/>
+        </w:rPr>
+        <w:t>* niepotrzebne skreślić</w:t>
+      </w:r>
+    </w:p>
+    <w:p>
+      <w:pPr>
+        <w:tabs>
+          <w:tab w:val="right" w:pos="9072"/>
+        </w:tabs>
+        <w:rPr>
+          <w:sz w:val="14"/>
+          <w:szCs w:val="14"/>
+        </w:rPr>
+      </w:pPr>
+      <w:r>
+        <w:rPr>
+          <w:sz w:val="14"/>
+          <w:szCs w:val="14"/>
+        </w:rPr>
+        <w:t xml:space="preserve">                                                                                                                                           </w:t>
+      </w:r>
+    </w:p>
+    <w:p>
+      <w:pPr>
+        <w:tabs>
+          <w:tab w:val="right" w:pos="9072"/>
+        </w:tabs>
+      </w:pPr>
+      <w:r>
+        <w:rPr>
+          <w:sz w:val="16"/>
+          <w:szCs w:val="16"/>
+        </w:rPr>
+        <w:t xml:space="preserve">       </w:t>
+      </w:r>
+      <w:r>
+        <w:rPr>
+          <w:bCs/>
+          <w:sz w:val="16"/>
+          <w:szCs w:val="16"/>
+        </w:rPr>
+        <w:t xml:space="preserve"> ZATWIERDZAM</w:t>
+      </w:r>
+    </w:p>
+    <w:p>
+      <w:pPr>
+        <w:tabs>
+          <w:tab w:val="right" w:pos="9072"/>
+        </w:tabs>
+        <w:rPr>
+          <w:sz w:val="16"/>
+          <w:szCs w:val="16"/>
+        </w:rPr>
+      </w:pPr>
+      <w:r>
+        <w:rPr>
+          <w:sz w:val="16"/>
+          <w:szCs w:val="16"/>
+        </w:rPr>
+        <w:t xml:space="preserve">                                                                                                     Warszawa, dnia ..............…………...</w:t>
+      </w:r>
+    </w:p>
+    <w:p>
+      <w:pPr>
+        <w:tabs>
+          <w:tab w:val="right" w:pos="9072"/>
+        </w:tabs>
+        <w:rPr>
+          <w:sz w:val="16"/>
+          <w:szCs w:val="16"/>
+        </w:rPr>
+      </w:pPr>
+      <w:r>
+        <w:rPr>
+          <w:sz w:val="16"/>
+          <w:szCs w:val="16"/>
+        </w:rPr>
+        <w:t>……………..……...................</w:t>
+      </w:r>
+    </w:p>
+    <w:p>
+      <w:pPr>
+        <w:rPr>
+          <w:sz w:val="16"/>
+          <w:szCs w:val="16"/>
+        </w:rPr>
+      </w:pPr>
+      <w:r>
+        <w:rPr>
+          <w:sz w:val="16"/>
+          <w:szCs w:val="16"/>
+        </w:rPr>
+        <w:t xml:space="preserve">            data i podpis </w:t>
+      </w:r>
+    </w:p>
+    <w:p>
+      <w:pPr>
+        <w:rPr>
+          <w:sz w:val="16"/>
+          <w:szCs w:val="16"/>
+        </w:rPr>
+      </w:pPr>
+    </w:p>
+    <w:p>
+      <w:pPr>
+        <w:rPr>
+          <w:sz w:val="16"/>
+          <w:szCs w:val="16"/>
+        </w:rPr>
+      </w:pPr>
+    </w:p>
+    <w:p>
+      <w:pPr>
+        <w:rPr>
+          <w:b/>
+          <w:sz w:val="16"/>
+          <w:szCs w:val="16"/>
+        </w:rPr>
+      </w:pPr>
+    </w:p>
+    <w:p>
+      <w:pPr>
+        <w:ind w:left="2124" w:firstLine="708"/>
+        <w:rPr>
+          <w:b/>
+          <w:sz w:val="16"/>
+          <w:szCs w:val="16"/>
+        </w:rPr>
+      </w:pPr>
+      <w:r>
+        <w:rPr>
+          <w:b/>
+          <w:sz w:val="16"/>
+          <w:szCs w:val="16"/>
+        </w:rPr>
+        <w:t xml:space="preserve">               KOMENDANT – REKTOR</w:t>
+      </w:r>
+    </w:p>
+    <w:p>
+      <w:pPr>
+        <w:ind w:left="2124" w:firstLine="708"/>
+        <w:rPr>
+          <w:b/>
+          <w:sz w:val="16"/>
+          <w:szCs w:val="16"/>
+        </w:rPr>
+      </w:pPr>
+      <w:r>
+        <w:rPr>
+          <w:b/>
+          <w:sz w:val="16"/>
+          <w:szCs w:val="16"/>
+        </w:rPr>
+        <w:t xml:space="preserve">               WOJSKOWEJ AKADEMII TECHNICZNEJ </w:t>
+      </w:r>
+    </w:p>
+    <w:p>
+      <w:pPr>
+        <w:ind w:left="2124" w:firstLine="708"/>
+        <w:rPr>
+          <w:b/>
+          <w:sz w:val="16"/>
+          <w:szCs w:val="16"/>
+        </w:rPr>
+      </w:pPr>
+      <w:r>
+        <w:rPr>
+          <w:b/>
+          <w:sz w:val="16"/>
+          <w:szCs w:val="16"/>
+        </w:rPr>
+        <w:t xml:space="preserve">               w Warszawie</w:t>
+      </w:r>
+    </w:p>
+    <w:p>
+      <w:pPr>
+        <w:ind w:left="5220"/>
+        <w:rPr>
+          <w:sz w:val="16"/>
+          <w:szCs w:val="16"/>
+        </w:rPr>
+      </w:pPr>
+      <w:r>
+        <w:rPr>
+          <w:sz w:val="16"/>
+          <w:szCs w:val="16"/>
+        </w:rPr>
+        <w:tab/>
+      </w:r>
+    </w:p>
+    <w:p>
+      <w:pPr>
+        <w:ind w:left="5220"/>
+        <w:rPr>
+          <w:sz w:val="16"/>
+          <w:szCs w:val="16"/>
+        </w:rPr>
+      </w:pPr>
+    </w:p>
+    <w:p>
+      <w:pPr>
+        <w:tabs>
+          <w:tab w:val="left" w:pos="6120"/>
+        </w:tabs>
+        <w:rPr>
+          <w:sz w:val="16"/>
+          <w:szCs w:val="16"/>
+        </w:rPr>
+      </w:pPr>
+    </w:p>
+    <w:p>
+      <w:pPr>
+        <w:tabs>
+          <w:tab w:val="left" w:pos="6120"/>
+        </w:tabs>
+        <w:rPr>
+          <w:sz w:val="16"/>
+          <w:szCs w:val="16"/>
+        </w:rPr>
+      </w:pPr>
+    </w:p>
+    <w:p>
+      <w:pPr>
+        <w:pStyle w:val="Nagwek1"/>
+        <w:rPr>
+          <w:sz w:val="16"/>
+          <w:szCs w:val="16"/>
+        </w:rPr>
+      </w:pPr>
+      <w:r>
+        <w:rPr>
+          <w:sz w:val="16"/>
+          <w:szCs w:val="16"/>
+        </w:rPr>
+        <w:t xml:space="preserve">WNIOSEK</w:t>
+      </w:r>
+    </w:p>
+    <w:p>
+      <w:pPr>
+        <w:tabs>
+          <w:tab w:val="left" w:pos="6120"/>
+        </w:tabs>
+        <w:jc w:val="center"/>
+        <w:rPr>
+          <w:b/>
+          <w:sz w:val="16"/>
+          <w:szCs w:val="16"/>
+        </w:rPr>
+      </w:pPr>
+    </w:p>
+    <w:p>
+      <w:pPr>
+        <w:pStyle w:val="Tekstpodstawowy2"/>
+      </w:pPr>
+      <w:r>
+        <w:rPr>
+          <w:sz w:val="16"/>
+          <w:szCs w:val="16"/>
+        </w:rPr>
+        <w:tab/>
+        <w:t xml:space="preserve">W związku ze złożonym oświadczeniem w dniu </w:t>
+      </w:r>
+      <w:r>
+        <w:rPr>
+          <w:sz w:val="16"/>
+          <w:szCs w:val="16"/>
+        </w:rPr>
+        <w:t xml:space="preserve">2020-10-18</w:t>
+      </w:r>
+      <w:r>
+        <w:rPr>
+          <w:sz w:val="16"/>
+          <w:szCs w:val="16"/>
+        </w:rPr>
+        <w:t xml:space="preserve"> </w:t>
+      </w:r>
+      <w:r>
+        <w:rPr>
+          <w:sz w:val="16"/>
+          <w:szCs w:val="16"/>
+        </w:rPr>
+        <w:t xml:space="preserve">stwierdzam, że</w:t>
+      </w:r>
+    </w:p>
+    <w:p>
+      <w:pPr>
+        <w:pStyle w:val="Tekstpodstawowy2"/>
+      </w:pPr>
+      <w:r>
+        <w:rPr>
+          <w:sz w:val="16"/>
+          <w:szCs w:val="16"/>
+        </w:rPr>
+        <w:t xml:space="preserve"> wykorzystałem przysługujący mi raz w miesiącu przejazd na koszt wojska na </w:t>
+      </w:r>
+      <w:r>
+        <w:rPr>
+          <w:sz w:val="16"/>
+          <w:szCs w:val="16"/>
+        </w:rPr>
+        <w:t xml:space="preserve">przepustkę jednorazową </w:t>
+      </w:r>
+      <w:r>
+        <w:rPr>
+          <w:sz w:val="16"/>
+          <w:szCs w:val="16"/>
+        </w:rPr>
+        <w:t xml:space="preserve">do m. </w:t>
+      </w:r>
+      <w:r>
+        <w:rPr>
+          <w:bCs/>
+          <w:sz w:val="16"/>
+          <w:szCs w:val="16"/>
+        </w:rPr>
+        <w:t xml:space="preserve">Dębica</w:t>
+      </w:r>
+      <w:r>
+        <w:rPr>
+          <w:sz w:val="16"/>
+          <w:szCs w:val="16"/>
+        </w:rPr>
+        <w:t xml:space="preserve">., publicznym transportem </w:t>
+      </w:r>
+      <w:r>
+        <w:rPr>
+          <w:sz w:val="16"/>
+          <w:szCs w:val="16"/>
+        </w:rPr>
+        <w:t xml:space="preserve"> </w:t>
+      </w:r>
+      <w:r>
+        <w:rPr>
+          <w:sz w:val="16"/>
+          <w:szCs w:val="16"/>
+        </w:rPr>
+        <w:t xml:space="preserve">zbiorowym (kolejowym w klasie 2, w pociągu </w:t>
+      </w:r>
+      <w:r>
+        <w:rPr>
           <w:strike/>
           <w:sz w:val="16"/>
           <w:szCs w:val="16"/>
         </w:rPr>
-        <w:t>do</w:t>
-      </w:r>
-    </w:p>
-    <w:p>
-      <w:pPr>
-        <w:tabs>
-          <w:tab w:val="left" w:pos="720"/>
-        </w:tabs>
-        <w:jc w:val="both"/>
+        <w:t>osobowym*, pospiesznym</w:t>
+      </w:r>
+      <w:r>
+        <w:rPr>
+          <w:sz w:val="16"/>
+          <w:szCs w:val="16"/>
+        </w:rPr>
+        <w:t xml:space="preserve">* i ekspresowym*, </w:t>
+      </w:r>
+      <w:r>
         <w:rPr>
           <w:strike/>
-        </w:rPr>
-      </w:pPr>
-      <w:r>
-        <w:rPr>
-          <w:bCs/>
-          <w:strike/>
-          <w:sz w:val="16"/>
-          <w:szCs w:val="16"/>
-        </w:rPr>
-        <w:t xml:space="preserve">………………., </w:t>
-      </w:r>
-      <w:r>
-        <w:rPr>
-          <w:bCs/>
-          <w:strike/>
-          <w:sz w:val="16"/>
-          <w:szCs w:val="16"/>
-        </w:rPr>
-        <w:t xml:space="preserve">zamierzam wykorzystać przysługujący mi przejazd na koszt wojska </w:t>
-      </w:r>
-      <w:r>
-        <w:rPr>
-          <w:bCs/>
-          <w:strike/>
-          <w:sz w:val="16"/>
-          <w:szCs w:val="16"/>
-        </w:rPr>
-        <w:br/>
-        <w:t xml:space="preserve">w miesiącu </w:t>
-      </w:r>
-      <w:r>
-        <w:rPr>
-          <w:bCs/>
-          <w:strike/>
-          <w:sz w:val="16"/>
-          <w:szCs w:val="16"/>
-        </w:rPr>
-        <w:t xml:space="preserve">………………. </w:t>
-      </w:r>
-      <w:r>
-        <w:rPr>
-          <w:bCs/>
-          <w:strike/>
-          <w:sz w:val="16"/>
-          <w:szCs w:val="16"/>
-        </w:rPr>
-        <w:t xml:space="preserve"> z Warszawy do m. </w:t>
-      </w:r>
-      <w:r>
-        <w:rPr>
-          <w:bCs/>
-          <w:strike/>
-          <w:sz w:val="16"/>
-          <w:szCs w:val="16"/>
-        </w:rPr>
-        <w:t>……………….</w:t>
-      </w:r>
-      <w:r>
-        <w:rPr>
-          <w:bCs/>
-          <w:strike/>
-          <w:sz w:val="16"/>
-          <w:szCs w:val="16"/>
-        </w:rPr>
-        <w:t xml:space="preserve">w kraju i z powrotem, </w:t>
-      </w:r>
-    </w:p>
-    <w:p>
-      <w:pPr>
-        <w:tabs>
-          <w:tab w:val="left" w:pos="720"/>
-        </w:tabs>
-        <w:jc w:val="both"/>
-        <w:rPr>
-          <w:bCs/>
-          <w:strike/>
-          <w:sz w:val="16"/>
-          <w:szCs w:val="16"/>
-        </w:rPr>
-      </w:pPr>
-      <w:r>
-        <w:rPr>
-          <w:bCs/>
-          <w:strike/>
-          <w:sz w:val="16"/>
-          <w:szCs w:val="16"/>
-        </w:rPr>
-        <w:t xml:space="preserve">która jest położona w odległości nie większej niż do miejsca zamieszkania mojej najbliższej</w:t>
-      </w:r>
-    </w:p>
-    <w:p>
-      <w:pPr>
-        <w:tabs>
-          <w:tab w:val="left" w:pos="720"/>
-        </w:tabs>
-        <w:jc w:val="both"/>
-        <w:rPr>
-          <w:bCs/>
-          <w:strike/>
-          <w:sz w:val="16"/>
-          <w:szCs w:val="16"/>
-        </w:rPr>
-      </w:pPr>
-      <w:r>
-        <w:rPr>
-          <w:bCs/>
-          <w:strike/>
-          <w:sz w:val="16"/>
-          <w:szCs w:val="16"/>
-        </w:rPr>
-        <w:t xml:space="preserve"> rodziny*.</w:t>
-      </w:r>
-    </w:p>
-    <w:p>
-      <w:pPr>
-        <w:tabs>
-          <w:tab w:val="left" w:pos="720"/>
-        </w:tabs>
-        <w:jc w:val="both"/>
-      </w:pPr>
-      <w:r>
-        <w:rPr>
-          <w:bCs/>
-          <w:sz w:val="16"/>
-          <w:szCs w:val="16"/>
-        </w:rPr>
-        <w:tab/>
-      </w:r>
-      <w:r>
-        <w:rPr>
-          <w:bCs/>
-          <w:sz w:val="16"/>
-          <w:szCs w:val="16"/>
-        </w:rPr>
-        <w:t xml:space="preserve">Oświadczam, że w związku z uzyskaniem urlopu od dnia </w:t>
-      </w:r>
-      <w:r>
-        <w:rPr>
-          <w:bCs/>
-          <w:sz w:val="16"/>
-          <w:szCs w:val="16"/>
-        </w:rPr>
-        <w:t xml:space="preserve">2020-10-19 </w:t>
-      </w:r>
-      <w:r>
-        <w:rPr>
-          <w:bCs/>
-          <w:sz w:val="16"/>
-          <w:szCs w:val="16"/>
-        </w:rPr>
-        <w:t xml:space="preserve">do </w:t>
-      </w:r>
-      <w:r>
-        <w:rPr>
-          <w:bCs/>
-          <w:sz w:val="16"/>
-          <w:szCs w:val="16"/>
-        </w:rPr>
-        <w:t xml:space="preserve">2020-10-19</w:t>
-      </w:r>
-      <w:r>
-        <w:rPr>
-          <w:bCs/>
-          <w:sz w:val="16"/>
-          <w:szCs w:val="16"/>
-        </w:rPr>
-        <w:t xml:space="preserve">,</w:t>
-      </w:r>
-      <w:r>
-        <w:rPr>
-          <w:bCs/>
-          <w:sz w:val="16"/>
-          <w:szCs w:val="16"/>
-        </w:rPr>
-        <w:t xml:space="preserve"> BILETOMAT</w:t>
+          <w:sz w:val="16"/>
+          <w:szCs w:val="16"/>
+        </w:rPr>
+        <w:t>autobusowym w komunikacji zwykłej* lub przyśpieszonej</w:t>
+      </w:r>
+      <w:r>
+        <w:rPr>
+          <w:sz w:val="16"/>
+          <w:szCs w:val="16"/>
+        </w:rPr>
+        <w:t xml:space="preserve">*) wnoszę o zwrot poniesionych</w:t>
+      </w:r>
+      <w:r>
+        <w:rPr>
+          <w:sz w:val="16"/>
+          <w:szCs w:val="16"/>
+        </w:rPr>
+        <w:t xml:space="preserve"> </w:t>
+      </w:r>
+      <w:r>
+        <w:rPr>
+          <w:sz w:val="16"/>
+          <w:szCs w:val="16"/>
+        </w:rPr>
+        <w:t xml:space="preserve"> kosztów, udokumentowanych biletami załączonymi do wniosku, w kwocie </w:t>
+      </w:r>
+      <w:r>
+        <w:rPr>
+          <w:sz w:val="16"/>
+          <w:szCs w:val="16"/>
+        </w:rPr>
+        <w:t xml:space="preserve">0.03 </w:t>
+      </w:r>
+      <w:r>
+        <w:rPr>
+          <w:sz w:val="16"/>
+          <w:szCs w:val="16"/>
+        </w:rPr>
+        <w:t xml:space="preserve">zł</w:t>
+      </w:r>
+      <w:r>
+        <w:t xml:space="preserve"> </w:t>
       </w:r>
       <w:bookmarkStart w:id="0" w:name="_GoBack"/>
       <w:bookmarkEnd w:id="0"/>
       <w:r>
         <w:rPr>
-          <w:bCs/>
-          <w:sz w:val="16"/>
-          <w:szCs w:val="16"/>
-        </w:rPr>
-        <w:t xml:space="preserve"> zamierzam wykorzystać przysługujący mi przejazd na koszt wojska </w:t>
-      </w:r>
-      <w:r>
-        <w:rPr>
-          <w:bCs/>
-          <w:sz w:val="16"/>
-          <w:szCs w:val="16"/>
-        </w:rPr>
-        <w:br/>
-        <w:t xml:space="preserve">z Warszawy do m. </w:t>
-      </w:r>
-      <w:r>
-        <w:rPr>
-          <w:bCs/>
-          <w:sz w:val="16"/>
-          <w:szCs w:val="16"/>
-        </w:rPr>
-        <w:t xml:space="preserve">Zielona Góra </w:t>
-      </w:r>
-      <w:r>
-        <w:rPr>
-          <w:bCs/>
-          <w:sz w:val="16"/>
-          <w:szCs w:val="16"/>
-        </w:rPr>
-        <w:t xml:space="preserve"> w kraju i z powrotem*.</w:t>
-      </w:r>
-    </w:p>
-    <w:p>
-      <w:pPr>
-        <w:tabs>
-          <w:tab w:val="left" w:pos="720"/>
-        </w:tabs>
-        <w:jc w:val="both"/>
-        <w:rPr>
-          <w:sz w:val="16"/>
-          <w:szCs w:val="16"/>
-        </w:rPr>
-      </w:pPr>
-    </w:p>
-    <w:p>
-      <w:pPr>
-        <w:tabs>
-          <w:tab w:val="left" w:pos="720"/>
-        </w:tabs>
-        <w:jc w:val="both"/>
-        <w:rPr>
-          <w:sz w:val="16"/>
-          <w:szCs w:val="16"/>
-        </w:rPr>
-      </w:pPr>
-      <w:r>
-        <w:rPr>
-          <w:sz w:val="16"/>
-          <w:szCs w:val="16"/>
-        </w:rPr>
-        <w:tab/>
-        <w:t xml:space="preserve">Powyższy przejazd na koszt wojska odbędę najkrótsza trasą środkami publicznego transportu zbiorowego kolejowego w klasie 2, w pociągach osobowych, pośpiesznych i ekspresowych, oraz autobusowego w komunikacji zwykłej i przyspieszonej albo łącznie transportem kolejowym i autobusowym, na podstawie biletów jednorazowych, z uwzględnieniem posiadanych przeze mnie uprawnień do ulgowych przejazdów publicznym transportem zbiorowym. </w:t>
-      </w:r>
-    </w:p>
-    <w:p>
-      <w:pPr>
-        <w:tabs>
-          <w:tab w:val="left" w:pos="720"/>
-        </w:tabs>
-        <w:jc w:val="both"/>
-        <w:rPr>
-          <w:sz w:val="16"/>
-          <w:szCs w:val="16"/>
-        </w:rPr>
-      </w:pPr>
-    </w:p>
-    <w:p>
-      <w:pPr>
-        <w:tabs>
-          <w:tab w:val="left" w:pos="720"/>
-        </w:tabs>
-        <w:jc w:val="both"/>
-        <w:rPr>
-          <w:i/>
-          <w:sz w:val="16"/>
-          <w:szCs w:val="16"/>
-        </w:rPr>
-      </w:pPr>
-      <w:r>
-        <w:rPr>
-          <w:i/>
-          <w:sz w:val="16"/>
-          <w:szCs w:val="16"/>
-        </w:rPr>
-        <w:t>Podstawa: § 5 ust. 1 rozporządzenia Rady Ministrów z dnia 19 września 2006 r. w sprawie szczegółowych uprawnień żołnierzy w czynnej służbie wojskowej  do przejazdów na koszt wojska (Dz. U. 181.1326).</w:t>
-      </w:r>
-    </w:p>
-    <w:p>
-      <w:pPr>
-        <w:tabs>
-          <w:tab w:val="left" w:pos="720"/>
-        </w:tabs>
-        <w:jc w:val="both"/>
-        <w:rPr>
-          <w:i/>
-          <w:sz w:val="16"/>
-          <w:szCs w:val="16"/>
-        </w:rPr>
-      </w:pPr>
-    </w:p>
-    <w:p>
-      <w:pPr>
-        <w:tabs>
-          <w:tab w:val="left" w:pos="720"/>
-        </w:tabs>
-        <w:jc w:val="both"/>
-        <w:rPr>
-          <w:sz w:val="16"/>
-          <w:szCs w:val="16"/>
-        </w:rPr>
-      </w:pPr>
-    </w:p>
-    <w:p>
-      <w:pPr>
-        <w:tabs>
-          <w:tab w:val="left" w:pos="720"/>
-        </w:tabs>
-        <w:jc w:val="right"/>
-        <w:rPr>
-          <w:sz w:val="16"/>
-          <w:szCs w:val="16"/>
-        </w:rPr>
-      </w:pPr>
-      <w:r>
-        <w:rPr>
-          <w:sz w:val="16"/>
-          <w:szCs w:val="16"/>
-        </w:rPr>
-        <w:t>………..…………………………</w:t>
-      </w:r>
-    </w:p>
-    <w:p>
-      <w:pPr>
-        <w:tabs>
-          <w:tab w:val="left" w:pos="720"/>
-        </w:tabs>
-        <w:ind w:right="1152"/>
-        <w:jc w:val="right"/>
-      </w:pPr>
-      <w:r>
-        <w:rPr>
-          <w:sz w:val="16"/>
-          <w:szCs w:val="16"/>
-        </w:rPr>
-        <w:t xml:space="preserve">    </w:t>
-      </w:r>
-      <w:r>
-        <w:rPr>
-          <w:sz w:val="14"/>
-          <w:szCs w:val="14"/>
-        </w:rPr>
-        <w:t>Podpis</w:t>
-      </w:r>
-    </w:p>
-    <w:p>
-      <w:pPr>
-        <w:tabs>
-          <w:tab w:val="left" w:pos="720"/>
-        </w:tabs>
-        <w:ind w:right="1152"/>
-        <w:rPr>
-          <w:sz w:val="16"/>
-          <w:szCs w:val="16"/>
-        </w:rPr>
-      </w:pPr>
-    </w:p>
-    <w:p>
-      <w:pPr>
-        <w:tabs>
-          <w:tab w:val="left" w:pos="720"/>
-        </w:tabs>
-        <w:ind w:right="1152"/>
-        <w:rPr>
-          <w:sz w:val="16"/>
-          <w:szCs w:val="16"/>
-        </w:rPr>
-      </w:pPr>
-    </w:p>
-    <w:p>
-      <w:pPr>
-        <w:tabs>
-          <w:tab w:val="left" w:pos="720"/>
-          <w:tab w:val="left" w:pos="9000"/>
-        </w:tabs>
-        <w:ind w:right="-108"/>
-        <w:jc w:val="both"/>
-        <w:rPr>
-          <w:sz w:val="16"/>
-          <w:szCs w:val="16"/>
-        </w:rPr>
-      </w:pPr>
-      <w:r>
-        <w:rPr>
-          <w:sz w:val="16"/>
-          <w:szCs w:val="16"/>
-        </w:rPr>
-        <w:t>Wyżej wymieniony jest ujęty w rozkazie dowódcy BS nr ………… z dn. ..……….……..</w:t>
-      </w:r>
-    </w:p>
-    <w:p>
-      <w:pPr>
-        <w:tabs>
-          <w:tab w:val="left" w:pos="720"/>
-          <w:tab w:val="left" w:pos="9000"/>
-        </w:tabs>
-        <w:ind w:right="-108"/>
-        <w:jc w:val="both"/>
-      </w:pPr>
-      <w:r>
-        <w:rPr>
-          <w:sz w:val="16"/>
-          <w:szCs w:val="16"/>
-        </w:rPr>
-        <w:t xml:space="preserve">Do wyjazdu na przepustkę /urlop w dniach od </w:t>
-      </w:r>
-      <w:r>
-        <w:rPr>
-          <w:sz w:val="16"/>
-          <w:szCs w:val="16"/>
-        </w:rPr>
-        <w:t xml:space="preserve">2020-10-19</w:t>
-      </w:r>
-      <w:r>
-        <w:rPr>
-          <w:sz w:val="16"/>
-          <w:szCs w:val="16"/>
-        </w:rPr>
-        <w:t xml:space="preserve"> do </w:t>
-      </w:r>
-      <w:r>
-        <w:rPr>
-          <w:bCs/>
-          <w:sz w:val="16"/>
-          <w:szCs w:val="16"/>
-        </w:rPr>
-        <w:t xml:space="preserve">2020-10-19.</w:t>
-      </w:r>
-    </w:p>
-    <w:p>
-      <w:pPr>
-        <w:tabs>
-          <w:tab w:val="left" w:pos="720"/>
-          <w:tab w:val="left" w:pos="9000"/>
-        </w:tabs>
-        <w:ind w:right="-108"/>
-        <w:jc w:val="both"/>
-        <w:rPr>
-          <w:sz w:val="16"/>
-          <w:szCs w:val="16"/>
-        </w:rPr>
-      </w:pPr>
-    </w:p>
-    <w:p>
-      <w:pPr>
-        <w:tabs>
-          <w:tab w:val="left" w:pos="720"/>
-          <w:tab w:val="left" w:pos="9000"/>
-        </w:tabs>
-        <w:ind w:right="-108"/>
-        <w:jc w:val="both"/>
-        <w:rPr>
-          <w:sz w:val="16"/>
-          <w:szCs w:val="16"/>
-        </w:rPr>
-      </w:pPr>
-    </w:p>
-    <w:p>
-      <w:pPr>
-        <w:tabs>
-          <w:tab w:val="left" w:pos="720"/>
-        </w:tabs>
-        <w:jc w:val="right"/>
-        <w:rPr>
-          <w:sz w:val="16"/>
-          <w:szCs w:val="16"/>
-        </w:rPr>
-      </w:pPr>
-      <w:r>
-        <w:rPr>
-          <w:sz w:val="16"/>
-          <w:szCs w:val="16"/>
-        </w:rPr>
-        <w:t>…………………………………</w:t>
-      </w:r>
-    </w:p>
-    <w:p>
-      <w:pPr>
-        <w:tabs>
-          <w:tab w:val="left" w:pos="720"/>
-          <w:tab w:val="left" w:pos="8280"/>
-        </w:tabs>
-        <w:ind w:right="432"/>
-        <w:rPr>
-          <w:sz w:val="16"/>
-          <w:szCs w:val="16"/>
-        </w:rPr>
-      </w:pPr>
-      <w:r>
-        <w:rPr>
-          <w:sz w:val="16"/>
-          <w:szCs w:val="16"/>
-        </w:rPr>
-        <w:tab/>
-        <w:t xml:space="preserve">                                                                                                                dowódca </w:t>
-      </w:r>
-    </w:p>
-    <w:p>
-      <w:pPr>
-        <w:tabs>
-          <w:tab w:val="left" w:pos="720"/>
-          <w:tab w:val="left" w:pos="7740"/>
-        </w:tabs>
-        <w:ind w:right="-108"/>
-        <w:rPr>
-          <w:bCs/>
-          <w:sz w:val="16"/>
-          <w:szCs w:val="16"/>
-        </w:rPr>
-      </w:pPr>
-      <w:r>
-        <w:rPr>
-          <w:bCs/>
-          <w:sz w:val="16"/>
-          <w:szCs w:val="16"/>
-        </w:rPr>
-        <w:t>* niepotrzebne skreślić</w:t>
-      </w:r>
-    </w:p>
-    <w:p>
-      <w:pPr>
-        <w:tabs>
-          <w:tab w:val="right" w:pos="9072"/>
-        </w:tabs>
-        <w:rPr>
-          <w:sz w:val="14"/>
-          <w:szCs w:val="14"/>
-        </w:rPr>
-      </w:pPr>
-      <w:r>
-        <w:rPr>
-          <w:sz w:val="14"/>
-          <w:szCs w:val="14"/>
-        </w:rPr>
-        <w:t xml:space="preserve">                                                                                                                                           </w:t>
-      </w:r>
-    </w:p>
-    <w:p>
-      <w:pPr>
-        <w:tabs>
-          <w:tab w:val="right" w:pos="9072"/>
-        </w:tabs>
-      </w:pPr>
-      <w:r>
-        <w:rPr>
-          <w:sz w:val="16"/>
-          <w:szCs w:val="16"/>
-        </w:rPr>
-        <w:t xml:space="preserve">       </w:t>
-      </w:r>
-      <w:r>
-        <w:rPr>
-          <w:bCs/>
-          <w:sz w:val="16"/>
-          <w:szCs w:val="16"/>
-        </w:rPr>
-        <w:t xml:space="preserve"> ZATWIERDZAM</w:t>
-      </w:r>
-    </w:p>
-    <w:p>
-      <w:pPr>
-        <w:tabs>
-          <w:tab w:val="right" w:pos="9072"/>
-        </w:tabs>
-        <w:rPr>
-          <w:sz w:val="16"/>
-          <w:szCs w:val="16"/>
-        </w:rPr>
-      </w:pPr>
-      <w:r>
-        <w:rPr>
-          <w:sz w:val="16"/>
-          <w:szCs w:val="16"/>
-        </w:rPr>
-        <w:t xml:space="preserve">                                                                                                     Warszawa, dnia ..............…………...</w:t>
-      </w:r>
-    </w:p>
-    <w:p>
-      <w:pPr>
-        <w:tabs>
-          <w:tab w:val="right" w:pos="9072"/>
-        </w:tabs>
-        <w:rPr>
-          <w:sz w:val="16"/>
-          <w:szCs w:val="16"/>
-        </w:rPr>
-      </w:pPr>
-      <w:r>
-        <w:rPr>
-          <w:sz w:val="16"/>
-          <w:szCs w:val="16"/>
-        </w:rPr>
-        <w:t>……………..……...................</w:t>
-      </w:r>
-    </w:p>
-    <w:p>
-      <w:pPr>
-        <w:rPr>
-          <w:sz w:val="16"/>
-          <w:szCs w:val="16"/>
-        </w:rPr>
-      </w:pPr>
-      <w:r>
-        <w:rPr>
-          <w:sz w:val="16"/>
-          <w:szCs w:val="16"/>
-        </w:rPr>
-        <w:t xml:space="preserve">            data i podpis </w:t>
-      </w:r>
-    </w:p>
-    <w:p>
-      <w:pPr>
-        <w:rPr>
-          <w:sz w:val="16"/>
-          <w:szCs w:val="16"/>
-        </w:rPr>
-      </w:pPr>
-    </w:p>
-    <w:p>
-      <w:pPr>
-        <w:rPr>
-          <w:sz w:val="16"/>
-          <w:szCs w:val="16"/>
-        </w:rPr>
-      </w:pPr>
-    </w:p>
-    <w:p>
-      <w:pPr>
-        <w:rPr>
-          <w:b/>
-          <w:sz w:val="16"/>
-          <w:szCs w:val="16"/>
-        </w:rPr>
-      </w:pPr>
-    </w:p>
-    <w:p>
-      <w:pPr>
-        <w:ind w:left="2124" w:firstLine="708"/>
-        <w:rPr>
-          <w:b/>
-          <w:sz w:val="16"/>
-          <w:szCs w:val="16"/>
-        </w:rPr>
-      </w:pPr>
-      <w:r>
-        <w:rPr>
-          <w:b/>
-          <w:sz w:val="16"/>
-          <w:szCs w:val="16"/>
-        </w:rPr>
-        <w:t xml:space="preserve">               KOMENDANT – REKTOR</w:t>
-      </w:r>
-    </w:p>
-    <w:p>
-      <w:pPr>
-        <w:ind w:left="2124" w:firstLine="708"/>
-        <w:rPr>
-          <w:b/>
-          <w:sz w:val="16"/>
-          <w:szCs w:val="16"/>
-        </w:rPr>
-      </w:pPr>
-      <w:r>
-        <w:rPr>
-          <w:b/>
-          <w:sz w:val="16"/>
-          <w:szCs w:val="16"/>
-        </w:rPr>
-        <w:t xml:space="preserve">               WOJSKOWEJ AKADEMII TECHNICZNEJ </w:t>
-      </w:r>
-    </w:p>
-    <w:p>
-      <w:pPr>
-        <w:ind w:left="2124" w:firstLine="708"/>
-        <w:rPr>
-          <w:b/>
-          <w:sz w:val="16"/>
-          <w:szCs w:val="16"/>
-        </w:rPr>
-      </w:pPr>
-      <w:r>
-        <w:rPr>
-          <w:b/>
-          <w:sz w:val="16"/>
-          <w:szCs w:val="16"/>
-        </w:rPr>
-        <w:t xml:space="preserve">               w Warszawie</w:t>
-      </w:r>
-    </w:p>
-    <w:p>
-      <w:pPr>
-        <w:ind w:left="5220"/>
-        <w:rPr>
-          <w:sz w:val="16"/>
-          <w:szCs w:val="16"/>
-        </w:rPr>
-      </w:pPr>
-      <w:r>
-        <w:rPr>
-          <w:sz w:val="16"/>
-          <w:szCs w:val="16"/>
-        </w:rPr>
-        <w:tab/>
-      </w:r>
-    </w:p>
-    <w:p>
-      <w:pPr>
-        <w:ind w:left="5220"/>
-        <w:rPr>
-          <w:sz w:val="16"/>
-          <w:szCs w:val="16"/>
-        </w:rPr>
-      </w:pPr>
-    </w:p>
-    <w:p>
-      <w:pPr>
-        <w:tabs>
-          <w:tab w:val="left" w:pos="6120"/>
-        </w:tabs>
-        <w:rPr>
-          <w:sz w:val="16"/>
-          <w:szCs w:val="16"/>
-        </w:rPr>
-      </w:pPr>
-    </w:p>
-    <w:p>
-      <w:pPr>
-        <w:tabs>
-          <w:tab w:val="left" w:pos="6120"/>
-        </w:tabs>
-        <w:rPr>
-          <w:sz w:val="16"/>
-          <w:szCs w:val="16"/>
-        </w:rPr>
-      </w:pPr>
-    </w:p>
-    <w:p>
-      <w:pPr>
-        <w:pStyle w:val="Nagwek1"/>
-        <w:rPr>
-          <w:sz w:val="16"/>
-          <w:szCs w:val="16"/>
-        </w:rPr>
-      </w:pPr>
-      <w:r>
-        <w:rPr>
-          <w:sz w:val="16"/>
-          <w:szCs w:val="16"/>
-        </w:rPr>
-        <w:t>WNIOSEK</w:t>
-      </w:r>
-    </w:p>
-    <w:p>
-      <w:pPr>
-        <w:tabs>
-          <w:tab w:val="left" w:pos="6120"/>
-        </w:tabs>
-        <w:jc w:val="center"/>
-        <w:rPr>
-          <w:b/>
-          <w:sz w:val="16"/>
-          <w:szCs w:val="16"/>
-        </w:rPr>
-      </w:pPr>
-    </w:p>
-    <w:p>
-      <w:pPr>
-        <w:pStyle w:val="Tekstpodstawowy2"/>
-      </w:pPr>
-      <w:r>
-        <w:rPr>
-          <w:sz w:val="16"/>
-          <w:szCs w:val="16"/>
-        </w:rPr>
-        <w:tab/>
-        <w:t xml:space="preserve">W związku ze złożonym oświadczeniem w dniu </w:t>
-      </w:r>
-      <w:r>
-        <w:rPr>
-          <w:sz w:val="16"/>
-          <w:szCs w:val="16"/>
-        </w:rPr>
-        <w:t xml:space="preserve">2020-10-18</w:t>
-      </w:r>
-      <w:r>
-        <w:rPr>
-          <w:sz w:val="16"/>
-          <w:szCs w:val="16"/>
-        </w:rPr>
-        <w:t xml:space="preserve"> </w:t>
-      </w:r>
-      <w:r>
-        <w:rPr>
-          <w:sz w:val="16"/>
-          <w:szCs w:val="16"/>
-        </w:rPr>
-        <w:t>stwierdzam, że</w:t>
-      </w:r>
-    </w:p>
-    <w:p>
-      <w:pPr>
-        <w:pStyle w:val="Tekstpodstawowy2"/>
-        <w:rPr>
-          <w:sz w:val="16"/>
-          <w:szCs w:val="16"/>
-        </w:rPr>
-      </w:pPr>
-      <w:r>
-        <w:rPr>
-          <w:sz w:val="16"/>
-          <w:szCs w:val="16"/>
-        </w:rPr>
-        <w:t xml:space="preserve"> wykorzystałem przysługujący mi raz w miesiącu przejazd na koszt wojska na przepustkę </w:t>
-      </w:r>
-    </w:p>
-    <w:p>
-      <w:pPr>
-        <w:pStyle w:val="Tekstpodstawowy2"/>
-      </w:pPr>
-      <w:r>
-        <w:rPr>
-          <w:sz w:val="16"/>
-          <w:szCs w:val="16"/>
-        </w:rPr>
-        <w:t xml:space="preserve">jednorazową /na urlop* do m. </w:t>
-      </w:r>
-      <w:r>
-        <w:rPr>
-          <w:bCs/>
-          <w:sz w:val="16"/>
-          <w:szCs w:val="16"/>
-        </w:rPr>
-        <w:t xml:space="preserve">Zielona Góra</w:t>
-      </w:r>
-      <w:r>
-        <w:rPr>
-          <w:sz w:val="16"/>
-          <w:szCs w:val="16"/>
-        </w:rPr>
-        <w:t xml:space="preserve">., publicznym transportem </w:t>
-      </w:r>
-    </w:p>
-    <w:p>
-      <w:pPr>
-        <w:pStyle w:val="Tekstpodstawowy2"/>
-      </w:pPr>
-      <w:r>
-        <w:rPr>
-          <w:sz w:val="16"/>
-          <w:szCs w:val="16"/>
-        </w:rPr>
-        <w:t xml:space="preserve">zbiorowym (kolejowym w klasie 2, w pociągu </w:t>
-      </w:r>
-      <w:r>
-        <w:rPr>
-          <w:strike/>
-          <w:sz w:val="16"/>
-          <w:szCs w:val="16"/>
-        </w:rPr>
-        <w:t>osobowym*, pospiesznym</w:t>
-      </w:r>
-      <w:r>
-        <w:rPr>
-          <w:sz w:val="16"/>
-          <w:szCs w:val="16"/>
-        </w:rPr>
-        <w:t xml:space="preserve">* i ekspresowym*, </w:t>
-      </w:r>
-    </w:p>
-    <w:p>
-      <w:pPr>
-        <w:pStyle w:val="Tekstpodstawowy2"/>
-      </w:pPr>
-      <w:r>
-        <w:rPr>
-          <w:strike/>
-          <w:sz w:val="16"/>
-          <w:szCs w:val="16"/>
-        </w:rPr>
-        <w:t>autobusowym w komunikacji zwykłej* lub przyśpieszonej</w:t>
-      </w:r>
-      <w:r>
-        <w:rPr>
-          <w:sz w:val="16"/>
-          <w:szCs w:val="16"/>
-        </w:rPr>
-        <w:t xml:space="preserve">*) wnoszę o zwrot poniesionych</w:t>
-      </w:r>
-    </w:p>
-    <w:p>
-      <w:pPr>
-        <w:pStyle w:val="Tekstpodstawowy2"/>
-      </w:pPr>
-      <w:r>
-        <w:rPr>
-          <w:sz w:val="16"/>
-          <w:szCs w:val="16"/>
-        </w:rPr>
-        <w:t xml:space="preserve"> kosztów, udokumentowanych biletami załączonymi do wniosku, w kwocie </w:t>
-      </w:r>
-      <w:r>
-        <w:rPr>
-          <w:sz w:val="16"/>
-          <w:szCs w:val="16"/>
-        </w:rPr>
-        <w:t xml:space="preserve">0.01 </w:t>
-      </w:r>
-      <w:r>
-        <w:rPr>
-          <w:sz w:val="16"/>
-          <w:szCs w:val="16"/>
-        </w:rPr>
-        <w:t xml:space="preserve">zł</w:t>
-      </w:r>
-    </w:p>
-    <w:p>
-      <w:pPr>
-        <w:pStyle w:val="Tekstpodstawowy2"/>
-      </w:pPr>
-      <w:r>
-        <w:rPr>
           <w:sz w:val="16"/>
           <w:szCs w:val="16"/>
         </w:rPr>
@@ -1310,7 +1240,7 @@
           <w:sz w:val="16"/>
           <w:szCs w:val="16"/>
         </w:rPr>
-        <w:t xml:space="preserve">j </w:t>
+        <w:t xml:space="preserve">czterdzieści pięć zł jeden gr </w:t>
       </w:r>
       <w:r>
         <w:rPr>

--- a/generator/generated_doc.docx
+++ b/generator/generated_doc.docx
@@ -685,7 +685,28 @@
           <w:sz w:val="16"/>
           <w:szCs w:val="16"/>
         </w:rPr>
-        <w:t>Wyżej wymieniony jest ujęty w rozkazie dowódcy BS nr ………… z dn. ..……….……..</w:t>
+        <w:t xml:space="preserve">Wyżej wymieniony jest ujęty w rozkazie dowódcy BS nr</w:t>
+      </w:r>
+      <w:r>
+        <w:rPr>
+          <w:sz w:val="16"/>
+          <w:szCs w:val="16"/>
+        </w:rPr>
+        <w:t xml:space="preserve"> </w:t>
+      </w:r>
+      <w:r>
+        <w:rPr>
+          <w:sz w:val="16"/>
+          <w:szCs w:val="16"/>
+        </w:rPr>
+        <w:t xml:space="preserve"> z dn. </w:t>
+      </w:r>
+      <w:r>
+        <w:rPr>
+          <w:sz w:val="16"/>
+          <w:szCs w:val="16"/>
+        </w:rPr>
+        <w:t xml:space="preserve"/>
       </w:r>
     </w:p>
     <w:p>
@@ -1149,82 +1170,21 @@
           <w:sz w:val="16"/>
           <w:szCs w:val="16"/>
         </w:rPr>
-        <w:t xml:space="preserve">., publicznym transportem </w:t>
-      </w:r>
-      <w:r>
-        <w:rPr>
-          <w:sz w:val="16"/>
-          <w:szCs w:val="16"/>
-        </w:rPr>
-        <w:t xml:space="preserve"> </w:t>
-      </w:r>
-      <w:r>
-        <w:rPr>
-          <w:sz w:val="16"/>
-          <w:szCs w:val="16"/>
-        </w:rPr>
-        <w:t xml:space="preserve">zbiorowym (kolejowym w klasie 2, w pociągu </w:t>
-      </w:r>
-      <w:r>
-        <w:rPr>
-          <w:strike/>
-          <w:sz w:val="16"/>
-          <w:szCs w:val="16"/>
-        </w:rPr>
-        <w:t>osobowym*, pospiesznym</w:t>
-      </w:r>
-      <w:r>
-        <w:rPr>
-          <w:sz w:val="16"/>
-          <w:szCs w:val="16"/>
-        </w:rPr>
-        <w:t xml:space="preserve">* i ekspresowym*, </w:t>
-      </w:r>
-      <w:r>
-        <w:rPr>
-          <w:strike/>
-          <w:sz w:val="16"/>
-          <w:szCs w:val="16"/>
-        </w:rPr>
-        <w:t>autobusowym w komunikacji zwykłej* lub przyśpieszonej</w:t>
-      </w:r>
-      <w:r>
-        <w:rPr>
-          <w:sz w:val="16"/>
-          <w:szCs w:val="16"/>
-        </w:rPr>
-        <w:t xml:space="preserve">*) wnoszę o zwrot poniesionych</w:t>
-      </w:r>
-      <w:r>
-        <w:rPr>
-          <w:sz w:val="16"/>
-          <w:szCs w:val="16"/>
-        </w:rPr>
-        <w:t xml:space="preserve"> </w:t>
-      </w:r>
-      <w:r>
-        <w:rPr>
-          <w:sz w:val="16"/>
-          <w:szCs w:val="16"/>
-        </w:rPr>
-        <w:t xml:space="preserve"> kosztów, udokumentowanych biletami załączonymi do wniosku, w kwocie </w:t>
-      </w:r>
-      <w:r>
-        <w:rPr>
-          <w:sz w:val="16"/>
-          <w:szCs w:val="16"/>
-        </w:rPr>
-        <w:t xml:space="preserve">0.03 </w:t>
-      </w:r>
-      <w:r>
-        <w:rPr>
-          <w:sz w:val="16"/>
-          <w:szCs w:val="16"/>
-        </w:rPr>
-        <w:t xml:space="preserve">zł</w:t>
-      </w:r>
-      <w:r>
-        <w:t xml:space="preserve"> </w:t>
+        <w:t xml:space="preserve">, publicznym transportem zbiorowym (</w:t>
+      </w:r>
+      <w:r>
+        <w:rPr>
+          <w:sz w:val="16"/>
+          <w:szCs w:val="16"/>
+        </w:rPr>
+        <w:t xml:space="preserve">kolejowym w klasie 2, w pociągu osobowym, pospiesznym, ekspresowym</w:t>
+      </w:r>
+      <w:r>
+        <w:rPr>
+          <w:sz w:val="16"/>
+          <w:szCs w:val="16"/>
+        </w:rPr>
+        <w:t xml:space="preserve">) </w:t>
       </w:r>
       <w:bookmarkStart w:id="0" w:name="_GoBack"/>
       <w:bookmarkEnd w:id="0"/>
@@ -1233,6 +1193,44 @@
           <w:sz w:val="16"/>
           <w:szCs w:val="16"/>
         </w:rPr>
+        <w:t xml:space="preserve">wnoszę o zwrot poniesionych</w:t>
+      </w:r>
+      <w:r>
+        <w:rPr>
+          <w:sz w:val="16"/>
+          <w:szCs w:val="16"/>
+        </w:rPr>
+        <w:t xml:space="preserve"> </w:t>
+      </w:r>
+      <w:r>
+        <w:rPr>
+          <w:sz w:val="16"/>
+          <w:szCs w:val="16"/>
+        </w:rPr>
+        <w:t xml:space="preserve"> kosztów, udokumentowanych biletami załączonymi do wniosku, w kwocie </w:t>
+      </w:r>
+      <w:r>
+        <w:rPr>
+          <w:sz w:val="16"/>
+          <w:szCs w:val="16"/>
+        </w:rPr>
+        <w:t xml:space="preserve">0.01 </w:t>
+      </w:r>
+      <w:r>
+        <w:rPr>
+          <w:sz w:val="16"/>
+          <w:szCs w:val="16"/>
+        </w:rPr>
+        <w:t xml:space="preserve">zł</w:t>
+      </w:r>
+      <w:r>
+        <w:t xml:space="preserve"> </w:t>
+      </w:r>
+      <w:r>
+        <w:rPr>
+          <w:sz w:val="16"/>
+          <w:szCs w:val="16"/>
+        </w:rPr>
         <w:t xml:space="preserve"> (słownie: </w:t>
       </w:r>
       <w:r>
@@ -1240,7 +1238,7 @@
           <w:sz w:val="16"/>
           <w:szCs w:val="16"/>
         </w:rPr>
-        <w:t xml:space="preserve">czterdzieści pięć zł jeden gr </w:t>
+        <w:t xml:space="preserve">nfgc </w:t>
       </w:r>
       <w:r>
         <w:rPr>

--- a/generator/generated_doc.docx
+++ b/generator/generated_doc.docx
@@ -24,7 +24,7 @@
           <w:sz w:val="16"/>
           <w:szCs w:val="16"/>
         </w:rPr>
-        <w:t xml:space="preserve">szer. pchor.</w:t>
+        <w:t xml:space="preserve">kpr. pchor.</w:t>
       </w:r>
       <w:r>
         <w:rPr>
@@ -360,20 +360,7 @@
         </w:rPr>
         <w:t xml:space="preserve"> do</w:t>
       </w:r>
-    </w:p>
-    <w:p>
-      <w:pPr>
-        <w:tabs>
-          <w:tab w:val="left" w:pos="720"/>
-        </w:tabs>
-        <w:jc w:val="both"/>
-      </w:pPr>
-      <w:r>
-        <w:rPr>
-          <w:bCs/>
-          <w:sz w:val="16"/>
-          <w:szCs w:val="16"/>
-        </w:rPr>
+      <w:r>
         <w:t xml:space="preserve"> </w:t>
       </w:r>
       <w:r>
@@ -407,7 +394,7 @@
           <w:sz w:val="16"/>
           <w:szCs w:val="16"/>
         </w:rPr>
-        <w:t xml:space="preserve">styczeń</w:t>
+        <w:t xml:space="preserve">październik</w:t>
       </w:r>
       <w:r>
         <w:rPr>
@@ -431,50 +418,26 @@
           <w:sz w:val="16"/>
           <w:szCs w:val="16"/>
         </w:rPr>
-        <w:t xml:space="preserve"> w kraju i z powrotem, </w:t>
-      </w:r>
-    </w:p>
-    <w:p>
-      <w:pPr>
-        <w:tabs>
-          <w:tab w:val="left" w:pos="720"/>
-        </w:tabs>
-        <w:jc w:val="both"/>
+        <w:t xml:space="preserve"> w kraju</w:t>
+      </w:r>
+      <w:r>
         <w:rPr>
           <w:bCs/>
           <w:sz w:val="16"/>
           <w:szCs w:val="16"/>
         </w:rPr>
-      </w:pPr>
+        <w:t xml:space="preserve"> i z powrotem</w:t>
+      </w:r>
       <w:r>
         <w:rPr>
           <w:bCs/>
           <w:sz w:val="16"/>
           <w:szCs w:val="16"/>
         </w:rPr>
-        <w:t>która jest położona w odległości nie większej niż do miejsca zamieszkania mojej najbliższej</w:t>
-      </w:r>
-    </w:p>
-    <w:p>
-      <w:pPr>
-        <w:tabs>
-          <w:tab w:val="left" w:pos="720"/>
-        </w:tabs>
-        <w:jc w:val="both"/>
-        <w:rPr>
-          <w:bCs/>
-          <w:sz w:val="16"/>
-          <w:szCs w:val="16"/>
-        </w:rPr>
-      </w:pPr>
-      <w:r>
-        <w:rPr>
-          <w:bCs/>
-          <w:sz w:val="16"/>
-          <w:szCs w:val="16"/>
-        </w:rPr>
-        <w:t xml:space="preserve"> rodziny*.</w:t>
-      </w:r>
+        <w:t>, która jest położona w odległości nie większej niż do miejsca zamieszkania mojej najbliższej rodziny.</w:t>
+      </w:r>
+      <w:bookmarkStart w:id="0" w:name="_GoBack"/>
+      <w:bookmarkEnd w:id="0"/>
     </w:p>
     <w:p>
       <w:pPr>
@@ -1177,7 +1140,7 @@
           <w:sz w:val="16"/>
           <w:szCs w:val="16"/>
         </w:rPr>
-        <w:t xml:space="preserve">kolejowym w klasie 2, w pociągu osobowym, pospiesznym, ekspresowym</w:t>
+        <w:t xml:space="preserve">kolejowym w klasie 2, w pociągu ekspresowym</w:t>
       </w:r>
       <w:r>
         <w:rPr>
@@ -1186,8 +1149,6 @@
         </w:rPr>
         <w:t xml:space="preserve">) </w:t>
       </w:r>
-      <w:bookmarkStart w:id="0" w:name="_GoBack"/>
-      <w:bookmarkEnd w:id="0"/>
       <w:r>
         <w:rPr>
           <w:sz w:val="16"/>
@@ -1214,7 +1175,7 @@
           <w:sz w:val="16"/>
           <w:szCs w:val="16"/>
         </w:rPr>
-        <w:t xml:space="preserve">0.01 </w:t>
+        <w:t xml:space="preserve">41.23 </w:t>
       </w:r>
       <w:r>
         <w:rPr>
@@ -1238,7 +1199,7 @@
           <w:sz w:val="16"/>
           <w:szCs w:val="16"/>
         </w:rPr>
-        <w:t xml:space="preserve">nfgc </w:t>
+        <w:t xml:space="preserve">czterdzieści jeden złotych dwadzieścia trzy grosze </w:t>
       </w:r>
       <w:r>
         <w:rPr>

--- a/generator/generated_doc.docx
+++ b/generator/generated_doc.docx
@@ -24,7 +24,7 @@
           <w:sz w:val="16"/>
           <w:szCs w:val="16"/>
         </w:rPr>
-        <w:t xml:space="preserve">kpr. pchor.</w:t>
+        <w:t xml:space="preserve">st. kpr. pchor.</w:t>
       </w:r>
       <w:r>
         <w:rPr>
@@ -38,7 +38,21 @@
           <w:sz w:val="16"/>
           <w:szCs w:val="16"/>
         </w:rPr>
-        <w:t xml:space="preserve">Paweł Byś</w:t>
+        <w:t xml:space="preserve"/>
+      </w:r>
+      <w:r>
+        <w:rPr>
+          <w:sz w:val="16"/>
+          <w:szCs w:val="16"/>
+        </w:rPr>
+        <w:t xml:space="preserve"> </w:t>
+      </w:r>
+      <w:r>
+        <w:rPr>
+          <w:sz w:val="16"/>
+          <w:szCs w:val="16"/>
+        </w:rPr>
+        <w:t xml:space="preserve"> </w:t>
       </w:r>
       <w:r>
         <w:rPr>
@@ -104,7 +118,7 @@
           <w:sz w:val="16"/>
           <w:szCs w:val="16"/>
         </w:rPr>
-        <w:t xml:space="preserve">ul. Kolejowa 7/23, 01-476 Warszawa</w:t>
+        <w:t xml:space="preserve">ul. Witosa 7/23, 01-476 Warszawa</w:t>
       </w:r>
     </w:p>
     <w:p>
@@ -149,21 +163,12 @@
         </w:rPr>
         <w:t xml:space="preserve">1</w:t>
       </w:r>
-      <w:proofErr w:type="spellStart"/>
-      <w:r>
-        <w:rPr>
-          <w:sz w:val="16"/>
-          <w:szCs w:val="16"/>
-        </w:rPr>
-        <w:t>pl</w:t>
-      </w:r>
-      <w:proofErr w:type="spellEnd"/>
-      <w:r>
-        <w:rPr>
-          <w:sz w:val="16"/>
-          <w:szCs w:val="16"/>
-        </w:rPr>
-        <w:t>/5kmp/2BS</w:t>
+      <w:r>
+        <w:rPr>
+          <w:sz w:val="16"/>
+          <w:szCs w:val="16"/>
+        </w:rPr>
+        <w:t>pl/5kmp/2BS</w:t>
       </w:r>
     </w:p>
     <w:p>
@@ -292,7 +297,7 @@
           <w:sz w:val="16"/>
           <w:szCs w:val="16"/>
         </w:rPr>
-        <w:t xml:space="preserve">OŚWIADCZENIE</w:t>
+        <w:t>OŚWIADCZENIE</w:t>
       </w:r>
     </w:p>
     <w:p>
@@ -313,13 +318,59 @@
         <w:tabs>
           <w:tab w:val="left" w:pos="6120"/>
         </w:tabs>
+        <w:jc w:val="center"/>
+        <w:rPr>
+          <w:b/>
+          <w:sz w:val="16"/>
+          <w:szCs w:val="16"/>
+        </w:rPr>
+      </w:pPr>
+    </w:p>
+    <w:p>
+      <w:pPr>
+        <w:tabs>
+          <w:tab w:val="left" w:pos="720"/>
+        </w:tabs>
         <w:jc w:val="both"/>
         <w:rPr>
-          <w:b/>
-          <w:sz w:val="16"/>
-          <w:szCs w:val="16"/>
-        </w:rPr>
-      </w:pPr>
+          <w:strike/>
+        </w:rPr>
+      </w:pPr>
+      <w:r>
+        <w:rPr>
+          <w:bCs/>
+          <w:sz w:val="16"/>
+          <w:szCs w:val="16"/>
+        </w:rPr>
+        <w:tab/>
+      </w:r>
+      <w:r>
+        <w:rPr>
+          <w:bCs/>
+          <w:strike/>
+          <w:sz w:val="16"/>
+          <w:szCs w:val="16"/>
+        </w:rPr>
+        <w:t xml:space="preserve">W związku z uzyskaniem przepustki jednorazowej od dnia </w:t>
+      </w:r>
+      <w:r>
+        <w:rPr>
+          <w:bCs/>
+          <w:strike/>
+          <w:sz w:val="16"/>
+          <w:szCs w:val="16"/>
+        </w:rPr>
+        <w:t>……………….</w:t>
+      </w:r>
+      <w:r>
+        <w:rPr>
+          <w:bCs/>
+          <w:strike/>
+          <w:sz w:val="16"/>
+          <w:szCs w:val="16"/>
+        </w:rPr>
+        <w:t>do</w:t>
+      </w:r>
     </w:p>
     <w:p>
       <w:pPr>
@@ -327,61 +378,35 @@
           <w:tab w:val="left" w:pos="720"/>
         </w:tabs>
         <w:jc w:val="both"/>
-      </w:pPr>
-      <w:r>
-        <w:rPr>
-          <w:bCs/>
-          <w:sz w:val="16"/>
-          <w:szCs w:val="16"/>
-        </w:rPr>
-        <w:tab/>
-      </w:r>
-      <w:r>
-        <w:rPr>
-          <w:bCs/>
-          <w:sz w:val="16"/>
-          <w:szCs w:val="16"/>
-        </w:rPr>
-        <w:t xml:space="preserve">W związku z uzyskaniem przepustki jednorazowej od dnia </w:t>
-      </w:r>
-      <w:r>
-        <w:rPr>
-          <w:bCs/>
-          <w:sz w:val="16"/>
-          <w:szCs w:val="16"/>
-        </w:rPr>
-        <w:t xml:space="preserve">2020-10-19</w:t>
-      </w:r>
-      <w:r>
-        <w:rPr>
-          <w:bCs/>
-          <w:sz w:val="16"/>
-          <w:szCs w:val="16"/>
-        </w:rPr>
-        <w:t xml:space="preserve"> do</w:t>
-      </w:r>
-      <w:r>
-        <w:t xml:space="preserve"> </w:t>
-      </w:r>
-      <w:r>
-        <w:rPr>
-          <w:bCs/>
-          <w:sz w:val="16"/>
-          <w:szCs w:val="16"/>
-        </w:rPr>
-        <w:t xml:space="preserve">2020-10-19</w:t>
-      </w:r>
-      <w:r>
-        <w:rPr>
-          <w:bCs/>
-          <w:sz w:val="16"/>
-          <w:szCs w:val="16"/>
-        </w:rPr>
-        <w:t xml:space="preserve">, zamierzam wykorzystać przysługujący mi przejazd na koszt wojska </w:t>
-      </w:r>
-      <w:r>
-        <w:rPr>
-          <w:bCs/>
+        <w:rPr>
+          <w:bCs/>
+          <w:strike/>
+          <w:sz w:val="16"/>
+          <w:szCs w:val="16"/>
+        </w:rPr>
+      </w:pPr>
+      <w:r>
+        <w:rPr>
+          <w:bCs/>
+          <w:strike/>
+          <w:sz w:val="16"/>
+          <w:szCs w:val="16"/>
+        </w:rPr>
+        <w:t xml:space="preserve">………………., </w:t>
+      </w:r>
+      <w:r>
+        <w:rPr>
+          <w:bCs/>
+          <w:strike/>
+          <w:sz w:val="16"/>
+          <w:szCs w:val="16"/>
+        </w:rPr>
+        <w:t xml:space="preserve">zamierzam wykorzystać przysługujący mi przejazd na koszt wojska </w:t>
+      </w:r>
+      <w:r>
+        <w:rPr>
+          <w:bCs/>
+          <w:strike/>
           <w:sz w:val="16"/>
           <w:szCs w:val="16"/>
         </w:rPr>
@@ -391,26 +416,138 @@
       <w:r>
         <w:rPr>
           <w:bCs/>
-          <w:sz w:val="16"/>
-          <w:szCs w:val="16"/>
-        </w:rPr>
-        <w:t xml:space="preserve">październik</w:t>
-      </w:r>
-      <w:r>
-        <w:rPr>
-          <w:bCs/>
-          <w:sz w:val="16"/>
-          <w:szCs w:val="16"/>
-        </w:rPr>
-        <w:t xml:space="preserve">, z Warszawy do m. </w:t>
-      </w:r>
-      <w:r>
-        <w:rPr>
-          <w:bCs/>
-          <w:sz w:val="16"/>
-          <w:szCs w:val="16"/>
-        </w:rPr>
-        <w:t xml:space="preserve">Dębica</w:t>
+          <w:strike/>
+          <w:sz w:val="16"/>
+          <w:szCs w:val="16"/>
+        </w:rPr>
+        <w:t xml:space="preserve">………………. </w:t>
+      </w:r>
+      <w:r>
+        <w:rPr>
+          <w:bCs/>
+          <w:strike/>
+          <w:sz w:val="16"/>
+          <w:szCs w:val="16"/>
+        </w:rPr>
+        <w:t xml:space="preserve"> z Warszawy do m. </w:t>
+      </w:r>
+      <w:r>
+        <w:rPr>
+          <w:bCs/>
+          <w:strike/>
+          <w:sz w:val="16"/>
+          <w:szCs w:val="16"/>
+        </w:rPr>
+        <w:t>……………….</w:t>
+      </w:r>
+      <w:r>
+        <w:rPr>
+          <w:bCs/>
+          <w:strike/>
+          <w:sz w:val="16"/>
+          <w:szCs w:val="16"/>
+        </w:rPr>
+        <w:t xml:space="preserve">w kraju i z powrotem, która jest położona w odległości nie większej niż do miejsca zamieszkania mojej najbliższej rodziny*.</w:t>
+      </w:r>
+    </w:p>
+    <w:p>
+      <w:pPr>
+        <w:tabs>
+          <w:tab w:val="left" w:pos="720"/>
+        </w:tabs>
+        <w:jc w:val="both"/>
+        <w:rPr>
+          <w:strike/>
+        </w:rPr>
+      </w:pPr>
+    </w:p>
+    <w:p>
+      <w:pPr>
+        <w:tabs>
+          <w:tab w:val="left" w:pos="720"/>
+        </w:tabs>
+        <w:jc w:val="both"/>
+      </w:pPr>
+      <w:r>
+        <w:rPr>
+          <w:bCs/>
+          <w:sz w:val="16"/>
+          <w:szCs w:val="16"/>
+        </w:rPr>
+        <w:tab/>
+      </w:r>
+      <w:r>
+        <w:rPr>
+          <w:bCs/>
+          <w:sz w:val="16"/>
+          <w:szCs w:val="16"/>
+        </w:rPr>
+        <w:t xml:space="preserve">Oświadczam, że w związku z uzyskaniem urlopu od dnia </w:t>
+      </w:r>
+      <w:r>
+        <w:rPr>
+          <w:bCs/>
+          <w:sz w:val="16"/>
+          <w:szCs w:val="16"/>
+        </w:rPr>
+        <w:t xml:space="preserve">2020-10-19 </w:t>
+      </w:r>
+      <w:r>
+        <w:rPr>
+          <w:bCs/>
+          <w:sz w:val="16"/>
+          <w:szCs w:val="16"/>
+        </w:rPr>
+        <w:t xml:space="preserve">do </w:t>
+      </w:r>
+      <w:r>
+        <w:rPr>
+          <w:bCs/>
+          <w:sz w:val="16"/>
+          <w:szCs w:val="16"/>
+        </w:rPr>
+        <w:t xml:space="preserve">2020-10-19</w:t>
+      </w:r>
+      <w:r>
+        <w:rPr>
+          <w:bCs/>
+          <w:sz w:val="16"/>
+          <w:szCs w:val="16"/>
+        </w:rPr>
+        <w:t xml:space="preserve">,</w:t>
+      </w:r>
+      <w:r>
+        <w:rPr>
+          <w:bCs/>
+          <w:sz w:val="16"/>
+          <w:szCs w:val="16"/>
+        </w:rPr>
+        <w:t xml:space="preserve"> </w:t>
+      </w:r>
+      <w:r>
+        <w:rPr>
+          <w:bCs/>
+          <w:sz w:val="16"/>
+          <w:szCs w:val="16"/>
+        </w:rPr>
+        <w:t xml:space="preserve">zamierzam wykorzystać przysługujący mi przejazd na koszt wojska </w:t>
+      </w:r>
+      <w:r>
+        <w:rPr>
+          <w:bCs/>
+          <w:sz w:val="16"/>
+          <w:szCs w:val="16"/>
+        </w:rPr>
+        <w:br/>
+        <w:t xml:space="preserve">z Warszawy do m. </w:t>
+      </w:r>
+      <w:r>
+        <w:rPr>
+          <w:bCs/>
+          <w:sz w:val="16"/>
+          <w:szCs w:val="16"/>
+        </w:rPr>
+        <w:t xml:space="preserve">Dębica </w:t>
       </w:r>
       <w:r>
         <w:rPr>
@@ -426,787 +563,609 @@
           <w:sz w:val="16"/>
           <w:szCs w:val="16"/>
         </w:rPr>
-        <w:t xml:space="preserve"> i z powrotem</w:t>
-      </w:r>
-      <w:r>
-        <w:rPr>
-          <w:bCs/>
-          <w:sz w:val="16"/>
-          <w:szCs w:val="16"/>
-        </w:rPr>
-        <w:t>, która jest położona w odległości nie większej niż do miejsca zamieszkania mojej najbliższej rodziny.</w:t>
+        <w:t xml:space="preserve"/>
+      </w:r>
+      <w:r>
+        <w:rPr>
+          <w:bCs/>
+          <w:sz w:val="16"/>
+          <w:szCs w:val="16"/>
+        </w:rPr>
+        <w:t>.</w:t>
+      </w:r>
+    </w:p>
+    <w:p>
+      <w:pPr>
+        <w:tabs>
+          <w:tab w:val="left" w:pos="720"/>
+        </w:tabs>
+        <w:jc w:val="both"/>
+        <w:rPr>
+          <w:sz w:val="16"/>
+          <w:szCs w:val="16"/>
+        </w:rPr>
+      </w:pPr>
+    </w:p>
+    <w:p>
+      <w:pPr>
+        <w:tabs>
+          <w:tab w:val="left" w:pos="720"/>
+        </w:tabs>
+        <w:jc w:val="both"/>
+        <w:rPr>
+          <w:sz w:val="16"/>
+          <w:szCs w:val="16"/>
+        </w:rPr>
+      </w:pPr>
+      <w:r>
+        <w:rPr>
+          <w:sz w:val="16"/>
+          <w:szCs w:val="16"/>
+        </w:rPr>
+        <w:tab/>
+        <w:t>Powyższy przejazd na koszt wojska odbędę najkrótsza trasą środkami publicznego transportu zbiorowego kolejowego w klasie 2, w pociągach osobowych, pośpiesznych i ekspresowych, oraz autobusowego w komunikacji zwykłej i przyspieszonej albo łącznie transportem kolejowym i</w:t>
+      </w:r>
+      <w:r>
+        <w:rPr>
+          <w:sz w:val="16"/>
+          <w:szCs w:val="16"/>
+        </w:rPr>
+        <w:t> </w:t>
+      </w:r>
+      <w:r>
+        <w:rPr>
+          <w:sz w:val="16"/>
+          <w:szCs w:val="16"/>
+        </w:rPr>
+        <w:t xml:space="preserve">autobusowym, na podstawie biletów jednorazowych, z uwzględnieniem posiadanych przeze mnie uprawnień do ulgowych przejazdów publicznym transportem zbiorowym. </w:t>
+      </w:r>
+    </w:p>
+    <w:p>
+      <w:pPr>
+        <w:tabs>
+          <w:tab w:val="left" w:pos="720"/>
+        </w:tabs>
+        <w:jc w:val="both"/>
+        <w:rPr>
+          <w:sz w:val="16"/>
+          <w:szCs w:val="16"/>
+        </w:rPr>
+      </w:pPr>
+    </w:p>
+    <w:p>
+      <w:pPr>
+        <w:tabs>
+          <w:tab w:val="left" w:pos="720"/>
+        </w:tabs>
+        <w:jc w:val="both"/>
+        <w:rPr>
+          <w:i/>
+          <w:sz w:val="16"/>
+          <w:szCs w:val="16"/>
+        </w:rPr>
+      </w:pPr>
+      <w:r>
+        <w:rPr>
+          <w:i/>
+          <w:sz w:val="16"/>
+          <w:szCs w:val="16"/>
+        </w:rPr>
+        <w:t>Podstawa: § 5 ust. 1 rozporządzenia Rady Ministrów z dnia 19 września 2006 r. w sprawie szczegółowych uprawnień żołnierzy w czynnej służbie wojskowej  do przejazdów na koszt wojska (Dz. U. 181.1326).</w:t>
+      </w:r>
+    </w:p>
+    <w:p>
+      <w:pPr>
+        <w:tabs>
+          <w:tab w:val="left" w:pos="720"/>
+        </w:tabs>
+        <w:jc w:val="both"/>
+        <w:rPr>
+          <w:i/>
+          <w:sz w:val="16"/>
+          <w:szCs w:val="16"/>
+        </w:rPr>
+      </w:pPr>
+    </w:p>
+    <w:p>
+      <w:pPr>
+        <w:tabs>
+          <w:tab w:val="left" w:pos="720"/>
+        </w:tabs>
+        <w:jc w:val="both"/>
+        <w:rPr>
+          <w:sz w:val="16"/>
+          <w:szCs w:val="16"/>
+        </w:rPr>
+      </w:pPr>
+    </w:p>
+    <w:p>
+      <w:pPr>
+        <w:tabs>
+          <w:tab w:val="left" w:pos="720"/>
+        </w:tabs>
+        <w:jc w:val="right"/>
+        <w:rPr>
+          <w:sz w:val="16"/>
+          <w:szCs w:val="16"/>
+        </w:rPr>
+      </w:pPr>
+      <w:r>
+        <w:rPr>
+          <w:sz w:val="16"/>
+          <w:szCs w:val="16"/>
+        </w:rPr>
+        <w:t>………..…………………………</w:t>
+      </w:r>
+    </w:p>
+    <w:p>
+      <w:pPr>
+        <w:tabs>
+          <w:tab w:val="left" w:pos="720"/>
+        </w:tabs>
+        <w:ind w:right="1152"/>
+        <w:jc w:val="right"/>
+      </w:pPr>
+      <w:r>
+        <w:rPr>
+          <w:sz w:val="16"/>
+          <w:szCs w:val="16"/>
+        </w:rPr>
+        <w:t xml:space="preserve">    </w:t>
+      </w:r>
+      <w:r>
+        <w:rPr>
+          <w:sz w:val="14"/>
+          <w:szCs w:val="14"/>
+        </w:rPr>
+        <w:t>Podpis</w:t>
+      </w:r>
+    </w:p>
+    <w:p>
+      <w:pPr>
+        <w:tabs>
+          <w:tab w:val="left" w:pos="720"/>
+        </w:tabs>
+        <w:ind w:right="1152"/>
+        <w:rPr>
+          <w:sz w:val="16"/>
+          <w:szCs w:val="16"/>
+        </w:rPr>
+      </w:pPr>
+    </w:p>
+    <w:p>
+      <w:pPr>
+        <w:tabs>
+          <w:tab w:val="left" w:pos="720"/>
+        </w:tabs>
+        <w:ind w:right="1152"/>
+        <w:rPr>
+          <w:sz w:val="16"/>
+          <w:szCs w:val="16"/>
+        </w:rPr>
+      </w:pPr>
+    </w:p>
+    <w:p>
+      <w:pPr>
+        <w:tabs>
+          <w:tab w:val="left" w:pos="720"/>
+          <w:tab w:val="left" w:pos="9000"/>
+        </w:tabs>
+        <w:ind w:right="-108"/>
+        <w:jc w:val="both"/>
+        <w:rPr>
+          <w:sz w:val="16"/>
+          <w:szCs w:val="16"/>
+        </w:rPr>
+      </w:pPr>
+      <w:r>
+        <w:rPr>
+          <w:sz w:val="16"/>
+          <w:szCs w:val="16"/>
+        </w:rPr>
+        <w:t xml:space="preserve">Wyżej wymieniony jest ujęty w rozkazie dowódcy BS nr  z dn. </w:t>
+      </w:r>
+    </w:p>
+    <w:p>
+      <w:pPr>
+        <w:tabs>
+          <w:tab w:val="left" w:pos="720"/>
+          <w:tab w:val="left" w:pos="9000"/>
+        </w:tabs>
+        <w:ind w:right="-108"/>
+        <w:jc w:val="both"/>
+        <w:rPr>
+          <w:sz w:val="16"/>
+          <w:szCs w:val="16"/>
+        </w:rPr>
+      </w:pPr>
+      <w:r>
+        <w:rPr>
+          <w:sz w:val="16"/>
+          <w:szCs w:val="16"/>
+        </w:rPr>
+        <w:t xml:space="preserve">Do wyjazdu na urlop w dniach od 2020-10-19 do 2020-10-19.</w:t>
+      </w:r>
+    </w:p>
+    <w:p>
+      <w:pPr>
+        <w:tabs>
+          <w:tab w:val="left" w:pos="720"/>
+          <w:tab w:val="left" w:pos="9000"/>
+        </w:tabs>
+        <w:ind w:right="-108"/>
+        <w:jc w:val="both"/>
+        <w:rPr>
+          <w:sz w:val="16"/>
+          <w:szCs w:val="16"/>
+        </w:rPr>
+      </w:pPr>
+    </w:p>
+    <w:p>
+      <w:pPr>
+        <w:tabs>
+          <w:tab w:val="left" w:pos="720"/>
+        </w:tabs>
+        <w:jc w:val="right"/>
+        <w:rPr>
+          <w:sz w:val="16"/>
+          <w:szCs w:val="16"/>
+        </w:rPr>
+      </w:pPr>
+      <w:r>
+        <w:rPr>
+          <w:sz w:val="16"/>
+          <w:szCs w:val="16"/>
+        </w:rPr>
+        <w:t>…………………………………</w:t>
+      </w:r>
+    </w:p>
+    <w:p>
+      <w:pPr>
+        <w:tabs>
+          <w:tab w:val="left" w:pos="720"/>
+          <w:tab w:val="left" w:pos="8280"/>
+        </w:tabs>
+        <w:ind w:right="432"/>
+        <w:rPr>
+          <w:sz w:val="16"/>
+          <w:szCs w:val="16"/>
+        </w:rPr>
+      </w:pPr>
+      <w:r>
+        <w:rPr>
+          <w:sz w:val="16"/>
+          <w:szCs w:val="16"/>
+        </w:rPr>
+        <w:tab/>
+        <w:t xml:space="preserve">                                                                                                                dowódca </w:t>
+      </w:r>
+    </w:p>
+    <w:p>
+      <w:pPr>
+        <w:tabs>
+          <w:tab w:val="left" w:pos="720"/>
+          <w:tab w:val="left" w:pos="7740"/>
+        </w:tabs>
+        <w:ind w:right="-108"/>
+        <w:rPr>
+          <w:bCs/>
+          <w:sz w:val="16"/>
+          <w:szCs w:val="16"/>
+        </w:rPr>
+      </w:pPr>
+      <w:r>
+        <w:rPr>
+          <w:bCs/>
+          <w:sz w:val="16"/>
+          <w:szCs w:val="16"/>
+        </w:rPr>
+        <w:t>* niepotrzebne skreślić</w:t>
+      </w:r>
+    </w:p>
+    <w:p>
+      <w:pPr>
+        <w:tabs>
+          <w:tab w:val="right" w:pos="9072"/>
+        </w:tabs>
+        <w:rPr>
+          <w:sz w:val="14"/>
+          <w:szCs w:val="14"/>
+        </w:rPr>
+      </w:pPr>
+      <w:r>
+        <w:rPr>
+          <w:sz w:val="14"/>
+          <w:szCs w:val="14"/>
+        </w:rPr>
+        <w:t xml:space="preserve">                                                                                                                                           </w:t>
+      </w:r>
+    </w:p>
+    <w:p>
+      <w:pPr>
+        <w:tabs>
+          <w:tab w:val="right" w:pos="9072"/>
+        </w:tabs>
+      </w:pPr>
+      <w:r>
+        <w:rPr>
+          <w:sz w:val="16"/>
+          <w:szCs w:val="16"/>
+        </w:rPr>
+        <w:t xml:space="preserve">       </w:t>
+      </w:r>
+      <w:r>
+        <w:rPr>
+          <w:bCs/>
+          <w:sz w:val="16"/>
+          <w:szCs w:val="16"/>
+        </w:rPr>
+        <w:t xml:space="preserve"> ZATWIERDZAM</w:t>
+      </w:r>
+    </w:p>
+    <w:p>
+      <w:pPr>
+        <w:tabs>
+          <w:tab w:val="right" w:pos="9072"/>
+        </w:tabs>
+        <w:rPr>
+          <w:sz w:val="16"/>
+          <w:szCs w:val="16"/>
+        </w:rPr>
+      </w:pPr>
+      <w:r>
+        <w:rPr>
+          <w:sz w:val="16"/>
+          <w:szCs w:val="16"/>
+        </w:rPr>
+        <w:t xml:space="preserve">                                                                                                     Warszawa, dnia ..............…………...</w:t>
+      </w:r>
+    </w:p>
+    <w:p>
+      <w:pPr>
+        <w:tabs>
+          <w:tab w:val="right" w:pos="9072"/>
+        </w:tabs>
+        <w:rPr>
+          <w:sz w:val="16"/>
+          <w:szCs w:val="16"/>
+        </w:rPr>
+      </w:pPr>
+      <w:r>
+        <w:rPr>
+          <w:sz w:val="16"/>
+          <w:szCs w:val="16"/>
+        </w:rPr>
+        <w:t>……………..……...................</w:t>
+      </w:r>
+    </w:p>
+    <w:p>
+      <w:pPr>
+        <w:rPr>
+          <w:sz w:val="16"/>
+          <w:szCs w:val="16"/>
+        </w:rPr>
+      </w:pPr>
+      <w:r>
+        <w:rPr>
+          <w:sz w:val="16"/>
+          <w:szCs w:val="16"/>
+        </w:rPr>
+        <w:t xml:space="preserve">            data i podpis </w:t>
+      </w:r>
+    </w:p>
+    <w:p>
+      <w:pPr>
+        <w:rPr>
+          <w:sz w:val="16"/>
+          <w:szCs w:val="16"/>
+        </w:rPr>
+      </w:pPr>
+    </w:p>
+    <w:p>
+      <w:pPr>
+        <w:rPr>
+          <w:sz w:val="16"/>
+          <w:szCs w:val="16"/>
+        </w:rPr>
+      </w:pPr>
+    </w:p>
+    <w:p>
+      <w:pPr>
+        <w:rPr>
+          <w:b/>
+          <w:sz w:val="16"/>
+          <w:szCs w:val="16"/>
+        </w:rPr>
+      </w:pPr>
+    </w:p>
+    <w:p>
+      <w:pPr>
+        <w:ind w:left="2124" w:firstLine="708"/>
+        <w:rPr>
+          <w:b/>
+          <w:sz w:val="16"/>
+          <w:szCs w:val="16"/>
+        </w:rPr>
+      </w:pPr>
+      <w:r>
+        <w:rPr>
+          <w:b/>
+          <w:sz w:val="16"/>
+          <w:szCs w:val="16"/>
+        </w:rPr>
+        <w:t xml:space="preserve">               KOMENDANT – REKTOR</w:t>
+      </w:r>
+    </w:p>
+    <w:p>
+      <w:pPr>
+        <w:ind w:left="2124" w:firstLine="708"/>
+        <w:rPr>
+          <w:b/>
+          <w:sz w:val="16"/>
+          <w:szCs w:val="16"/>
+        </w:rPr>
+      </w:pPr>
+      <w:r>
+        <w:rPr>
+          <w:b/>
+          <w:sz w:val="16"/>
+          <w:szCs w:val="16"/>
+        </w:rPr>
+        <w:t xml:space="preserve">               WOJSKOWEJ AKADEMII TECHNICZNEJ </w:t>
+      </w:r>
+    </w:p>
+    <w:p>
+      <w:pPr>
+        <w:ind w:left="2124" w:firstLine="708"/>
+        <w:rPr>
+          <w:b/>
+          <w:sz w:val="16"/>
+          <w:szCs w:val="16"/>
+        </w:rPr>
+      </w:pPr>
+      <w:r>
+        <w:rPr>
+          <w:b/>
+          <w:sz w:val="16"/>
+          <w:szCs w:val="16"/>
+        </w:rPr>
+        <w:t xml:space="preserve">               w Warszawie</w:t>
+      </w:r>
+    </w:p>
+    <w:p>
+      <w:pPr>
+        <w:ind w:left="5220"/>
+        <w:rPr>
+          <w:sz w:val="16"/>
+          <w:szCs w:val="16"/>
+        </w:rPr>
+      </w:pPr>
+      <w:r>
+        <w:rPr>
+          <w:sz w:val="16"/>
+          <w:szCs w:val="16"/>
+        </w:rPr>
+        <w:tab/>
+      </w:r>
+    </w:p>
+    <w:p>
+      <w:pPr>
+        <w:ind w:left="5220"/>
+        <w:rPr>
+          <w:sz w:val="16"/>
+          <w:szCs w:val="16"/>
+        </w:rPr>
+      </w:pPr>
+    </w:p>
+    <w:p>
+      <w:pPr>
+        <w:tabs>
+          <w:tab w:val="left" w:pos="6120"/>
+        </w:tabs>
+        <w:rPr>
+          <w:sz w:val="16"/>
+          <w:szCs w:val="16"/>
+        </w:rPr>
+      </w:pPr>
+    </w:p>
+    <w:p>
+      <w:pPr>
+        <w:tabs>
+          <w:tab w:val="left" w:pos="6120"/>
+        </w:tabs>
+        <w:rPr>
+          <w:sz w:val="16"/>
+          <w:szCs w:val="16"/>
+        </w:rPr>
+      </w:pPr>
+    </w:p>
+    <w:p>
+      <w:pPr>
+        <w:pStyle w:val="Nagwek1"/>
+        <w:rPr>
+          <w:sz w:val="16"/>
+          <w:szCs w:val="16"/>
+        </w:rPr>
+      </w:pPr>
+      <w:r>
+        <w:rPr>
+          <w:sz w:val="16"/>
+          <w:szCs w:val="16"/>
+        </w:rPr>
+        <w:t>WNIOSEK</w:t>
+      </w:r>
+    </w:p>
+    <w:p>
+      <w:pPr>
+        <w:tabs>
+          <w:tab w:val="left" w:pos="6120"/>
+        </w:tabs>
+        <w:jc w:val="center"/>
+        <w:rPr>
+          <w:b/>
+          <w:sz w:val="16"/>
+          <w:szCs w:val="16"/>
+        </w:rPr>
+      </w:pPr>
+    </w:p>
+    <w:p>
+      <w:pPr>
+        <w:pStyle w:val="Tekstpodstawowy2"/>
+        <w:rPr>
+          <w:sz w:val="16"/>
+          <w:szCs w:val="16"/>
+        </w:rPr>
+      </w:pPr>
+      <w:r>
+        <w:rPr>
+          <w:sz w:val="16"/>
+          <w:szCs w:val="16"/>
+        </w:rPr>
+        <w:tab/>
+      </w:r>
+      <w:r>
+        <w:rPr>
+          <w:sz w:val="16"/>
+          <w:szCs w:val="16"/>
+        </w:rPr>
+        <w:t xml:space="preserve">W związku ze złożonym oświadczeniem w dniu 2020-10-18 stwierdzam, że</w:t>
+      </w:r>
+      <w:r>
+        <w:rPr>
+          <w:sz w:val="16"/>
+          <w:szCs w:val="16"/>
+        </w:rPr>
+        <w:t> </w:t>
+      </w:r>
+      <w:r>
+        <w:rPr>
+          <w:sz w:val="16"/>
+          <w:szCs w:val="16"/>
+        </w:rPr>
+        <w:t xml:space="preserve">wykorzystałem przysługujący mi raz w miesiącu przejazd na koszt wojska na urlop do m.</w:t>
+      </w:r>
+      <w:r>
+        <w:rPr>
+          <w:sz w:val="16"/>
+          <w:szCs w:val="16"/>
+        </w:rPr>
+        <w:t> </w:t>
+      </w:r>
+      <w:r>
+        <w:rPr>
+          <w:sz w:val="16"/>
+          <w:szCs w:val="16"/>
+        </w:rPr>
+        <w:t xml:space="preserve">Dębica, publicznym transportem zbiorowym (kolejowym w klasie 2, w pociągu osobowym, pospiesznym) wnoszę o zwrot poniesionych  kosztów, udokumentowanych biletami załączonymi do wniosku, w kwocie 69.99 zł  (słownie: sześćdziesiąt dziewięć złotych dziewięćdziesiąt dziewięć groszy</w:t>
       </w:r>
       <w:bookmarkStart w:id="0" w:name="_GoBack"/>
       <w:bookmarkEnd w:id="0"/>
-    </w:p>
-    <w:p>
-      <w:pPr>
-        <w:tabs>
-          <w:tab w:val="left" w:pos="720"/>
-        </w:tabs>
-        <w:jc w:val="both"/>
-      </w:pPr>
-      <w:r>
-        <w:rPr>
-          <w:bCs/>
-          <w:sz w:val="16"/>
-          <w:szCs w:val="16"/>
-        </w:rPr>
-        <w:tab/>
-      </w:r>
-      <w:r>
-        <w:rPr>
-          <w:bCs/>
-          <w:strike/>
-          <w:sz w:val="16"/>
-          <w:szCs w:val="16"/>
-        </w:rPr>
-        <w:t xml:space="preserve">Oświadczam, że w związku z uzyskaniem urlopu od dnia …………...…………… do …………….......……., zamierzam wykorzystać przysługujący mi przejazd na koszt wojska </w:t>
-      </w:r>
-      <w:r>
-        <w:rPr>
-          <w:bCs/>
-          <w:strike/>
-          <w:sz w:val="16"/>
-          <w:szCs w:val="16"/>
-        </w:rPr>
-        <w:br/>
-        <w:t>z Warszawy do m. ………………………. w kraju i z powrotem*.</w:t>
-      </w:r>
-    </w:p>
-    <w:p>
-      <w:pPr>
-        <w:tabs>
-          <w:tab w:val="left" w:pos="720"/>
-        </w:tabs>
-        <w:jc w:val="both"/>
-        <w:rPr>
-          <w:sz w:val="16"/>
-          <w:szCs w:val="16"/>
-        </w:rPr>
-      </w:pPr>
-    </w:p>
-    <w:p>
-      <w:pPr>
-        <w:tabs>
-          <w:tab w:val="left" w:pos="720"/>
-        </w:tabs>
-        <w:jc w:val="both"/>
-        <w:rPr>
-          <w:sz w:val="16"/>
-          <w:szCs w:val="16"/>
-        </w:rPr>
-      </w:pPr>
-      <w:r>
-        <w:rPr>
-          <w:sz w:val="16"/>
-          <w:szCs w:val="16"/>
-        </w:rPr>
-        <w:tab/>
-        <w:t xml:space="preserve">Powyższy przejazd na koszt wojska odbędę najkrótsza trasą środkami publicznego transportu zbiorowego kolejowego w klasie 2, w pociągach osobowych, pośpiesznych i ekspresowych, oraz autobusowego w komunikacji zwykłej i przyspieszonej albo łącznie transportem kolejowym i autobusowym, na podstawie biletów jednorazowych, z uwzględnieniem posiadanych przeze mnie uprawnień do ulgowych przejazdów publicznym transportem zbiorowym. </w:t>
-      </w:r>
-    </w:p>
-    <w:p>
-      <w:pPr>
-        <w:tabs>
-          <w:tab w:val="left" w:pos="720"/>
-        </w:tabs>
-        <w:jc w:val="both"/>
-        <w:rPr>
-          <w:sz w:val="16"/>
-          <w:szCs w:val="16"/>
-        </w:rPr>
-      </w:pPr>
-    </w:p>
-    <w:p>
-      <w:pPr>
-        <w:tabs>
-          <w:tab w:val="left" w:pos="720"/>
-        </w:tabs>
-        <w:jc w:val="both"/>
-        <w:rPr>
-          <w:i/>
-          <w:sz w:val="16"/>
-          <w:szCs w:val="16"/>
-        </w:rPr>
-      </w:pPr>
-      <w:r>
-        <w:rPr>
-          <w:i/>
-          <w:sz w:val="16"/>
-          <w:szCs w:val="16"/>
-        </w:rPr>
-        <w:t>Podstawa: § 5 ust. 1 rozporządzenia Rady Ministrów z dnia 19 września 2006 r. w sprawie szczegółowych uprawnień żołnierzy w czynnej służbie wojskowej  do przejazdów na koszt wojska (Dz. U. 181.1326).</w:t>
-      </w:r>
-    </w:p>
-    <w:p>
-      <w:pPr>
-        <w:tabs>
-          <w:tab w:val="left" w:pos="720"/>
-        </w:tabs>
-        <w:jc w:val="both"/>
-        <w:rPr>
-          <w:i/>
-          <w:sz w:val="16"/>
-          <w:szCs w:val="16"/>
-        </w:rPr>
-      </w:pPr>
-    </w:p>
-    <w:p>
-      <w:pPr>
-        <w:tabs>
-          <w:tab w:val="left" w:pos="720"/>
-        </w:tabs>
-        <w:jc w:val="both"/>
-        <w:rPr>
-          <w:sz w:val="16"/>
-          <w:szCs w:val="16"/>
-        </w:rPr>
-      </w:pPr>
-    </w:p>
-    <w:p>
-      <w:pPr>
-        <w:tabs>
-          <w:tab w:val="left" w:pos="720"/>
-        </w:tabs>
-        <w:jc w:val="right"/>
-        <w:rPr>
-          <w:sz w:val="16"/>
-          <w:szCs w:val="16"/>
-        </w:rPr>
-      </w:pPr>
-      <w:r>
-        <w:rPr>
-          <w:sz w:val="16"/>
-          <w:szCs w:val="16"/>
-        </w:rPr>
-        <w:t>………..…………………………</w:t>
-      </w:r>
-    </w:p>
-    <w:p>
-      <w:pPr>
-        <w:tabs>
-          <w:tab w:val="left" w:pos="720"/>
-        </w:tabs>
-        <w:ind w:right="1152"/>
-        <w:jc w:val="right"/>
-      </w:pPr>
-      <w:r>
-        <w:rPr>
-          <w:sz w:val="16"/>
-          <w:szCs w:val="16"/>
-        </w:rPr>
-        <w:t xml:space="preserve">    </w:t>
-      </w:r>
-      <w:r>
-        <w:rPr>
-          <w:sz w:val="14"/>
-          <w:szCs w:val="14"/>
-        </w:rPr>
-        <w:t>Podpis</w:t>
-      </w:r>
-    </w:p>
-    <w:p>
-      <w:pPr>
-        <w:tabs>
-          <w:tab w:val="left" w:pos="720"/>
-        </w:tabs>
-        <w:ind w:right="1152"/>
-        <w:rPr>
-          <w:sz w:val="16"/>
-          <w:szCs w:val="16"/>
-        </w:rPr>
-      </w:pPr>
-    </w:p>
-    <w:p>
-      <w:pPr>
-        <w:tabs>
-          <w:tab w:val="left" w:pos="720"/>
-        </w:tabs>
-        <w:ind w:right="1152"/>
-        <w:rPr>
-          <w:sz w:val="16"/>
-          <w:szCs w:val="16"/>
-        </w:rPr>
-      </w:pPr>
-    </w:p>
-    <w:p>
-      <w:pPr>
-        <w:tabs>
-          <w:tab w:val="left" w:pos="720"/>
-          <w:tab w:val="left" w:pos="9000"/>
-        </w:tabs>
-        <w:ind w:right="-108"/>
-        <w:jc w:val="both"/>
-        <w:rPr>
-          <w:sz w:val="16"/>
-          <w:szCs w:val="16"/>
-        </w:rPr>
-      </w:pPr>
-      <w:r>
-        <w:rPr>
-          <w:sz w:val="16"/>
-          <w:szCs w:val="16"/>
-        </w:rPr>
-        <w:t xml:space="preserve">Wyżej wymieniony jest ujęty w rozkazie dowódcy BS nr</w:t>
-      </w:r>
-      <w:r>
-        <w:rPr>
-          <w:sz w:val="16"/>
-          <w:szCs w:val="16"/>
-        </w:rPr>
-        <w:t xml:space="preserve"> </w:t>
-      </w:r>
-      <w:r>
-        <w:rPr>
-          <w:sz w:val="16"/>
-          <w:szCs w:val="16"/>
-        </w:rPr>
-        <w:t xml:space="preserve"> z dn. </w:t>
-      </w:r>
-      <w:r>
-        <w:rPr>
-          <w:sz w:val="16"/>
-          <w:szCs w:val="16"/>
-        </w:rPr>
-        <w:t xml:space="preserve"/>
-      </w:r>
-    </w:p>
-    <w:p>
-      <w:pPr>
-        <w:tabs>
-          <w:tab w:val="left" w:pos="720"/>
-          <w:tab w:val="left" w:pos="9000"/>
-        </w:tabs>
-        <w:ind w:right="-108"/>
-        <w:jc w:val="both"/>
-      </w:pPr>
-      <w:r>
-        <w:rPr>
-          <w:sz w:val="16"/>
-          <w:szCs w:val="16"/>
-        </w:rPr>
-        <w:t xml:space="preserve">Do wyjazdu na </w:t>
-      </w:r>
-      <w:r>
-        <w:rPr>
-          <w:sz w:val="16"/>
-          <w:szCs w:val="16"/>
-        </w:rPr>
-        <w:t xml:space="preserve">przepustkę jednorazową</w:t>
-      </w:r>
-      <w:r>
-        <w:rPr>
-          <w:sz w:val="16"/>
-          <w:szCs w:val="16"/>
-        </w:rPr>
-        <w:t xml:space="preserve"> w dniach od </w:t>
-      </w:r>
-      <w:r>
-        <w:rPr>
-          <w:sz w:val="16"/>
-          <w:szCs w:val="16"/>
-        </w:rPr>
-        <w:t xml:space="preserve">2020-10-19</w:t>
-      </w:r>
-      <w:r>
-        <w:rPr>
-          <w:sz w:val="16"/>
-          <w:szCs w:val="16"/>
-        </w:rPr>
-        <w:t xml:space="preserve"> do </w:t>
-      </w:r>
-      <w:r>
-        <w:rPr>
-          <w:bCs/>
-          <w:sz w:val="16"/>
-          <w:szCs w:val="16"/>
-        </w:rPr>
-        <w:t xml:space="preserve">2020-10-19.</w:t>
-      </w:r>
-    </w:p>
-    <w:p>
-      <w:pPr>
-        <w:tabs>
-          <w:tab w:val="left" w:pos="720"/>
-          <w:tab w:val="left" w:pos="9000"/>
-        </w:tabs>
-        <w:ind w:right="-108"/>
-        <w:jc w:val="both"/>
-        <w:rPr>
-          <w:sz w:val="16"/>
-          <w:szCs w:val="16"/>
-        </w:rPr>
-      </w:pPr>
-    </w:p>
-    <w:p>
-      <w:pPr>
-        <w:tabs>
-          <w:tab w:val="left" w:pos="720"/>
-          <w:tab w:val="left" w:pos="9000"/>
-        </w:tabs>
-        <w:ind w:right="-108"/>
-        <w:jc w:val="both"/>
-        <w:rPr>
-          <w:sz w:val="16"/>
-          <w:szCs w:val="16"/>
-        </w:rPr>
-      </w:pPr>
-    </w:p>
-    <w:p>
-      <w:pPr>
-        <w:tabs>
-          <w:tab w:val="left" w:pos="720"/>
-        </w:tabs>
-        <w:jc w:val="right"/>
-        <w:rPr>
-          <w:sz w:val="16"/>
-          <w:szCs w:val="16"/>
-        </w:rPr>
-      </w:pPr>
-      <w:r>
-        <w:rPr>
-          <w:sz w:val="16"/>
-          <w:szCs w:val="16"/>
-        </w:rPr>
-        <w:t>…………………………………</w:t>
-      </w:r>
-    </w:p>
-    <w:p>
-      <w:pPr>
-        <w:tabs>
-          <w:tab w:val="left" w:pos="720"/>
-          <w:tab w:val="left" w:pos="8280"/>
-        </w:tabs>
-        <w:ind w:right="432"/>
-        <w:rPr>
-          <w:sz w:val="16"/>
-          <w:szCs w:val="16"/>
-        </w:rPr>
-      </w:pPr>
-      <w:r>
-        <w:rPr>
-          <w:sz w:val="16"/>
-          <w:szCs w:val="16"/>
-        </w:rPr>
-        <w:tab/>
-        <w:t xml:space="preserve">                                                                                                                dowódca </w:t>
-      </w:r>
-    </w:p>
-    <w:p>
-      <w:pPr>
-        <w:tabs>
-          <w:tab w:val="left" w:pos="720"/>
-          <w:tab w:val="left" w:pos="7740"/>
-        </w:tabs>
-        <w:ind w:right="-108"/>
-        <w:rPr>
-          <w:bCs/>
-          <w:sz w:val="16"/>
-          <w:szCs w:val="16"/>
-        </w:rPr>
-      </w:pPr>
-      <w:r>
-        <w:rPr>
-          <w:bCs/>
-          <w:sz w:val="16"/>
-          <w:szCs w:val="16"/>
-        </w:rPr>
-        <w:t>* niepotrzebne skreślić</w:t>
-      </w:r>
-    </w:p>
-    <w:p>
-      <w:pPr>
-        <w:tabs>
-          <w:tab w:val="right" w:pos="9072"/>
-        </w:tabs>
-        <w:rPr>
-          <w:sz w:val="14"/>
-          <w:szCs w:val="14"/>
-        </w:rPr>
-      </w:pPr>
-      <w:r>
-        <w:rPr>
-          <w:sz w:val="14"/>
-          <w:szCs w:val="14"/>
-        </w:rPr>
-        <w:t xml:space="preserve">                                                                                                                                           </w:t>
-      </w:r>
-    </w:p>
-    <w:p>
-      <w:pPr>
-        <w:tabs>
-          <w:tab w:val="right" w:pos="9072"/>
-        </w:tabs>
-      </w:pPr>
-      <w:r>
-        <w:rPr>
-          <w:sz w:val="16"/>
-          <w:szCs w:val="16"/>
-        </w:rPr>
-        <w:t xml:space="preserve">       </w:t>
-      </w:r>
-      <w:r>
-        <w:rPr>
-          <w:bCs/>
-          <w:sz w:val="16"/>
-          <w:szCs w:val="16"/>
-        </w:rPr>
-        <w:t xml:space="preserve"> ZATWIERDZAM</w:t>
-      </w:r>
-    </w:p>
-    <w:p>
-      <w:pPr>
-        <w:tabs>
-          <w:tab w:val="right" w:pos="9072"/>
-        </w:tabs>
-        <w:rPr>
-          <w:sz w:val="16"/>
-          <w:szCs w:val="16"/>
-        </w:rPr>
-      </w:pPr>
-      <w:r>
-        <w:rPr>
-          <w:sz w:val="16"/>
-          <w:szCs w:val="16"/>
-        </w:rPr>
-        <w:t xml:space="preserve">                                                                                                     Warszawa, dnia ..............…………...</w:t>
-      </w:r>
-    </w:p>
-    <w:p>
-      <w:pPr>
-        <w:tabs>
-          <w:tab w:val="right" w:pos="9072"/>
-        </w:tabs>
-        <w:rPr>
-          <w:sz w:val="16"/>
-          <w:szCs w:val="16"/>
-        </w:rPr>
-      </w:pPr>
-      <w:r>
-        <w:rPr>
-          <w:sz w:val="16"/>
-          <w:szCs w:val="16"/>
-        </w:rPr>
-        <w:t>……………..……...................</w:t>
-      </w:r>
-    </w:p>
-    <w:p>
-      <w:pPr>
-        <w:rPr>
-          <w:sz w:val="16"/>
-          <w:szCs w:val="16"/>
-        </w:rPr>
-      </w:pPr>
-      <w:r>
-        <w:rPr>
-          <w:sz w:val="16"/>
-          <w:szCs w:val="16"/>
-        </w:rPr>
-        <w:t xml:space="preserve">            data i podpis </w:t>
-      </w:r>
-    </w:p>
-    <w:p>
-      <w:pPr>
-        <w:rPr>
-          <w:sz w:val="16"/>
-          <w:szCs w:val="16"/>
-        </w:rPr>
-      </w:pPr>
-    </w:p>
-    <w:p>
-      <w:pPr>
-        <w:rPr>
-          <w:sz w:val="16"/>
-          <w:szCs w:val="16"/>
-        </w:rPr>
-      </w:pPr>
-    </w:p>
-    <w:p>
-      <w:pPr>
-        <w:rPr>
-          <w:b/>
-          <w:sz w:val="16"/>
-          <w:szCs w:val="16"/>
-        </w:rPr>
-      </w:pPr>
-    </w:p>
-    <w:p>
-      <w:pPr>
-        <w:ind w:left="2124" w:firstLine="708"/>
-        <w:rPr>
-          <w:b/>
-          <w:sz w:val="16"/>
-          <w:szCs w:val="16"/>
-        </w:rPr>
-      </w:pPr>
-      <w:r>
-        <w:rPr>
-          <w:b/>
-          <w:sz w:val="16"/>
-          <w:szCs w:val="16"/>
-        </w:rPr>
-        <w:t xml:space="preserve">               KOMENDANT – REKTOR</w:t>
-      </w:r>
-    </w:p>
-    <w:p>
-      <w:pPr>
-        <w:ind w:left="2124" w:firstLine="708"/>
-        <w:rPr>
-          <w:b/>
-          <w:sz w:val="16"/>
-          <w:szCs w:val="16"/>
-        </w:rPr>
-      </w:pPr>
-      <w:r>
-        <w:rPr>
-          <w:b/>
-          <w:sz w:val="16"/>
-          <w:szCs w:val="16"/>
-        </w:rPr>
-        <w:t xml:space="preserve">               WOJSKOWEJ AKADEMII TECHNICZNEJ </w:t>
-      </w:r>
-    </w:p>
-    <w:p>
-      <w:pPr>
-        <w:ind w:left="2124" w:firstLine="708"/>
-        <w:rPr>
-          <w:b/>
-          <w:sz w:val="16"/>
-          <w:szCs w:val="16"/>
-        </w:rPr>
-      </w:pPr>
-      <w:r>
-        <w:rPr>
-          <w:b/>
-          <w:sz w:val="16"/>
-          <w:szCs w:val="16"/>
-        </w:rPr>
-        <w:t xml:space="preserve">               w Warszawie</w:t>
-      </w:r>
-    </w:p>
-    <w:p>
-      <w:pPr>
-        <w:ind w:left="5220"/>
-        <w:rPr>
-          <w:sz w:val="16"/>
-          <w:szCs w:val="16"/>
-        </w:rPr>
-      </w:pPr>
-      <w:r>
-        <w:rPr>
-          <w:sz w:val="16"/>
-          <w:szCs w:val="16"/>
-        </w:rPr>
-        <w:tab/>
-      </w:r>
-    </w:p>
-    <w:p>
-      <w:pPr>
-        <w:ind w:left="5220"/>
-        <w:rPr>
-          <w:sz w:val="16"/>
-          <w:szCs w:val="16"/>
-        </w:rPr>
-      </w:pPr>
-    </w:p>
-    <w:p>
-      <w:pPr>
-        <w:tabs>
-          <w:tab w:val="left" w:pos="6120"/>
-        </w:tabs>
-        <w:rPr>
-          <w:sz w:val="16"/>
-          <w:szCs w:val="16"/>
-        </w:rPr>
-      </w:pPr>
-    </w:p>
-    <w:p>
-      <w:pPr>
-        <w:tabs>
-          <w:tab w:val="left" w:pos="6120"/>
-        </w:tabs>
-        <w:rPr>
-          <w:sz w:val="16"/>
-          <w:szCs w:val="16"/>
-        </w:rPr>
-      </w:pPr>
-    </w:p>
-    <w:p>
-      <w:pPr>
-        <w:pStyle w:val="Nagwek1"/>
-        <w:rPr>
-          <w:sz w:val="16"/>
-          <w:szCs w:val="16"/>
-        </w:rPr>
-      </w:pPr>
-      <w:r>
-        <w:rPr>
-          <w:sz w:val="16"/>
-          <w:szCs w:val="16"/>
-        </w:rPr>
-        <w:t xml:space="preserve">WNIOSEK</w:t>
-      </w:r>
-    </w:p>
-    <w:p>
-      <w:pPr>
-        <w:tabs>
-          <w:tab w:val="left" w:pos="6120"/>
-        </w:tabs>
-        <w:jc w:val="center"/>
-        <w:rPr>
-          <w:b/>
-          <w:sz w:val="16"/>
-          <w:szCs w:val="16"/>
-        </w:rPr>
-      </w:pPr>
-    </w:p>
-    <w:p>
-      <w:pPr>
-        <w:pStyle w:val="Tekstpodstawowy2"/>
-      </w:pPr>
-      <w:r>
-        <w:rPr>
-          <w:sz w:val="16"/>
-          <w:szCs w:val="16"/>
-        </w:rPr>
-        <w:tab/>
-        <w:t xml:space="preserve">W związku ze złożonym oświadczeniem w dniu </w:t>
-      </w:r>
-      <w:r>
-        <w:rPr>
-          <w:sz w:val="16"/>
-          <w:szCs w:val="16"/>
-        </w:rPr>
-        <w:t xml:space="preserve">2020-10-18</w:t>
-      </w:r>
-      <w:r>
-        <w:rPr>
-          <w:sz w:val="16"/>
-          <w:szCs w:val="16"/>
-        </w:rPr>
-        <w:t xml:space="preserve"> </w:t>
-      </w:r>
-      <w:r>
-        <w:rPr>
-          <w:sz w:val="16"/>
-          <w:szCs w:val="16"/>
-        </w:rPr>
-        <w:t xml:space="preserve">stwierdzam, że</w:t>
-      </w:r>
-    </w:p>
-    <w:p>
-      <w:pPr>
-        <w:pStyle w:val="Tekstpodstawowy2"/>
-      </w:pPr>
-      <w:r>
-        <w:rPr>
-          <w:sz w:val="16"/>
-          <w:szCs w:val="16"/>
-        </w:rPr>
-        <w:t xml:space="preserve"> wykorzystałem przysługujący mi raz w miesiącu przejazd na koszt wojska na </w:t>
-      </w:r>
-      <w:r>
-        <w:rPr>
-          <w:sz w:val="16"/>
-          <w:szCs w:val="16"/>
-        </w:rPr>
-        <w:t xml:space="preserve">przepustkę jednorazową </w:t>
-      </w:r>
-      <w:r>
-        <w:rPr>
-          <w:sz w:val="16"/>
-          <w:szCs w:val="16"/>
-        </w:rPr>
-        <w:t xml:space="preserve">do m. </w:t>
-      </w:r>
-      <w:r>
-        <w:rPr>
-          <w:bCs/>
-          <w:sz w:val="16"/>
-          <w:szCs w:val="16"/>
-        </w:rPr>
-        <w:t xml:space="preserve">Dębica</w:t>
-      </w:r>
-      <w:r>
-        <w:rPr>
-          <w:sz w:val="16"/>
-          <w:szCs w:val="16"/>
-        </w:rPr>
-        <w:t xml:space="preserve">, publicznym transportem zbiorowym (</w:t>
-      </w:r>
-      <w:r>
-        <w:rPr>
-          <w:sz w:val="16"/>
-          <w:szCs w:val="16"/>
-        </w:rPr>
-        <w:t xml:space="preserve">kolejowym w klasie 2, w pociągu ekspresowym</w:t>
-      </w:r>
-      <w:r>
-        <w:rPr>
-          <w:sz w:val="16"/>
-          <w:szCs w:val="16"/>
-        </w:rPr>
-        <w:t xml:space="preserve">) </w:t>
-      </w:r>
-      <w:r>
-        <w:rPr>
-          <w:sz w:val="16"/>
-          <w:szCs w:val="16"/>
-        </w:rPr>
-        <w:t xml:space="preserve">wnoszę o zwrot poniesionych</w:t>
-      </w:r>
-      <w:r>
-        <w:rPr>
-          <w:sz w:val="16"/>
-          <w:szCs w:val="16"/>
-        </w:rPr>
-        <w:t xml:space="preserve"> </w:t>
-      </w:r>
-      <w:r>
-        <w:rPr>
-          <w:sz w:val="16"/>
-          <w:szCs w:val="16"/>
-        </w:rPr>
-        <w:t xml:space="preserve"> kosztów, udokumentowanych biletami załączonymi do wniosku, w kwocie </w:t>
-      </w:r>
-      <w:r>
-        <w:rPr>
-          <w:sz w:val="16"/>
-          <w:szCs w:val="16"/>
-        </w:rPr>
-        <w:t xml:space="preserve">41.23 </w:t>
-      </w:r>
-      <w:r>
-        <w:rPr>
-          <w:sz w:val="16"/>
-          <w:szCs w:val="16"/>
-        </w:rPr>
-        <w:t xml:space="preserve">zł</w:t>
-      </w:r>
-      <w:r>
-        <w:t xml:space="preserve"> </w:t>
-      </w:r>
-      <w:r>
-        <w:rPr>
-          <w:sz w:val="16"/>
-          <w:szCs w:val="16"/>
-        </w:rPr>
-        <w:t xml:space="preserve"> (słownie: </w:t>
-      </w:r>
-      <w:r>
-        <w:rPr>
-          <w:sz w:val="16"/>
-          <w:szCs w:val="16"/>
-        </w:rPr>
-        <w:t xml:space="preserve">czterdzieści jeden złotych dwadzieścia trzy grosze </w:t>
-      </w:r>
-      <w:r>
-        <w:rPr>
-          <w:sz w:val="16"/>
-          <w:szCs w:val="16"/>
-        </w:rPr>
-        <w:t xml:space="preserve">). </w:t>
+      <w:r>
+        <w:rPr>
+          <w:sz w:val="16"/>
+          <w:szCs w:val="16"/>
+        </w:rPr>
+        <w:t>).</w:t>
       </w:r>
     </w:p>
     <w:p>

--- a/generator/generated_doc.docx
+++ b/generator/generated_doc.docx
@@ -24,7 +24,7 @@
           <w:sz w:val="16"/>
           <w:szCs w:val="16"/>
         </w:rPr>
-        <w:t xml:space="preserve">st. kpr. pchor.</w:t>
+        <w:t xml:space="preserve">szer. pchor.</w:t>
       </w:r>
       <w:r>
         <w:rPr>
@@ -38,21 +38,7 @@
           <w:sz w:val="16"/>
           <w:szCs w:val="16"/>
         </w:rPr>
-        <w:t xml:space="preserve"/>
-      </w:r>
-      <w:r>
-        <w:rPr>
-          <w:sz w:val="16"/>
-          <w:szCs w:val="16"/>
-        </w:rPr>
-        <w:t xml:space="preserve"> </w:t>
-      </w:r>
-      <w:r>
-        <w:rPr>
-          <w:sz w:val="16"/>
-          <w:szCs w:val="16"/>
-        </w:rPr>
-        <w:t xml:space="preserve"> </w:t>
+        <w:t xml:space="preserve">Paweł Byś</w:t>
       </w:r>
       <w:r>
         <w:rPr>
@@ -118,7 +104,7 @@
           <w:sz w:val="16"/>
           <w:szCs w:val="16"/>
         </w:rPr>
-        <w:t xml:space="preserve">ul. Witosa 7/23, 01-476 Warszawa</w:t>
+        <w:t xml:space="preserve">ul. Kolejowa 7/23, 01-476 Warszawa</w:t>
       </w:r>
     </w:p>
     <w:p>
@@ -318,7 +304,7 @@
         <w:tabs>
           <w:tab w:val="left" w:pos="6120"/>
         </w:tabs>
-        <w:jc w:val="center"/>
+        <w:jc w:val="both"/>
         <w:rPr>
           <w:b/>
           <w:sz w:val="16"/>
@@ -332,9 +318,122 @@
           <w:tab w:val="left" w:pos="720"/>
         </w:tabs>
         <w:jc w:val="both"/>
-        <w:rPr>
-          <w:strike/>
-        </w:rPr>
+      </w:pPr>
+      <w:r>
+        <w:rPr>
+          <w:bCs/>
+          <w:sz w:val="16"/>
+          <w:szCs w:val="16"/>
+        </w:rPr>
+        <w:tab/>
+      </w:r>
+      <w:r>
+        <w:rPr>
+          <w:bCs/>
+          <w:sz w:val="16"/>
+          <w:szCs w:val="16"/>
+        </w:rPr>
+        <w:t xml:space="preserve">W związku z uzyskaniem przepustki jednorazowej od dnia </w:t>
+      </w:r>
+      <w:r>
+        <w:rPr>
+          <w:bCs/>
+          <w:sz w:val="16"/>
+          <w:szCs w:val="16"/>
+        </w:rPr>
+        <w:t xml:space="preserve">2020-10-19</w:t>
+      </w:r>
+      <w:r>
+        <w:rPr>
+          <w:bCs/>
+          <w:sz w:val="16"/>
+          <w:szCs w:val="16"/>
+        </w:rPr>
+        <w:t xml:space="preserve"> do</w:t>
+      </w:r>
+      <w:r>
+        <w:t xml:space="preserve"> </w:t>
+      </w:r>
+      <w:r>
+        <w:rPr>
+          <w:bCs/>
+          <w:sz w:val="16"/>
+          <w:szCs w:val="16"/>
+        </w:rPr>
+        <w:t xml:space="preserve">2020-10-19</w:t>
+      </w:r>
+      <w:r>
+        <w:rPr>
+          <w:bCs/>
+          <w:sz w:val="16"/>
+          <w:szCs w:val="16"/>
+        </w:rPr>
+        <w:t xml:space="preserve">, zamierzam wykorzystać przysługujący mi przejazd na koszt wojska </w:t>
+      </w:r>
+      <w:r>
+        <w:rPr>
+          <w:bCs/>
+          <w:sz w:val="16"/>
+          <w:szCs w:val="16"/>
+        </w:rPr>
+        <w:br/>
+        <w:t xml:space="preserve">w miesiącu </w:t>
+      </w:r>
+      <w:r>
+        <w:rPr>
+          <w:bCs/>
+          <w:sz w:val="16"/>
+          <w:szCs w:val="16"/>
+        </w:rPr>
+        <w:t xml:space="preserve">styczeń</w:t>
+      </w:r>
+      <w:r>
+        <w:rPr>
+          <w:bCs/>
+          <w:sz w:val="16"/>
+          <w:szCs w:val="16"/>
+        </w:rPr>
+        <w:t xml:space="preserve">, z Warszawy do m. </w:t>
+      </w:r>
+      <w:r>
+        <w:rPr>
+          <w:bCs/>
+          <w:sz w:val="16"/>
+          <w:szCs w:val="16"/>
+        </w:rPr>
+        <w:t xml:space="preserve">Dębica</w:t>
+      </w:r>
+      <w:r>
+        <w:rPr>
+          <w:bCs/>
+          <w:sz w:val="16"/>
+          <w:szCs w:val="16"/>
+        </w:rPr>
+        <w:t xml:space="preserve"> w kraju</w:t>
+      </w:r>
+      <w:r>
+        <w:rPr>
+          <w:bCs/>
+          <w:sz w:val="16"/>
+          <w:szCs w:val="16"/>
+        </w:rPr>
+        <w:t xml:space="preserve">  i z powrotem</w:t>
+      </w:r>
+      <w:r>
+        <w:rPr>
+          <w:bCs/>
+          <w:sz w:val="16"/>
+          <w:szCs w:val="16"/>
+        </w:rPr>
+        <w:t>, która jest położona w odległości nie większej niż do miejsca zamieszkania mojej najbliższej rodziny.</w:t>
+      </w:r>
+    </w:p>
+    <w:p>
+      <w:pPr>
+        <w:tabs>
+          <w:tab w:val="left" w:pos="720"/>
+        </w:tabs>
+        <w:jc w:val="both"/>
       </w:pPr>
       <w:r>
         <w:rPr>
@@ -351,7 +450,7 @@
           <w:sz w:val="16"/>
           <w:szCs w:val="16"/>
         </w:rPr>
-        <w:t xml:space="preserve">W związku z uzyskaniem przepustki jednorazowej od dnia </w:t>
+        <w:t xml:space="preserve">Oświadczam, że w związku z uzyskaniem urlopu od dnia …………...…………… do …………….......……., zamierzam wykorzystać przysługujący mi przejazd na koszt wojska </w:t>
       </w:r>
       <w:r>
         <w:rPr>
@@ -360,218 +459,8 @@
           <w:sz w:val="16"/>
           <w:szCs w:val="16"/>
         </w:rPr>
-        <w:t>……………….</w:t>
-      </w:r>
-      <w:r>
-        <w:rPr>
-          <w:bCs/>
-          <w:strike/>
-          <w:sz w:val="16"/>
-          <w:szCs w:val="16"/>
-        </w:rPr>
-        <w:t>do</w:t>
-      </w:r>
-    </w:p>
-    <w:p>
-      <w:pPr>
-        <w:tabs>
-          <w:tab w:val="left" w:pos="720"/>
-        </w:tabs>
-        <w:jc w:val="both"/>
-        <w:rPr>
-          <w:bCs/>
-          <w:strike/>
-          <w:sz w:val="16"/>
-          <w:szCs w:val="16"/>
-        </w:rPr>
-      </w:pPr>
-      <w:r>
-        <w:rPr>
-          <w:bCs/>
-          <w:strike/>
-          <w:sz w:val="16"/>
-          <w:szCs w:val="16"/>
-        </w:rPr>
-        <w:t xml:space="preserve">………………., </w:t>
-      </w:r>
-      <w:r>
-        <w:rPr>
-          <w:bCs/>
-          <w:strike/>
-          <w:sz w:val="16"/>
-          <w:szCs w:val="16"/>
-        </w:rPr>
-        <w:t xml:space="preserve">zamierzam wykorzystać przysługujący mi przejazd na koszt wojska </w:t>
-      </w:r>
-      <w:r>
-        <w:rPr>
-          <w:bCs/>
-          <w:strike/>
-          <w:sz w:val="16"/>
-          <w:szCs w:val="16"/>
-        </w:rPr>
         <w:br/>
-        <w:t xml:space="preserve">w miesiącu </w:t>
-      </w:r>
-      <w:r>
-        <w:rPr>
-          <w:bCs/>
-          <w:strike/>
-          <w:sz w:val="16"/>
-          <w:szCs w:val="16"/>
-        </w:rPr>
-        <w:t xml:space="preserve">………………. </w:t>
-      </w:r>
-      <w:r>
-        <w:rPr>
-          <w:bCs/>
-          <w:strike/>
-          <w:sz w:val="16"/>
-          <w:szCs w:val="16"/>
-        </w:rPr>
-        <w:t xml:space="preserve"> z Warszawy do m. </w:t>
-      </w:r>
-      <w:r>
-        <w:rPr>
-          <w:bCs/>
-          <w:strike/>
-          <w:sz w:val="16"/>
-          <w:szCs w:val="16"/>
-        </w:rPr>
-        <w:t>……………….</w:t>
-      </w:r>
-      <w:r>
-        <w:rPr>
-          <w:bCs/>
-          <w:strike/>
-          <w:sz w:val="16"/>
-          <w:szCs w:val="16"/>
-        </w:rPr>
-        <w:t xml:space="preserve">w kraju i z powrotem, która jest położona w odległości nie większej niż do miejsca zamieszkania mojej najbliższej rodziny*.</w:t>
-      </w:r>
-    </w:p>
-    <w:p>
-      <w:pPr>
-        <w:tabs>
-          <w:tab w:val="left" w:pos="720"/>
-        </w:tabs>
-        <w:jc w:val="both"/>
-        <w:rPr>
-          <w:strike/>
-        </w:rPr>
-      </w:pPr>
-    </w:p>
-    <w:p>
-      <w:pPr>
-        <w:tabs>
-          <w:tab w:val="left" w:pos="720"/>
-        </w:tabs>
-        <w:jc w:val="both"/>
-      </w:pPr>
-      <w:r>
-        <w:rPr>
-          <w:bCs/>
-          <w:sz w:val="16"/>
-          <w:szCs w:val="16"/>
-        </w:rPr>
-        <w:tab/>
-      </w:r>
-      <w:r>
-        <w:rPr>
-          <w:bCs/>
-          <w:sz w:val="16"/>
-          <w:szCs w:val="16"/>
-        </w:rPr>
-        <w:t xml:space="preserve">Oświadczam, że w związku z uzyskaniem urlopu od dnia </w:t>
-      </w:r>
-      <w:r>
-        <w:rPr>
-          <w:bCs/>
-          <w:sz w:val="16"/>
-          <w:szCs w:val="16"/>
-        </w:rPr>
-        <w:t xml:space="preserve">2020-10-19 </w:t>
-      </w:r>
-      <w:r>
-        <w:rPr>
-          <w:bCs/>
-          <w:sz w:val="16"/>
-          <w:szCs w:val="16"/>
-        </w:rPr>
-        <w:t xml:space="preserve">do </w:t>
-      </w:r>
-      <w:r>
-        <w:rPr>
-          <w:bCs/>
-          <w:sz w:val="16"/>
-          <w:szCs w:val="16"/>
-        </w:rPr>
-        <w:t xml:space="preserve">2020-10-19</w:t>
-      </w:r>
-      <w:r>
-        <w:rPr>
-          <w:bCs/>
-          <w:sz w:val="16"/>
-          <w:szCs w:val="16"/>
-        </w:rPr>
-        <w:t xml:space="preserve">,</w:t>
-      </w:r>
-      <w:r>
-        <w:rPr>
-          <w:bCs/>
-          <w:sz w:val="16"/>
-          <w:szCs w:val="16"/>
-        </w:rPr>
-        <w:t xml:space="preserve"> </w:t>
-      </w:r>
-      <w:r>
-        <w:rPr>
-          <w:bCs/>
-          <w:sz w:val="16"/>
-          <w:szCs w:val="16"/>
-        </w:rPr>
-        <w:t xml:space="preserve">zamierzam wykorzystać przysługujący mi przejazd na koszt wojska </w:t>
-      </w:r>
-      <w:r>
-        <w:rPr>
-          <w:bCs/>
-          <w:sz w:val="16"/>
-          <w:szCs w:val="16"/>
-        </w:rPr>
-        <w:br/>
-        <w:t xml:space="preserve">z Warszawy do m. </w:t>
-      </w:r>
-      <w:r>
-        <w:rPr>
-          <w:bCs/>
-          <w:sz w:val="16"/>
-          <w:szCs w:val="16"/>
-        </w:rPr>
-        <w:t xml:space="preserve">Dębica </w:t>
-      </w:r>
-      <w:r>
-        <w:rPr>
-          <w:bCs/>
-          <w:sz w:val="16"/>
-          <w:szCs w:val="16"/>
-        </w:rPr>
-        <w:t xml:space="preserve"> w kraju</w:t>
-      </w:r>
-      <w:r>
-        <w:rPr>
-          <w:bCs/>
-          <w:sz w:val="16"/>
-          <w:szCs w:val="16"/>
-        </w:rPr>
-        <w:t xml:space="preserve"/>
-      </w:r>
-      <w:r>
-        <w:rPr>
-          <w:bCs/>
-          <w:sz w:val="16"/>
-          <w:szCs w:val="16"/>
-        </w:rPr>
-        <w:t>.</w:t>
+        <w:t>z Warszawy do m. ………………………. w kraju i z powrotem*.</w:t>
       </w:r>
     </w:p>
     <w:p>
@@ -762,7 +651,28 @@
           <w:sz w:val="16"/>
           <w:szCs w:val="16"/>
         </w:rPr>
-        <w:t xml:space="preserve">Wyżej wymieniony jest ujęty w rozkazie dowódcy BS nr  z dn. </w:t>
+        <w:t xml:space="preserve">Wyżej wymieniony jest ujęty w rozkazie dowódcy BS nr</w:t>
+      </w:r>
+      <w:r>
+        <w:rPr>
+          <w:sz w:val="16"/>
+          <w:szCs w:val="16"/>
+        </w:rPr>
+        <w:t xml:space="preserve"> </w:t>
+      </w:r>
+      <w:r>
+        <w:rPr>
+          <w:sz w:val="16"/>
+          <w:szCs w:val="16"/>
+        </w:rPr>
+        <w:t xml:space="preserve"> z dn. </w:t>
+      </w:r>
+      <w:r>
+        <w:rPr>
+          <w:sz w:val="16"/>
+          <w:szCs w:val="16"/>
+        </w:rPr>
+        <w:t xml:space="preserve"/>
       </w:r>
     </w:p>
     <w:p>
@@ -773,17 +683,49 @@
         </w:tabs>
         <w:ind w:right="-108"/>
         <w:jc w:val="both"/>
-        <w:rPr>
-          <w:sz w:val="16"/>
-          <w:szCs w:val="16"/>
-        </w:rPr>
-      </w:pPr>
-      <w:r>
-        <w:rPr>
-          <w:sz w:val="16"/>
-          <w:szCs w:val="16"/>
-        </w:rPr>
-        <w:t xml:space="preserve">Do wyjazdu na urlop w dniach od 2020-10-19 do 2020-10-19.</w:t>
+      </w:pPr>
+      <w:r>
+        <w:rPr>
+          <w:sz w:val="16"/>
+          <w:szCs w:val="16"/>
+        </w:rPr>
+        <w:t xml:space="preserve">Do wyjazdu na </w:t>
+      </w:r>
+      <w:r>
+        <w:rPr>
+          <w:sz w:val="16"/>
+          <w:szCs w:val="16"/>
+        </w:rPr>
+        <w:t xml:space="preserve">przepustkę jednorazową</w:t>
+      </w:r>
+      <w:r>
+        <w:rPr>
+          <w:sz w:val="16"/>
+          <w:szCs w:val="16"/>
+        </w:rPr>
+        <w:t xml:space="preserve"> w dniach od </w:t>
+      </w:r>
+      <w:r>
+        <w:rPr>
+          <w:sz w:val="16"/>
+          <w:szCs w:val="16"/>
+        </w:rPr>
+        <w:t xml:space="preserve">2020-10-19</w:t>
+      </w:r>
+      <w:r>
+        <w:rPr>
+          <w:sz w:val="16"/>
+          <w:szCs w:val="16"/>
+        </w:rPr>
+        <w:t xml:space="preserve"> do </w:t>
+      </w:r>
+      <w:r>
+        <w:rPr>
+          <w:bCs/>
+          <w:sz w:val="16"/>
+          <w:szCs w:val="16"/>
+        </w:rPr>
+        <w:t xml:space="preserve">2020-10-19.</w:t>
       </w:r>
     </w:p>
     <w:p>
@@ -804,6 +746,20 @@
       <w:pPr>
         <w:tabs>
           <w:tab w:val="left" w:pos="720"/>
+          <w:tab w:val="left" w:pos="9000"/>
+        </w:tabs>
+        <w:ind w:right="-108"/>
+        <w:jc w:val="both"/>
+        <w:rPr>
+          <w:sz w:val="16"/>
+          <w:szCs w:val="16"/>
+        </w:rPr>
+      </w:pPr>
+    </w:p>
+    <w:p>
+      <w:pPr>
+        <w:tabs>
+          <w:tab w:val="left" w:pos="720"/>
         </w:tabs>
         <w:jc w:val="right"/>
         <w:rPr>
@@ -1111,10 +1067,6 @@
     <w:p>
       <w:pPr>
         <w:pStyle w:val="Tekstpodstawowy2"/>
-        <w:rPr>
-          <w:sz w:val="16"/>
-          <w:szCs w:val="16"/>
-        </w:rPr>
       </w:pPr>
       <w:r>
         <w:rPr>
@@ -1122,13 +1074,56 @@
           <w:szCs w:val="16"/>
         </w:rPr>
         <w:tab/>
-      </w:r>
-      <w:r>
-        <w:rPr>
-          <w:sz w:val="16"/>
-          <w:szCs w:val="16"/>
-        </w:rPr>
-        <w:t xml:space="preserve">W związku ze złożonym oświadczeniem w dniu 2020-10-18 stwierdzam, że</w:t>
+        <w:t xml:space="preserve">W związku ze złożonym oświadczeniem w dniu </w:t>
+      </w:r>
+      <w:r>
+        <w:rPr>
+          <w:sz w:val="16"/>
+          <w:szCs w:val="16"/>
+        </w:rPr>
+        <w:t xml:space="preserve">2020-10-18</w:t>
+      </w:r>
+      <w:r>
+        <w:rPr>
+          <w:sz w:val="16"/>
+          <w:szCs w:val="16"/>
+        </w:rPr>
+        <w:t xml:space="preserve"> </w:t>
+      </w:r>
+      <w:r>
+        <w:rPr>
+          <w:sz w:val="16"/>
+          <w:szCs w:val="16"/>
+        </w:rPr>
+        <w:t>stwierdzam, że</w:t>
+      </w:r>
+      <w:r>
+        <w:rPr>
+          <w:sz w:val="16"/>
+          <w:szCs w:val="16"/>
+        </w:rPr>
+        <w:t xml:space="preserve"> </w:t>
+      </w:r>
+      <w:r>
+        <w:rPr>
+          <w:sz w:val="16"/>
+          <w:szCs w:val="16"/>
+        </w:rPr>
+        <w:t xml:space="preserve">wykorzystałem przysługujący mi raz w miesiącu przejazd na koszt wojska na </w:t>
+      </w:r>
+      <w:r>
+        <w:rPr>
+          <w:sz w:val="16"/>
+          <w:szCs w:val="16"/>
+        </w:rPr>
+        <w:t xml:space="preserve">przepustkę jednorazową </w:t>
+      </w:r>
+      <w:r>
+        <w:rPr>
+          <w:sz w:val="16"/>
+          <w:szCs w:val="16"/>
+        </w:rPr>
+        <w:t>do m.</w:t>
       </w:r>
       <w:r>
         <w:rPr>
@@ -1139,24 +1134,84 @@
       </w:r>
       <w:r>
         <w:rPr>
-          <w:sz w:val="16"/>
-          <w:szCs w:val="16"/>
-        </w:rPr>
-        <w:t xml:space="preserve">wykorzystałem przysługujący mi raz w miesiącu przejazd na koszt wojska na urlop do m.</w:t>
-      </w:r>
-      <w:r>
-        <w:rPr>
-          <w:sz w:val="16"/>
-          <w:szCs w:val="16"/>
-        </w:rPr>
-        <w:t> </w:t>
-      </w:r>
-      <w:r>
-        <w:rPr>
-          <w:sz w:val="16"/>
-          <w:szCs w:val="16"/>
-        </w:rPr>
-        <w:t xml:space="preserve">Dębica, publicznym transportem zbiorowym (kolejowym w klasie 2, w pociągu osobowym, pospiesznym) wnoszę o zwrot poniesionych  kosztów, udokumentowanych biletami załączonymi do wniosku, w kwocie 69.99 zł  (słownie: sześćdziesiąt dziewięć złotych dziewięćdziesiąt dziewięć groszy</w:t>
+          <w:bCs/>
+          <w:sz w:val="16"/>
+          <w:szCs w:val="16"/>
+        </w:rPr>
+        <w:t xml:space="preserve">Dębica</w:t>
+      </w:r>
+      <w:r>
+        <w:rPr>
+          <w:sz w:val="16"/>
+          <w:szCs w:val="16"/>
+        </w:rPr>
+        <w:t xml:space="preserve">, publicznym transportem zbiorowym (</w:t>
+      </w:r>
+      <w:r>
+        <w:rPr>
+          <w:sz w:val="16"/>
+          <w:szCs w:val="16"/>
+        </w:rPr>
+        <w:t xml:space="preserve">kolejowym w klasie 2, w pociągu osobowym</w:t>
+      </w:r>
+      <w:r>
+        <w:rPr>
+          <w:sz w:val="16"/>
+          <w:szCs w:val="16"/>
+        </w:rPr>
+        <w:t xml:space="preserve">) </w:t>
+      </w:r>
+      <w:r>
+        <w:rPr>
+          <w:sz w:val="16"/>
+          <w:szCs w:val="16"/>
+        </w:rPr>
+        <w:t xml:space="preserve">wnoszę o zwrot poniesionych</w:t>
+      </w:r>
+      <w:r>
+        <w:rPr>
+          <w:sz w:val="16"/>
+          <w:szCs w:val="16"/>
+        </w:rPr>
+        <w:t xml:space="preserve"> </w:t>
+      </w:r>
+      <w:r>
+        <w:rPr>
+          <w:sz w:val="16"/>
+          <w:szCs w:val="16"/>
+        </w:rPr>
+        <w:t xml:space="preserve"> kosztów, udokumentowanych biletami załączonymi do wniosku, w kwocie </w:t>
+      </w:r>
+      <w:r>
+        <w:rPr>
+          <w:sz w:val="16"/>
+          <w:szCs w:val="16"/>
+        </w:rPr>
+        <w:t xml:space="preserve">23.0 </w:t>
+      </w:r>
+      <w:r>
+        <w:rPr>
+          <w:sz w:val="16"/>
+          <w:szCs w:val="16"/>
+        </w:rPr>
+        <w:t>zł</w:t>
+      </w:r>
+      <w:r>
+        <w:t xml:space="preserve"> </w:t>
+      </w:r>
+      <w:r>
+        <w:rPr>
+          <w:sz w:val="16"/>
+          <w:szCs w:val="16"/>
+        </w:rPr>
+        <w:t xml:space="preserve"> (słownie: </w:t>
+      </w:r>
+      <w:r>
+        <w:rPr>
+          <w:sz w:val="16"/>
+          <w:szCs w:val="16"/>
+        </w:rPr>
+        <w:t xml:space="preserve">dwadzieścia trzy złote zero groszy</w:t>
       </w:r>
       <w:bookmarkStart w:id="0" w:name="_GoBack"/>
       <w:bookmarkEnd w:id="0"/>
@@ -1165,7 +1220,7 @@
           <w:sz w:val="16"/>
           <w:szCs w:val="16"/>
         </w:rPr>
-        <w:t>).</w:t>
+        <w:t xml:space="preserve">). </w:t>
       </w:r>
     </w:p>
     <w:p>

--- a/generator/generated_doc.docx
+++ b/generator/generated_doc.docx
@@ -417,7 +417,7 @@
           <w:sz w:val="16"/>
           <w:szCs w:val="16"/>
         </w:rPr>
-        <w:t xml:space="preserve">  i z powrotem</w:t>
+        <w:t xml:space="preserve"> </w:t>
       </w:r>
       <w:r>
         <w:rPr>
@@ -1187,7 +1187,7 @@
           <w:sz w:val="16"/>
           <w:szCs w:val="16"/>
         </w:rPr>
-        <w:t xml:space="preserve">23.0 </w:t>
+        <w:t xml:space="preserve">65.0 </w:t>
       </w:r>
       <w:r>
         <w:rPr>
@@ -1211,7 +1211,7 @@
           <w:sz w:val="16"/>
           <w:szCs w:val="16"/>
         </w:rPr>
-        <w:t xml:space="preserve">dwadzieścia trzy złote zero groszy</w:t>
+        <w:t xml:space="preserve">sześćdziesiąt pięć złotych zero groszy</w:t>
       </w:r>
       <w:bookmarkStart w:id="0" w:name="_GoBack"/>
       <w:bookmarkEnd w:id="0"/>

--- a/generator/generated_doc.docx
+++ b/generator/generated_doc.docx
@@ -52,7 +52,7 @@
           <w:sz w:val="16"/>
           <w:szCs w:val="16"/>
         </w:rPr>
-        <w:t xml:space="preserve">Warszawa, dnia 2020-10-18</w:t>
+        <w:t xml:space="preserve">Warszawa, dnia 2020-10-19</w:t>
       </w:r>
     </w:p>
     <w:p>
@@ -104,7 +104,7 @@
           <w:sz w:val="16"/>
           <w:szCs w:val="16"/>
         </w:rPr>
-        <w:t xml:space="preserve">ul. Kolejowa 7/23, 01-476 Warszawa</w:t>
+        <w:t xml:space="preserve">Witosa 7/31 39-200 Dębica</w:t>
       </w:r>
     </w:p>
     <w:p>
@@ -341,7 +341,7 @@
           <w:sz w:val="16"/>
           <w:szCs w:val="16"/>
         </w:rPr>
-        <w:t xml:space="preserve">2020-10-19</w:t>
+        <w:t xml:space="preserve">2020-10-20</w:t>
       </w:r>
       <w:r>
         <w:rPr>
@@ -360,7 +360,7 @@
           <w:sz w:val="16"/>
           <w:szCs w:val="16"/>
         </w:rPr>
-        <w:t xml:space="preserve">2020-10-19</w:t>
+        <w:t xml:space="preserve">2020-10-20</w:t>
       </w:r>
       <w:r>
         <w:rPr>
@@ -710,7 +710,7 @@
           <w:sz w:val="16"/>
           <w:szCs w:val="16"/>
         </w:rPr>
-        <w:t xml:space="preserve">2020-10-19</w:t>
+        <w:t xml:space="preserve">2020-10-20</w:t>
       </w:r>
       <w:r>
         <w:rPr>
@@ -725,7 +725,7 @@
           <w:sz w:val="16"/>
           <w:szCs w:val="16"/>
         </w:rPr>
-        <w:t xml:space="preserve">2020-10-19.</w:t>
+        <w:t xml:space="preserve">2020-10-20.</w:t>
       </w:r>
     </w:p>
     <w:p>
@@ -1081,7 +1081,7 @@
           <w:sz w:val="16"/>
           <w:szCs w:val="16"/>
         </w:rPr>
-        <w:t xml:space="preserve">2020-10-18</w:t>
+        <w:t xml:space="preserve">2020-10-19</w:t>
       </w:r>
       <w:r>
         <w:rPr>
@@ -1187,7 +1187,7 @@
           <w:sz w:val="16"/>
           <w:szCs w:val="16"/>
         </w:rPr>
-        <w:t xml:space="preserve">65.0 </w:t>
+        <w:t xml:space="preserve">0.01 </w:t>
       </w:r>
       <w:r>
         <w:rPr>
@@ -1211,7 +1211,7 @@
           <w:sz w:val="16"/>
           <w:szCs w:val="16"/>
         </w:rPr>
-        <w:t xml:space="preserve">sześćdziesiąt pięć złotych zero groszy</w:t>
+        <w:t xml:space="preserve">zero złotych jeden grosz</w:t>
       </w:r>
       <w:bookmarkStart w:id="0" w:name="_GoBack"/>
       <w:bookmarkEnd w:id="0"/>

--- a/generator/generated_doc.docx
+++ b/generator/generated_doc.docx
@@ -40,6 +40,8 @@
         </w:rPr>
         <w:t xml:space="preserve">Paweł Byś</w:t>
       </w:r>
+      <w:bookmarkStart w:id="0" w:name="_GoBack"/>
+      <w:bookmarkEnd w:id="0"/>
       <w:r>
         <w:rPr>
           <w:sz w:val="16"/>
@@ -52,7 +54,7 @@
           <w:sz w:val="16"/>
           <w:szCs w:val="16"/>
         </w:rPr>
-        <w:t xml:space="preserve">Warszawa, dnia 2020-10-19</w:t>
+        <w:t xml:space="preserve">Warszawa, dnia 2020-10-20</w:t>
       </w:r>
     </w:p>
     <w:p>
@@ -304,13 +306,59 @@
         <w:tabs>
           <w:tab w:val="left" w:pos="6120"/>
         </w:tabs>
+        <w:jc w:val="center"/>
+        <w:rPr>
+          <w:b/>
+          <w:sz w:val="16"/>
+          <w:szCs w:val="16"/>
+        </w:rPr>
+      </w:pPr>
+    </w:p>
+    <w:p>
+      <w:pPr>
+        <w:tabs>
+          <w:tab w:val="left" w:pos="720"/>
+        </w:tabs>
         <w:jc w:val="both"/>
         <w:rPr>
-          <w:b/>
-          <w:sz w:val="16"/>
-          <w:szCs w:val="16"/>
-        </w:rPr>
-      </w:pPr>
+          <w:strike/>
+        </w:rPr>
+      </w:pPr>
+      <w:r>
+        <w:rPr>
+          <w:bCs/>
+          <w:sz w:val="16"/>
+          <w:szCs w:val="16"/>
+        </w:rPr>
+        <w:tab/>
+      </w:r>
+      <w:r>
+        <w:rPr>
+          <w:bCs/>
+          <w:strike/>
+          <w:sz w:val="16"/>
+          <w:szCs w:val="16"/>
+        </w:rPr>
+        <w:t xml:space="preserve">W związku z uzyskaniem przepustki jednorazowej od dnia </w:t>
+      </w:r>
+      <w:r>
+        <w:rPr>
+          <w:bCs/>
+          <w:strike/>
+          <w:sz w:val="16"/>
+          <w:szCs w:val="16"/>
+        </w:rPr>
+        <w:t>……………….</w:t>
+      </w:r>
+      <w:r>
+        <w:rPr>
+          <w:bCs/>
+          <w:strike/>
+          <w:sz w:val="16"/>
+          <w:szCs w:val="16"/>
+        </w:rPr>
+        <w:t>do</w:t>
+      </w:r>
     </w:p>
     <w:p>
       <w:pPr>
@@ -318,61 +366,35 @@
           <w:tab w:val="left" w:pos="720"/>
         </w:tabs>
         <w:jc w:val="both"/>
-      </w:pPr>
-      <w:r>
-        <w:rPr>
-          <w:bCs/>
-          <w:sz w:val="16"/>
-          <w:szCs w:val="16"/>
-        </w:rPr>
-        <w:tab/>
-      </w:r>
-      <w:r>
-        <w:rPr>
-          <w:bCs/>
-          <w:sz w:val="16"/>
-          <w:szCs w:val="16"/>
-        </w:rPr>
-        <w:t xml:space="preserve">W związku z uzyskaniem przepustki jednorazowej od dnia </w:t>
-      </w:r>
-      <w:r>
-        <w:rPr>
-          <w:bCs/>
-          <w:sz w:val="16"/>
-          <w:szCs w:val="16"/>
-        </w:rPr>
-        <w:t xml:space="preserve">2020-10-20</w:t>
-      </w:r>
-      <w:r>
-        <w:rPr>
-          <w:bCs/>
-          <w:sz w:val="16"/>
-          <w:szCs w:val="16"/>
-        </w:rPr>
-        <w:t xml:space="preserve"> do</w:t>
-      </w:r>
-      <w:r>
-        <w:t xml:space="preserve"> </w:t>
-      </w:r>
-      <w:r>
-        <w:rPr>
-          <w:bCs/>
-          <w:sz w:val="16"/>
-          <w:szCs w:val="16"/>
-        </w:rPr>
-        <w:t xml:space="preserve">2020-10-20</w:t>
-      </w:r>
-      <w:r>
-        <w:rPr>
-          <w:bCs/>
-          <w:sz w:val="16"/>
-          <w:szCs w:val="16"/>
-        </w:rPr>
-        <w:t xml:space="preserve">, zamierzam wykorzystać przysługujący mi przejazd na koszt wojska </w:t>
-      </w:r>
-      <w:r>
-        <w:rPr>
-          <w:bCs/>
+        <w:rPr>
+          <w:bCs/>
+          <w:strike/>
+          <w:sz w:val="16"/>
+          <w:szCs w:val="16"/>
+        </w:rPr>
+      </w:pPr>
+      <w:r>
+        <w:rPr>
+          <w:bCs/>
+          <w:strike/>
+          <w:sz w:val="16"/>
+          <w:szCs w:val="16"/>
+        </w:rPr>
+        <w:t xml:space="preserve">………………., </w:t>
+      </w:r>
+      <w:r>
+        <w:rPr>
+          <w:bCs/>
+          <w:strike/>
+          <w:sz w:val="16"/>
+          <w:szCs w:val="16"/>
+        </w:rPr>
+        <w:t xml:space="preserve">zamierzam wykorzystać przysługujący mi przejazd na koszt wojska </w:t>
+      </w:r>
+      <w:r>
+        <w:rPr>
+          <w:bCs/>
+          <w:strike/>
           <w:sz w:val="16"/>
           <w:szCs w:val="16"/>
         </w:rPr>
@@ -382,26 +404,138 @@
       <w:r>
         <w:rPr>
           <w:bCs/>
-          <w:sz w:val="16"/>
-          <w:szCs w:val="16"/>
-        </w:rPr>
-        <w:t xml:space="preserve">styczeń</w:t>
-      </w:r>
-      <w:r>
-        <w:rPr>
-          <w:bCs/>
-          <w:sz w:val="16"/>
-          <w:szCs w:val="16"/>
-        </w:rPr>
-        <w:t xml:space="preserve">, z Warszawy do m. </w:t>
-      </w:r>
-      <w:r>
-        <w:rPr>
-          <w:bCs/>
-          <w:sz w:val="16"/>
-          <w:szCs w:val="16"/>
-        </w:rPr>
-        <w:t xml:space="preserve">Dębica</w:t>
+          <w:strike/>
+          <w:sz w:val="16"/>
+          <w:szCs w:val="16"/>
+        </w:rPr>
+        <w:t xml:space="preserve">………………. </w:t>
+      </w:r>
+      <w:r>
+        <w:rPr>
+          <w:bCs/>
+          <w:strike/>
+          <w:sz w:val="16"/>
+          <w:szCs w:val="16"/>
+        </w:rPr>
+        <w:t xml:space="preserve"> z Warszawy do m. </w:t>
+      </w:r>
+      <w:r>
+        <w:rPr>
+          <w:bCs/>
+          <w:strike/>
+          <w:sz w:val="16"/>
+          <w:szCs w:val="16"/>
+        </w:rPr>
+        <w:t>……………….</w:t>
+      </w:r>
+      <w:r>
+        <w:rPr>
+          <w:bCs/>
+          <w:strike/>
+          <w:sz w:val="16"/>
+          <w:szCs w:val="16"/>
+        </w:rPr>
+        <w:t xml:space="preserve">w kraju i z powrotem, która jest położona w odległości nie większej niż do miejsca zamieszkania mojej najbliższej rodziny*.</w:t>
+      </w:r>
+    </w:p>
+    <w:p>
+      <w:pPr>
+        <w:tabs>
+          <w:tab w:val="left" w:pos="720"/>
+        </w:tabs>
+        <w:jc w:val="both"/>
+        <w:rPr>
+          <w:strike/>
+        </w:rPr>
+      </w:pPr>
+    </w:p>
+    <w:p>
+      <w:pPr>
+        <w:tabs>
+          <w:tab w:val="left" w:pos="720"/>
+        </w:tabs>
+        <w:jc w:val="both"/>
+      </w:pPr>
+      <w:r>
+        <w:rPr>
+          <w:bCs/>
+          <w:sz w:val="16"/>
+          <w:szCs w:val="16"/>
+        </w:rPr>
+        <w:tab/>
+      </w:r>
+      <w:r>
+        <w:rPr>
+          <w:bCs/>
+          <w:sz w:val="16"/>
+          <w:szCs w:val="16"/>
+        </w:rPr>
+        <w:t xml:space="preserve">Oświadczam, że w związku z uzyskaniem urlopu od dnia </w:t>
+      </w:r>
+      <w:r>
+        <w:rPr>
+          <w:bCs/>
+          <w:sz w:val="16"/>
+          <w:szCs w:val="16"/>
+        </w:rPr>
+        <w:t xml:space="preserve">2020-10-21 </w:t>
+      </w:r>
+      <w:r>
+        <w:rPr>
+          <w:bCs/>
+          <w:sz w:val="16"/>
+          <w:szCs w:val="16"/>
+        </w:rPr>
+        <w:t xml:space="preserve">do </w:t>
+      </w:r>
+      <w:r>
+        <w:rPr>
+          <w:bCs/>
+          <w:sz w:val="16"/>
+          <w:szCs w:val="16"/>
+        </w:rPr>
+        <w:t xml:space="preserve">2020-10-19</w:t>
+      </w:r>
+      <w:r>
+        <w:rPr>
+          <w:bCs/>
+          <w:sz w:val="16"/>
+          <w:szCs w:val="16"/>
+        </w:rPr>
+        <w:t xml:space="preserve">,</w:t>
+      </w:r>
+      <w:r>
+        <w:rPr>
+          <w:bCs/>
+          <w:sz w:val="16"/>
+          <w:szCs w:val="16"/>
+        </w:rPr>
+        <w:t xml:space="preserve"> </w:t>
+      </w:r>
+      <w:r>
+        <w:rPr>
+          <w:bCs/>
+          <w:sz w:val="16"/>
+          <w:szCs w:val="16"/>
+        </w:rPr>
+        <w:t xml:space="preserve">zamierzam wykorzystać przysługujący mi przejazd na koszt wojska </w:t>
+      </w:r>
+      <w:r>
+        <w:rPr>
+          <w:bCs/>
+          <w:sz w:val="16"/>
+          <w:szCs w:val="16"/>
+        </w:rPr>
+        <w:br/>
+        <w:t xml:space="preserve">z Warszawy do m. </w:t>
+      </w:r>
+      <w:r>
+        <w:rPr>
+          <w:bCs/>
+          <w:sz w:val="16"/>
+          <w:szCs w:val="16"/>
+        </w:rPr>
+        <w:t xml:space="preserve">Dębica </w:t>
       </w:r>
       <w:r>
         <w:rPr>
@@ -417,50 +551,15 @@
           <w:sz w:val="16"/>
           <w:szCs w:val="16"/>
         </w:rPr>
-        <w:t xml:space="preserve"> </w:t>
-      </w:r>
-      <w:r>
-        <w:rPr>
-          <w:bCs/>
-          <w:sz w:val="16"/>
-          <w:szCs w:val="16"/>
-        </w:rPr>
-        <w:t>, która jest położona w odległości nie większej niż do miejsca zamieszkania mojej najbliższej rodziny.</w:t>
-      </w:r>
-    </w:p>
-    <w:p>
-      <w:pPr>
-        <w:tabs>
-          <w:tab w:val="left" w:pos="720"/>
-        </w:tabs>
-        <w:jc w:val="both"/>
-      </w:pPr>
-      <w:r>
-        <w:rPr>
-          <w:bCs/>
-          <w:sz w:val="16"/>
-          <w:szCs w:val="16"/>
-        </w:rPr>
-        <w:tab/>
-      </w:r>
-      <w:r>
-        <w:rPr>
-          <w:bCs/>
-          <w:strike/>
-          <w:sz w:val="16"/>
-          <w:szCs w:val="16"/>
-        </w:rPr>
-        <w:t xml:space="preserve">Oświadczam, że w związku z uzyskaniem urlopu od dnia …………...…………… do …………….......……., zamierzam wykorzystać przysługujący mi przejazd na koszt wojska </w:t>
-      </w:r>
-      <w:r>
-        <w:rPr>
-          <w:bCs/>
-          <w:strike/>
-          <w:sz w:val="16"/>
-          <w:szCs w:val="16"/>
-        </w:rPr>
-        <w:br/>
-        <w:t>z Warszawy do m. ………………………. w kraju i z powrotem*.</w:t>
+        <w:t xml:space="preserve"/>
+      </w:r>
+      <w:r>
+        <w:rPr>
+          <w:bCs/>
+          <w:sz w:val="16"/>
+          <w:szCs w:val="16"/>
+        </w:rPr>
+        <w:t>.</w:t>
       </w:r>
     </w:p>
     <w:p>
@@ -651,28 +750,7 @@
           <w:sz w:val="16"/>
           <w:szCs w:val="16"/>
         </w:rPr>
-        <w:t xml:space="preserve">Wyżej wymieniony jest ujęty w rozkazie dowódcy BS nr</w:t>
-      </w:r>
-      <w:r>
-        <w:rPr>
-          <w:sz w:val="16"/>
-          <w:szCs w:val="16"/>
-        </w:rPr>
-        <w:t xml:space="preserve"> </w:t>
-      </w:r>
-      <w:r>
-        <w:rPr>
-          <w:sz w:val="16"/>
-          <w:szCs w:val="16"/>
-        </w:rPr>
-        <w:t xml:space="preserve"> z dn. </w:t>
-      </w:r>
-      <w:r>
-        <w:rPr>
-          <w:sz w:val="16"/>
-          <w:szCs w:val="16"/>
-        </w:rPr>
-        <w:t xml:space="preserve"/>
+        <w:t xml:space="preserve">Wyżej wymieniony jest ujęty w rozkazie dowódcy BS nr  z dn. </w:t>
       </w:r>
     </w:p>
     <w:p>
@@ -683,49 +761,17 @@
         </w:tabs>
         <w:ind w:right="-108"/>
         <w:jc w:val="both"/>
-      </w:pPr>
-      <w:r>
-        <w:rPr>
-          <w:sz w:val="16"/>
-          <w:szCs w:val="16"/>
-        </w:rPr>
-        <w:t xml:space="preserve">Do wyjazdu na </w:t>
-      </w:r>
-      <w:r>
-        <w:rPr>
-          <w:sz w:val="16"/>
-          <w:szCs w:val="16"/>
-        </w:rPr>
-        <w:t xml:space="preserve">przepustkę jednorazową</w:t>
-      </w:r>
-      <w:r>
-        <w:rPr>
-          <w:sz w:val="16"/>
-          <w:szCs w:val="16"/>
-        </w:rPr>
-        <w:t xml:space="preserve"> w dniach od </w:t>
-      </w:r>
-      <w:r>
-        <w:rPr>
-          <w:sz w:val="16"/>
-          <w:szCs w:val="16"/>
-        </w:rPr>
-        <w:t xml:space="preserve">2020-10-20</w:t>
-      </w:r>
-      <w:r>
-        <w:rPr>
-          <w:sz w:val="16"/>
-          <w:szCs w:val="16"/>
-        </w:rPr>
-        <w:t xml:space="preserve"> do </w:t>
-      </w:r>
-      <w:r>
-        <w:rPr>
-          <w:bCs/>
-          <w:sz w:val="16"/>
-          <w:szCs w:val="16"/>
-        </w:rPr>
-        <w:t xml:space="preserve">2020-10-20.</w:t>
+        <w:rPr>
+          <w:sz w:val="16"/>
+          <w:szCs w:val="16"/>
+        </w:rPr>
+      </w:pPr>
+      <w:r>
+        <w:rPr>
+          <w:sz w:val="16"/>
+          <w:szCs w:val="16"/>
+        </w:rPr>
+        <w:t xml:space="preserve">Do wyjazdu na urlop w dniach od 2020-10-21 do 2020-10-19.</w:t>
       </w:r>
     </w:p>
     <w:p>
@@ -746,20 +792,6 @@
       <w:pPr>
         <w:tabs>
           <w:tab w:val="left" w:pos="720"/>
-          <w:tab w:val="left" w:pos="9000"/>
-        </w:tabs>
-        <w:ind w:right="-108"/>
-        <w:jc w:val="both"/>
-        <w:rPr>
-          <w:sz w:val="16"/>
-          <w:szCs w:val="16"/>
-        </w:rPr>
-      </w:pPr>
-    </w:p>
-    <w:p>
-      <w:pPr>
-        <w:tabs>
-          <w:tab w:val="left" w:pos="720"/>
         </w:tabs>
         <w:jc w:val="right"/>
         <w:rPr>
@@ -1067,6 +1099,10 @@
     <w:p>
       <w:pPr>
         <w:pStyle w:val="Tekstpodstawowy2"/>
+        <w:rPr>
+          <w:sz w:val="16"/>
+          <w:szCs w:val="16"/>
+        </w:rPr>
       </w:pPr>
       <w:r>
         <w:rPr>
@@ -1074,56 +1110,13 @@
           <w:szCs w:val="16"/>
         </w:rPr>
         <w:tab/>
-        <w:t xml:space="preserve">W związku ze złożonym oświadczeniem w dniu </w:t>
-      </w:r>
-      <w:r>
-        <w:rPr>
-          <w:sz w:val="16"/>
-          <w:szCs w:val="16"/>
-        </w:rPr>
-        <w:t xml:space="preserve">2020-10-19</w:t>
-      </w:r>
-      <w:r>
-        <w:rPr>
-          <w:sz w:val="16"/>
-          <w:szCs w:val="16"/>
-        </w:rPr>
-        <w:t xml:space="preserve"> </w:t>
-      </w:r>
-      <w:r>
-        <w:rPr>
-          <w:sz w:val="16"/>
-          <w:szCs w:val="16"/>
-        </w:rPr>
-        <w:t>stwierdzam, że</w:t>
-      </w:r>
-      <w:r>
-        <w:rPr>
-          <w:sz w:val="16"/>
-          <w:szCs w:val="16"/>
-        </w:rPr>
-        <w:t xml:space="preserve"> </w:t>
-      </w:r>
-      <w:r>
-        <w:rPr>
-          <w:sz w:val="16"/>
-          <w:szCs w:val="16"/>
-        </w:rPr>
-        <w:t xml:space="preserve">wykorzystałem przysługujący mi raz w miesiącu przejazd na koszt wojska na </w:t>
-      </w:r>
-      <w:r>
-        <w:rPr>
-          <w:sz w:val="16"/>
-          <w:szCs w:val="16"/>
-        </w:rPr>
-        <w:t xml:space="preserve">przepustkę jednorazową </w:t>
-      </w:r>
-      <w:r>
-        <w:rPr>
-          <w:sz w:val="16"/>
-          <w:szCs w:val="16"/>
-        </w:rPr>
-        <w:t>do m.</w:t>
+      </w:r>
+      <w:r>
+        <w:rPr>
+          <w:sz w:val="16"/>
+          <w:szCs w:val="16"/>
+        </w:rPr>
+        <w:t xml:space="preserve">W związku ze złożonym oświadczeniem w dniu 2020-10-20 stwierdzam, że</w:t>
       </w:r>
       <w:r>
         <w:rPr>
@@ -1134,93 +1127,24 @@
       </w:r>
       <w:r>
         <w:rPr>
-          <w:bCs/>
-          <w:sz w:val="16"/>
-          <w:szCs w:val="16"/>
-        </w:rPr>
-        <w:t xml:space="preserve">Dębica</w:t>
-      </w:r>
-      <w:r>
-        <w:rPr>
-          <w:sz w:val="16"/>
-          <w:szCs w:val="16"/>
-        </w:rPr>
-        <w:t xml:space="preserve">, publicznym transportem zbiorowym (</w:t>
-      </w:r>
-      <w:r>
-        <w:rPr>
-          <w:sz w:val="16"/>
-          <w:szCs w:val="16"/>
-        </w:rPr>
-        <w:t xml:space="preserve">kolejowym w klasie 2, w pociągu osobowym</w:t>
-      </w:r>
-      <w:r>
-        <w:rPr>
-          <w:sz w:val="16"/>
-          <w:szCs w:val="16"/>
-        </w:rPr>
-        <w:t xml:space="preserve">) </w:t>
-      </w:r>
-      <w:r>
-        <w:rPr>
-          <w:sz w:val="16"/>
-          <w:szCs w:val="16"/>
-        </w:rPr>
-        <w:t xml:space="preserve">wnoszę o zwrot poniesionych</w:t>
-      </w:r>
-      <w:r>
-        <w:rPr>
-          <w:sz w:val="16"/>
-          <w:szCs w:val="16"/>
-        </w:rPr>
-        <w:t xml:space="preserve"> </w:t>
-      </w:r>
-      <w:r>
-        <w:rPr>
-          <w:sz w:val="16"/>
-          <w:szCs w:val="16"/>
-        </w:rPr>
-        <w:t xml:space="preserve"> kosztów, udokumentowanych biletami załączonymi do wniosku, w kwocie </w:t>
-      </w:r>
-      <w:r>
-        <w:rPr>
-          <w:sz w:val="16"/>
-          <w:szCs w:val="16"/>
-        </w:rPr>
-        <w:t xml:space="preserve">0.01 </w:t>
-      </w:r>
-      <w:r>
-        <w:rPr>
-          <w:sz w:val="16"/>
-          <w:szCs w:val="16"/>
-        </w:rPr>
-        <w:t>zł</w:t>
-      </w:r>
-      <w:r>
-        <w:t xml:space="preserve"> </w:t>
-      </w:r>
-      <w:r>
-        <w:rPr>
-          <w:sz w:val="16"/>
-          <w:szCs w:val="16"/>
-        </w:rPr>
-        <w:t xml:space="preserve"> (słownie: </w:t>
-      </w:r>
-      <w:r>
-        <w:rPr>
-          <w:sz w:val="16"/>
-          <w:szCs w:val="16"/>
-        </w:rPr>
-        <w:t xml:space="preserve">zero złotych jeden grosz</w:t>
-      </w:r>
-      <w:bookmarkStart w:id="0" w:name="_GoBack"/>
-      <w:bookmarkEnd w:id="0"/>
-      <w:r>
-        <w:rPr>
-          <w:sz w:val="16"/>
-          <w:szCs w:val="16"/>
-        </w:rPr>
-        <w:t xml:space="preserve">). </w:t>
+          <w:sz w:val="16"/>
+          <w:szCs w:val="16"/>
+        </w:rPr>
+        <w:t xml:space="preserve">wykorzystałem przysługujący mi raz w miesiącu przejazd na koszt wojska na urlop do m.</w:t>
+      </w:r>
+      <w:r>
+        <w:rPr>
+          <w:sz w:val="16"/>
+          <w:szCs w:val="16"/>
+        </w:rPr>
+        <w:t> </w:t>
+      </w:r>
+      <w:r>
+        <w:rPr>
+          <w:sz w:val="16"/>
+          <w:szCs w:val="16"/>
+        </w:rPr>
+        <w:t xml:space="preserve">Dębica, publicznym transportem zbiorowym () wnoszę o zwrot poniesionych  kosztów, udokumentowanych biletami załączonymi do wniosku, w kwocie 0.01 zł  (słownie: zero złotych jeden grosz).</w:t>
       </w:r>
     </w:p>
     <w:p>

--- a/generator/generated_doc.docx
+++ b/generator/generated_doc.docx
@@ -24,7 +24,7 @@
           <w:sz w:val="16"/>
           <w:szCs w:val="16"/>
         </w:rPr>
-        <w:t xml:space="preserve">szer. pchor.</w:t>
+        <w:t xml:space="preserve">st. kpr. pchor.</w:t>
       </w:r>
       <w:r>
         <w:rPr>
@@ -38,7 +38,14 @@
           <w:sz w:val="16"/>
           <w:szCs w:val="16"/>
         </w:rPr>
-        <w:t xml:space="preserve">Paweł Byś</w:t>
+        <w:t xml:space="preserve">Paweł</w:t>
+      </w:r>
+      <w:r>
+        <w:rPr>
+          <w:sz w:val="16"/>
+          <w:szCs w:val="16"/>
+        </w:rPr>
+        <w:t xml:space="preserve"> Byś</w:t>
       </w:r>
       <w:bookmarkStart w:id="0" w:name="_GoBack"/>
       <w:bookmarkEnd w:id="0"/>
@@ -54,7 +61,7 @@
           <w:sz w:val="16"/>
           <w:szCs w:val="16"/>
         </w:rPr>
-        <w:t xml:space="preserve">Warszawa, dnia 2020-10-20</w:t>
+        <w:t xml:space="preserve">Warszawa, dnia 2020-10-18</w:t>
       </w:r>
     </w:p>
     <w:p>
@@ -306,7 +313,7 @@
         <w:tabs>
           <w:tab w:val="left" w:pos="6120"/>
         </w:tabs>
-        <w:jc w:val="center"/>
+        <w:jc w:val="both"/>
         <w:rPr>
           <w:b/>
           <w:sz w:val="16"/>
@@ -320,9 +327,122 @@
           <w:tab w:val="left" w:pos="720"/>
         </w:tabs>
         <w:jc w:val="both"/>
-        <w:rPr>
-          <w:strike/>
-        </w:rPr>
+      </w:pPr>
+      <w:r>
+        <w:rPr>
+          <w:bCs/>
+          <w:sz w:val="16"/>
+          <w:szCs w:val="16"/>
+        </w:rPr>
+        <w:tab/>
+      </w:r>
+      <w:r>
+        <w:rPr>
+          <w:bCs/>
+          <w:sz w:val="16"/>
+          <w:szCs w:val="16"/>
+        </w:rPr>
+        <w:t xml:space="preserve">W związku z uzyskaniem przepustki jednorazowej od dnia </w:t>
+      </w:r>
+      <w:r>
+        <w:rPr>
+          <w:bCs/>
+          <w:sz w:val="16"/>
+          <w:szCs w:val="16"/>
+        </w:rPr>
+        <w:t xml:space="preserve">2020-10-19</w:t>
+      </w:r>
+      <w:r>
+        <w:rPr>
+          <w:bCs/>
+          <w:sz w:val="16"/>
+          <w:szCs w:val="16"/>
+        </w:rPr>
+        <w:t xml:space="preserve"> do</w:t>
+      </w:r>
+      <w:r>
+        <w:t xml:space="preserve"> </w:t>
+      </w:r>
+      <w:r>
+        <w:rPr>
+          <w:bCs/>
+          <w:sz w:val="16"/>
+          <w:szCs w:val="16"/>
+        </w:rPr>
+        <w:t xml:space="preserve">2020-10-22</w:t>
+      </w:r>
+      <w:r>
+        <w:rPr>
+          <w:bCs/>
+          <w:sz w:val="16"/>
+          <w:szCs w:val="16"/>
+        </w:rPr>
+        <w:t xml:space="preserve">, zamierzam wykorzystać przysługujący mi przejazd na koszt wojska </w:t>
+      </w:r>
+      <w:r>
+        <w:rPr>
+          <w:bCs/>
+          <w:sz w:val="16"/>
+          <w:szCs w:val="16"/>
+        </w:rPr>
+        <w:br/>
+        <w:t xml:space="preserve">w miesiącu </w:t>
+      </w:r>
+      <w:r>
+        <w:rPr>
+          <w:bCs/>
+          <w:sz w:val="16"/>
+          <w:szCs w:val="16"/>
+        </w:rPr>
+        <w:t xml:space="preserve">styczeń</w:t>
+      </w:r>
+      <w:r>
+        <w:rPr>
+          <w:bCs/>
+          <w:sz w:val="16"/>
+          <w:szCs w:val="16"/>
+        </w:rPr>
+        <w:t xml:space="preserve">, z Warszawy do m. </w:t>
+      </w:r>
+      <w:r>
+        <w:rPr>
+          <w:bCs/>
+          <w:sz w:val="16"/>
+          <w:szCs w:val="16"/>
+        </w:rPr>
+        <w:t xml:space="preserve">Dębica</w:t>
+      </w:r>
+      <w:r>
+        <w:rPr>
+          <w:bCs/>
+          <w:sz w:val="16"/>
+          <w:szCs w:val="16"/>
+        </w:rPr>
+        <w:t xml:space="preserve"> w kraju</w:t>
+      </w:r>
+      <w:r>
+        <w:rPr>
+          <w:bCs/>
+          <w:sz w:val="16"/>
+          <w:szCs w:val="16"/>
+        </w:rPr>
+        <w:t xml:space="preserve"> </w:t>
+      </w:r>
+      <w:r>
+        <w:rPr>
+          <w:bCs/>
+          <w:sz w:val="16"/>
+          <w:szCs w:val="16"/>
+        </w:rPr>
+        <w:t>, która jest położona w odległości nie większej niż do miejsca zamieszkania mojej najbliższej rodziny.</w:t>
+      </w:r>
+    </w:p>
+    <w:p>
+      <w:pPr>
+        <w:tabs>
+          <w:tab w:val="left" w:pos="720"/>
+        </w:tabs>
+        <w:jc w:val="both"/>
       </w:pPr>
       <w:r>
         <w:rPr>
@@ -339,7 +459,7 @@
           <w:sz w:val="16"/>
           <w:szCs w:val="16"/>
         </w:rPr>
-        <w:t xml:space="preserve">W związku z uzyskaniem przepustki jednorazowej od dnia </w:t>
+        <w:t xml:space="preserve">Oświadczam, że w związku z uzyskaniem urlopu od dnia …………...…………… do …………….......……., zamierzam wykorzystać przysługujący mi przejazd na koszt wojska </w:t>
       </w:r>
       <w:r>
         <w:rPr>
@@ -348,218 +468,8 @@
           <w:sz w:val="16"/>
           <w:szCs w:val="16"/>
         </w:rPr>
-        <w:t>……………….</w:t>
-      </w:r>
-      <w:r>
-        <w:rPr>
-          <w:bCs/>
-          <w:strike/>
-          <w:sz w:val="16"/>
-          <w:szCs w:val="16"/>
-        </w:rPr>
-        <w:t>do</w:t>
-      </w:r>
-    </w:p>
-    <w:p>
-      <w:pPr>
-        <w:tabs>
-          <w:tab w:val="left" w:pos="720"/>
-        </w:tabs>
-        <w:jc w:val="both"/>
-        <w:rPr>
-          <w:bCs/>
-          <w:strike/>
-          <w:sz w:val="16"/>
-          <w:szCs w:val="16"/>
-        </w:rPr>
-      </w:pPr>
-      <w:r>
-        <w:rPr>
-          <w:bCs/>
-          <w:strike/>
-          <w:sz w:val="16"/>
-          <w:szCs w:val="16"/>
-        </w:rPr>
-        <w:t xml:space="preserve">………………., </w:t>
-      </w:r>
-      <w:r>
-        <w:rPr>
-          <w:bCs/>
-          <w:strike/>
-          <w:sz w:val="16"/>
-          <w:szCs w:val="16"/>
-        </w:rPr>
-        <w:t xml:space="preserve">zamierzam wykorzystać przysługujący mi przejazd na koszt wojska </w:t>
-      </w:r>
-      <w:r>
-        <w:rPr>
-          <w:bCs/>
-          <w:strike/>
-          <w:sz w:val="16"/>
-          <w:szCs w:val="16"/>
-        </w:rPr>
         <w:br/>
-        <w:t xml:space="preserve">w miesiącu </w:t>
-      </w:r>
-      <w:r>
-        <w:rPr>
-          <w:bCs/>
-          <w:strike/>
-          <w:sz w:val="16"/>
-          <w:szCs w:val="16"/>
-        </w:rPr>
-        <w:t xml:space="preserve">………………. </w:t>
-      </w:r>
-      <w:r>
-        <w:rPr>
-          <w:bCs/>
-          <w:strike/>
-          <w:sz w:val="16"/>
-          <w:szCs w:val="16"/>
-        </w:rPr>
-        <w:t xml:space="preserve"> z Warszawy do m. </w:t>
-      </w:r>
-      <w:r>
-        <w:rPr>
-          <w:bCs/>
-          <w:strike/>
-          <w:sz w:val="16"/>
-          <w:szCs w:val="16"/>
-        </w:rPr>
-        <w:t>……………….</w:t>
-      </w:r>
-      <w:r>
-        <w:rPr>
-          <w:bCs/>
-          <w:strike/>
-          <w:sz w:val="16"/>
-          <w:szCs w:val="16"/>
-        </w:rPr>
-        <w:t xml:space="preserve">w kraju i z powrotem, która jest położona w odległości nie większej niż do miejsca zamieszkania mojej najbliższej rodziny*.</w:t>
-      </w:r>
-    </w:p>
-    <w:p>
-      <w:pPr>
-        <w:tabs>
-          <w:tab w:val="left" w:pos="720"/>
-        </w:tabs>
-        <w:jc w:val="both"/>
-        <w:rPr>
-          <w:strike/>
-        </w:rPr>
-      </w:pPr>
-    </w:p>
-    <w:p>
-      <w:pPr>
-        <w:tabs>
-          <w:tab w:val="left" w:pos="720"/>
-        </w:tabs>
-        <w:jc w:val="both"/>
-      </w:pPr>
-      <w:r>
-        <w:rPr>
-          <w:bCs/>
-          <w:sz w:val="16"/>
-          <w:szCs w:val="16"/>
-        </w:rPr>
-        <w:tab/>
-      </w:r>
-      <w:r>
-        <w:rPr>
-          <w:bCs/>
-          <w:sz w:val="16"/>
-          <w:szCs w:val="16"/>
-        </w:rPr>
-        <w:t xml:space="preserve">Oświadczam, że w związku z uzyskaniem urlopu od dnia </w:t>
-      </w:r>
-      <w:r>
-        <w:rPr>
-          <w:bCs/>
-          <w:sz w:val="16"/>
-          <w:szCs w:val="16"/>
-        </w:rPr>
-        <w:t xml:space="preserve">2020-10-21 </w:t>
-      </w:r>
-      <w:r>
-        <w:rPr>
-          <w:bCs/>
-          <w:sz w:val="16"/>
-          <w:szCs w:val="16"/>
-        </w:rPr>
-        <w:t xml:space="preserve">do </w:t>
-      </w:r>
-      <w:r>
-        <w:rPr>
-          <w:bCs/>
-          <w:sz w:val="16"/>
-          <w:szCs w:val="16"/>
-        </w:rPr>
-        <w:t xml:space="preserve">2020-10-19</w:t>
-      </w:r>
-      <w:r>
-        <w:rPr>
-          <w:bCs/>
-          <w:sz w:val="16"/>
-          <w:szCs w:val="16"/>
-        </w:rPr>
-        <w:t xml:space="preserve">,</w:t>
-      </w:r>
-      <w:r>
-        <w:rPr>
-          <w:bCs/>
-          <w:sz w:val="16"/>
-          <w:szCs w:val="16"/>
-        </w:rPr>
-        <w:t xml:space="preserve"> </w:t>
-      </w:r>
-      <w:r>
-        <w:rPr>
-          <w:bCs/>
-          <w:sz w:val="16"/>
-          <w:szCs w:val="16"/>
-        </w:rPr>
-        <w:t xml:space="preserve">zamierzam wykorzystać przysługujący mi przejazd na koszt wojska </w:t>
-      </w:r>
-      <w:r>
-        <w:rPr>
-          <w:bCs/>
-          <w:sz w:val="16"/>
-          <w:szCs w:val="16"/>
-        </w:rPr>
-        <w:br/>
-        <w:t xml:space="preserve">z Warszawy do m. </w:t>
-      </w:r>
-      <w:r>
-        <w:rPr>
-          <w:bCs/>
-          <w:sz w:val="16"/>
-          <w:szCs w:val="16"/>
-        </w:rPr>
-        <w:t xml:space="preserve">Dębica </w:t>
-      </w:r>
-      <w:r>
-        <w:rPr>
-          <w:bCs/>
-          <w:sz w:val="16"/>
-          <w:szCs w:val="16"/>
-        </w:rPr>
-        <w:t xml:space="preserve"> w kraju</w:t>
-      </w:r>
-      <w:r>
-        <w:rPr>
-          <w:bCs/>
-          <w:sz w:val="16"/>
-          <w:szCs w:val="16"/>
-        </w:rPr>
-        <w:t xml:space="preserve"/>
-      </w:r>
-      <w:r>
-        <w:rPr>
-          <w:bCs/>
-          <w:sz w:val="16"/>
-          <w:szCs w:val="16"/>
-        </w:rPr>
-        <w:t>.</w:t>
+        <w:t>z Warszawy do m. ………………………. w kraju i z powrotem*.</w:t>
       </w:r>
     </w:p>
     <w:p>
@@ -750,7 +660,28 @@
           <w:sz w:val="16"/>
           <w:szCs w:val="16"/>
         </w:rPr>
-        <w:t xml:space="preserve">Wyżej wymieniony jest ujęty w rozkazie dowódcy BS nr  z dn. </w:t>
+        <w:t xml:space="preserve">Wyżej wymieniony jest ujęty w rozkazie dowódcy BS nr</w:t>
+      </w:r>
+      <w:r>
+        <w:rPr>
+          <w:sz w:val="16"/>
+          <w:szCs w:val="16"/>
+        </w:rPr>
+        <w:t xml:space="preserve"> </w:t>
+      </w:r>
+      <w:r>
+        <w:rPr>
+          <w:sz w:val="16"/>
+          <w:szCs w:val="16"/>
+        </w:rPr>
+        <w:t xml:space="preserve"> z dn. </w:t>
+      </w:r>
+      <w:r>
+        <w:rPr>
+          <w:sz w:val="16"/>
+          <w:szCs w:val="16"/>
+        </w:rPr>
+        <w:t xml:space="preserve"/>
       </w:r>
     </w:p>
     <w:p>
@@ -761,17 +692,49 @@
         </w:tabs>
         <w:ind w:right="-108"/>
         <w:jc w:val="both"/>
-        <w:rPr>
-          <w:sz w:val="16"/>
-          <w:szCs w:val="16"/>
-        </w:rPr>
-      </w:pPr>
-      <w:r>
-        <w:rPr>
-          <w:sz w:val="16"/>
-          <w:szCs w:val="16"/>
-        </w:rPr>
-        <w:t xml:space="preserve">Do wyjazdu na urlop w dniach od 2020-10-21 do 2020-10-19.</w:t>
+      </w:pPr>
+      <w:r>
+        <w:rPr>
+          <w:sz w:val="16"/>
+          <w:szCs w:val="16"/>
+        </w:rPr>
+        <w:t xml:space="preserve">Do wyjazdu na </w:t>
+      </w:r>
+      <w:r>
+        <w:rPr>
+          <w:sz w:val="16"/>
+          <w:szCs w:val="16"/>
+        </w:rPr>
+        <w:t xml:space="preserve">przepustkę jednorazową</w:t>
+      </w:r>
+      <w:r>
+        <w:rPr>
+          <w:sz w:val="16"/>
+          <w:szCs w:val="16"/>
+        </w:rPr>
+        <w:t xml:space="preserve"> w dniach od </w:t>
+      </w:r>
+      <w:r>
+        <w:rPr>
+          <w:sz w:val="16"/>
+          <w:szCs w:val="16"/>
+        </w:rPr>
+        <w:t xml:space="preserve">2020-10-19</w:t>
+      </w:r>
+      <w:r>
+        <w:rPr>
+          <w:sz w:val="16"/>
+          <w:szCs w:val="16"/>
+        </w:rPr>
+        <w:t xml:space="preserve"> do </w:t>
+      </w:r>
+      <w:r>
+        <w:rPr>
+          <w:bCs/>
+          <w:sz w:val="16"/>
+          <w:szCs w:val="16"/>
+        </w:rPr>
+        <w:t xml:space="preserve">2020-10-22.</w:t>
       </w:r>
     </w:p>
     <w:p>
@@ -792,6 +755,20 @@
       <w:pPr>
         <w:tabs>
           <w:tab w:val="left" w:pos="720"/>
+          <w:tab w:val="left" w:pos="9000"/>
+        </w:tabs>
+        <w:ind w:right="-108"/>
+        <w:jc w:val="both"/>
+        <w:rPr>
+          <w:sz w:val="16"/>
+          <w:szCs w:val="16"/>
+        </w:rPr>
+      </w:pPr>
+    </w:p>
+    <w:p>
+      <w:pPr>
+        <w:tabs>
+          <w:tab w:val="left" w:pos="720"/>
         </w:tabs>
         <w:jc w:val="right"/>
         <w:rPr>
@@ -1099,10 +1076,6 @@
     <w:p>
       <w:pPr>
         <w:pStyle w:val="Tekstpodstawowy2"/>
-        <w:rPr>
-          <w:sz w:val="16"/>
-          <w:szCs w:val="16"/>
-        </w:rPr>
       </w:pPr>
       <w:r>
         <w:rPr>
@@ -1110,13 +1083,56 @@
           <w:szCs w:val="16"/>
         </w:rPr>
         <w:tab/>
-      </w:r>
-      <w:r>
-        <w:rPr>
-          <w:sz w:val="16"/>
-          <w:szCs w:val="16"/>
-        </w:rPr>
-        <w:t xml:space="preserve">W związku ze złożonym oświadczeniem w dniu 2020-10-20 stwierdzam, że</w:t>
+        <w:t xml:space="preserve">W związku ze złożonym oświadczeniem w dniu </w:t>
+      </w:r>
+      <w:r>
+        <w:rPr>
+          <w:sz w:val="16"/>
+          <w:szCs w:val="16"/>
+        </w:rPr>
+        <w:t xml:space="preserve">2020-10-18</w:t>
+      </w:r>
+      <w:r>
+        <w:rPr>
+          <w:sz w:val="16"/>
+          <w:szCs w:val="16"/>
+        </w:rPr>
+        <w:t xml:space="preserve"> </w:t>
+      </w:r>
+      <w:r>
+        <w:rPr>
+          <w:sz w:val="16"/>
+          <w:szCs w:val="16"/>
+        </w:rPr>
+        <w:t>stwierdzam, że</w:t>
+      </w:r>
+      <w:r>
+        <w:rPr>
+          <w:sz w:val="16"/>
+          <w:szCs w:val="16"/>
+        </w:rPr>
+        <w:t xml:space="preserve"> </w:t>
+      </w:r>
+      <w:r>
+        <w:rPr>
+          <w:sz w:val="16"/>
+          <w:szCs w:val="16"/>
+        </w:rPr>
+        <w:t xml:space="preserve">wykorzystałem przysługujący mi raz w miesiącu przejazd na koszt wojska na </w:t>
+      </w:r>
+      <w:r>
+        <w:rPr>
+          <w:sz w:val="16"/>
+          <w:szCs w:val="16"/>
+        </w:rPr>
+        <w:t xml:space="preserve">przepustkę jednorazową </w:t>
+      </w:r>
+      <w:r>
+        <w:rPr>
+          <w:sz w:val="16"/>
+          <w:szCs w:val="16"/>
+        </w:rPr>
+        <w:t>do m.</w:t>
       </w:r>
       <w:r>
         <w:rPr>
@@ -1127,24 +1143,91 @@
       </w:r>
       <w:r>
         <w:rPr>
-          <w:sz w:val="16"/>
-          <w:szCs w:val="16"/>
-        </w:rPr>
-        <w:t xml:space="preserve">wykorzystałem przysługujący mi raz w miesiącu przejazd na koszt wojska na urlop do m.</w:t>
-      </w:r>
-      <w:r>
-        <w:rPr>
-          <w:sz w:val="16"/>
-          <w:szCs w:val="16"/>
-        </w:rPr>
-        <w:t> </w:t>
-      </w:r>
-      <w:r>
-        <w:rPr>
-          <w:sz w:val="16"/>
-          <w:szCs w:val="16"/>
-        </w:rPr>
-        <w:t xml:space="preserve">Dębica, publicznym transportem zbiorowym () wnoszę o zwrot poniesionych  kosztów, udokumentowanych biletami załączonymi do wniosku, w kwocie 0.01 zł  (słownie: zero złotych jeden grosz).</w:t>
+          <w:bCs/>
+          <w:sz w:val="16"/>
+          <w:szCs w:val="16"/>
+        </w:rPr>
+        <w:t xml:space="preserve">Dębica</w:t>
+      </w:r>
+      <w:r>
+        <w:rPr>
+          <w:sz w:val="16"/>
+          <w:szCs w:val="16"/>
+        </w:rPr>
+        <w:t xml:space="preserve">, publicznym transportem zbiorowym (</w:t>
+      </w:r>
+      <w:r>
+        <w:rPr>
+          <w:sz w:val="16"/>
+          <w:szCs w:val="16"/>
+        </w:rPr>
+        <w:t xml:space="preserve">kolejowym w klasie 2, w pociągu osobowym</w:t>
+      </w:r>
+      <w:r>
+        <w:rPr>
+          <w:sz w:val="16"/>
+          <w:szCs w:val="16"/>
+        </w:rPr>
+        <w:t xml:space="preserve">) </w:t>
+      </w:r>
+      <w:r>
+        <w:rPr>
+          <w:sz w:val="16"/>
+          <w:szCs w:val="16"/>
+        </w:rPr>
+        <w:t xml:space="preserve">wnoszę o zwrot poniesionych</w:t>
+      </w:r>
+      <w:r>
+        <w:rPr>
+          <w:sz w:val="16"/>
+          <w:szCs w:val="16"/>
+        </w:rPr>
+        <w:t xml:space="preserve"> </w:t>
+      </w:r>
+      <w:r>
+        <w:rPr>
+          <w:sz w:val="16"/>
+          <w:szCs w:val="16"/>
+        </w:rPr>
+        <w:t xml:space="preserve"> kosztów, udokumentowanych biletami załączonymi do wniosku, w kwocie </w:t>
+      </w:r>
+      <w:r>
+        <w:rPr>
+          <w:sz w:val="16"/>
+          <w:szCs w:val="16"/>
+        </w:rPr>
+        <w:t xml:space="preserve">0.01 </w:t>
+      </w:r>
+      <w:r>
+        <w:rPr>
+          <w:sz w:val="16"/>
+          <w:szCs w:val="16"/>
+        </w:rPr>
+        <w:t>zł</w:t>
+      </w:r>
+      <w:r>
+        <w:t xml:space="preserve"> </w:t>
+      </w:r>
+      <w:r>
+        <w:rPr>
+          <w:sz w:val="16"/>
+          <w:szCs w:val="16"/>
+        </w:rPr>
+        <w:t xml:space="preserve"> (słownie: </w:t>
+      </w:r>
+      <w:r>
+        <w:rPr>
+          <w:sz w:val="16"/>
+          <w:szCs w:val="16"/>
+        </w:rPr>
+        <w:t xml:space="preserve">zero złotych jeden grosz</w:t>
+      </w:r>
+      <w:r>
+        <w:rPr>
+          <w:sz w:val="16"/>
+          <w:szCs w:val="16"/>
+        </w:rPr>
+        <w:t xml:space="preserve">). </w:t>
       </w:r>
     </w:p>
     <w:p>

--- a/generator/generated_doc.docx
+++ b/generator/generated_doc.docx
@@ -24,7 +24,7 @@
           <w:sz w:val="16"/>
           <w:szCs w:val="16"/>
         </w:rPr>
-        <w:t xml:space="preserve">st. kpr. pchor.</w:t>
+        <w:t xml:space="preserve">kpr. pchor.</w:t>
       </w:r>
       <w:r>
         <w:rPr>
@@ -38,14 +38,14 @@
           <w:sz w:val="16"/>
           <w:szCs w:val="16"/>
         </w:rPr>
-        <w:t xml:space="preserve">Paweł</w:t>
-      </w:r>
-      <w:r>
-        <w:rPr>
-          <w:sz w:val="16"/>
-          <w:szCs w:val="16"/>
-        </w:rPr>
-        <w:t xml:space="preserve"> Byś</w:t>
+        <w:t xml:space="preserve">Hubert</w:t>
+      </w:r>
+      <w:r>
+        <w:rPr>
+          <w:sz w:val="16"/>
+          <w:szCs w:val="16"/>
+        </w:rPr>
+        <w:t xml:space="preserve"> Dziwusz</w:t>
       </w:r>
       <w:bookmarkStart w:id="0" w:name="_GoBack"/>
       <w:bookmarkEnd w:id="0"/>
@@ -61,7 +61,7 @@
           <w:sz w:val="16"/>
           <w:szCs w:val="16"/>
         </w:rPr>
-        <w:t xml:space="preserve">Warszawa, dnia 2020-10-18</w:t>
+        <w:t xml:space="preserve">Warszawa, dnia 2020-10-13</w:t>
       </w:r>
     </w:p>
     <w:p>
@@ -113,7 +113,7 @@
           <w:sz w:val="16"/>
           <w:szCs w:val="16"/>
         </w:rPr>
-        <w:t xml:space="preserve">Witosa 7/31 39-200 Dębica</w:t>
+        <w:t xml:space="preserve">ul. Lelewela 7/23, 01-476 Warszawa</w:t>
       </w:r>
     </w:p>
     <w:p>
@@ -350,7 +350,7 @@
           <w:sz w:val="16"/>
           <w:szCs w:val="16"/>
         </w:rPr>
-        <w:t xml:space="preserve">2020-10-19</w:t>
+        <w:t xml:space="preserve">2020-10-14</w:t>
       </w:r>
       <w:r>
         <w:rPr>
@@ -369,7 +369,7 @@
           <w:sz w:val="16"/>
           <w:szCs w:val="16"/>
         </w:rPr>
-        <w:t xml:space="preserve">2020-10-22</w:t>
+        <w:t xml:space="preserve">2020-10-23</w:t>
       </w:r>
       <w:r>
         <w:rPr>
@@ -410,7 +410,7 @@
           <w:sz w:val="16"/>
           <w:szCs w:val="16"/>
         </w:rPr>
-        <w:t xml:space="preserve">Dębica</w:t>
+        <w:t xml:space="preserve">Zielona Góra</w:t>
       </w:r>
       <w:r>
         <w:rPr>
@@ -719,7 +719,7 @@
           <w:sz w:val="16"/>
           <w:szCs w:val="16"/>
         </w:rPr>
-        <w:t xml:space="preserve">2020-10-19</w:t>
+        <w:t xml:space="preserve">2020-10-14</w:t>
       </w:r>
       <w:r>
         <w:rPr>
@@ -734,7 +734,7 @@
           <w:sz w:val="16"/>
           <w:szCs w:val="16"/>
         </w:rPr>
-        <w:t xml:space="preserve">2020-10-22.</w:t>
+        <w:t xml:space="preserve">2020-10-23.</w:t>
       </w:r>
     </w:p>
     <w:p>
@@ -1090,7 +1090,7 @@
           <w:sz w:val="16"/>
           <w:szCs w:val="16"/>
         </w:rPr>
-        <w:t xml:space="preserve">2020-10-18</w:t>
+        <w:t xml:space="preserve">2020-10-13</w:t>
       </w:r>
       <w:r>
         <w:rPr>
@@ -1147,7 +1147,7 @@
           <w:sz w:val="16"/>
           <w:szCs w:val="16"/>
         </w:rPr>
-        <w:t xml:space="preserve">Dębica</w:t>
+        <w:t xml:space="preserve">Zielona Góra</w:t>
       </w:r>
       <w:r>
         <w:rPr>
@@ -1196,7 +1196,7 @@
           <w:sz w:val="16"/>
           <w:szCs w:val="16"/>
         </w:rPr>
-        <w:t xml:space="preserve">0.01 </w:t>
+        <w:t xml:space="preserve">0.03 </w:t>
       </w:r>
       <w:r>
         <w:rPr>
@@ -1220,7 +1220,7 @@
           <w:sz w:val="16"/>
           <w:szCs w:val="16"/>
         </w:rPr>
-        <w:t xml:space="preserve">zero złotych jeden grosz</w:t>
+        <w:t xml:space="preserve">zero złotych trzy grosze</w:t>
       </w:r>
       <w:r>
         <w:rPr>

--- a/generator/generated_doc.docx
+++ b/generator/generated_doc.docx
@@ -24,7 +24,7 @@
           <w:sz w:val="16"/>
           <w:szCs w:val="16"/>
         </w:rPr>
-        <w:t xml:space="preserve">kpr. pchor.</w:t>
+        <w:t xml:space="preserve">szer. pchor.</w:t>
       </w:r>
       <w:r>
         <w:rPr>
@@ -38,14 +38,7 @@
           <w:sz w:val="16"/>
           <w:szCs w:val="16"/>
         </w:rPr>
-        <w:t xml:space="preserve">Hubert</w:t>
-      </w:r>
-      <w:r>
-        <w:rPr>
-          <w:sz w:val="16"/>
-          <w:szCs w:val="16"/>
-        </w:rPr>
-        <w:t xml:space="preserve"> Dziwusz</w:t>
+        <w:t xml:space="preserve">Hubert byś</w:t>
       </w:r>
       <w:bookmarkStart w:id="0" w:name="_GoBack"/>
       <w:bookmarkEnd w:id="0"/>
@@ -61,7 +54,7 @@
           <w:sz w:val="16"/>
           <w:szCs w:val="16"/>
         </w:rPr>
-        <w:t xml:space="preserve">Warszawa, dnia 2020-10-13</w:t>
+        <w:t xml:space="preserve">Warszawa, dnia 2020-10-25</w:t>
       </w:r>
     </w:p>
     <w:p>
@@ -113,7 +106,7 @@
           <w:sz w:val="16"/>
           <w:szCs w:val="16"/>
         </w:rPr>
-        <w:t xml:space="preserve">ul. Lelewela 7/23, 01-476 Warszawa</w:t>
+        <w:t xml:space="preserve">Witosa 7/31 39-200 Dębica</w:t>
       </w:r>
     </w:p>
     <w:p>
@@ -156,7 +149,7 @@
           <w:sz w:val="16"/>
           <w:szCs w:val="16"/>
         </w:rPr>
-        <w:t xml:space="preserve">1</w:t>
+        <w:t xml:space="preserve">4</w:t>
       </w:r>
       <w:r>
         <w:rPr>
@@ -313,13 +306,59 @@
         <w:tabs>
           <w:tab w:val="left" w:pos="6120"/>
         </w:tabs>
+        <w:jc w:val="center"/>
+        <w:rPr>
+          <w:b/>
+          <w:sz w:val="16"/>
+          <w:szCs w:val="16"/>
+        </w:rPr>
+      </w:pPr>
+    </w:p>
+    <w:p>
+      <w:pPr>
+        <w:tabs>
+          <w:tab w:val="left" w:pos="720"/>
+        </w:tabs>
         <w:jc w:val="both"/>
         <w:rPr>
-          <w:b/>
-          <w:sz w:val="16"/>
-          <w:szCs w:val="16"/>
-        </w:rPr>
-      </w:pPr>
+          <w:strike/>
+        </w:rPr>
+      </w:pPr>
+      <w:r>
+        <w:rPr>
+          <w:bCs/>
+          <w:sz w:val="16"/>
+          <w:szCs w:val="16"/>
+        </w:rPr>
+        <w:tab/>
+      </w:r>
+      <w:r>
+        <w:rPr>
+          <w:bCs/>
+          <w:strike/>
+          <w:sz w:val="16"/>
+          <w:szCs w:val="16"/>
+        </w:rPr>
+        <w:t xml:space="preserve">W związku z uzyskaniem przepustki jednorazowej od dnia </w:t>
+      </w:r>
+      <w:r>
+        <w:rPr>
+          <w:bCs/>
+          <w:strike/>
+          <w:sz w:val="16"/>
+          <w:szCs w:val="16"/>
+        </w:rPr>
+        <w:t>……………….</w:t>
+      </w:r>
+      <w:r>
+        <w:rPr>
+          <w:bCs/>
+          <w:strike/>
+          <w:sz w:val="16"/>
+          <w:szCs w:val="16"/>
+        </w:rPr>
+        <w:t>do</w:t>
+      </w:r>
     </w:p>
     <w:p>
       <w:pPr>
@@ -327,61 +366,35 @@
           <w:tab w:val="left" w:pos="720"/>
         </w:tabs>
         <w:jc w:val="both"/>
-      </w:pPr>
-      <w:r>
-        <w:rPr>
-          <w:bCs/>
-          <w:sz w:val="16"/>
-          <w:szCs w:val="16"/>
-        </w:rPr>
-        <w:tab/>
-      </w:r>
-      <w:r>
-        <w:rPr>
-          <w:bCs/>
-          <w:sz w:val="16"/>
-          <w:szCs w:val="16"/>
-        </w:rPr>
-        <w:t xml:space="preserve">W związku z uzyskaniem przepustki jednorazowej od dnia </w:t>
-      </w:r>
-      <w:r>
-        <w:rPr>
-          <w:bCs/>
-          <w:sz w:val="16"/>
-          <w:szCs w:val="16"/>
-        </w:rPr>
-        <w:t xml:space="preserve">2020-10-14</w:t>
-      </w:r>
-      <w:r>
-        <w:rPr>
-          <w:bCs/>
-          <w:sz w:val="16"/>
-          <w:szCs w:val="16"/>
-        </w:rPr>
-        <w:t xml:space="preserve"> do</w:t>
-      </w:r>
-      <w:r>
-        <w:t xml:space="preserve"> </w:t>
-      </w:r>
-      <w:r>
-        <w:rPr>
-          <w:bCs/>
-          <w:sz w:val="16"/>
-          <w:szCs w:val="16"/>
-        </w:rPr>
-        <w:t xml:space="preserve">2020-10-23</w:t>
-      </w:r>
-      <w:r>
-        <w:rPr>
-          <w:bCs/>
-          <w:sz w:val="16"/>
-          <w:szCs w:val="16"/>
-        </w:rPr>
-        <w:t xml:space="preserve">, zamierzam wykorzystać przysługujący mi przejazd na koszt wojska </w:t>
-      </w:r>
-      <w:r>
-        <w:rPr>
-          <w:bCs/>
+        <w:rPr>
+          <w:bCs/>
+          <w:strike/>
+          <w:sz w:val="16"/>
+          <w:szCs w:val="16"/>
+        </w:rPr>
+      </w:pPr>
+      <w:r>
+        <w:rPr>
+          <w:bCs/>
+          <w:strike/>
+          <w:sz w:val="16"/>
+          <w:szCs w:val="16"/>
+        </w:rPr>
+        <w:t xml:space="preserve">………………., </w:t>
+      </w:r>
+      <w:r>
+        <w:rPr>
+          <w:bCs/>
+          <w:strike/>
+          <w:sz w:val="16"/>
+          <w:szCs w:val="16"/>
+        </w:rPr>
+        <w:t xml:space="preserve">zamierzam wykorzystać przysługujący mi przejazd na koszt wojska </w:t>
+      </w:r>
+      <w:r>
+        <w:rPr>
+          <w:bCs/>
+          <w:strike/>
           <w:sz w:val="16"/>
           <w:szCs w:val="16"/>
         </w:rPr>
@@ -391,26 +404,138 @@
       <w:r>
         <w:rPr>
           <w:bCs/>
-          <w:sz w:val="16"/>
-          <w:szCs w:val="16"/>
-        </w:rPr>
-        <w:t xml:space="preserve">styczeń</w:t>
-      </w:r>
-      <w:r>
-        <w:rPr>
-          <w:bCs/>
-          <w:sz w:val="16"/>
-          <w:szCs w:val="16"/>
-        </w:rPr>
-        <w:t xml:space="preserve">, z Warszawy do m. </w:t>
-      </w:r>
-      <w:r>
-        <w:rPr>
-          <w:bCs/>
-          <w:sz w:val="16"/>
-          <w:szCs w:val="16"/>
-        </w:rPr>
-        <w:t xml:space="preserve">Zielona Góra</w:t>
+          <w:strike/>
+          <w:sz w:val="16"/>
+          <w:szCs w:val="16"/>
+        </w:rPr>
+        <w:t xml:space="preserve">………………. </w:t>
+      </w:r>
+      <w:r>
+        <w:rPr>
+          <w:bCs/>
+          <w:strike/>
+          <w:sz w:val="16"/>
+          <w:szCs w:val="16"/>
+        </w:rPr>
+        <w:t xml:space="preserve"> z Warszawy do m. </w:t>
+      </w:r>
+      <w:r>
+        <w:rPr>
+          <w:bCs/>
+          <w:strike/>
+          <w:sz w:val="16"/>
+          <w:szCs w:val="16"/>
+        </w:rPr>
+        <w:t>……………….</w:t>
+      </w:r>
+      <w:r>
+        <w:rPr>
+          <w:bCs/>
+          <w:strike/>
+          <w:sz w:val="16"/>
+          <w:szCs w:val="16"/>
+        </w:rPr>
+        <w:t xml:space="preserve">w kraju i z powrotem, która jest położona w odległości nie większej niż do miejsca zamieszkania mojej najbliższej rodziny*.</w:t>
+      </w:r>
+    </w:p>
+    <w:p>
+      <w:pPr>
+        <w:tabs>
+          <w:tab w:val="left" w:pos="720"/>
+        </w:tabs>
+        <w:jc w:val="both"/>
+        <w:rPr>
+          <w:strike/>
+        </w:rPr>
+      </w:pPr>
+    </w:p>
+    <w:p>
+      <w:pPr>
+        <w:tabs>
+          <w:tab w:val="left" w:pos="720"/>
+        </w:tabs>
+        <w:jc w:val="both"/>
+      </w:pPr>
+      <w:r>
+        <w:rPr>
+          <w:bCs/>
+          <w:sz w:val="16"/>
+          <w:szCs w:val="16"/>
+        </w:rPr>
+        <w:tab/>
+      </w:r>
+      <w:r>
+        <w:rPr>
+          <w:bCs/>
+          <w:sz w:val="16"/>
+          <w:szCs w:val="16"/>
+        </w:rPr>
+        <w:t xml:space="preserve">Oświadczam, że w związku z uzyskaniem urlopu od dnia </w:t>
+      </w:r>
+      <w:r>
+        <w:rPr>
+          <w:bCs/>
+          <w:sz w:val="16"/>
+          <w:szCs w:val="16"/>
+        </w:rPr>
+        <w:t xml:space="preserve">2020-10-26 </w:t>
+      </w:r>
+      <w:r>
+        <w:rPr>
+          <w:bCs/>
+          <w:sz w:val="16"/>
+          <w:szCs w:val="16"/>
+        </w:rPr>
+        <w:t xml:space="preserve">do </w:t>
+      </w:r>
+      <w:r>
+        <w:rPr>
+          <w:bCs/>
+          <w:sz w:val="16"/>
+          <w:szCs w:val="16"/>
+        </w:rPr>
+        <w:t xml:space="preserve">2020-10-26</w:t>
+      </w:r>
+      <w:r>
+        <w:rPr>
+          <w:bCs/>
+          <w:sz w:val="16"/>
+          <w:szCs w:val="16"/>
+        </w:rPr>
+        <w:t xml:space="preserve">,</w:t>
+      </w:r>
+      <w:r>
+        <w:rPr>
+          <w:bCs/>
+          <w:sz w:val="16"/>
+          <w:szCs w:val="16"/>
+        </w:rPr>
+        <w:t xml:space="preserve"> </w:t>
+      </w:r>
+      <w:r>
+        <w:rPr>
+          <w:bCs/>
+          <w:sz w:val="16"/>
+          <w:szCs w:val="16"/>
+        </w:rPr>
+        <w:t xml:space="preserve">zamierzam wykorzystać przysługujący mi przejazd na koszt wojska </w:t>
+      </w:r>
+      <w:r>
+        <w:rPr>
+          <w:bCs/>
+          <w:sz w:val="16"/>
+          <w:szCs w:val="16"/>
+        </w:rPr>
+        <w:br/>
+        <w:t xml:space="preserve">z Warszawy do m. </w:t>
+      </w:r>
+      <w:r>
+        <w:rPr>
+          <w:bCs/>
+          <w:sz w:val="16"/>
+          <w:szCs w:val="16"/>
+        </w:rPr>
+        <w:t xml:space="preserve">Kraków </w:t>
       </w:r>
       <w:r>
         <w:rPr>
@@ -426,50 +551,15 @@
           <w:sz w:val="16"/>
           <w:szCs w:val="16"/>
         </w:rPr>
-        <w:t xml:space="preserve"> </w:t>
-      </w:r>
-      <w:r>
-        <w:rPr>
-          <w:bCs/>
-          <w:sz w:val="16"/>
-          <w:szCs w:val="16"/>
-        </w:rPr>
-        <w:t>, która jest położona w odległości nie większej niż do miejsca zamieszkania mojej najbliższej rodziny.</w:t>
-      </w:r>
-    </w:p>
-    <w:p>
-      <w:pPr>
-        <w:tabs>
-          <w:tab w:val="left" w:pos="720"/>
-        </w:tabs>
-        <w:jc w:val="both"/>
-      </w:pPr>
-      <w:r>
-        <w:rPr>
-          <w:bCs/>
-          <w:sz w:val="16"/>
-          <w:szCs w:val="16"/>
-        </w:rPr>
-        <w:tab/>
-      </w:r>
-      <w:r>
-        <w:rPr>
-          <w:bCs/>
-          <w:strike/>
-          <w:sz w:val="16"/>
-          <w:szCs w:val="16"/>
-        </w:rPr>
-        <w:t xml:space="preserve">Oświadczam, że w związku z uzyskaniem urlopu od dnia …………...…………… do …………….......……., zamierzam wykorzystać przysługujący mi przejazd na koszt wojska </w:t>
-      </w:r>
-      <w:r>
-        <w:rPr>
-          <w:bCs/>
-          <w:strike/>
-          <w:sz w:val="16"/>
-          <w:szCs w:val="16"/>
-        </w:rPr>
-        <w:br/>
-        <w:t>z Warszawy do m. ………………………. w kraju i z powrotem*.</w:t>
+        <w:t xml:space="preserve"/>
+      </w:r>
+      <w:r>
+        <w:rPr>
+          <w:bCs/>
+          <w:sz w:val="16"/>
+          <w:szCs w:val="16"/>
+        </w:rPr>
+        <w:t>.</w:t>
       </w:r>
     </w:p>
     <w:p>
@@ -660,28 +750,7 @@
           <w:sz w:val="16"/>
           <w:szCs w:val="16"/>
         </w:rPr>
-        <w:t xml:space="preserve">Wyżej wymieniony jest ujęty w rozkazie dowódcy BS nr</w:t>
-      </w:r>
-      <w:r>
-        <w:rPr>
-          <w:sz w:val="16"/>
-          <w:szCs w:val="16"/>
-        </w:rPr>
-        <w:t xml:space="preserve"> </w:t>
-      </w:r>
-      <w:r>
-        <w:rPr>
-          <w:sz w:val="16"/>
-          <w:szCs w:val="16"/>
-        </w:rPr>
-        <w:t xml:space="preserve"> z dn. </w:t>
-      </w:r>
-      <w:r>
-        <w:rPr>
-          <w:sz w:val="16"/>
-          <w:szCs w:val="16"/>
-        </w:rPr>
-        <w:t xml:space="preserve"/>
+        <w:t xml:space="preserve">Wyżej wymieniony jest ujęty w rozkazie dowódcy BS nr  z dn. </w:t>
       </w:r>
     </w:p>
     <w:p>
@@ -692,49 +761,17 @@
         </w:tabs>
         <w:ind w:right="-108"/>
         <w:jc w:val="both"/>
-      </w:pPr>
-      <w:r>
-        <w:rPr>
-          <w:sz w:val="16"/>
-          <w:szCs w:val="16"/>
-        </w:rPr>
-        <w:t xml:space="preserve">Do wyjazdu na </w:t>
-      </w:r>
-      <w:r>
-        <w:rPr>
-          <w:sz w:val="16"/>
-          <w:szCs w:val="16"/>
-        </w:rPr>
-        <w:t xml:space="preserve">przepustkę jednorazową</w:t>
-      </w:r>
-      <w:r>
-        <w:rPr>
-          <w:sz w:val="16"/>
-          <w:szCs w:val="16"/>
-        </w:rPr>
-        <w:t xml:space="preserve"> w dniach od </w:t>
-      </w:r>
-      <w:r>
-        <w:rPr>
-          <w:sz w:val="16"/>
-          <w:szCs w:val="16"/>
-        </w:rPr>
-        <w:t xml:space="preserve">2020-10-14</w:t>
-      </w:r>
-      <w:r>
-        <w:rPr>
-          <w:sz w:val="16"/>
-          <w:szCs w:val="16"/>
-        </w:rPr>
-        <w:t xml:space="preserve"> do </w:t>
-      </w:r>
-      <w:r>
-        <w:rPr>
-          <w:bCs/>
-          <w:sz w:val="16"/>
-          <w:szCs w:val="16"/>
-        </w:rPr>
-        <w:t xml:space="preserve">2020-10-23.</w:t>
+        <w:rPr>
+          <w:sz w:val="16"/>
+          <w:szCs w:val="16"/>
+        </w:rPr>
+      </w:pPr>
+      <w:r>
+        <w:rPr>
+          <w:sz w:val="16"/>
+          <w:szCs w:val="16"/>
+        </w:rPr>
+        <w:t xml:space="preserve">Do wyjazdu na urlop w dniach od 2020-10-26 do 2020-10-26.</w:t>
       </w:r>
     </w:p>
     <w:p>
@@ -755,20 +792,6 @@
       <w:pPr>
         <w:tabs>
           <w:tab w:val="left" w:pos="720"/>
-          <w:tab w:val="left" w:pos="9000"/>
-        </w:tabs>
-        <w:ind w:right="-108"/>
-        <w:jc w:val="both"/>
-        <w:rPr>
-          <w:sz w:val="16"/>
-          <w:szCs w:val="16"/>
-        </w:rPr>
-      </w:pPr>
-    </w:p>
-    <w:p>
-      <w:pPr>
-        <w:tabs>
-          <w:tab w:val="left" w:pos="720"/>
         </w:tabs>
         <w:jc w:val="right"/>
         <w:rPr>
@@ -1076,6 +1099,10 @@
     <w:p>
       <w:pPr>
         <w:pStyle w:val="Tekstpodstawowy2"/>
+        <w:rPr>
+          <w:sz w:val="16"/>
+          <w:szCs w:val="16"/>
+        </w:rPr>
       </w:pPr>
       <w:r>
         <w:rPr>
@@ -1083,56 +1110,13 @@
           <w:szCs w:val="16"/>
         </w:rPr>
         <w:tab/>
-        <w:t xml:space="preserve">W związku ze złożonym oświadczeniem w dniu </w:t>
-      </w:r>
-      <w:r>
-        <w:rPr>
-          <w:sz w:val="16"/>
-          <w:szCs w:val="16"/>
-        </w:rPr>
-        <w:t xml:space="preserve">2020-10-13</w:t>
-      </w:r>
-      <w:r>
-        <w:rPr>
-          <w:sz w:val="16"/>
-          <w:szCs w:val="16"/>
-        </w:rPr>
-        <w:t xml:space="preserve"> </w:t>
-      </w:r>
-      <w:r>
-        <w:rPr>
-          <w:sz w:val="16"/>
-          <w:szCs w:val="16"/>
-        </w:rPr>
-        <w:t>stwierdzam, że</w:t>
-      </w:r>
-      <w:r>
-        <w:rPr>
-          <w:sz w:val="16"/>
-          <w:szCs w:val="16"/>
-        </w:rPr>
-        <w:t xml:space="preserve"> </w:t>
-      </w:r>
-      <w:r>
-        <w:rPr>
-          <w:sz w:val="16"/>
-          <w:szCs w:val="16"/>
-        </w:rPr>
-        <w:t xml:space="preserve">wykorzystałem przysługujący mi raz w miesiącu przejazd na koszt wojska na </w:t>
-      </w:r>
-      <w:r>
-        <w:rPr>
-          <w:sz w:val="16"/>
-          <w:szCs w:val="16"/>
-        </w:rPr>
-        <w:t xml:space="preserve">przepustkę jednorazową </w:t>
-      </w:r>
-      <w:r>
-        <w:rPr>
-          <w:sz w:val="16"/>
-          <w:szCs w:val="16"/>
-        </w:rPr>
-        <w:t>do m.</w:t>
+      </w:r>
+      <w:r>
+        <w:rPr>
+          <w:sz w:val="16"/>
+          <w:szCs w:val="16"/>
+        </w:rPr>
+        <w:t xml:space="preserve">W związku ze złożonym oświadczeniem w dniu 2020-10-25 stwierdzam, że</w:t>
       </w:r>
       <w:r>
         <w:rPr>
@@ -1143,91 +1127,24 @@
       </w:r>
       <w:r>
         <w:rPr>
-          <w:bCs/>
-          <w:sz w:val="16"/>
-          <w:szCs w:val="16"/>
-        </w:rPr>
-        <w:t xml:space="preserve">Zielona Góra</w:t>
-      </w:r>
-      <w:r>
-        <w:rPr>
-          <w:sz w:val="16"/>
-          <w:szCs w:val="16"/>
-        </w:rPr>
-        <w:t xml:space="preserve">, publicznym transportem zbiorowym (</w:t>
-      </w:r>
-      <w:r>
-        <w:rPr>
-          <w:sz w:val="16"/>
-          <w:szCs w:val="16"/>
-        </w:rPr>
-        <w:t xml:space="preserve">kolejowym w klasie 2, w pociągu osobowym</w:t>
-      </w:r>
-      <w:r>
-        <w:rPr>
-          <w:sz w:val="16"/>
-          <w:szCs w:val="16"/>
-        </w:rPr>
-        <w:t xml:space="preserve">) </w:t>
-      </w:r>
-      <w:r>
-        <w:rPr>
-          <w:sz w:val="16"/>
-          <w:szCs w:val="16"/>
-        </w:rPr>
-        <w:t xml:space="preserve">wnoszę o zwrot poniesionych</w:t>
-      </w:r>
-      <w:r>
-        <w:rPr>
-          <w:sz w:val="16"/>
-          <w:szCs w:val="16"/>
-        </w:rPr>
-        <w:t xml:space="preserve"> </w:t>
-      </w:r>
-      <w:r>
-        <w:rPr>
-          <w:sz w:val="16"/>
-          <w:szCs w:val="16"/>
-        </w:rPr>
-        <w:t xml:space="preserve"> kosztów, udokumentowanych biletami załączonymi do wniosku, w kwocie </w:t>
-      </w:r>
-      <w:r>
-        <w:rPr>
-          <w:sz w:val="16"/>
-          <w:szCs w:val="16"/>
-        </w:rPr>
-        <w:t xml:space="preserve">0.03 </w:t>
-      </w:r>
-      <w:r>
-        <w:rPr>
-          <w:sz w:val="16"/>
-          <w:szCs w:val="16"/>
-        </w:rPr>
-        <w:t>zł</w:t>
-      </w:r>
-      <w:r>
-        <w:t xml:space="preserve"> </w:t>
-      </w:r>
-      <w:r>
-        <w:rPr>
-          <w:sz w:val="16"/>
-          <w:szCs w:val="16"/>
-        </w:rPr>
-        <w:t xml:space="preserve"> (słownie: </w:t>
-      </w:r>
-      <w:r>
-        <w:rPr>
-          <w:sz w:val="16"/>
-          <w:szCs w:val="16"/>
-        </w:rPr>
-        <w:t xml:space="preserve">zero złotych trzy grosze</w:t>
-      </w:r>
-      <w:r>
-        <w:rPr>
-          <w:sz w:val="16"/>
-          <w:szCs w:val="16"/>
-        </w:rPr>
-        <w:t xml:space="preserve">). </w:t>
+          <w:sz w:val="16"/>
+          <w:szCs w:val="16"/>
+        </w:rPr>
+        <w:t xml:space="preserve">wykorzystałem przysługujący mi raz w miesiącu przejazd na koszt wojska na urlop do m.</w:t>
+      </w:r>
+      <w:r>
+        <w:rPr>
+          <w:sz w:val="16"/>
+          <w:szCs w:val="16"/>
+        </w:rPr>
+        <w:t> </w:t>
+      </w:r>
+      <w:r>
+        <w:rPr>
+          <w:sz w:val="16"/>
+          <w:szCs w:val="16"/>
+        </w:rPr>
+        <w:t xml:space="preserve">Kraków, publicznym transportem zbiorowym (kolejowym w klasie 2, w pociągu osobowym) wnoszę o zwrot poniesionych  kosztów, udokumentowanych biletami załączonymi do wniosku, w kwocie 0.01 zł  (słownie: zero złotych jeden grosz).</w:t>
       </w:r>
     </w:p>
     <w:p>

--- a/generator/generated_doc.docx
+++ b/generator/generated_doc.docx
@@ -38,7 +38,14 @@
           <w:sz w:val="16"/>
           <w:szCs w:val="16"/>
         </w:rPr>
-        <w:t xml:space="preserve">Hubert byś</w:t>
+        <w:t xml:space="preserve">dsa</w:t>
+      </w:r>
+      <w:r>
+        <w:rPr>
+          <w:sz w:val="16"/>
+          <w:szCs w:val="16"/>
+        </w:rPr>
+        <w:t xml:space="preserve"> dsa</w:t>
       </w:r>
       <w:bookmarkStart w:id="0" w:name="_GoBack"/>
       <w:bookmarkEnd w:id="0"/>
@@ -106,7 +113,7 @@
           <w:sz w:val="16"/>
           <w:szCs w:val="16"/>
         </w:rPr>
-        <w:t xml:space="preserve">Witosa 7/31 39-200 Dębica</w:t>
+        <w:t xml:space="preserve">ul. Witosa 7/23, 01-476 Warszawa</w:t>
       </w:r>
     </w:p>
     <w:p>
@@ -149,7 +156,7 @@
           <w:sz w:val="16"/>
           <w:szCs w:val="16"/>
         </w:rPr>
-        <w:t xml:space="preserve">4</w:t>
+        <w:t xml:space="preserve">1</w:t>
       </w:r>
       <w:r>
         <w:rPr>
@@ -306,7 +313,7 @@
         <w:tabs>
           <w:tab w:val="left" w:pos="6120"/>
         </w:tabs>
-        <w:jc w:val="center"/>
+        <w:jc w:val="both"/>
         <w:rPr>
           <w:b/>
           <w:sz w:val="16"/>
@@ -320,9 +327,122 @@
           <w:tab w:val="left" w:pos="720"/>
         </w:tabs>
         <w:jc w:val="both"/>
-        <w:rPr>
-          <w:strike/>
-        </w:rPr>
+      </w:pPr>
+      <w:r>
+        <w:rPr>
+          <w:bCs/>
+          <w:sz w:val="16"/>
+          <w:szCs w:val="16"/>
+        </w:rPr>
+        <w:tab/>
+      </w:r>
+      <w:r>
+        <w:rPr>
+          <w:bCs/>
+          <w:sz w:val="16"/>
+          <w:szCs w:val="16"/>
+        </w:rPr>
+        <w:t xml:space="preserve">W związku z uzyskaniem przepustki jednorazowej od dnia </w:t>
+      </w:r>
+      <w:r>
+        <w:rPr>
+          <w:bCs/>
+          <w:sz w:val="16"/>
+          <w:szCs w:val="16"/>
+        </w:rPr>
+        <w:t xml:space="preserve">2020-10-26</w:t>
+      </w:r>
+      <w:r>
+        <w:rPr>
+          <w:bCs/>
+          <w:sz w:val="16"/>
+          <w:szCs w:val="16"/>
+        </w:rPr>
+        <w:t xml:space="preserve"> do</w:t>
+      </w:r>
+      <w:r>
+        <w:t xml:space="preserve"> </w:t>
+      </w:r>
+      <w:r>
+        <w:rPr>
+          <w:bCs/>
+          <w:sz w:val="16"/>
+          <w:szCs w:val="16"/>
+        </w:rPr>
+        <w:t xml:space="preserve">2020-10-26</w:t>
+      </w:r>
+      <w:r>
+        <w:rPr>
+          <w:bCs/>
+          <w:sz w:val="16"/>
+          <w:szCs w:val="16"/>
+        </w:rPr>
+        <w:t xml:space="preserve">, zamierzam wykorzystać przysługujący mi przejazd na koszt wojska </w:t>
+      </w:r>
+      <w:r>
+        <w:rPr>
+          <w:bCs/>
+          <w:sz w:val="16"/>
+          <w:szCs w:val="16"/>
+        </w:rPr>
+        <w:br/>
+        <w:t xml:space="preserve">w miesiącu </w:t>
+      </w:r>
+      <w:r>
+        <w:rPr>
+          <w:bCs/>
+          <w:sz w:val="16"/>
+          <w:szCs w:val="16"/>
+        </w:rPr>
+        <w:t xml:space="preserve">styczeń</w:t>
+      </w:r>
+      <w:r>
+        <w:rPr>
+          <w:bCs/>
+          <w:sz w:val="16"/>
+          <w:szCs w:val="16"/>
+        </w:rPr>
+        <w:t xml:space="preserve">, z Warszawy do m. </w:t>
+      </w:r>
+      <w:r>
+        <w:rPr>
+          <w:bCs/>
+          <w:sz w:val="16"/>
+          <w:szCs w:val="16"/>
+        </w:rPr>
+        <w:t xml:space="preserve">dsa</w:t>
+      </w:r>
+      <w:r>
+        <w:rPr>
+          <w:bCs/>
+          <w:sz w:val="16"/>
+          <w:szCs w:val="16"/>
+        </w:rPr>
+        <w:t xml:space="preserve"> w kraju</w:t>
+      </w:r>
+      <w:r>
+        <w:rPr>
+          <w:bCs/>
+          <w:sz w:val="16"/>
+          <w:szCs w:val="16"/>
+        </w:rPr>
+        <w:t xml:space="preserve"> </w:t>
+      </w:r>
+      <w:r>
+        <w:rPr>
+          <w:bCs/>
+          <w:sz w:val="16"/>
+          <w:szCs w:val="16"/>
+        </w:rPr>
+        <w:t>, która jest położona w odległości nie większej niż do miejsca zamieszkania mojej najbliższej rodziny.</w:t>
+      </w:r>
+    </w:p>
+    <w:p>
+      <w:pPr>
+        <w:tabs>
+          <w:tab w:val="left" w:pos="720"/>
+        </w:tabs>
+        <w:jc w:val="both"/>
       </w:pPr>
       <w:r>
         <w:rPr>
@@ -339,7 +459,7 @@
           <w:sz w:val="16"/>
           <w:szCs w:val="16"/>
         </w:rPr>
-        <w:t xml:space="preserve">W związku z uzyskaniem przepustki jednorazowej od dnia </w:t>
+        <w:t xml:space="preserve">Oświadczam, że w związku z uzyskaniem urlopu od dnia …………...…………… do …………….......……., zamierzam wykorzystać przysługujący mi przejazd na koszt wojska </w:t>
       </w:r>
       <w:r>
         <w:rPr>
@@ -348,218 +468,8 @@
           <w:sz w:val="16"/>
           <w:szCs w:val="16"/>
         </w:rPr>
-        <w:t>……………….</w:t>
-      </w:r>
-      <w:r>
-        <w:rPr>
-          <w:bCs/>
-          <w:strike/>
-          <w:sz w:val="16"/>
-          <w:szCs w:val="16"/>
-        </w:rPr>
-        <w:t>do</w:t>
-      </w:r>
-    </w:p>
-    <w:p>
-      <w:pPr>
-        <w:tabs>
-          <w:tab w:val="left" w:pos="720"/>
-        </w:tabs>
-        <w:jc w:val="both"/>
-        <w:rPr>
-          <w:bCs/>
-          <w:strike/>
-          <w:sz w:val="16"/>
-          <w:szCs w:val="16"/>
-        </w:rPr>
-      </w:pPr>
-      <w:r>
-        <w:rPr>
-          <w:bCs/>
-          <w:strike/>
-          <w:sz w:val="16"/>
-          <w:szCs w:val="16"/>
-        </w:rPr>
-        <w:t xml:space="preserve">………………., </w:t>
-      </w:r>
-      <w:r>
-        <w:rPr>
-          <w:bCs/>
-          <w:strike/>
-          <w:sz w:val="16"/>
-          <w:szCs w:val="16"/>
-        </w:rPr>
-        <w:t xml:space="preserve">zamierzam wykorzystać przysługujący mi przejazd na koszt wojska </w:t>
-      </w:r>
-      <w:r>
-        <w:rPr>
-          <w:bCs/>
-          <w:strike/>
-          <w:sz w:val="16"/>
-          <w:szCs w:val="16"/>
-        </w:rPr>
         <w:br/>
-        <w:t xml:space="preserve">w miesiącu </w:t>
-      </w:r>
-      <w:r>
-        <w:rPr>
-          <w:bCs/>
-          <w:strike/>
-          <w:sz w:val="16"/>
-          <w:szCs w:val="16"/>
-        </w:rPr>
-        <w:t xml:space="preserve">………………. </w:t>
-      </w:r>
-      <w:r>
-        <w:rPr>
-          <w:bCs/>
-          <w:strike/>
-          <w:sz w:val="16"/>
-          <w:szCs w:val="16"/>
-        </w:rPr>
-        <w:t xml:space="preserve"> z Warszawy do m. </w:t>
-      </w:r>
-      <w:r>
-        <w:rPr>
-          <w:bCs/>
-          <w:strike/>
-          <w:sz w:val="16"/>
-          <w:szCs w:val="16"/>
-        </w:rPr>
-        <w:t>……………….</w:t>
-      </w:r>
-      <w:r>
-        <w:rPr>
-          <w:bCs/>
-          <w:strike/>
-          <w:sz w:val="16"/>
-          <w:szCs w:val="16"/>
-        </w:rPr>
-        <w:t xml:space="preserve">w kraju i z powrotem, która jest położona w odległości nie większej niż do miejsca zamieszkania mojej najbliższej rodziny*.</w:t>
-      </w:r>
-    </w:p>
-    <w:p>
-      <w:pPr>
-        <w:tabs>
-          <w:tab w:val="left" w:pos="720"/>
-        </w:tabs>
-        <w:jc w:val="both"/>
-        <w:rPr>
-          <w:strike/>
-        </w:rPr>
-      </w:pPr>
-    </w:p>
-    <w:p>
-      <w:pPr>
-        <w:tabs>
-          <w:tab w:val="left" w:pos="720"/>
-        </w:tabs>
-        <w:jc w:val="both"/>
-      </w:pPr>
-      <w:r>
-        <w:rPr>
-          <w:bCs/>
-          <w:sz w:val="16"/>
-          <w:szCs w:val="16"/>
-        </w:rPr>
-        <w:tab/>
-      </w:r>
-      <w:r>
-        <w:rPr>
-          <w:bCs/>
-          <w:sz w:val="16"/>
-          <w:szCs w:val="16"/>
-        </w:rPr>
-        <w:t xml:space="preserve">Oświadczam, że w związku z uzyskaniem urlopu od dnia </w:t>
-      </w:r>
-      <w:r>
-        <w:rPr>
-          <w:bCs/>
-          <w:sz w:val="16"/>
-          <w:szCs w:val="16"/>
-        </w:rPr>
-        <w:t xml:space="preserve">2020-10-26 </w:t>
-      </w:r>
-      <w:r>
-        <w:rPr>
-          <w:bCs/>
-          <w:sz w:val="16"/>
-          <w:szCs w:val="16"/>
-        </w:rPr>
-        <w:t xml:space="preserve">do </w:t>
-      </w:r>
-      <w:r>
-        <w:rPr>
-          <w:bCs/>
-          <w:sz w:val="16"/>
-          <w:szCs w:val="16"/>
-        </w:rPr>
-        <w:t xml:space="preserve">2020-10-26</w:t>
-      </w:r>
-      <w:r>
-        <w:rPr>
-          <w:bCs/>
-          <w:sz w:val="16"/>
-          <w:szCs w:val="16"/>
-        </w:rPr>
-        <w:t xml:space="preserve">,</w:t>
-      </w:r>
-      <w:r>
-        <w:rPr>
-          <w:bCs/>
-          <w:sz w:val="16"/>
-          <w:szCs w:val="16"/>
-        </w:rPr>
-        <w:t xml:space="preserve"> </w:t>
-      </w:r>
-      <w:r>
-        <w:rPr>
-          <w:bCs/>
-          <w:sz w:val="16"/>
-          <w:szCs w:val="16"/>
-        </w:rPr>
-        <w:t xml:space="preserve">zamierzam wykorzystać przysługujący mi przejazd na koszt wojska </w:t>
-      </w:r>
-      <w:r>
-        <w:rPr>
-          <w:bCs/>
-          <w:sz w:val="16"/>
-          <w:szCs w:val="16"/>
-        </w:rPr>
-        <w:br/>
-        <w:t xml:space="preserve">z Warszawy do m. </w:t>
-      </w:r>
-      <w:r>
-        <w:rPr>
-          <w:bCs/>
-          <w:sz w:val="16"/>
-          <w:szCs w:val="16"/>
-        </w:rPr>
-        <w:t xml:space="preserve">Kraków </w:t>
-      </w:r>
-      <w:r>
-        <w:rPr>
-          <w:bCs/>
-          <w:sz w:val="16"/>
-          <w:szCs w:val="16"/>
-        </w:rPr>
-        <w:t xml:space="preserve"> w kraju</w:t>
-      </w:r>
-      <w:r>
-        <w:rPr>
-          <w:bCs/>
-          <w:sz w:val="16"/>
-          <w:szCs w:val="16"/>
-        </w:rPr>
-        <w:t xml:space="preserve"/>
-      </w:r>
-      <w:r>
-        <w:rPr>
-          <w:bCs/>
-          <w:sz w:val="16"/>
-          <w:szCs w:val="16"/>
-        </w:rPr>
-        <w:t>.</w:t>
+        <w:t>z Warszawy do m. ………………………. w kraju i z powrotem*.</w:t>
       </w:r>
     </w:p>
     <w:p>
@@ -750,7 +660,28 @@
           <w:sz w:val="16"/>
           <w:szCs w:val="16"/>
         </w:rPr>
-        <w:t xml:space="preserve">Wyżej wymieniony jest ujęty w rozkazie dowódcy BS nr  z dn. </w:t>
+        <w:t xml:space="preserve">Wyżej wymieniony jest ujęty w rozkazie dowódcy BS nr</w:t>
+      </w:r>
+      <w:r>
+        <w:rPr>
+          <w:sz w:val="16"/>
+          <w:szCs w:val="16"/>
+        </w:rPr>
+        <w:t xml:space="preserve"> </w:t>
+      </w:r>
+      <w:r>
+        <w:rPr>
+          <w:sz w:val="16"/>
+          <w:szCs w:val="16"/>
+        </w:rPr>
+        <w:t xml:space="preserve"> z dn. </w:t>
+      </w:r>
+      <w:r>
+        <w:rPr>
+          <w:sz w:val="16"/>
+          <w:szCs w:val="16"/>
+        </w:rPr>
+        <w:t xml:space="preserve"/>
       </w:r>
     </w:p>
     <w:p>
@@ -761,17 +692,49 @@
         </w:tabs>
         <w:ind w:right="-108"/>
         <w:jc w:val="both"/>
-        <w:rPr>
-          <w:sz w:val="16"/>
-          <w:szCs w:val="16"/>
-        </w:rPr>
-      </w:pPr>
-      <w:r>
-        <w:rPr>
-          <w:sz w:val="16"/>
-          <w:szCs w:val="16"/>
-        </w:rPr>
-        <w:t xml:space="preserve">Do wyjazdu na urlop w dniach od 2020-10-26 do 2020-10-26.</w:t>
+      </w:pPr>
+      <w:r>
+        <w:rPr>
+          <w:sz w:val="16"/>
+          <w:szCs w:val="16"/>
+        </w:rPr>
+        <w:t xml:space="preserve">Do wyjazdu na </w:t>
+      </w:r>
+      <w:r>
+        <w:rPr>
+          <w:sz w:val="16"/>
+          <w:szCs w:val="16"/>
+        </w:rPr>
+        <w:t xml:space="preserve">przepustkę jednorazową</w:t>
+      </w:r>
+      <w:r>
+        <w:rPr>
+          <w:sz w:val="16"/>
+          <w:szCs w:val="16"/>
+        </w:rPr>
+        <w:t xml:space="preserve"> w dniach od </w:t>
+      </w:r>
+      <w:r>
+        <w:rPr>
+          <w:sz w:val="16"/>
+          <w:szCs w:val="16"/>
+        </w:rPr>
+        <w:t xml:space="preserve">2020-10-26</w:t>
+      </w:r>
+      <w:r>
+        <w:rPr>
+          <w:sz w:val="16"/>
+          <w:szCs w:val="16"/>
+        </w:rPr>
+        <w:t xml:space="preserve"> do </w:t>
+      </w:r>
+      <w:r>
+        <w:rPr>
+          <w:bCs/>
+          <w:sz w:val="16"/>
+          <w:szCs w:val="16"/>
+        </w:rPr>
+        <w:t xml:space="preserve">2020-10-26.</w:t>
       </w:r>
     </w:p>
     <w:p>
@@ -792,6 +755,20 @@
       <w:pPr>
         <w:tabs>
           <w:tab w:val="left" w:pos="720"/>
+          <w:tab w:val="left" w:pos="9000"/>
+        </w:tabs>
+        <w:ind w:right="-108"/>
+        <w:jc w:val="both"/>
+        <w:rPr>
+          <w:sz w:val="16"/>
+          <w:szCs w:val="16"/>
+        </w:rPr>
+      </w:pPr>
+    </w:p>
+    <w:p>
+      <w:pPr>
+        <w:tabs>
+          <w:tab w:val="left" w:pos="720"/>
         </w:tabs>
         <w:jc w:val="right"/>
         <w:rPr>
@@ -1099,10 +1076,6 @@
     <w:p>
       <w:pPr>
         <w:pStyle w:val="Tekstpodstawowy2"/>
-        <w:rPr>
-          <w:sz w:val="16"/>
-          <w:szCs w:val="16"/>
-        </w:rPr>
       </w:pPr>
       <w:r>
         <w:rPr>
@@ -1110,13 +1083,56 @@
           <w:szCs w:val="16"/>
         </w:rPr>
         <w:tab/>
-      </w:r>
-      <w:r>
-        <w:rPr>
-          <w:sz w:val="16"/>
-          <w:szCs w:val="16"/>
-        </w:rPr>
-        <w:t xml:space="preserve">W związku ze złożonym oświadczeniem w dniu 2020-10-25 stwierdzam, że</w:t>
+        <w:t xml:space="preserve">W związku ze złożonym oświadczeniem w dniu </w:t>
+      </w:r>
+      <w:r>
+        <w:rPr>
+          <w:sz w:val="16"/>
+          <w:szCs w:val="16"/>
+        </w:rPr>
+        <w:t xml:space="preserve">2020-10-25</w:t>
+      </w:r>
+      <w:r>
+        <w:rPr>
+          <w:sz w:val="16"/>
+          <w:szCs w:val="16"/>
+        </w:rPr>
+        <w:t xml:space="preserve"> </w:t>
+      </w:r>
+      <w:r>
+        <w:rPr>
+          <w:sz w:val="16"/>
+          <w:szCs w:val="16"/>
+        </w:rPr>
+        <w:t>stwierdzam, że</w:t>
+      </w:r>
+      <w:r>
+        <w:rPr>
+          <w:sz w:val="16"/>
+          <w:szCs w:val="16"/>
+        </w:rPr>
+        <w:t xml:space="preserve"> </w:t>
+      </w:r>
+      <w:r>
+        <w:rPr>
+          <w:sz w:val="16"/>
+          <w:szCs w:val="16"/>
+        </w:rPr>
+        <w:t xml:space="preserve">wykorzystałem przysługujący mi raz w miesiącu przejazd na koszt wojska na </w:t>
+      </w:r>
+      <w:r>
+        <w:rPr>
+          <w:sz w:val="16"/>
+          <w:szCs w:val="16"/>
+        </w:rPr>
+        <w:t xml:space="preserve">przepustkę jednorazową </w:t>
+      </w:r>
+      <w:r>
+        <w:rPr>
+          <w:sz w:val="16"/>
+          <w:szCs w:val="16"/>
+        </w:rPr>
+        <w:t>do m.</w:t>
       </w:r>
       <w:r>
         <w:rPr>
@@ -1127,24 +1143,91 @@
       </w:r>
       <w:r>
         <w:rPr>
-          <w:sz w:val="16"/>
-          <w:szCs w:val="16"/>
-        </w:rPr>
-        <w:t xml:space="preserve">wykorzystałem przysługujący mi raz w miesiącu przejazd na koszt wojska na urlop do m.</w:t>
-      </w:r>
-      <w:r>
-        <w:rPr>
-          <w:sz w:val="16"/>
-          <w:szCs w:val="16"/>
-        </w:rPr>
-        <w:t> </w:t>
-      </w:r>
-      <w:r>
-        <w:rPr>
-          <w:sz w:val="16"/>
-          <w:szCs w:val="16"/>
-        </w:rPr>
-        <w:t xml:space="preserve">Kraków, publicznym transportem zbiorowym (kolejowym w klasie 2, w pociągu osobowym) wnoszę o zwrot poniesionych  kosztów, udokumentowanych biletami załączonymi do wniosku, w kwocie 0.01 zł  (słownie: zero złotych jeden grosz).</w:t>
+          <w:bCs/>
+          <w:sz w:val="16"/>
+          <w:szCs w:val="16"/>
+        </w:rPr>
+        <w:t xml:space="preserve">dsa</w:t>
+      </w:r>
+      <w:r>
+        <w:rPr>
+          <w:sz w:val="16"/>
+          <w:szCs w:val="16"/>
+        </w:rPr>
+        <w:t xml:space="preserve">, publicznym transportem zbiorowym (</w:t>
+      </w:r>
+      <w:r>
+        <w:rPr>
+          <w:sz w:val="16"/>
+          <w:szCs w:val="16"/>
+        </w:rPr>
+        <w:t xml:space="preserve">kolejowym w klasie 2, w pociągu osobowym</w:t>
+      </w:r>
+      <w:r>
+        <w:rPr>
+          <w:sz w:val="16"/>
+          <w:szCs w:val="16"/>
+        </w:rPr>
+        <w:t xml:space="preserve">) </w:t>
+      </w:r>
+      <w:r>
+        <w:rPr>
+          <w:sz w:val="16"/>
+          <w:szCs w:val="16"/>
+        </w:rPr>
+        <w:t xml:space="preserve">wnoszę o zwrot poniesionych</w:t>
+      </w:r>
+      <w:r>
+        <w:rPr>
+          <w:sz w:val="16"/>
+          <w:szCs w:val="16"/>
+        </w:rPr>
+        <w:t xml:space="preserve"> </w:t>
+      </w:r>
+      <w:r>
+        <w:rPr>
+          <w:sz w:val="16"/>
+          <w:szCs w:val="16"/>
+        </w:rPr>
+        <w:t xml:space="preserve"> kosztów, udokumentowanych biletami załączonymi do wniosku, w kwocie </w:t>
+      </w:r>
+      <w:r>
+        <w:rPr>
+          <w:sz w:val="16"/>
+          <w:szCs w:val="16"/>
+        </w:rPr>
+        <w:t xml:space="preserve">0.02 </w:t>
+      </w:r>
+      <w:r>
+        <w:rPr>
+          <w:sz w:val="16"/>
+          <w:szCs w:val="16"/>
+        </w:rPr>
+        <w:t>zł</w:t>
+      </w:r>
+      <w:r>
+        <w:t xml:space="preserve"> </w:t>
+      </w:r>
+      <w:r>
+        <w:rPr>
+          <w:sz w:val="16"/>
+          <w:szCs w:val="16"/>
+        </w:rPr>
+        <w:t xml:space="preserve"> (słownie: </w:t>
+      </w:r>
+      <w:r>
+        <w:rPr>
+          <w:sz w:val="16"/>
+          <w:szCs w:val="16"/>
+        </w:rPr>
+        <w:t xml:space="preserve">zero złotych dwa grosze</w:t>
+      </w:r>
+      <w:r>
+        <w:rPr>
+          <w:sz w:val="16"/>
+          <w:szCs w:val="16"/>
+        </w:rPr>
+        <w:t xml:space="preserve">). </w:t>
       </w:r>
     </w:p>
     <w:p>

--- a/generator/generated_doc.docx
+++ b/generator/generated_doc.docx
@@ -38,14 +38,14 @@
           <w:sz w:val="16"/>
           <w:szCs w:val="16"/>
         </w:rPr>
-        <w:t xml:space="preserve">dsa</w:t>
-      </w:r>
-      <w:r>
-        <w:rPr>
-          <w:sz w:val="16"/>
-          <w:szCs w:val="16"/>
-        </w:rPr>
-        <w:t xml:space="preserve"> dsa</w:t>
+        <w:t xml:space="preserve">Paweł Byś</w:t>
+      </w:r>
+      <w:r>
+        <w:rPr>
+          <w:sz w:val="16"/>
+          <w:szCs w:val="16"/>
+        </w:rPr>
+        <w:t xml:space="preserve"> strózik</w:t>
       </w:r>
       <w:bookmarkStart w:id="0" w:name="_GoBack"/>
       <w:bookmarkEnd w:id="0"/>
@@ -113,7 +113,7 @@
           <w:sz w:val="16"/>
           <w:szCs w:val="16"/>
         </w:rPr>
-        <w:t xml:space="preserve">ul. Witosa 7/23, 01-476 Warszawa</w:t>
+        <w:t xml:space="preserve">Matejki 18/6</w:t>
       </w:r>
     </w:p>
     <w:p>
@@ -410,7 +410,7 @@
           <w:sz w:val="16"/>
           <w:szCs w:val="16"/>
         </w:rPr>
-        <w:t xml:space="preserve">dsa</w:t>
+        <w:t xml:space="preserve">Zielona Góra</w:t>
       </w:r>
       <w:r>
         <w:rPr>
@@ -1147,7 +1147,7 @@
           <w:sz w:val="16"/>
           <w:szCs w:val="16"/>
         </w:rPr>
-        <w:t xml:space="preserve">dsa</w:t>
+        <w:t xml:space="preserve">Zielona Góra</w:t>
       </w:r>
       <w:r>
         <w:rPr>
@@ -1161,7 +1161,7 @@
           <w:sz w:val="16"/>
           <w:szCs w:val="16"/>
         </w:rPr>
-        <w:t xml:space="preserve">kolejowym w klasie 2, w pociągu osobowym</w:t>
+        <w:t xml:space="preserve">kolejowym w klasie 2, w pociągu ekspresowym</w:t>
       </w:r>
       <w:r>
         <w:rPr>
@@ -1196,7 +1196,7 @@
           <w:sz w:val="16"/>
           <w:szCs w:val="16"/>
         </w:rPr>
-        <w:t xml:space="preserve">0.02 </w:t>
+        <w:t xml:space="preserve">0.01 </w:t>
       </w:r>
       <w:r>
         <w:rPr>
@@ -1220,7 +1220,7 @@
           <w:sz w:val="16"/>
           <w:szCs w:val="16"/>
         </w:rPr>
-        <w:t xml:space="preserve">zero złotych dwa grosze</w:t>
+        <w:t xml:space="preserve">zero złotych jeden grosz</w:t>
       </w:r>
       <w:r>
         <w:rPr>

--- a/generator/generated_doc.docx
+++ b/generator/generated_doc.docx
@@ -45,7 +45,7 @@
           <w:sz w:val="16"/>
           <w:szCs w:val="16"/>
         </w:rPr>
-        <w:t xml:space="preserve"> strózik</w:t>
+        <w:t xml:space="preserve"> ozga</w:t>
       </w:r>
       <w:bookmarkStart w:id="0" w:name="_GoBack"/>
       <w:bookmarkEnd w:id="0"/>
@@ -61,7 +61,7 @@
           <w:sz w:val="16"/>
           <w:szCs w:val="16"/>
         </w:rPr>
-        <w:t xml:space="preserve">Warszawa, dnia 2020-10-25</w:t>
+        <w:t xml:space="preserve">Warszawa, dnia 2020-10-22</w:t>
       </w:r>
     </w:p>
     <w:p>
@@ -113,7 +113,7 @@
           <w:sz w:val="16"/>
           <w:szCs w:val="16"/>
         </w:rPr>
-        <w:t xml:space="preserve">Matejki 18/6</w:t>
+        <w:t xml:space="preserve">ul. Lelewela 7/23, 01-476 Warszawa</w:t>
       </w:r>
     </w:p>
     <w:p>
@@ -350,7 +350,7 @@
           <w:sz w:val="16"/>
           <w:szCs w:val="16"/>
         </w:rPr>
-        <w:t xml:space="preserve">2020-10-26</w:t>
+        <w:t xml:space="preserve">2020-10-23</w:t>
       </w:r>
       <w:r>
         <w:rPr>
@@ -369,7 +369,7 @@
           <w:sz w:val="16"/>
           <w:szCs w:val="16"/>
         </w:rPr>
-        <w:t xml:space="preserve">2020-10-26</w:t>
+        <w:t xml:space="preserve">2020-10-27</w:t>
       </w:r>
       <w:r>
         <w:rPr>
@@ -410,7 +410,7 @@
           <w:sz w:val="16"/>
           <w:szCs w:val="16"/>
         </w:rPr>
-        <w:t xml:space="preserve">Zielona Góra</w:t>
+        <w:t xml:space="preserve">Kraków</w:t>
       </w:r>
       <w:r>
         <w:rPr>
@@ -667,7 +667,7 @@
           <w:sz w:val="16"/>
           <w:szCs w:val="16"/>
         </w:rPr>
-        <w:t xml:space="preserve"> </w:t>
+        <w:t xml:space="preserve"> 84</w:t>
       </w:r>
       <w:r>
         <w:rPr>
@@ -681,7 +681,7 @@
           <w:sz w:val="16"/>
           <w:szCs w:val="16"/>
         </w:rPr>
-        <w:t xml:space="preserve"/>
+        <w:t xml:space="preserve">2020-10-22</w:t>
       </w:r>
     </w:p>
     <w:p>
@@ -719,7 +719,7 @@
           <w:sz w:val="16"/>
           <w:szCs w:val="16"/>
         </w:rPr>
-        <w:t xml:space="preserve">2020-10-26</w:t>
+        <w:t xml:space="preserve">2020-10-23</w:t>
       </w:r>
       <w:r>
         <w:rPr>
@@ -734,7 +734,7 @@
           <w:sz w:val="16"/>
           <w:szCs w:val="16"/>
         </w:rPr>
-        <w:t xml:space="preserve">2020-10-26.</w:t>
+        <w:t xml:space="preserve">2020-10-27.</w:t>
       </w:r>
     </w:p>
     <w:p>
@@ -1090,7 +1090,7 @@
           <w:sz w:val="16"/>
           <w:szCs w:val="16"/>
         </w:rPr>
-        <w:t xml:space="preserve">2020-10-25</w:t>
+        <w:t xml:space="preserve">2020-10-22</w:t>
       </w:r>
       <w:r>
         <w:rPr>
@@ -1147,7 +1147,7 @@
           <w:sz w:val="16"/>
           <w:szCs w:val="16"/>
         </w:rPr>
-        <w:t xml:space="preserve">Zielona Góra</w:t>
+        <w:t xml:space="preserve">Kraków</w:t>
       </w:r>
       <w:r>
         <w:rPr>
@@ -1196,7 +1196,7 @@
           <w:sz w:val="16"/>
           <w:szCs w:val="16"/>
         </w:rPr>
-        <w:t xml:space="preserve">0.01 </w:t>
+        <w:t xml:space="preserve">0.02 </w:t>
       </w:r>
       <w:r>
         <w:rPr>
@@ -1220,7 +1220,7 @@
           <w:sz w:val="16"/>
           <w:szCs w:val="16"/>
         </w:rPr>
-        <w:t xml:space="preserve">zero złotych jeden grosz</w:t>
+        <w:t xml:space="preserve">zero złotych dwa grosze</w:t>
       </w:r>
       <w:r>
         <w:rPr>

--- a/generator/generated_doc.docx
+++ b/generator/generated_doc.docx
@@ -24,7 +24,7 @@
           <w:sz w:val="16"/>
           <w:szCs w:val="16"/>
         </w:rPr>
-        <w:t xml:space="preserve">szer. pchor.</w:t>
+        <w:t xml:space="preserve">st. szer. pchor.</w:t>
       </w:r>
       <w:r>
         <w:rPr>
@@ -38,14 +38,7 @@
           <w:sz w:val="16"/>
           <w:szCs w:val="16"/>
         </w:rPr>
-        <w:t xml:space="preserve">Paweł Byś</w:t>
-      </w:r>
-      <w:r>
-        <w:rPr>
-          <w:sz w:val="16"/>
-          <w:szCs w:val="16"/>
-        </w:rPr>
-        <w:t xml:space="preserve"> ozga</w:t>
+        <w:t xml:space="preserve">Paweł strózik</w:t>
       </w:r>
       <w:bookmarkStart w:id="0" w:name="_GoBack"/>
       <w:bookmarkEnd w:id="0"/>
@@ -61,7 +54,7 @@
           <w:sz w:val="16"/>
           <w:szCs w:val="16"/>
         </w:rPr>
-        <w:t xml:space="preserve">Warszawa, dnia 2020-10-22</w:t>
+        <w:t xml:space="preserve">Warszawa, dnia 2020-10-24</w:t>
       </w:r>
     </w:p>
     <w:p>
@@ -313,13 +306,59 @@
         <w:tabs>
           <w:tab w:val="left" w:pos="6120"/>
         </w:tabs>
+        <w:jc w:val="center"/>
+        <w:rPr>
+          <w:b/>
+          <w:sz w:val="16"/>
+          <w:szCs w:val="16"/>
+        </w:rPr>
+      </w:pPr>
+    </w:p>
+    <w:p>
+      <w:pPr>
+        <w:tabs>
+          <w:tab w:val="left" w:pos="720"/>
+        </w:tabs>
         <w:jc w:val="both"/>
         <w:rPr>
-          <w:b/>
-          <w:sz w:val="16"/>
-          <w:szCs w:val="16"/>
-        </w:rPr>
-      </w:pPr>
+          <w:strike/>
+        </w:rPr>
+      </w:pPr>
+      <w:r>
+        <w:rPr>
+          <w:bCs/>
+          <w:sz w:val="16"/>
+          <w:szCs w:val="16"/>
+        </w:rPr>
+        <w:tab/>
+      </w:r>
+      <w:r>
+        <w:rPr>
+          <w:bCs/>
+          <w:strike/>
+          <w:sz w:val="16"/>
+          <w:szCs w:val="16"/>
+        </w:rPr>
+        <w:t xml:space="preserve">W związku z uzyskaniem przepustki jednorazowej od dnia </w:t>
+      </w:r>
+      <w:r>
+        <w:rPr>
+          <w:bCs/>
+          <w:strike/>
+          <w:sz w:val="16"/>
+          <w:szCs w:val="16"/>
+        </w:rPr>
+        <w:t>……………….</w:t>
+      </w:r>
+      <w:r>
+        <w:rPr>
+          <w:bCs/>
+          <w:strike/>
+          <w:sz w:val="16"/>
+          <w:szCs w:val="16"/>
+        </w:rPr>
+        <w:t>do</w:t>
+      </w:r>
     </w:p>
     <w:p>
       <w:pPr>
@@ -327,61 +366,35 @@
           <w:tab w:val="left" w:pos="720"/>
         </w:tabs>
         <w:jc w:val="both"/>
-      </w:pPr>
-      <w:r>
-        <w:rPr>
-          <w:bCs/>
-          <w:sz w:val="16"/>
-          <w:szCs w:val="16"/>
-        </w:rPr>
-        <w:tab/>
-      </w:r>
-      <w:r>
-        <w:rPr>
-          <w:bCs/>
-          <w:sz w:val="16"/>
-          <w:szCs w:val="16"/>
-        </w:rPr>
-        <w:t xml:space="preserve">W związku z uzyskaniem przepustki jednorazowej od dnia </w:t>
-      </w:r>
-      <w:r>
-        <w:rPr>
-          <w:bCs/>
-          <w:sz w:val="16"/>
-          <w:szCs w:val="16"/>
-        </w:rPr>
-        <w:t xml:space="preserve">2020-10-23</w:t>
-      </w:r>
-      <w:r>
-        <w:rPr>
-          <w:bCs/>
-          <w:sz w:val="16"/>
-          <w:szCs w:val="16"/>
-        </w:rPr>
-        <w:t xml:space="preserve"> do</w:t>
-      </w:r>
-      <w:r>
-        <w:t xml:space="preserve"> </w:t>
-      </w:r>
-      <w:r>
-        <w:rPr>
-          <w:bCs/>
-          <w:sz w:val="16"/>
-          <w:szCs w:val="16"/>
-        </w:rPr>
-        <w:t xml:space="preserve">2020-10-27</w:t>
-      </w:r>
-      <w:r>
-        <w:rPr>
-          <w:bCs/>
-          <w:sz w:val="16"/>
-          <w:szCs w:val="16"/>
-        </w:rPr>
-        <w:t xml:space="preserve">, zamierzam wykorzystać przysługujący mi przejazd na koszt wojska </w:t>
-      </w:r>
-      <w:r>
-        <w:rPr>
-          <w:bCs/>
+        <w:rPr>
+          <w:bCs/>
+          <w:strike/>
+          <w:sz w:val="16"/>
+          <w:szCs w:val="16"/>
+        </w:rPr>
+      </w:pPr>
+      <w:r>
+        <w:rPr>
+          <w:bCs/>
+          <w:strike/>
+          <w:sz w:val="16"/>
+          <w:szCs w:val="16"/>
+        </w:rPr>
+        <w:t xml:space="preserve">………………., </w:t>
+      </w:r>
+      <w:r>
+        <w:rPr>
+          <w:bCs/>
+          <w:strike/>
+          <w:sz w:val="16"/>
+          <w:szCs w:val="16"/>
+        </w:rPr>
+        <w:t xml:space="preserve">zamierzam wykorzystać przysługujący mi przejazd na koszt wojska </w:t>
+      </w:r>
+      <w:r>
+        <w:rPr>
+          <w:bCs/>
+          <w:strike/>
           <w:sz w:val="16"/>
           <w:szCs w:val="16"/>
         </w:rPr>
@@ -391,26 +404,138 @@
       <w:r>
         <w:rPr>
           <w:bCs/>
-          <w:sz w:val="16"/>
-          <w:szCs w:val="16"/>
-        </w:rPr>
-        <w:t xml:space="preserve">styczeń</w:t>
-      </w:r>
-      <w:r>
-        <w:rPr>
-          <w:bCs/>
-          <w:sz w:val="16"/>
-          <w:szCs w:val="16"/>
-        </w:rPr>
-        <w:t xml:space="preserve">, z Warszawy do m. </w:t>
-      </w:r>
-      <w:r>
-        <w:rPr>
-          <w:bCs/>
-          <w:sz w:val="16"/>
-          <w:szCs w:val="16"/>
-        </w:rPr>
-        <w:t xml:space="preserve">Kraków</w:t>
+          <w:strike/>
+          <w:sz w:val="16"/>
+          <w:szCs w:val="16"/>
+        </w:rPr>
+        <w:t xml:space="preserve">………………. </w:t>
+      </w:r>
+      <w:r>
+        <w:rPr>
+          <w:bCs/>
+          <w:strike/>
+          <w:sz w:val="16"/>
+          <w:szCs w:val="16"/>
+        </w:rPr>
+        <w:t xml:space="preserve"> z Warszawy do m. </w:t>
+      </w:r>
+      <w:r>
+        <w:rPr>
+          <w:bCs/>
+          <w:strike/>
+          <w:sz w:val="16"/>
+          <w:szCs w:val="16"/>
+        </w:rPr>
+        <w:t>……………….</w:t>
+      </w:r>
+      <w:r>
+        <w:rPr>
+          <w:bCs/>
+          <w:strike/>
+          <w:sz w:val="16"/>
+          <w:szCs w:val="16"/>
+        </w:rPr>
+        <w:t xml:space="preserve">w kraju i z powrotem, która jest położona w odległości nie większej niż do miejsca zamieszkania mojej najbliższej rodziny*.</w:t>
+      </w:r>
+    </w:p>
+    <w:p>
+      <w:pPr>
+        <w:tabs>
+          <w:tab w:val="left" w:pos="720"/>
+        </w:tabs>
+        <w:jc w:val="both"/>
+        <w:rPr>
+          <w:strike/>
+        </w:rPr>
+      </w:pPr>
+    </w:p>
+    <w:p>
+      <w:pPr>
+        <w:tabs>
+          <w:tab w:val="left" w:pos="720"/>
+        </w:tabs>
+        <w:jc w:val="both"/>
+      </w:pPr>
+      <w:r>
+        <w:rPr>
+          <w:bCs/>
+          <w:sz w:val="16"/>
+          <w:szCs w:val="16"/>
+        </w:rPr>
+        <w:tab/>
+      </w:r>
+      <w:r>
+        <w:rPr>
+          <w:bCs/>
+          <w:sz w:val="16"/>
+          <w:szCs w:val="16"/>
+        </w:rPr>
+        <w:t xml:space="preserve">Oświadczam, że w związku z uzyskaniem urlopu od dnia </w:t>
+      </w:r>
+      <w:r>
+        <w:rPr>
+          <w:bCs/>
+          <w:sz w:val="16"/>
+          <w:szCs w:val="16"/>
+        </w:rPr>
+        <w:t xml:space="preserve">2020-10-25 </w:t>
+      </w:r>
+      <w:r>
+        <w:rPr>
+          <w:bCs/>
+          <w:sz w:val="16"/>
+          <w:szCs w:val="16"/>
+        </w:rPr>
+        <w:t xml:space="preserve">do </w:t>
+      </w:r>
+      <w:r>
+        <w:rPr>
+          <w:bCs/>
+          <w:sz w:val="16"/>
+          <w:szCs w:val="16"/>
+        </w:rPr>
+        <w:t xml:space="preserve">2020-10-26</w:t>
+      </w:r>
+      <w:r>
+        <w:rPr>
+          <w:bCs/>
+          <w:sz w:val="16"/>
+          <w:szCs w:val="16"/>
+        </w:rPr>
+        <w:t xml:space="preserve">,</w:t>
+      </w:r>
+      <w:r>
+        <w:rPr>
+          <w:bCs/>
+          <w:sz w:val="16"/>
+          <w:szCs w:val="16"/>
+        </w:rPr>
+        <w:t xml:space="preserve"> </w:t>
+      </w:r>
+      <w:r>
+        <w:rPr>
+          <w:bCs/>
+          <w:sz w:val="16"/>
+          <w:szCs w:val="16"/>
+        </w:rPr>
+        <w:t xml:space="preserve">zamierzam wykorzystać przysługujący mi przejazd na koszt wojska </w:t>
+      </w:r>
+      <w:r>
+        <w:rPr>
+          <w:bCs/>
+          <w:sz w:val="16"/>
+          <w:szCs w:val="16"/>
+        </w:rPr>
+        <w:br/>
+        <w:t xml:space="preserve">z Warszawy do m. </w:t>
+      </w:r>
+      <w:r>
+        <w:rPr>
+          <w:bCs/>
+          <w:sz w:val="16"/>
+          <w:szCs w:val="16"/>
+        </w:rPr>
+        <w:t xml:space="preserve">Dębica </w:t>
       </w:r>
       <w:r>
         <w:rPr>
@@ -426,50 +551,15 @@
           <w:sz w:val="16"/>
           <w:szCs w:val="16"/>
         </w:rPr>
-        <w:t xml:space="preserve"> </w:t>
-      </w:r>
-      <w:r>
-        <w:rPr>
-          <w:bCs/>
-          <w:sz w:val="16"/>
-          <w:szCs w:val="16"/>
-        </w:rPr>
-        <w:t>, która jest położona w odległości nie większej niż do miejsca zamieszkania mojej najbliższej rodziny.</w:t>
-      </w:r>
-    </w:p>
-    <w:p>
-      <w:pPr>
-        <w:tabs>
-          <w:tab w:val="left" w:pos="720"/>
-        </w:tabs>
-        <w:jc w:val="both"/>
-      </w:pPr>
-      <w:r>
-        <w:rPr>
-          <w:bCs/>
-          <w:sz w:val="16"/>
-          <w:szCs w:val="16"/>
-        </w:rPr>
-        <w:tab/>
-      </w:r>
-      <w:r>
-        <w:rPr>
-          <w:bCs/>
-          <w:strike/>
-          <w:sz w:val="16"/>
-          <w:szCs w:val="16"/>
-        </w:rPr>
-        <w:t xml:space="preserve">Oświadczam, że w związku z uzyskaniem urlopu od dnia …………...…………… do …………….......……., zamierzam wykorzystać przysługujący mi przejazd na koszt wojska </w:t>
-      </w:r>
-      <w:r>
-        <w:rPr>
-          <w:bCs/>
-          <w:strike/>
-          <w:sz w:val="16"/>
-          <w:szCs w:val="16"/>
-        </w:rPr>
-        <w:br/>
-        <w:t>z Warszawy do m. ………………………. w kraju i z powrotem*.</w:t>
+        <w:t xml:space="preserve"/>
+      </w:r>
+      <w:r>
+        <w:rPr>
+          <w:bCs/>
+          <w:sz w:val="16"/>
+          <w:szCs w:val="16"/>
+        </w:rPr>
+        <w:t>.</w:t>
       </w:r>
     </w:p>
     <w:p>
@@ -660,28 +750,7 @@
           <w:sz w:val="16"/>
           <w:szCs w:val="16"/>
         </w:rPr>
-        <w:t xml:space="preserve">Wyżej wymieniony jest ujęty w rozkazie dowódcy BS nr</w:t>
-      </w:r>
-      <w:r>
-        <w:rPr>
-          <w:sz w:val="16"/>
-          <w:szCs w:val="16"/>
-        </w:rPr>
-        <w:t xml:space="preserve"> 84</w:t>
-      </w:r>
-      <w:r>
-        <w:rPr>
-          <w:sz w:val="16"/>
-          <w:szCs w:val="16"/>
-        </w:rPr>
-        <w:t xml:space="preserve"> z dn. </w:t>
-      </w:r>
-      <w:r>
-        <w:rPr>
-          <w:sz w:val="16"/>
-          <w:szCs w:val="16"/>
-        </w:rPr>
-        <w:t xml:space="preserve">2020-10-22</w:t>
+        <w:t xml:space="preserve">Wyżej wymieniony jest ujęty w rozkazie dowódcy BS nr 84 z dn. 2020-10-24</w:t>
       </w:r>
     </w:p>
     <w:p>
@@ -692,49 +761,17 @@
         </w:tabs>
         <w:ind w:right="-108"/>
         <w:jc w:val="both"/>
-      </w:pPr>
-      <w:r>
-        <w:rPr>
-          <w:sz w:val="16"/>
-          <w:szCs w:val="16"/>
-        </w:rPr>
-        <w:t xml:space="preserve">Do wyjazdu na </w:t>
-      </w:r>
-      <w:r>
-        <w:rPr>
-          <w:sz w:val="16"/>
-          <w:szCs w:val="16"/>
-        </w:rPr>
-        <w:t xml:space="preserve">przepustkę jednorazową</w:t>
-      </w:r>
-      <w:r>
-        <w:rPr>
-          <w:sz w:val="16"/>
-          <w:szCs w:val="16"/>
-        </w:rPr>
-        <w:t xml:space="preserve"> w dniach od </w:t>
-      </w:r>
-      <w:r>
-        <w:rPr>
-          <w:sz w:val="16"/>
-          <w:szCs w:val="16"/>
-        </w:rPr>
-        <w:t xml:space="preserve">2020-10-23</w:t>
-      </w:r>
-      <w:r>
-        <w:rPr>
-          <w:sz w:val="16"/>
-          <w:szCs w:val="16"/>
-        </w:rPr>
-        <w:t xml:space="preserve"> do </w:t>
-      </w:r>
-      <w:r>
-        <w:rPr>
-          <w:bCs/>
-          <w:sz w:val="16"/>
-          <w:szCs w:val="16"/>
-        </w:rPr>
-        <w:t xml:space="preserve">2020-10-27.</w:t>
+        <w:rPr>
+          <w:sz w:val="16"/>
+          <w:szCs w:val="16"/>
+        </w:rPr>
+      </w:pPr>
+      <w:r>
+        <w:rPr>
+          <w:sz w:val="16"/>
+          <w:szCs w:val="16"/>
+        </w:rPr>
+        <w:t xml:space="preserve">Do wyjazdu na urlop w dniach od 2020-10-25 do 2020-10-26.</w:t>
       </w:r>
     </w:p>
     <w:p>
@@ -755,20 +792,6 @@
       <w:pPr>
         <w:tabs>
           <w:tab w:val="left" w:pos="720"/>
-          <w:tab w:val="left" w:pos="9000"/>
-        </w:tabs>
-        <w:ind w:right="-108"/>
-        <w:jc w:val="both"/>
-        <w:rPr>
-          <w:sz w:val="16"/>
-          <w:szCs w:val="16"/>
-        </w:rPr>
-      </w:pPr>
-    </w:p>
-    <w:p>
-      <w:pPr>
-        <w:tabs>
-          <w:tab w:val="left" w:pos="720"/>
         </w:tabs>
         <w:jc w:val="right"/>
         <w:rPr>
@@ -1076,6 +1099,10 @@
     <w:p>
       <w:pPr>
         <w:pStyle w:val="Tekstpodstawowy2"/>
+        <w:rPr>
+          <w:sz w:val="16"/>
+          <w:szCs w:val="16"/>
+        </w:rPr>
       </w:pPr>
       <w:r>
         <w:rPr>
@@ -1083,56 +1110,13 @@
           <w:szCs w:val="16"/>
         </w:rPr>
         <w:tab/>
-        <w:t xml:space="preserve">W związku ze złożonym oświadczeniem w dniu </w:t>
-      </w:r>
-      <w:r>
-        <w:rPr>
-          <w:sz w:val="16"/>
-          <w:szCs w:val="16"/>
-        </w:rPr>
-        <w:t xml:space="preserve">2020-10-22</w:t>
-      </w:r>
-      <w:r>
-        <w:rPr>
-          <w:sz w:val="16"/>
-          <w:szCs w:val="16"/>
-        </w:rPr>
-        <w:t xml:space="preserve"> </w:t>
-      </w:r>
-      <w:r>
-        <w:rPr>
-          <w:sz w:val="16"/>
-          <w:szCs w:val="16"/>
-        </w:rPr>
-        <w:t>stwierdzam, że</w:t>
-      </w:r>
-      <w:r>
-        <w:rPr>
-          <w:sz w:val="16"/>
-          <w:szCs w:val="16"/>
-        </w:rPr>
-        <w:t xml:space="preserve"> </w:t>
-      </w:r>
-      <w:r>
-        <w:rPr>
-          <w:sz w:val="16"/>
-          <w:szCs w:val="16"/>
-        </w:rPr>
-        <w:t xml:space="preserve">wykorzystałem przysługujący mi raz w miesiącu przejazd na koszt wojska na </w:t>
-      </w:r>
-      <w:r>
-        <w:rPr>
-          <w:sz w:val="16"/>
-          <w:szCs w:val="16"/>
-        </w:rPr>
-        <w:t xml:space="preserve">przepustkę jednorazową </w:t>
-      </w:r>
-      <w:r>
-        <w:rPr>
-          <w:sz w:val="16"/>
-          <w:szCs w:val="16"/>
-        </w:rPr>
-        <w:t>do m.</w:t>
+      </w:r>
+      <w:r>
+        <w:rPr>
+          <w:sz w:val="16"/>
+          <w:szCs w:val="16"/>
+        </w:rPr>
+        <w:t xml:space="preserve">W związku ze złożonym oświadczeniem w dniu 2020-10-24 stwierdzam, że</w:t>
       </w:r>
       <w:r>
         <w:rPr>
@@ -1143,91 +1127,24 @@
       </w:r>
       <w:r>
         <w:rPr>
-          <w:bCs/>
-          <w:sz w:val="16"/>
-          <w:szCs w:val="16"/>
-        </w:rPr>
-        <w:t xml:space="preserve">Kraków</w:t>
-      </w:r>
-      <w:r>
-        <w:rPr>
-          <w:sz w:val="16"/>
-          <w:szCs w:val="16"/>
-        </w:rPr>
-        <w:t xml:space="preserve">, publicznym transportem zbiorowym (</w:t>
-      </w:r>
-      <w:r>
-        <w:rPr>
-          <w:sz w:val="16"/>
-          <w:szCs w:val="16"/>
-        </w:rPr>
-        <w:t xml:space="preserve">kolejowym w klasie 2, w pociągu ekspresowym</w:t>
-      </w:r>
-      <w:r>
-        <w:rPr>
-          <w:sz w:val="16"/>
-          <w:szCs w:val="16"/>
-        </w:rPr>
-        <w:t xml:space="preserve">) </w:t>
-      </w:r>
-      <w:r>
-        <w:rPr>
-          <w:sz w:val="16"/>
-          <w:szCs w:val="16"/>
-        </w:rPr>
-        <w:t xml:space="preserve">wnoszę o zwrot poniesionych</w:t>
-      </w:r>
-      <w:r>
-        <w:rPr>
-          <w:sz w:val="16"/>
-          <w:szCs w:val="16"/>
-        </w:rPr>
-        <w:t xml:space="preserve"> </w:t>
-      </w:r>
-      <w:r>
-        <w:rPr>
-          <w:sz w:val="16"/>
-          <w:szCs w:val="16"/>
-        </w:rPr>
-        <w:t xml:space="preserve"> kosztów, udokumentowanych biletami załączonymi do wniosku, w kwocie </w:t>
-      </w:r>
-      <w:r>
-        <w:rPr>
-          <w:sz w:val="16"/>
-          <w:szCs w:val="16"/>
-        </w:rPr>
-        <w:t xml:space="preserve">0.02 </w:t>
-      </w:r>
-      <w:r>
-        <w:rPr>
-          <w:sz w:val="16"/>
-          <w:szCs w:val="16"/>
-        </w:rPr>
-        <w:t>zł</w:t>
-      </w:r>
-      <w:r>
-        <w:t xml:space="preserve"> </w:t>
-      </w:r>
-      <w:r>
-        <w:rPr>
-          <w:sz w:val="16"/>
-          <w:szCs w:val="16"/>
-        </w:rPr>
-        <w:t xml:space="preserve"> (słownie: </w:t>
-      </w:r>
-      <w:r>
-        <w:rPr>
-          <w:sz w:val="16"/>
-          <w:szCs w:val="16"/>
-        </w:rPr>
-        <w:t xml:space="preserve">zero złotych dwa grosze</w:t>
-      </w:r>
-      <w:r>
-        <w:rPr>
-          <w:sz w:val="16"/>
-          <w:szCs w:val="16"/>
-        </w:rPr>
-        <w:t xml:space="preserve">). </w:t>
+          <w:sz w:val="16"/>
+          <w:szCs w:val="16"/>
+        </w:rPr>
+        <w:t xml:space="preserve">wykorzystałem przysługujący mi raz w miesiącu przejazd na koszt wojska na urlop do m.</w:t>
+      </w:r>
+      <w:r>
+        <w:rPr>
+          <w:sz w:val="16"/>
+          <w:szCs w:val="16"/>
+        </w:rPr>
+        <w:t> </w:t>
+      </w:r>
+      <w:r>
+        <w:rPr>
+          <w:sz w:val="16"/>
+          <w:szCs w:val="16"/>
+        </w:rPr>
+        <w:t xml:space="preserve">Dębica, publicznym transportem zbiorowym (kolejowym w klasie 2, w pociągu ekspresowym) wnoszę o zwrot poniesionych  kosztów, udokumentowanych biletami załączonymi do wniosku, w kwocie 0.01 zł  (słownie: zero złotych jeden grosz).</w:t>
       </w:r>
     </w:p>
     <w:p>

--- a/generator/generated_doc.docx
+++ b/generator/generated_doc.docx
@@ -24,7 +24,7 @@
           <w:sz w:val="16"/>
           <w:szCs w:val="16"/>
         </w:rPr>
-        <w:t xml:space="preserve">st. szer. pchor.</w:t>
+        <w:t xml:space="preserve">szer. pchor.</w:t>
       </w:r>
       <w:r>
         <w:rPr>
@@ -38,7 +38,14 @@
           <w:sz w:val="16"/>
           <w:szCs w:val="16"/>
         </w:rPr>
-        <w:t xml:space="preserve">Paweł strózik</w:t>
+        <w:t xml:space="preserve">Paweł</w:t>
+      </w:r>
+      <w:r>
+        <w:rPr>
+          <w:sz w:val="16"/>
+          <w:szCs w:val="16"/>
+        </w:rPr>
+        <w:t xml:space="preserve"> Byś</w:t>
       </w:r>
       <w:bookmarkStart w:id="0" w:name="_GoBack"/>
       <w:bookmarkEnd w:id="0"/>
@@ -54,7 +61,7 @@
           <w:sz w:val="16"/>
           <w:szCs w:val="16"/>
         </w:rPr>
-        <w:t xml:space="preserve">Warszawa, dnia 2020-10-24</w:t>
+        <w:t xml:space="preserve">Warszawa, dnia 2020-10-29</w:t>
       </w:r>
     </w:p>
     <w:p>
@@ -106,7 +113,7 @@
           <w:sz w:val="16"/>
           <w:szCs w:val="16"/>
         </w:rPr>
-        <w:t xml:space="preserve">ul. Lelewela 7/23, 01-476 Warszawa</w:t>
+        <w:t xml:space="preserve">ul. Witosa 7/23, 01-476 Warszawa</w:t>
       </w:r>
     </w:p>
     <w:p>
@@ -306,7 +313,7 @@
         <w:tabs>
           <w:tab w:val="left" w:pos="6120"/>
         </w:tabs>
-        <w:jc w:val="center"/>
+        <w:jc w:val="both"/>
         <w:rPr>
           <w:b/>
           <w:sz w:val="16"/>
@@ -320,9 +327,122 @@
           <w:tab w:val="left" w:pos="720"/>
         </w:tabs>
         <w:jc w:val="both"/>
-        <w:rPr>
-          <w:strike/>
-        </w:rPr>
+      </w:pPr>
+      <w:r>
+        <w:rPr>
+          <w:bCs/>
+          <w:sz w:val="16"/>
+          <w:szCs w:val="16"/>
+        </w:rPr>
+        <w:tab/>
+      </w:r>
+      <w:r>
+        <w:rPr>
+          <w:bCs/>
+          <w:sz w:val="16"/>
+          <w:szCs w:val="16"/>
+        </w:rPr>
+        <w:t xml:space="preserve">W związku z uzyskaniem przepustki jednorazowej od dnia </w:t>
+      </w:r>
+      <w:r>
+        <w:rPr>
+          <w:bCs/>
+          <w:sz w:val="16"/>
+          <w:szCs w:val="16"/>
+        </w:rPr>
+        <w:t xml:space="preserve">2020-10-30</w:t>
+      </w:r>
+      <w:r>
+        <w:rPr>
+          <w:bCs/>
+          <w:sz w:val="16"/>
+          <w:szCs w:val="16"/>
+        </w:rPr>
+        <w:t xml:space="preserve"> do</w:t>
+      </w:r>
+      <w:r>
+        <w:t xml:space="preserve"> </w:t>
+      </w:r>
+      <w:r>
+        <w:rPr>
+          <w:bCs/>
+          <w:sz w:val="16"/>
+          <w:szCs w:val="16"/>
+        </w:rPr>
+        <w:t xml:space="preserve">2020-10-31</w:t>
+      </w:r>
+      <w:r>
+        <w:rPr>
+          <w:bCs/>
+          <w:sz w:val="16"/>
+          <w:szCs w:val="16"/>
+        </w:rPr>
+        <w:t xml:space="preserve">, zamierzam wykorzystać przysługujący mi przejazd na koszt wojska </w:t>
+      </w:r>
+      <w:r>
+        <w:rPr>
+          <w:bCs/>
+          <w:sz w:val="16"/>
+          <w:szCs w:val="16"/>
+        </w:rPr>
+        <w:br/>
+        <w:t xml:space="preserve">w miesiącu </w:t>
+      </w:r>
+      <w:r>
+        <w:rPr>
+          <w:bCs/>
+          <w:sz w:val="16"/>
+          <w:szCs w:val="16"/>
+        </w:rPr>
+        <w:t xml:space="preserve">styczeń</w:t>
+      </w:r>
+      <w:r>
+        <w:rPr>
+          <w:bCs/>
+          <w:sz w:val="16"/>
+          <w:szCs w:val="16"/>
+        </w:rPr>
+        <w:t xml:space="preserve">, z Warszawy do m. </w:t>
+      </w:r>
+      <w:r>
+        <w:rPr>
+          <w:bCs/>
+          <w:sz w:val="16"/>
+          <w:szCs w:val="16"/>
+        </w:rPr>
+        <w:t xml:space="preserve">Kraków</w:t>
+      </w:r>
+      <w:r>
+        <w:rPr>
+          <w:bCs/>
+          <w:sz w:val="16"/>
+          <w:szCs w:val="16"/>
+        </w:rPr>
+        <w:t xml:space="preserve"> w kraju</w:t>
+      </w:r>
+      <w:r>
+        <w:rPr>
+          <w:bCs/>
+          <w:sz w:val="16"/>
+          <w:szCs w:val="16"/>
+        </w:rPr>
+        <w:t xml:space="preserve"> </w:t>
+      </w:r>
+      <w:r>
+        <w:rPr>
+          <w:bCs/>
+          <w:sz w:val="16"/>
+          <w:szCs w:val="16"/>
+        </w:rPr>
+        <w:t>, która jest położona w odległości nie większej niż do miejsca zamieszkania mojej najbliższej rodziny.</w:t>
+      </w:r>
+    </w:p>
+    <w:p>
+      <w:pPr>
+        <w:tabs>
+          <w:tab w:val="left" w:pos="720"/>
+        </w:tabs>
+        <w:jc w:val="both"/>
       </w:pPr>
       <w:r>
         <w:rPr>
@@ -339,7 +459,7 @@
           <w:sz w:val="16"/>
           <w:szCs w:val="16"/>
         </w:rPr>
-        <w:t xml:space="preserve">W związku z uzyskaniem przepustki jednorazowej od dnia </w:t>
+        <w:t xml:space="preserve">Oświadczam, że w związku z uzyskaniem urlopu od dnia …………...…………… do …………….......……., zamierzam wykorzystać przysługujący mi przejazd na koszt wojska </w:t>
       </w:r>
       <w:r>
         <w:rPr>
@@ -348,218 +468,8 @@
           <w:sz w:val="16"/>
           <w:szCs w:val="16"/>
         </w:rPr>
-        <w:t>……………….</w:t>
-      </w:r>
-      <w:r>
-        <w:rPr>
-          <w:bCs/>
-          <w:strike/>
-          <w:sz w:val="16"/>
-          <w:szCs w:val="16"/>
-        </w:rPr>
-        <w:t>do</w:t>
-      </w:r>
-    </w:p>
-    <w:p>
-      <w:pPr>
-        <w:tabs>
-          <w:tab w:val="left" w:pos="720"/>
-        </w:tabs>
-        <w:jc w:val="both"/>
-        <w:rPr>
-          <w:bCs/>
-          <w:strike/>
-          <w:sz w:val="16"/>
-          <w:szCs w:val="16"/>
-        </w:rPr>
-      </w:pPr>
-      <w:r>
-        <w:rPr>
-          <w:bCs/>
-          <w:strike/>
-          <w:sz w:val="16"/>
-          <w:szCs w:val="16"/>
-        </w:rPr>
-        <w:t xml:space="preserve">………………., </w:t>
-      </w:r>
-      <w:r>
-        <w:rPr>
-          <w:bCs/>
-          <w:strike/>
-          <w:sz w:val="16"/>
-          <w:szCs w:val="16"/>
-        </w:rPr>
-        <w:t xml:space="preserve">zamierzam wykorzystać przysługujący mi przejazd na koszt wojska </w:t>
-      </w:r>
-      <w:r>
-        <w:rPr>
-          <w:bCs/>
-          <w:strike/>
-          <w:sz w:val="16"/>
-          <w:szCs w:val="16"/>
-        </w:rPr>
         <w:br/>
-        <w:t xml:space="preserve">w miesiącu </w:t>
-      </w:r>
-      <w:r>
-        <w:rPr>
-          <w:bCs/>
-          <w:strike/>
-          <w:sz w:val="16"/>
-          <w:szCs w:val="16"/>
-        </w:rPr>
-        <w:t xml:space="preserve">………………. </w:t>
-      </w:r>
-      <w:r>
-        <w:rPr>
-          <w:bCs/>
-          <w:strike/>
-          <w:sz w:val="16"/>
-          <w:szCs w:val="16"/>
-        </w:rPr>
-        <w:t xml:space="preserve"> z Warszawy do m. </w:t>
-      </w:r>
-      <w:r>
-        <w:rPr>
-          <w:bCs/>
-          <w:strike/>
-          <w:sz w:val="16"/>
-          <w:szCs w:val="16"/>
-        </w:rPr>
-        <w:t>……………….</w:t>
-      </w:r>
-      <w:r>
-        <w:rPr>
-          <w:bCs/>
-          <w:strike/>
-          <w:sz w:val="16"/>
-          <w:szCs w:val="16"/>
-        </w:rPr>
-        <w:t xml:space="preserve">w kraju i z powrotem, która jest położona w odległości nie większej niż do miejsca zamieszkania mojej najbliższej rodziny*.</w:t>
-      </w:r>
-    </w:p>
-    <w:p>
-      <w:pPr>
-        <w:tabs>
-          <w:tab w:val="left" w:pos="720"/>
-        </w:tabs>
-        <w:jc w:val="both"/>
-        <w:rPr>
-          <w:strike/>
-        </w:rPr>
-      </w:pPr>
-    </w:p>
-    <w:p>
-      <w:pPr>
-        <w:tabs>
-          <w:tab w:val="left" w:pos="720"/>
-        </w:tabs>
-        <w:jc w:val="both"/>
-      </w:pPr>
-      <w:r>
-        <w:rPr>
-          <w:bCs/>
-          <w:sz w:val="16"/>
-          <w:szCs w:val="16"/>
-        </w:rPr>
-        <w:tab/>
-      </w:r>
-      <w:r>
-        <w:rPr>
-          <w:bCs/>
-          <w:sz w:val="16"/>
-          <w:szCs w:val="16"/>
-        </w:rPr>
-        <w:t xml:space="preserve">Oświadczam, że w związku z uzyskaniem urlopu od dnia </w:t>
-      </w:r>
-      <w:r>
-        <w:rPr>
-          <w:bCs/>
-          <w:sz w:val="16"/>
-          <w:szCs w:val="16"/>
-        </w:rPr>
-        <w:t xml:space="preserve">2020-10-25 </w:t>
-      </w:r>
-      <w:r>
-        <w:rPr>
-          <w:bCs/>
-          <w:sz w:val="16"/>
-          <w:szCs w:val="16"/>
-        </w:rPr>
-        <w:t xml:space="preserve">do </w:t>
-      </w:r>
-      <w:r>
-        <w:rPr>
-          <w:bCs/>
-          <w:sz w:val="16"/>
-          <w:szCs w:val="16"/>
-        </w:rPr>
-        <w:t xml:space="preserve">2020-10-26</w:t>
-      </w:r>
-      <w:r>
-        <w:rPr>
-          <w:bCs/>
-          <w:sz w:val="16"/>
-          <w:szCs w:val="16"/>
-        </w:rPr>
-        <w:t xml:space="preserve">,</w:t>
-      </w:r>
-      <w:r>
-        <w:rPr>
-          <w:bCs/>
-          <w:sz w:val="16"/>
-          <w:szCs w:val="16"/>
-        </w:rPr>
-        <w:t xml:space="preserve"> </w:t>
-      </w:r>
-      <w:r>
-        <w:rPr>
-          <w:bCs/>
-          <w:sz w:val="16"/>
-          <w:szCs w:val="16"/>
-        </w:rPr>
-        <w:t xml:space="preserve">zamierzam wykorzystać przysługujący mi przejazd na koszt wojska </w:t>
-      </w:r>
-      <w:r>
-        <w:rPr>
-          <w:bCs/>
-          <w:sz w:val="16"/>
-          <w:szCs w:val="16"/>
-        </w:rPr>
-        <w:br/>
-        <w:t xml:space="preserve">z Warszawy do m. </w:t>
-      </w:r>
-      <w:r>
-        <w:rPr>
-          <w:bCs/>
-          <w:sz w:val="16"/>
-          <w:szCs w:val="16"/>
-        </w:rPr>
-        <w:t xml:space="preserve">Dębica </w:t>
-      </w:r>
-      <w:r>
-        <w:rPr>
-          <w:bCs/>
-          <w:sz w:val="16"/>
-          <w:szCs w:val="16"/>
-        </w:rPr>
-        <w:t xml:space="preserve"> w kraju</w:t>
-      </w:r>
-      <w:r>
-        <w:rPr>
-          <w:bCs/>
-          <w:sz w:val="16"/>
-          <w:szCs w:val="16"/>
-        </w:rPr>
-        <w:t xml:space="preserve"/>
-      </w:r>
-      <w:r>
-        <w:rPr>
-          <w:bCs/>
-          <w:sz w:val="16"/>
-          <w:szCs w:val="16"/>
-        </w:rPr>
-        <w:t>.</w:t>
+        <w:t>z Warszawy do m. ………………………. w kraju i z powrotem*.</w:t>
       </w:r>
     </w:p>
     <w:p>
@@ -750,7 +660,28 @@
           <w:sz w:val="16"/>
           <w:szCs w:val="16"/>
         </w:rPr>
-        <w:t xml:space="preserve">Wyżej wymieniony jest ujęty w rozkazie dowódcy BS nr 84 z dn. 2020-10-24</w:t>
+        <w:t xml:space="preserve">Wyżej wymieniony jest ujęty w rozkazie dowódcy BS nr</w:t>
+      </w:r>
+      <w:r>
+        <w:rPr>
+          <w:sz w:val="16"/>
+          <w:szCs w:val="16"/>
+        </w:rPr>
+        <w:t xml:space="preserve"> 86</w:t>
+      </w:r>
+      <w:r>
+        <w:rPr>
+          <w:sz w:val="16"/>
+          <w:szCs w:val="16"/>
+        </w:rPr>
+        <w:t xml:space="preserve"> z dn. </w:t>
+      </w:r>
+      <w:r>
+        <w:rPr>
+          <w:sz w:val="16"/>
+          <w:szCs w:val="16"/>
+        </w:rPr>
+        <w:t xml:space="preserve">2020-10-29</w:t>
       </w:r>
     </w:p>
     <w:p>
@@ -761,17 +692,49 @@
         </w:tabs>
         <w:ind w:right="-108"/>
         <w:jc w:val="both"/>
-        <w:rPr>
-          <w:sz w:val="16"/>
-          <w:szCs w:val="16"/>
-        </w:rPr>
-      </w:pPr>
-      <w:r>
-        <w:rPr>
-          <w:sz w:val="16"/>
-          <w:szCs w:val="16"/>
-        </w:rPr>
-        <w:t xml:space="preserve">Do wyjazdu na urlop w dniach od 2020-10-25 do 2020-10-26.</w:t>
+      </w:pPr>
+      <w:r>
+        <w:rPr>
+          <w:sz w:val="16"/>
+          <w:szCs w:val="16"/>
+        </w:rPr>
+        <w:t xml:space="preserve">Do wyjazdu na </w:t>
+      </w:r>
+      <w:r>
+        <w:rPr>
+          <w:sz w:val="16"/>
+          <w:szCs w:val="16"/>
+        </w:rPr>
+        <w:t xml:space="preserve">przepustkę jednorazową</w:t>
+      </w:r>
+      <w:r>
+        <w:rPr>
+          <w:sz w:val="16"/>
+          <w:szCs w:val="16"/>
+        </w:rPr>
+        <w:t xml:space="preserve"> w dniach od </w:t>
+      </w:r>
+      <w:r>
+        <w:rPr>
+          <w:sz w:val="16"/>
+          <w:szCs w:val="16"/>
+        </w:rPr>
+        <w:t xml:space="preserve">2020-10-30</w:t>
+      </w:r>
+      <w:r>
+        <w:rPr>
+          <w:sz w:val="16"/>
+          <w:szCs w:val="16"/>
+        </w:rPr>
+        <w:t xml:space="preserve"> do </w:t>
+      </w:r>
+      <w:r>
+        <w:rPr>
+          <w:bCs/>
+          <w:sz w:val="16"/>
+          <w:szCs w:val="16"/>
+        </w:rPr>
+        <w:t xml:space="preserve">2020-10-31.</w:t>
       </w:r>
     </w:p>
     <w:p>
@@ -792,6 +755,20 @@
       <w:pPr>
         <w:tabs>
           <w:tab w:val="left" w:pos="720"/>
+          <w:tab w:val="left" w:pos="9000"/>
+        </w:tabs>
+        <w:ind w:right="-108"/>
+        <w:jc w:val="both"/>
+        <w:rPr>
+          <w:sz w:val="16"/>
+          <w:szCs w:val="16"/>
+        </w:rPr>
+      </w:pPr>
+    </w:p>
+    <w:p>
+      <w:pPr>
+        <w:tabs>
+          <w:tab w:val="left" w:pos="720"/>
         </w:tabs>
         <w:jc w:val="right"/>
         <w:rPr>
@@ -1099,10 +1076,6 @@
     <w:p>
       <w:pPr>
         <w:pStyle w:val="Tekstpodstawowy2"/>
-        <w:rPr>
-          <w:sz w:val="16"/>
-          <w:szCs w:val="16"/>
-        </w:rPr>
       </w:pPr>
       <w:r>
         <w:rPr>
@@ -1110,13 +1083,56 @@
           <w:szCs w:val="16"/>
         </w:rPr>
         <w:tab/>
-      </w:r>
-      <w:r>
-        <w:rPr>
-          <w:sz w:val="16"/>
-          <w:szCs w:val="16"/>
-        </w:rPr>
-        <w:t xml:space="preserve">W związku ze złożonym oświadczeniem w dniu 2020-10-24 stwierdzam, że</w:t>
+        <w:t xml:space="preserve">W związku ze złożonym oświadczeniem w dniu </w:t>
+      </w:r>
+      <w:r>
+        <w:rPr>
+          <w:sz w:val="16"/>
+          <w:szCs w:val="16"/>
+        </w:rPr>
+        <w:t xml:space="preserve">2020-10-29</w:t>
+      </w:r>
+      <w:r>
+        <w:rPr>
+          <w:sz w:val="16"/>
+          <w:szCs w:val="16"/>
+        </w:rPr>
+        <w:t xml:space="preserve"> </w:t>
+      </w:r>
+      <w:r>
+        <w:rPr>
+          <w:sz w:val="16"/>
+          <w:szCs w:val="16"/>
+        </w:rPr>
+        <w:t>stwierdzam, że</w:t>
+      </w:r>
+      <w:r>
+        <w:rPr>
+          <w:sz w:val="16"/>
+          <w:szCs w:val="16"/>
+        </w:rPr>
+        <w:t xml:space="preserve"> </w:t>
+      </w:r>
+      <w:r>
+        <w:rPr>
+          <w:sz w:val="16"/>
+          <w:szCs w:val="16"/>
+        </w:rPr>
+        <w:t xml:space="preserve">wykorzystałem przysługujący mi raz w miesiącu przejazd na koszt wojska na </w:t>
+      </w:r>
+      <w:r>
+        <w:rPr>
+          <w:sz w:val="16"/>
+          <w:szCs w:val="16"/>
+        </w:rPr>
+        <w:t xml:space="preserve">przepustkę jednorazową </w:t>
+      </w:r>
+      <w:r>
+        <w:rPr>
+          <w:sz w:val="16"/>
+          <w:szCs w:val="16"/>
+        </w:rPr>
+        <w:t>do m.</w:t>
       </w:r>
       <w:r>
         <w:rPr>
@@ -1127,24 +1143,91 @@
       </w:r>
       <w:r>
         <w:rPr>
-          <w:sz w:val="16"/>
-          <w:szCs w:val="16"/>
-        </w:rPr>
-        <w:t xml:space="preserve">wykorzystałem przysługujący mi raz w miesiącu przejazd na koszt wojska na urlop do m.</w:t>
-      </w:r>
-      <w:r>
-        <w:rPr>
-          <w:sz w:val="16"/>
-          <w:szCs w:val="16"/>
-        </w:rPr>
-        <w:t> </w:t>
-      </w:r>
-      <w:r>
-        <w:rPr>
-          <w:sz w:val="16"/>
-          <w:szCs w:val="16"/>
-        </w:rPr>
-        <w:t xml:space="preserve">Dębica, publicznym transportem zbiorowym (kolejowym w klasie 2, w pociągu ekspresowym) wnoszę o zwrot poniesionych  kosztów, udokumentowanych biletami załączonymi do wniosku, w kwocie 0.01 zł  (słownie: zero złotych jeden grosz).</w:t>
+          <w:bCs/>
+          <w:sz w:val="16"/>
+          <w:szCs w:val="16"/>
+        </w:rPr>
+        <w:t xml:space="preserve">Kraków</w:t>
+      </w:r>
+      <w:r>
+        <w:rPr>
+          <w:sz w:val="16"/>
+          <w:szCs w:val="16"/>
+        </w:rPr>
+        <w:t xml:space="preserve">, publicznym transportem zbiorowym (</w:t>
+      </w:r>
+      <w:r>
+        <w:rPr>
+          <w:sz w:val="16"/>
+          <w:szCs w:val="16"/>
+        </w:rPr>
+        <w:t xml:space="preserve">kolejowym w klasie 2, w pociągu ekspresowym</w:t>
+      </w:r>
+      <w:r>
+        <w:rPr>
+          <w:sz w:val="16"/>
+          <w:szCs w:val="16"/>
+        </w:rPr>
+        <w:t xml:space="preserve">) </w:t>
+      </w:r>
+      <w:r>
+        <w:rPr>
+          <w:sz w:val="16"/>
+          <w:szCs w:val="16"/>
+        </w:rPr>
+        <w:t xml:space="preserve">wnoszę o zwrot poniesionych</w:t>
+      </w:r>
+      <w:r>
+        <w:rPr>
+          <w:sz w:val="16"/>
+          <w:szCs w:val="16"/>
+        </w:rPr>
+        <w:t xml:space="preserve"> </w:t>
+      </w:r>
+      <w:r>
+        <w:rPr>
+          <w:sz w:val="16"/>
+          <w:szCs w:val="16"/>
+        </w:rPr>
+        <w:t xml:space="preserve"> kosztów, udokumentowanych biletami załączonymi do wniosku, w kwocie </w:t>
+      </w:r>
+      <w:r>
+        <w:rPr>
+          <w:sz w:val="16"/>
+          <w:szCs w:val="16"/>
+        </w:rPr>
+        <w:t xml:space="preserve">0.01 </w:t>
+      </w:r>
+      <w:r>
+        <w:rPr>
+          <w:sz w:val="16"/>
+          <w:szCs w:val="16"/>
+        </w:rPr>
+        <w:t>zł</w:t>
+      </w:r>
+      <w:r>
+        <w:t xml:space="preserve"> </w:t>
+      </w:r>
+      <w:r>
+        <w:rPr>
+          <w:sz w:val="16"/>
+          <w:szCs w:val="16"/>
+        </w:rPr>
+        <w:t xml:space="preserve"> (słownie: </w:t>
+      </w:r>
+      <w:r>
+        <w:rPr>
+          <w:sz w:val="16"/>
+          <w:szCs w:val="16"/>
+        </w:rPr>
+        <w:t xml:space="preserve">zero złotych jeden grosz</w:t>
+      </w:r>
+      <w:r>
+        <w:rPr>
+          <w:sz w:val="16"/>
+          <w:szCs w:val="16"/>
+        </w:rPr>
+        <w:t xml:space="preserve">). </w:t>
       </w:r>
     </w:p>
     <w:p>

--- a/generator/generated_doc.docx
+++ b/generator/generated_doc.docx
@@ -61,7 +61,7 @@
           <w:sz w:val="16"/>
           <w:szCs w:val="16"/>
         </w:rPr>
-        <w:t xml:space="preserve">Warszawa, dnia 2020-10-29</w:t>
+        <w:t xml:space="preserve">Warszawa, dnia 2020-10-27</w:t>
       </w:r>
     </w:p>
     <w:p>
@@ -113,7 +113,7 @@
           <w:sz w:val="16"/>
           <w:szCs w:val="16"/>
         </w:rPr>
-        <w:t xml:space="preserve">ul. Witosa 7/23, 01-476 Warszawa</w:t>
+        <w:t xml:space="preserve">ul. Lelewela 7/23, 01-476 Warszawa</w:t>
       </w:r>
     </w:p>
     <w:p>
@@ -350,7 +350,7 @@
           <w:sz w:val="16"/>
           <w:szCs w:val="16"/>
         </w:rPr>
-        <w:t xml:space="preserve">2020-10-30</w:t>
+        <w:t xml:space="preserve">2020-10-28</w:t>
       </w:r>
       <w:r>
         <w:rPr>
@@ -369,7 +369,7 @@
           <w:sz w:val="16"/>
           <w:szCs w:val="16"/>
         </w:rPr>
-        <w:t xml:space="preserve">2020-10-31</w:t>
+        <w:t xml:space="preserve">2020-10-28</w:t>
       </w:r>
       <w:r>
         <w:rPr>
@@ -667,7 +667,7 @@
           <w:sz w:val="16"/>
           <w:szCs w:val="16"/>
         </w:rPr>
-        <w:t xml:space="preserve"> 86</w:t>
+        <w:t xml:space="preserve"> .............</w:t>
       </w:r>
       <w:r>
         <w:rPr>
@@ -681,7 +681,7 @@
           <w:sz w:val="16"/>
           <w:szCs w:val="16"/>
         </w:rPr>
-        <w:t xml:space="preserve">2020-10-29</w:t>
+        <w:t xml:space="preserve">.............</w:t>
       </w:r>
     </w:p>
     <w:p>
@@ -719,7 +719,7 @@
           <w:sz w:val="16"/>
           <w:szCs w:val="16"/>
         </w:rPr>
-        <w:t xml:space="preserve">2020-10-30</w:t>
+        <w:t xml:space="preserve">2020-10-28</w:t>
       </w:r>
       <w:r>
         <w:rPr>
@@ -734,7 +734,7 @@
           <w:sz w:val="16"/>
           <w:szCs w:val="16"/>
         </w:rPr>
-        <w:t xml:space="preserve">2020-10-31.</w:t>
+        <w:t xml:space="preserve">2020-10-28.</w:t>
       </w:r>
     </w:p>
     <w:p>
@@ -1090,7 +1090,7 @@
           <w:sz w:val="16"/>
           <w:szCs w:val="16"/>
         </w:rPr>
-        <w:t xml:space="preserve">2020-10-29</w:t>
+        <w:t xml:space="preserve">2020-10-27</w:t>
       </w:r>
       <w:r>
         <w:rPr>
@@ -1161,7 +1161,7 @@
           <w:sz w:val="16"/>
           <w:szCs w:val="16"/>
         </w:rPr>
-        <w:t xml:space="preserve">kolejowym w klasie 2, w pociągu ekspresowym</w:t>
+        <w:t xml:space="preserve"/>
       </w:r>
       <w:r>
         <w:rPr>

--- a/generator/generated_doc.docx
+++ b/generator/generated_doc.docx
@@ -38,7 +38,7 @@
           <w:sz w:val="16"/>
           <w:szCs w:val="16"/>
         </w:rPr>
-        <w:t xml:space="preserve">Paweł</w:t>
+        <w:t xml:space="preserve">Klaudia</w:t>
       </w:r>
       <w:r>
         <w:rPr>
@@ -61,7 +61,7 @@
           <w:sz w:val="16"/>
           <w:szCs w:val="16"/>
         </w:rPr>
-        <w:t xml:space="preserve">Warszawa, dnia 2020-10-27</w:t>
+        <w:t xml:space="preserve">Warszawa, dnia 2020-10-30</w:t>
       </w:r>
     </w:p>
     <w:p>
@@ -113,7 +113,7 @@
           <w:sz w:val="16"/>
           <w:szCs w:val="16"/>
         </w:rPr>
-        <w:t xml:space="preserve">ul. Lelewela 7/23, 01-476 Warszawa</w:t>
+        <w:t xml:space="preserve">ul. Witosa 7/23, 01-476 Warszawa</w:t>
       </w:r>
     </w:p>
     <w:p>
@@ -350,7 +350,7 @@
           <w:sz w:val="16"/>
           <w:szCs w:val="16"/>
         </w:rPr>
-        <w:t xml:space="preserve">2020-10-28</w:t>
+        <w:t xml:space="preserve">2020-10-31</w:t>
       </w:r>
       <w:r>
         <w:rPr>
@@ -369,7 +369,7 @@
           <w:sz w:val="16"/>
           <w:szCs w:val="16"/>
         </w:rPr>
-        <w:t xml:space="preserve">2020-10-28</w:t>
+        <w:t xml:space="preserve">2020-11-01</w:t>
       </w:r>
       <w:r>
         <w:rPr>
@@ -410,7 +410,7 @@
           <w:sz w:val="16"/>
           <w:szCs w:val="16"/>
         </w:rPr>
-        <w:t xml:space="preserve">Kraków</w:t>
+        <w:t xml:space="preserve">Dębica</w:t>
       </w:r>
       <w:r>
         <w:rPr>
@@ -667,7 +667,7 @@
           <w:sz w:val="16"/>
           <w:szCs w:val="16"/>
         </w:rPr>
-        <w:t xml:space="preserve"> .............</w:t>
+        <w:t xml:space="preserve"> 86</w:t>
       </w:r>
       <w:r>
         <w:rPr>
@@ -681,7 +681,7 @@
           <w:sz w:val="16"/>
           <w:szCs w:val="16"/>
         </w:rPr>
-        <w:t xml:space="preserve">.............</w:t>
+        <w:t xml:space="preserve">2020-10-29</w:t>
       </w:r>
     </w:p>
     <w:p>
@@ -719,7 +719,7 @@
           <w:sz w:val="16"/>
           <w:szCs w:val="16"/>
         </w:rPr>
-        <w:t xml:space="preserve">2020-10-28</w:t>
+        <w:t xml:space="preserve">2020-10-31</w:t>
       </w:r>
       <w:r>
         <w:rPr>
@@ -734,7 +734,7 @@
           <w:sz w:val="16"/>
           <w:szCs w:val="16"/>
         </w:rPr>
-        <w:t xml:space="preserve">2020-10-28.</w:t>
+        <w:t xml:space="preserve">2020-11-01.</w:t>
       </w:r>
     </w:p>
     <w:p>
@@ -1090,7 +1090,7 @@
           <w:sz w:val="16"/>
           <w:szCs w:val="16"/>
         </w:rPr>
-        <w:t xml:space="preserve">2020-10-27</w:t>
+        <w:t xml:space="preserve">2020-10-30</w:t>
       </w:r>
       <w:r>
         <w:rPr>
@@ -1147,7 +1147,7 @@
           <w:sz w:val="16"/>
           <w:szCs w:val="16"/>
         </w:rPr>
-        <w:t xml:space="preserve">Kraków</w:t>
+        <w:t xml:space="preserve">Dębica</w:t>
       </w:r>
       <w:r>
         <w:rPr>
@@ -1161,7 +1161,7 @@
           <w:sz w:val="16"/>
           <w:szCs w:val="16"/>
         </w:rPr>
-        <w:t xml:space="preserve"/>
+        <w:t xml:space="preserve">kolejowym w klasie 2, w pociągu ekspresowym</w:t>
       </w:r>
       <w:r>
         <w:rPr>

--- a/generator/generated_doc.docx
+++ b/generator/generated_doc.docx
@@ -38,14 +38,14 @@
           <w:sz w:val="16"/>
           <w:szCs w:val="16"/>
         </w:rPr>
-        <w:t xml:space="preserve">Klaudia</w:t>
-      </w:r>
-      <w:r>
-        <w:rPr>
-          <w:sz w:val="16"/>
-          <w:szCs w:val="16"/>
-        </w:rPr>
-        <w:t xml:space="preserve"> Byś</w:t>
+        <w:t xml:space="preserve">Paweł</w:t>
+      </w:r>
+      <w:r>
+        <w:rPr>
+          <w:sz w:val="16"/>
+          <w:szCs w:val="16"/>
+        </w:rPr>
+        <w:t xml:space="preserve"> cbcb</w:t>
       </w:r>
       <w:bookmarkStart w:id="0" w:name="_GoBack"/>
       <w:bookmarkEnd w:id="0"/>
@@ -61,7 +61,7 @@
           <w:sz w:val="16"/>
           <w:szCs w:val="16"/>
         </w:rPr>
-        <w:t xml:space="preserve">Warszawa, dnia 2020-10-30</w:t>
+        <w:t xml:space="preserve">Warszawa, dnia 2020-10-28</w:t>
       </w:r>
     </w:p>
     <w:p>
@@ -113,7 +113,7 @@
           <w:sz w:val="16"/>
           <w:szCs w:val="16"/>
         </w:rPr>
-        <w:t xml:space="preserve">ul. Witosa 7/23, 01-476 Warszawa</w:t>
+        <w:t xml:space="preserve">ul. Lelewela 7/23, 01-476 Warszawa</w:t>
       </w:r>
     </w:p>
     <w:p>
@@ -350,7 +350,7 @@
           <w:sz w:val="16"/>
           <w:szCs w:val="16"/>
         </w:rPr>
-        <w:t xml:space="preserve">2020-10-31</w:t>
+        <w:t xml:space="preserve">2020-10-29</w:t>
       </w:r>
       <w:r>
         <w:rPr>
@@ -369,7 +369,7 @@
           <w:sz w:val="16"/>
           <w:szCs w:val="16"/>
         </w:rPr>
-        <w:t xml:space="preserve">2020-11-01</w:t>
+        <w:t xml:space="preserve">2020-10-29</w:t>
       </w:r>
       <w:r>
         <w:rPr>
@@ -410,7 +410,7 @@
           <w:sz w:val="16"/>
           <w:szCs w:val="16"/>
         </w:rPr>
-        <w:t xml:space="preserve">Dębica</w:t>
+        <w:t xml:space="preserve">Kraków</w:t>
       </w:r>
       <w:r>
         <w:rPr>
@@ -667,7 +667,7 @@
           <w:sz w:val="16"/>
           <w:szCs w:val="16"/>
         </w:rPr>
-        <w:t xml:space="preserve"> 86</w:t>
+        <w:t xml:space="preserve"> .............</w:t>
       </w:r>
       <w:r>
         <w:rPr>
@@ -681,7 +681,7 @@
           <w:sz w:val="16"/>
           <w:szCs w:val="16"/>
         </w:rPr>
-        <w:t xml:space="preserve">2020-10-29</w:t>
+        <w:t xml:space="preserve">.............</w:t>
       </w:r>
     </w:p>
     <w:p>
@@ -719,7 +719,7 @@
           <w:sz w:val="16"/>
           <w:szCs w:val="16"/>
         </w:rPr>
-        <w:t xml:space="preserve">2020-10-31</w:t>
+        <w:t xml:space="preserve">2020-10-29</w:t>
       </w:r>
       <w:r>
         <w:rPr>
@@ -734,7 +734,7 @@
           <w:sz w:val="16"/>
           <w:szCs w:val="16"/>
         </w:rPr>
-        <w:t xml:space="preserve">2020-11-01.</w:t>
+        <w:t xml:space="preserve">2020-10-29.</w:t>
       </w:r>
     </w:p>
     <w:p>
@@ -1090,7 +1090,7 @@
           <w:sz w:val="16"/>
           <w:szCs w:val="16"/>
         </w:rPr>
-        <w:t xml:space="preserve">2020-10-30</w:t>
+        <w:t xml:space="preserve">2020-10-28</w:t>
       </w:r>
       <w:r>
         <w:rPr>
@@ -1147,7 +1147,7 @@
           <w:sz w:val="16"/>
           <w:szCs w:val="16"/>
         </w:rPr>
-        <w:t xml:space="preserve">Dębica</w:t>
+        <w:t xml:space="preserve">Kraków</w:t>
       </w:r>
       <w:r>
         <w:rPr>

--- a/generator/generated_doc.docx
+++ b/generator/generated_doc.docx
@@ -38,14 +38,14 @@
           <w:sz w:val="16"/>
           <w:szCs w:val="16"/>
         </w:rPr>
-        <w:t xml:space="preserve">Paweł</w:t>
-      </w:r>
-      <w:r>
-        <w:rPr>
-          <w:sz w:val="16"/>
-          <w:szCs w:val="16"/>
-        </w:rPr>
-        <w:t xml:space="preserve"> cbcb</w:t>
+        <w:t xml:space="preserve">tutaj</w:t>
+      </w:r>
+      <w:r>
+        <w:rPr>
+          <w:sz w:val="16"/>
+          <w:szCs w:val="16"/>
+        </w:rPr>
+        <w:t xml:space="preserve"> Byś</w:t>
       </w:r>
       <w:bookmarkStart w:id="0" w:name="_GoBack"/>
       <w:bookmarkEnd w:id="0"/>
@@ -410,7 +410,7 @@
           <w:sz w:val="16"/>
           <w:szCs w:val="16"/>
         </w:rPr>
-        <w:t xml:space="preserve">Kraków</w:t>
+        <w:t xml:space="preserve">Dębica</w:t>
       </w:r>
       <w:r>
         <w:rPr>
@@ -1147,7 +1147,7 @@
           <w:sz w:val="16"/>
           <w:szCs w:val="16"/>
         </w:rPr>
-        <w:t xml:space="preserve">Kraków</w:t>
+        <w:t xml:space="preserve">Dębica</w:t>
       </w:r>
       <w:r>
         <w:rPr>

--- a/generator/generated_doc.docx
+++ b/generator/generated_doc.docx
@@ -38,14 +38,14 @@
           <w:sz w:val="16"/>
           <w:szCs w:val="16"/>
         </w:rPr>
-        <w:t xml:space="preserve">tutaj</w:t>
-      </w:r>
-      <w:r>
-        <w:rPr>
-          <w:sz w:val="16"/>
-          <w:szCs w:val="16"/>
-        </w:rPr>
-        <w:t xml:space="preserve"> Byś</w:t>
+        <w:t xml:space="preserve">Paweł</w:t>
+      </w:r>
+      <w:r>
+        <w:rPr>
+          <w:sz w:val="16"/>
+          <w:szCs w:val="16"/>
+        </w:rPr>
+        <w:t xml:space="preserve"> byś</w:t>
       </w:r>
       <w:bookmarkStart w:id="0" w:name="_GoBack"/>
       <w:bookmarkEnd w:id="0"/>
@@ -61,7 +61,7 @@
           <w:sz w:val="16"/>
           <w:szCs w:val="16"/>
         </w:rPr>
-        <w:t xml:space="preserve">Warszawa, dnia 2020-10-28</w:t>
+        <w:t xml:space="preserve">Warszawa, dnia 2020-10-23</w:t>
       </w:r>
     </w:p>
     <w:p>
@@ -350,7 +350,7 @@
           <w:sz w:val="16"/>
           <w:szCs w:val="16"/>
         </w:rPr>
-        <w:t xml:space="preserve">2020-10-29</w:t>
+        <w:t xml:space="preserve">2020-10-24</w:t>
       </w:r>
       <w:r>
         <w:rPr>
@@ -369,7 +369,7 @@
           <w:sz w:val="16"/>
           <w:szCs w:val="16"/>
         </w:rPr>
-        <w:t xml:space="preserve">2020-10-29</w:t>
+        <w:t xml:space="preserve">2020-10-25</w:t>
       </w:r>
       <w:r>
         <w:rPr>
@@ -410,7 +410,7 @@
           <w:sz w:val="16"/>
           <w:szCs w:val="16"/>
         </w:rPr>
-        <w:t xml:space="preserve">Dębica</w:t>
+        <w:t xml:space="preserve">Kraków</w:t>
       </w:r>
       <w:r>
         <w:rPr>
@@ -667,7 +667,7 @@
           <w:sz w:val="16"/>
           <w:szCs w:val="16"/>
         </w:rPr>
-        <w:t xml:space="preserve"> .............</w:t>
+        <w:t xml:space="preserve"> 84</w:t>
       </w:r>
       <w:r>
         <w:rPr>
@@ -681,7 +681,7 @@
           <w:sz w:val="16"/>
           <w:szCs w:val="16"/>
         </w:rPr>
-        <w:t xml:space="preserve">.............</w:t>
+        <w:t xml:space="preserve">2020-10-22</w:t>
       </w:r>
     </w:p>
     <w:p>
@@ -719,7 +719,7 @@
           <w:sz w:val="16"/>
           <w:szCs w:val="16"/>
         </w:rPr>
-        <w:t xml:space="preserve">2020-10-29</w:t>
+        <w:t xml:space="preserve">2020-10-24</w:t>
       </w:r>
       <w:r>
         <w:rPr>
@@ -734,7 +734,7 @@
           <w:sz w:val="16"/>
           <w:szCs w:val="16"/>
         </w:rPr>
-        <w:t xml:space="preserve">2020-10-29.</w:t>
+        <w:t xml:space="preserve">2020-10-25.</w:t>
       </w:r>
     </w:p>
     <w:p>
@@ -1090,7 +1090,7 @@
           <w:sz w:val="16"/>
           <w:szCs w:val="16"/>
         </w:rPr>
-        <w:t xml:space="preserve">2020-10-28</w:t>
+        <w:t xml:space="preserve">2020-10-23</w:t>
       </w:r>
       <w:r>
         <w:rPr>
@@ -1147,7 +1147,7 @@
           <w:sz w:val="16"/>
           <w:szCs w:val="16"/>
         </w:rPr>
-        <w:t xml:space="preserve">Dębica</w:t>
+        <w:t xml:space="preserve">Kraków</w:t>
       </w:r>
       <w:r>
         <w:rPr>

--- a/generator/generated_doc.docx
+++ b/generator/generated_doc.docx
@@ -38,19 +38,430 @@
           <w:sz w:val="16"/>
           <w:szCs w:val="16"/>
         </w:rPr>
-        <w:t xml:space="preserve">Paweł</w:t>
-      </w:r>
-      <w:r>
-        <w:rPr>
-          <w:sz w:val="16"/>
-          <w:szCs w:val="16"/>
-        </w:rPr>
-        <w:t xml:space="preserve"> byś</w:t>
+        <w:t xml:space="preserve">tutaj</w:t>
+      </w:r>
+      <w:r>
+        <w:rPr>
+          <w:sz w:val="16"/>
+          <w:szCs w:val="16"/>
+        </w:rPr>
+        <w:t xml:space="preserve"> Byś</w:t>
+      </w:r>
+      <w:r>
+        <w:rPr>
+          <w:sz w:val="16"/>
+          <w:szCs w:val="16"/>
+        </w:rPr>
+        <w:tab/>
+      </w:r>
+      <w:r>
+        <w:rPr>
+          <w:sz w:val="16"/>
+          <w:szCs w:val="16"/>
+        </w:rPr>
+        <w:t xml:space="preserve">Warszawa, dnia 2020-11-03</w:t>
+      </w:r>
+    </w:p>
+    <w:p>
+      <w:pPr>
+        <w:tabs>
+          <w:tab w:val="right" w:pos="9072"/>
+        </w:tabs>
+        <w:ind w:firstLine="180"/>
+      </w:pPr>
+      <w:r>
+        <w:rPr>
+          <w:sz w:val="16"/>
+          <w:szCs w:val="16"/>
+        </w:rPr>
+        <w:t xml:space="preserve">       </w:t>
+      </w:r>
+      <w:r>
+        <w:rPr>
+          <w:sz w:val="14"/>
+          <w:szCs w:val="14"/>
+        </w:rPr>
+        <w:t>stopień imię i nazwisko</w:t>
+      </w:r>
+    </w:p>
+    <w:p>
+      <w:pPr>
+        <w:tabs>
+          <w:tab w:val="right" w:pos="9072"/>
+        </w:tabs>
+        <w:ind w:firstLine="180"/>
+        <w:rPr>
+          <w:sz w:val="14"/>
+          <w:szCs w:val="14"/>
+        </w:rPr>
+      </w:pPr>
+    </w:p>
+    <w:p>
+      <w:pPr>
+        <w:tabs>
+          <w:tab w:val="right" w:pos="9072"/>
+        </w:tabs>
+        <w:rPr>
+          <w:sz w:val="16"/>
+          <w:szCs w:val="16"/>
+        </w:rPr>
+      </w:pPr>
+      <w:r>
+        <w:rPr>
+          <w:sz w:val="16"/>
+          <w:szCs w:val="16"/>
+        </w:rPr>
+        <w:t xml:space="preserve">ul. Witosa 7/23, 01-476 Warszawa</w:t>
+      </w:r>
+    </w:p>
+    <w:p>
+      <w:pPr>
+        <w:ind w:left="360"/>
+        <w:rPr>
+          <w:sz w:val="14"/>
+          <w:szCs w:val="14"/>
+        </w:rPr>
+      </w:pPr>
+      <w:r>
+        <w:rPr>
+          <w:sz w:val="14"/>
+          <w:szCs w:val="14"/>
+        </w:rPr>
+        <w:t xml:space="preserve">    miejsce zamieszkania</w:t>
+      </w:r>
+    </w:p>
+    <w:p>
+      <w:pPr>
+        <w:ind w:left="360"/>
+        <w:rPr>
+          <w:sz w:val="14"/>
+          <w:szCs w:val="14"/>
+        </w:rPr>
+      </w:pPr>
+    </w:p>
+    <w:p>
+      <w:pPr>
+        <w:tabs>
+          <w:tab w:val="right" w:pos="9072"/>
+        </w:tabs>
+        <w:rPr>
+          <w:sz w:val="16"/>
+          <w:szCs w:val="16"/>
+        </w:rPr>
+      </w:pPr>
+      <w:r>
+        <w:rPr>
+          <w:sz w:val="16"/>
+          <w:szCs w:val="16"/>
+        </w:rPr>
+        <w:t xml:space="preserve">1</w:t>
+      </w:r>
+      <w:r>
+        <w:rPr>
+          <w:sz w:val="16"/>
+          <w:szCs w:val="16"/>
+        </w:rPr>
+        <w:t>pl/5kmp/2BS</w:t>
+      </w:r>
+    </w:p>
+    <w:p>
+      <w:pPr>
+        <w:ind w:left="720"/>
+        <w:rPr>
+          <w:sz w:val="14"/>
+          <w:szCs w:val="14"/>
+        </w:rPr>
+      </w:pPr>
+      <w:r>
+        <w:rPr>
+          <w:sz w:val="14"/>
+          <w:szCs w:val="14"/>
+        </w:rPr>
+        <w:t>pododdział</w:t>
+      </w:r>
+    </w:p>
+    <w:p>
+      <w:pPr>
+        <w:rPr>
+          <w:sz w:val="16"/>
+          <w:szCs w:val="16"/>
+        </w:rPr>
+      </w:pPr>
+    </w:p>
+    <w:p>
+      <w:pPr>
+        <w:rPr>
+          <w:b/>
+          <w:sz w:val="16"/>
+          <w:szCs w:val="16"/>
+        </w:rPr>
+      </w:pPr>
+    </w:p>
+    <w:p>
+      <w:pPr>
+        <w:ind w:left="2124" w:firstLine="708"/>
+        <w:rPr>
+          <w:b/>
+          <w:sz w:val="16"/>
+          <w:szCs w:val="16"/>
+        </w:rPr>
+      </w:pPr>
+      <w:r>
+        <w:rPr>
+          <w:b/>
+          <w:sz w:val="16"/>
+          <w:szCs w:val="16"/>
+        </w:rPr>
+        <w:t xml:space="preserve">       KOMENDANT – REKTOR</w:t>
+      </w:r>
+    </w:p>
+    <w:p>
+      <w:pPr>
+        <w:ind w:left="2124" w:firstLine="708"/>
+        <w:rPr>
+          <w:b/>
+          <w:sz w:val="16"/>
+          <w:szCs w:val="16"/>
+        </w:rPr>
+      </w:pPr>
+      <w:r>
+        <w:rPr>
+          <w:b/>
+          <w:sz w:val="16"/>
+          <w:szCs w:val="16"/>
+        </w:rPr>
+        <w:t xml:space="preserve">       WOJSKOWEJ AKADEMII    TECHNICZNEJ </w:t>
+      </w:r>
+    </w:p>
+    <w:p>
+      <w:pPr>
+        <w:ind w:left="2124" w:firstLine="708"/>
+        <w:rPr>
+          <w:b/>
+          <w:sz w:val="16"/>
+          <w:szCs w:val="16"/>
+        </w:rPr>
+      </w:pPr>
+      <w:r>
+        <w:rPr>
+          <w:b/>
+          <w:sz w:val="16"/>
+          <w:szCs w:val="16"/>
+        </w:rPr>
+        <w:t xml:space="preserve">       w Warszawie</w:t>
+      </w:r>
+    </w:p>
+    <w:p>
+      <w:pPr>
+        <w:ind w:left="2124" w:firstLine="708"/>
+        <w:rPr>
+          <w:b/>
+          <w:sz w:val="16"/>
+          <w:szCs w:val="16"/>
+        </w:rPr>
+      </w:pPr>
+    </w:p>
+    <w:p>
+      <w:pPr>
+        <w:tabs>
+          <w:tab w:val="left" w:pos="6120"/>
+        </w:tabs>
+        <w:rPr>
+          <w:sz w:val="16"/>
+          <w:szCs w:val="16"/>
+        </w:rPr>
+      </w:pPr>
+    </w:p>
+    <w:p>
+      <w:pPr>
+        <w:tabs>
+          <w:tab w:val="left" w:pos="6120"/>
+        </w:tabs>
+        <w:jc w:val="center"/>
+        <w:rPr>
+          <w:b/>
+          <w:sz w:val="16"/>
+          <w:szCs w:val="16"/>
+        </w:rPr>
+      </w:pPr>
+      <w:r>
+        <w:rPr>
+          <w:b/>
+          <w:sz w:val="16"/>
+          <w:szCs w:val="16"/>
+        </w:rPr>
+        <w:t>OŚWIADCZENIE</w:t>
+      </w:r>
+    </w:p>
+    <w:p>
+      <w:pPr>
+        <w:tabs>
+          <w:tab w:val="left" w:pos="6120"/>
+        </w:tabs>
+        <w:jc w:val="center"/>
+        <w:rPr>
+          <w:b/>
+          <w:sz w:val="16"/>
+          <w:szCs w:val="16"/>
+        </w:rPr>
+      </w:pPr>
+    </w:p>
+    <w:p>
+      <w:pPr>
+        <w:tabs>
+          <w:tab w:val="left" w:pos="6120"/>
+        </w:tabs>
+        <w:jc w:val="both"/>
+        <w:rPr>
+          <w:b/>
+          <w:sz w:val="16"/>
+          <w:szCs w:val="16"/>
+        </w:rPr>
+      </w:pPr>
+    </w:p>
+    <w:p>
+      <w:pPr>
+        <w:tabs>
+          <w:tab w:val="left" w:pos="720"/>
+        </w:tabs>
+        <w:jc w:val="both"/>
+      </w:pPr>
+      <w:r>
+        <w:rPr>
+          <w:bCs/>
+          <w:sz w:val="16"/>
+          <w:szCs w:val="16"/>
+        </w:rPr>
+        <w:tab/>
+      </w:r>
+      <w:r>
+        <w:rPr>
+          <w:bCs/>
+          <w:sz w:val="16"/>
+          <w:szCs w:val="16"/>
+        </w:rPr>
+        <w:t xml:space="preserve">W związku z uzyskaniem przepustki jednorazowej od dnia </w:t>
+      </w:r>
+      <w:r>
+        <w:rPr>
+          <w:bCs/>
+          <w:sz w:val="16"/>
+          <w:szCs w:val="16"/>
+        </w:rPr>
+        <w:t xml:space="preserve">2020-11-04</w:t>
+      </w:r>
+      <w:r>
+        <w:rPr>
+          <w:bCs/>
+          <w:sz w:val="16"/>
+          <w:szCs w:val="16"/>
+        </w:rPr>
+        <w:t xml:space="preserve"> do</w:t>
+      </w:r>
+      <w:r>
+        <w:t xml:space="preserve"> </w:t>
+      </w:r>
+      <w:r>
+        <w:rPr>
+          <w:bCs/>
+          <w:sz w:val="16"/>
+          <w:szCs w:val="16"/>
+        </w:rPr>
+        <w:t xml:space="preserve">2020-11-04</w:t>
+      </w:r>
+      <w:r>
+        <w:rPr>
+          <w:bCs/>
+          <w:sz w:val="16"/>
+          <w:szCs w:val="16"/>
+        </w:rPr>
+        <w:t>, zamierzam wykorzystać przysługujący mi przejazd na koszt wojska</w:t>
+      </w:r>
+      <w:r>
+        <w:rPr>
+          <w:bCs/>
+          <w:sz w:val="16"/>
+          <w:szCs w:val="16"/>
+        </w:rPr>
+        <w:t xml:space="preserve"> w miesiącu</w:t>
+      </w:r>
+      <w:r>
+        <w:rPr>
+          <w:bCs/>
+          <w:sz w:val="16"/>
+          <w:szCs w:val="16"/>
+        </w:rPr>
+        <w:t xml:space="preserve"> </w:t>
+      </w:r>
+      <w:r>
+        <w:rPr>
+          <w:bCs/>
+          <w:sz w:val="16"/>
+          <w:szCs w:val="16"/>
+        </w:rPr>
+        <w:br/>
       </w:r>
       <w:bookmarkStart w:id="0" w:name="_GoBack"/>
       <w:bookmarkEnd w:id="0"/>
       <w:r>
         <w:rPr>
+          <w:bCs/>
+          <w:sz w:val="16"/>
+          <w:szCs w:val="16"/>
+        </w:rPr>
+        <w:t xml:space="preserve">styczeń</w:t>
+      </w:r>
+      <w:r>
+        <w:rPr>
+          <w:bCs/>
+          <w:sz w:val="16"/>
+          <w:szCs w:val="16"/>
+        </w:rPr>
+        <w:t xml:space="preserve">, z Warszawy do m. </w:t>
+      </w:r>
+      <w:r>
+        <w:rPr>
+          <w:bCs/>
+          <w:sz w:val="16"/>
+          <w:szCs w:val="16"/>
+        </w:rPr>
+        <w:t xml:space="preserve">Kraków</w:t>
+      </w:r>
+      <w:r>
+        <w:rPr>
+          <w:bCs/>
+          <w:sz w:val="16"/>
+          <w:szCs w:val="16"/>
+        </w:rPr>
+        <w:t xml:space="preserve"> w kraju</w:t>
+      </w:r>
+      <w:r>
+        <w:rPr>
+          <w:bCs/>
+          <w:sz w:val="16"/>
+          <w:szCs w:val="16"/>
+        </w:rPr>
+        <w:t xml:space="preserve"> </w:t>
+      </w:r>
+      <w:r>
+        <w:rPr>
+          <w:bCs/>
+          <w:sz w:val="16"/>
+          <w:szCs w:val="16"/>
+        </w:rPr>
+        <w:t>, która jest położona w odległości nie większej niż do miejsca zamieszkania mojej najbliższej rodziny.</w:t>
+      </w:r>
+    </w:p>
+    <w:p>
+      <w:pPr>
+        <w:tabs>
+          <w:tab w:val="left" w:pos="720"/>
+        </w:tabs>
+        <w:jc w:val="both"/>
+      </w:pPr>
+      <w:r>
+        <w:rPr>
+          <w:bCs/>
           <w:sz w:val="16"/>
           <w:szCs w:val="16"/>
         </w:rPr>
@@ -58,32 +469,377 @@
       </w:r>
       <w:r>
         <w:rPr>
-          <w:sz w:val="16"/>
-          <w:szCs w:val="16"/>
-        </w:rPr>
-        <w:t xml:space="preserve">Warszawa, dnia 2020-10-23</w:t>
-      </w:r>
-    </w:p>
-    <w:p>
-      <w:pPr>
-        <w:tabs>
-          <w:tab w:val="right" w:pos="9072"/>
-        </w:tabs>
-        <w:ind w:firstLine="180"/>
-      </w:pPr>
-      <w:r>
-        <w:rPr>
-          <w:sz w:val="16"/>
-          <w:szCs w:val="16"/>
-        </w:rPr>
-        <w:t xml:space="preserve">       </w:t>
+          <w:bCs/>
+          <w:strike/>
+          <w:sz w:val="16"/>
+          <w:szCs w:val="16"/>
+        </w:rPr>
+        <w:t xml:space="preserve">Oświadczam, że w związku z uzyskaniem urlopu od dnia …………...…………… do …………….......……., zamierzam wykorzystać przysługujący mi przejazd na koszt wojska </w:t>
+      </w:r>
+      <w:r>
+        <w:rPr>
+          <w:bCs/>
+          <w:strike/>
+          <w:sz w:val="16"/>
+          <w:szCs w:val="16"/>
+        </w:rPr>
+        <w:br/>
+        <w:t>z Warszawy do m. ………………………. w kraju i z powrotem*.</w:t>
+      </w:r>
+    </w:p>
+    <w:p>
+      <w:pPr>
+        <w:tabs>
+          <w:tab w:val="left" w:pos="720"/>
+        </w:tabs>
+        <w:jc w:val="both"/>
+        <w:rPr>
+          <w:sz w:val="16"/>
+          <w:szCs w:val="16"/>
+        </w:rPr>
+      </w:pPr>
+    </w:p>
+    <w:p>
+      <w:pPr>
+        <w:tabs>
+          <w:tab w:val="left" w:pos="720"/>
+        </w:tabs>
+        <w:jc w:val="both"/>
+        <w:rPr>
+          <w:sz w:val="16"/>
+          <w:szCs w:val="16"/>
+        </w:rPr>
+      </w:pPr>
+      <w:r>
+        <w:rPr>
+          <w:sz w:val="16"/>
+          <w:szCs w:val="16"/>
+        </w:rPr>
+        <w:tab/>
+        <w:t>Powyższy przejazd na koszt wojska odbędę najkrótsza trasą środkami publicznego transportu zbiorowego kolejowego w klasie 2, w pociągach osobowych, pośpiesznych i ekspresowych, oraz autobusowego w komunikacji zwykłej i przyspieszonej albo łącznie transportem kolejowym i</w:t>
+      </w:r>
+      <w:r>
+        <w:rPr>
+          <w:sz w:val="16"/>
+          <w:szCs w:val="16"/>
+        </w:rPr>
+        <w:t> </w:t>
+      </w:r>
+      <w:r>
+        <w:rPr>
+          <w:sz w:val="16"/>
+          <w:szCs w:val="16"/>
+        </w:rPr>
+        <w:t xml:space="preserve">autobusowym, na podstawie biletów jednorazowych, z uwzględnieniem posiadanych przeze mnie uprawnień do ulgowych przejazdów publicznym transportem zbiorowym. </w:t>
+      </w:r>
+    </w:p>
+    <w:p>
+      <w:pPr>
+        <w:tabs>
+          <w:tab w:val="left" w:pos="720"/>
+        </w:tabs>
+        <w:jc w:val="both"/>
+        <w:rPr>
+          <w:sz w:val="16"/>
+          <w:szCs w:val="16"/>
+        </w:rPr>
+      </w:pPr>
+    </w:p>
+    <w:p>
+      <w:pPr>
+        <w:tabs>
+          <w:tab w:val="left" w:pos="720"/>
+        </w:tabs>
+        <w:jc w:val="both"/>
+        <w:rPr>
+          <w:i/>
+          <w:sz w:val="16"/>
+          <w:szCs w:val="16"/>
+        </w:rPr>
+      </w:pPr>
+      <w:r>
+        <w:rPr>
+          <w:i/>
+          <w:sz w:val="16"/>
+          <w:szCs w:val="16"/>
+        </w:rPr>
+        <w:t>Podstawa: § 5 ust. 1 rozporządzenia Rady Ministrów z dnia 19 września 2006 r. w sprawie szczegółowych uprawnień żołnierzy w czynnej służbie wojskowej  do przejazdów na koszt wojska (Dz. U. 181.1326).</w:t>
+      </w:r>
+    </w:p>
+    <w:p>
+      <w:pPr>
+        <w:tabs>
+          <w:tab w:val="left" w:pos="720"/>
+        </w:tabs>
+        <w:jc w:val="both"/>
+        <w:rPr>
+          <w:i/>
+          <w:sz w:val="16"/>
+          <w:szCs w:val="16"/>
+        </w:rPr>
+      </w:pPr>
+    </w:p>
+    <w:p>
+      <w:pPr>
+        <w:tabs>
+          <w:tab w:val="left" w:pos="720"/>
+        </w:tabs>
+        <w:jc w:val="both"/>
+        <w:rPr>
+          <w:sz w:val="16"/>
+          <w:szCs w:val="16"/>
+        </w:rPr>
+      </w:pPr>
+    </w:p>
+    <w:p>
+      <w:pPr>
+        <w:tabs>
+          <w:tab w:val="left" w:pos="720"/>
+        </w:tabs>
+        <w:jc w:val="right"/>
+        <w:rPr>
+          <w:sz w:val="16"/>
+          <w:szCs w:val="16"/>
+        </w:rPr>
+      </w:pPr>
+      <w:r>
+        <w:rPr>
+          <w:sz w:val="16"/>
+          <w:szCs w:val="16"/>
+        </w:rPr>
+        <w:t>………..…………………………</w:t>
+      </w:r>
+    </w:p>
+    <w:p>
+      <w:pPr>
+        <w:tabs>
+          <w:tab w:val="left" w:pos="720"/>
+        </w:tabs>
+        <w:ind w:right="1152"/>
+        <w:jc w:val="right"/>
+      </w:pPr>
+      <w:r>
+        <w:rPr>
+          <w:sz w:val="16"/>
+          <w:szCs w:val="16"/>
+        </w:rPr>
+        <w:t xml:space="preserve">    </w:t>
       </w:r>
       <w:r>
         <w:rPr>
           <w:sz w:val="14"/>
           <w:szCs w:val="14"/>
         </w:rPr>
-        <w:t>stopień imię i nazwisko</w:t>
+        <w:t>Podpis</w:t>
+      </w:r>
+    </w:p>
+    <w:p>
+      <w:pPr>
+        <w:tabs>
+          <w:tab w:val="left" w:pos="720"/>
+        </w:tabs>
+        <w:ind w:right="1152"/>
+        <w:rPr>
+          <w:sz w:val="16"/>
+          <w:szCs w:val="16"/>
+        </w:rPr>
+      </w:pPr>
+    </w:p>
+    <w:p>
+      <w:pPr>
+        <w:tabs>
+          <w:tab w:val="left" w:pos="720"/>
+        </w:tabs>
+        <w:ind w:right="1152"/>
+        <w:rPr>
+          <w:sz w:val="16"/>
+          <w:szCs w:val="16"/>
+        </w:rPr>
+      </w:pPr>
+    </w:p>
+    <w:p>
+      <w:pPr>
+        <w:tabs>
+          <w:tab w:val="left" w:pos="720"/>
+          <w:tab w:val="left" w:pos="9000"/>
+        </w:tabs>
+        <w:ind w:right="-108"/>
+        <w:jc w:val="both"/>
+        <w:rPr>
+          <w:sz w:val="16"/>
+          <w:szCs w:val="16"/>
+        </w:rPr>
+      </w:pPr>
+      <w:r>
+        <w:rPr>
+          <w:sz w:val="16"/>
+          <w:szCs w:val="16"/>
+        </w:rPr>
+        <w:t xml:space="preserve">Wyżej wymieniony jest ujęty w rozkazie dowódcy BS nr</w:t>
+      </w:r>
+      <w:r>
+        <w:rPr>
+          <w:sz w:val="16"/>
+          <w:szCs w:val="16"/>
+        </w:rPr>
+        <w:t xml:space="preserve"> .............</w:t>
+      </w:r>
+      <w:r>
+        <w:rPr>
+          <w:sz w:val="16"/>
+          <w:szCs w:val="16"/>
+        </w:rPr>
+        <w:t xml:space="preserve"> z dn. </w:t>
+      </w:r>
+      <w:r>
+        <w:rPr>
+          <w:sz w:val="16"/>
+          <w:szCs w:val="16"/>
+        </w:rPr>
+        <w:t xml:space="preserve">.............</w:t>
+      </w:r>
+    </w:p>
+    <w:p>
+      <w:pPr>
+        <w:tabs>
+          <w:tab w:val="left" w:pos="720"/>
+          <w:tab w:val="left" w:pos="9000"/>
+        </w:tabs>
+        <w:ind w:right="-108"/>
+        <w:jc w:val="both"/>
+      </w:pPr>
+      <w:r>
+        <w:rPr>
+          <w:sz w:val="16"/>
+          <w:szCs w:val="16"/>
+        </w:rPr>
+        <w:t xml:space="preserve">Do wyjazdu na </w:t>
+      </w:r>
+      <w:r>
+        <w:rPr>
+          <w:sz w:val="16"/>
+          <w:szCs w:val="16"/>
+        </w:rPr>
+        <w:t xml:space="preserve">przepustkę jednorazową</w:t>
+      </w:r>
+      <w:r>
+        <w:rPr>
+          <w:sz w:val="16"/>
+          <w:szCs w:val="16"/>
+        </w:rPr>
+        <w:t xml:space="preserve"> w dniach od </w:t>
+      </w:r>
+      <w:r>
+        <w:rPr>
+          <w:sz w:val="16"/>
+          <w:szCs w:val="16"/>
+        </w:rPr>
+        <w:t xml:space="preserve">2020-11-04</w:t>
+      </w:r>
+      <w:r>
+        <w:rPr>
+          <w:sz w:val="16"/>
+          <w:szCs w:val="16"/>
+        </w:rPr>
+        <w:t xml:space="preserve"> do </w:t>
+      </w:r>
+      <w:r>
+        <w:rPr>
+          <w:bCs/>
+          <w:sz w:val="16"/>
+          <w:szCs w:val="16"/>
+        </w:rPr>
+        <w:t xml:space="preserve">2020-11-04.</w:t>
+      </w:r>
+    </w:p>
+    <w:p>
+      <w:pPr>
+        <w:tabs>
+          <w:tab w:val="left" w:pos="720"/>
+          <w:tab w:val="left" w:pos="9000"/>
+        </w:tabs>
+        <w:ind w:right="-108"/>
+        <w:jc w:val="both"/>
+        <w:rPr>
+          <w:sz w:val="16"/>
+          <w:szCs w:val="16"/>
+        </w:rPr>
+      </w:pPr>
+    </w:p>
+    <w:p>
+      <w:pPr>
+        <w:tabs>
+          <w:tab w:val="left" w:pos="720"/>
+          <w:tab w:val="left" w:pos="9000"/>
+        </w:tabs>
+        <w:ind w:right="-108"/>
+        <w:jc w:val="both"/>
+        <w:rPr>
+          <w:sz w:val="16"/>
+          <w:szCs w:val="16"/>
+        </w:rPr>
+      </w:pPr>
+    </w:p>
+    <w:p>
+      <w:pPr>
+        <w:tabs>
+          <w:tab w:val="left" w:pos="720"/>
+        </w:tabs>
+        <w:jc w:val="right"/>
+        <w:rPr>
+          <w:sz w:val="16"/>
+          <w:szCs w:val="16"/>
+        </w:rPr>
+      </w:pPr>
+      <w:r>
+        <w:rPr>
+          <w:sz w:val="16"/>
+          <w:szCs w:val="16"/>
+        </w:rPr>
+        <w:t>…………………………………</w:t>
+      </w:r>
+    </w:p>
+    <w:p>
+      <w:pPr>
+        <w:tabs>
+          <w:tab w:val="left" w:pos="720"/>
+          <w:tab w:val="left" w:pos="8280"/>
+        </w:tabs>
+        <w:ind w:right="432"/>
+        <w:rPr>
+          <w:sz w:val="16"/>
+          <w:szCs w:val="16"/>
+        </w:rPr>
+      </w:pPr>
+      <w:r>
+        <w:rPr>
+          <w:sz w:val="16"/>
+          <w:szCs w:val="16"/>
+        </w:rPr>
+        <w:tab/>
+        <w:t xml:space="preserve">                                                                                                                dowódca </w:t>
+      </w:r>
+    </w:p>
+    <w:p>
+      <w:pPr>
+        <w:tabs>
+          <w:tab w:val="left" w:pos="720"/>
+          <w:tab w:val="left" w:pos="7740"/>
+        </w:tabs>
+        <w:ind w:right="-108"/>
+        <w:rPr>
+          <w:bCs/>
+          <w:sz w:val="16"/>
+          <w:szCs w:val="16"/>
+        </w:rPr>
+      </w:pPr>
+      <w:r>
+        <w:rPr>
+          <w:bCs/>
+          <w:sz w:val="16"/>
+          <w:szCs w:val="16"/>
+        </w:rPr>
+        <w:t>* niepotrzebne skreślić</w:t>
       </w:r>
     </w:p>
     <w:p>
@@ -91,757 +847,16 @@
         <w:tabs>
           <w:tab w:val="right" w:pos="9072"/>
         </w:tabs>
-        <w:ind w:firstLine="180"/>
         <w:rPr>
           <w:sz w:val="14"/>
           <w:szCs w:val="14"/>
         </w:rPr>
       </w:pPr>
-    </w:p>
-    <w:p>
-      <w:pPr>
-        <w:tabs>
-          <w:tab w:val="right" w:pos="9072"/>
-        </w:tabs>
-        <w:rPr>
-          <w:sz w:val="16"/>
-          <w:szCs w:val="16"/>
-        </w:rPr>
-      </w:pPr>
-      <w:r>
-        <w:rPr>
-          <w:sz w:val="16"/>
-          <w:szCs w:val="16"/>
-        </w:rPr>
-        <w:t xml:space="preserve">ul. Lelewela 7/23, 01-476 Warszawa</w:t>
-      </w:r>
-    </w:p>
-    <w:p>
-      <w:pPr>
-        <w:ind w:left="360"/>
+      <w:r>
         <w:rPr>
           <w:sz w:val="14"/>
           <w:szCs w:val="14"/>
         </w:rPr>
-      </w:pPr>
-      <w:r>
-        <w:rPr>
-          <w:sz w:val="14"/>
-          <w:szCs w:val="14"/>
-        </w:rPr>
-        <w:t xml:space="preserve">    miejsce zamieszkania</w:t>
-      </w:r>
-    </w:p>
-    <w:p>
-      <w:pPr>
-        <w:ind w:left="360"/>
-        <w:rPr>
-          <w:sz w:val="14"/>
-          <w:szCs w:val="14"/>
-        </w:rPr>
-      </w:pPr>
-    </w:p>
-    <w:p>
-      <w:pPr>
-        <w:tabs>
-          <w:tab w:val="right" w:pos="9072"/>
-        </w:tabs>
-        <w:rPr>
-          <w:sz w:val="16"/>
-          <w:szCs w:val="16"/>
-        </w:rPr>
-      </w:pPr>
-      <w:r>
-        <w:rPr>
-          <w:sz w:val="16"/>
-          <w:szCs w:val="16"/>
-        </w:rPr>
-        <w:t xml:space="preserve">1</w:t>
-      </w:r>
-      <w:r>
-        <w:rPr>
-          <w:sz w:val="16"/>
-          <w:szCs w:val="16"/>
-        </w:rPr>
-        <w:t>pl/5kmp/2BS</w:t>
-      </w:r>
-    </w:p>
-    <w:p>
-      <w:pPr>
-        <w:ind w:left="720"/>
-        <w:rPr>
-          <w:sz w:val="14"/>
-          <w:szCs w:val="14"/>
-        </w:rPr>
-      </w:pPr>
-      <w:r>
-        <w:rPr>
-          <w:sz w:val="14"/>
-          <w:szCs w:val="14"/>
-        </w:rPr>
-        <w:t>pododdział</w:t>
-      </w:r>
-    </w:p>
-    <w:p>
-      <w:pPr>
-        <w:rPr>
-          <w:sz w:val="16"/>
-          <w:szCs w:val="16"/>
-        </w:rPr>
-      </w:pPr>
-    </w:p>
-    <w:p>
-      <w:pPr>
-        <w:rPr>
-          <w:b/>
-          <w:sz w:val="16"/>
-          <w:szCs w:val="16"/>
-        </w:rPr>
-      </w:pPr>
-    </w:p>
-    <w:p>
-      <w:pPr>
-        <w:ind w:left="2124" w:firstLine="708"/>
-        <w:rPr>
-          <w:b/>
-          <w:sz w:val="16"/>
-          <w:szCs w:val="16"/>
-        </w:rPr>
-      </w:pPr>
-      <w:r>
-        <w:rPr>
-          <w:b/>
-          <w:sz w:val="16"/>
-          <w:szCs w:val="16"/>
-        </w:rPr>
-        <w:t xml:space="preserve">       KOMENDANT – REKTOR</w:t>
-      </w:r>
-    </w:p>
-    <w:p>
-      <w:pPr>
-        <w:ind w:left="2124" w:firstLine="708"/>
-        <w:rPr>
-          <w:b/>
-          <w:sz w:val="16"/>
-          <w:szCs w:val="16"/>
-        </w:rPr>
-      </w:pPr>
-      <w:r>
-        <w:rPr>
-          <w:b/>
-          <w:sz w:val="16"/>
-          <w:szCs w:val="16"/>
-        </w:rPr>
-        <w:t xml:space="preserve">       WOJSKOWEJ AKADEMII    TECHNICZNEJ </w:t>
-      </w:r>
-    </w:p>
-    <w:p>
-      <w:pPr>
-        <w:ind w:left="2124" w:firstLine="708"/>
-        <w:rPr>
-          <w:b/>
-          <w:sz w:val="16"/>
-          <w:szCs w:val="16"/>
-        </w:rPr>
-      </w:pPr>
-      <w:r>
-        <w:rPr>
-          <w:b/>
-          <w:sz w:val="16"/>
-          <w:szCs w:val="16"/>
-        </w:rPr>
-        <w:t xml:space="preserve">       w Warszawie</w:t>
-      </w:r>
-    </w:p>
-    <w:p>
-      <w:pPr>
-        <w:ind w:left="2124" w:firstLine="708"/>
-        <w:rPr>
-          <w:b/>
-          <w:sz w:val="16"/>
-          <w:szCs w:val="16"/>
-        </w:rPr>
-      </w:pPr>
-    </w:p>
-    <w:p>
-      <w:pPr>
-        <w:tabs>
-          <w:tab w:val="left" w:pos="6120"/>
-        </w:tabs>
-        <w:rPr>
-          <w:sz w:val="16"/>
-          <w:szCs w:val="16"/>
-        </w:rPr>
-      </w:pPr>
-    </w:p>
-    <w:p>
-      <w:pPr>
-        <w:tabs>
-          <w:tab w:val="left" w:pos="6120"/>
-        </w:tabs>
-        <w:jc w:val="center"/>
-        <w:rPr>
-          <w:b/>
-          <w:sz w:val="16"/>
-          <w:szCs w:val="16"/>
-        </w:rPr>
-      </w:pPr>
-      <w:r>
-        <w:rPr>
-          <w:b/>
-          <w:sz w:val="16"/>
-          <w:szCs w:val="16"/>
-        </w:rPr>
-        <w:t>OŚWIADCZENIE</w:t>
-      </w:r>
-    </w:p>
-    <w:p>
-      <w:pPr>
-        <w:tabs>
-          <w:tab w:val="left" w:pos="6120"/>
-        </w:tabs>
-        <w:jc w:val="center"/>
-        <w:rPr>
-          <w:b/>
-          <w:sz w:val="16"/>
-          <w:szCs w:val="16"/>
-        </w:rPr>
-      </w:pPr>
-    </w:p>
-    <w:p>
-      <w:pPr>
-        <w:tabs>
-          <w:tab w:val="left" w:pos="6120"/>
-        </w:tabs>
-        <w:jc w:val="both"/>
-        <w:rPr>
-          <w:b/>
-          <w:sz w:val="16"/>
-          <w:szCs w:val="16"/>
-        </w:rPr>
-      </w:pPr>
-    </w:p>
-    <w:p>
-      <w:pPr>
-        <w:tabs>
-          <w:tab w:val="left" w:pos="720"/>
-        </w:tabs>
-        <w:jc w:val="both"/>
-      </w:pPr>
-      <w:r>
-        <w:rPr>
-          <w:bCs/>
-          <w:sz w:val="16"/>
-          <w:szCs w:val="16"/>
-        </w:rPr>
-        <w:tab/>
-      </w:r>
-      <w:r>
-        <w:rPr>
-          <w:bCs/>
-          <w:sz w:val="16"/>
-          <w:szCs w:val="16"/>
-        </w:rPr>
-        <w:t xml:space="preserve">W związku z uzyskaniem przepustki jednorazowej od dnia </w:t>
-      </w:r>
-      <w:r>
-        <w:rPr>
-          <w:bCs/>
-          <w:sz w:val="16"/>
-          <w:szCs w:val="16"/>
-        </w:rPr>
-        <w:t xml:space="preserve">2020-10-24</w:t>
-      </w:r>
-      <w:r>
-        <w:rPr>
-          <w:bCs/>
-          <w:sz w:val="16"/>
-          <w:szCs w:val="16"/>
-        </w:rPr>
-        <w:t xml:space="preserve"> do</w:t>
-      </w:r>
-      <w:r>
-        <w:t xml:space="preserve"> </w:t>
-      </w:r>
-      <w:r>
-        <w:rPr>
-          <w:bCs/>
-          <w:sz w:val="16"/>
-          <w:szCs w:val="16"/>
-        </w:rPr>
-        <w:t xml:space="preserve">2020-10-25</w:t>
-      </w:r>
-      <w:r>
-        <w:rPr>
-          <w:bCs/>
-          <w:sz w:val="16"/>
-          <w:szCs w:val="16"/>
-        </w:rPr>
-        <w:t xml:space="preserve">, zamierzam wykorzystać przysługujący mi przejazd na koszt wojska </w:t>
-      </w:r>
-      <w:r>
-        <w:rPr>
-          <w:bCs/>
-          <w:sz w:val="16"/>
-          <w:szCs w:val="16"/>
-        </w:rPr>
-        <w:br/>
-        <w:t xml:space="preserve">w miesiącu </w:t>
-      </w:r>
-      <w:r>
-        <w:rPr>
-          <w:bCs/>
-          <w:sz w:val="16"/>
-          <w:szCs w:val="16"/>
-        </w:rPr>
-        <w:t xml:space="preserve">styczeń</w:t>
-      </w:r>
-      <w:r>
-        <w:rPr>
-          <w:bCs/>
-          <w:sz w:val="16"/>
-          <w:szCs w:val="16"/>
-        </w:rPr>
-        <w:t xml:space="preserve">, z Warszawy do m. </w:t>
-      </w:r>
-      <w:r>
-        <w:rPr>
-          <w:bCs/>
-          <w:sz w:val="16"/>
-          <w:szCs w:val="16"/>
-        </w:rPr>
-        <w:t xml:space="preserve">Kraków</w:t>
-      </w:r>
-      <w:r>
-        <w:rPr>
-          <w:bCs/>
-          <w:sz w:val="16"/>
-          <w:szCs w:val="16"/>
-        </w:rPr>
-        <w:t xml:space="preserve"> w kraju</w:t>
-      </w:r>
-      <w:r>
-        <w:rPr>
-          <w:bCs/>
-          <w:sz w:val="16"/>
-          <w:szCs w:val="16"/>
-        </w:rPr>
-        <w:t xml:space="preserve"> </w:t>
-      </w:r>
-      <w:r>
-        <w:rPr>
-          <w:bCs/>
-          <w:sz w:val="16"/>
-          <w:szCs w:val="16"/>
-        </w:rPr>
-        <w:t>, która jest położona w odległości nie większej niż do miejsca zamieszkania mojej najbliższej rodziny.</w:t>
-      </w:r>
-    </w:p>
-    <w:p>
-      <w:pPr>
-        <w:tabs>
-          <w:tab w:val="left" w:pos="720"/>
-        </w:tabs>
-        <w:jc w:val="both"/>
-      </w:pPr>
-      <w:r>
-        <w:rPr>
-          <w:bCs/>
-          <w:sz w:val="16"/>
-          <w:szCs w:val="16"/>
-        </w:rPr>
-        <w:tab/>
-      </w:r>
-      <w:r>
-        <w:rPr>
-          <w:bCs/>
-          <w:strike/>
-          <w:sz w:val="16"/>
-          <w:szCs w:val="16"/>
-        </w:rPr>
-        <w:t xml:space="preserve">Oświadczam, że w związku z uzyskaniem urlopu od dnia …………...…………… do …………….......……., zamierzam wykorzystać przysługujący mi przejazd na koszt wojska </w:t>
-      </w:r>
-      <w:r>
-        <w:rPr>
-          <w:bCs/>
-          <w:strike/>
-          <w:sz w:val="16"/>
-          <w:szCs w:val="16"/>
-        </w:rPr>
-        <w:br/>
-        <w:t>z Warszawy do m. ………………………. w kraju i z powrotem*.</w:t>
-      </w:r>
-    </w:p>
-    <w:p>
-      <w:pPr>
-        <w:tabs>
-          <w:tab w:val="left" w:pos="720"/>
-        </w:tabs>
-        <w:jc w:val="both"/>
-        <w:rPr>
-          <w:sz w:val="16"/>
-          <w:szCs w:val="16"/>
-        </w:rPr>
-      </w:pPr>
-    </w:p>
-    <w:p>
-      <w:pPr>
-        <w:tabs>
-          <w:tab w:val="left" w:pos="720"/>
-        </w:tabs>
-        <w:jc w:val="both"/>
-        <w:rPr>
-          <w:sz w:val="16"/>
-          <w:szCs w:val="16"/>
-        </w:rPr>
-      </w:pPr>
-      <w:r>
-        <w:rPr>
-          <w:sz w:val="16"/>
-          <w:szCs w:val="16"/>
-        </w:rPr>
-        <w:tab/>
-        <w:t>Powyższy przejazd na koszt wojska odbędę najkrótsza trasą środkami publicznego transportu zbiorowego kolejowego w klasie 2, w pociągach osobowych, pośpiesznych i ekspresowych, oraz autobusowego w komunikacji zwykłej i przyspieszonej albo łącznie transportem kolejowym i</w:t>
-      </w:r>
-      <w:r>
-        <w:rPr>
-          <w:sz w:val="16"/>
-          <w:szCs w:val="16"/>
-        </w:rPr>
-        <w:t> </w:t>
-      </w:r>
-      <w:r>
-        <w:rPr>
-          <w:sz w:val="16"/>
-          <w:szCs w:val="16"/>
-        </w:rPr>
-        <w:t xml:space="preserve">autobusowym, na podstawie biletów jednorazowych, z uwzględnieniem posiadanych przeze mnie uprawnień do ulgowych przejazdów publicznym transportem zbiorowym. </w:t>
-      </w:r>
-    </w:p>
-    <w:p>
-      <w:pPr>
-        <w:tabs>
-          <w:tab w:val="left" w:pos="720"/>
-        </w:tabs>
-        <w:jc w:val="both"/>
-        <w:rPr>
-          <w:sz w:val="16"/>
-          <w:szCs w:val="16"/>
-        </w:rPr>
-      </w:pPr>
-    </w:p>
-    <w:p>
-      <w:pPr>
-        <w:tabs>
-          <w:tab w:val="left" w:pos="720"/>
-        </w:tabs>
-        <w:jc w:val="both"/>
-        <w:rPr>
-          <w:i/>
-          <w:sz w:val="16"/>
-          <w:szCs w:val="16"/>
-        </w:rPr>
-      </w:pPr>
-      <w:r>
-        <w:rPr>
-          <w:i/>
-          <w:sz w:val="16"/>
-          <w:szCs w:val="16"/>
-        </w:rPr>
-        <w:t>Podstawa: § 5 ust. 1 rozporządzenia Rady Ministrów z dnia 19 września 2006 r. w sprawie szczegółowych uprawnień żołnierzy w czynnej służbie wojskowej  do przejazdów na koszt wojska (Dz. U. 181.1326).</w:t>
-      </w:r>
-    </w:p>
-    <w:p>
-      <w:pPr>
-        <w:tabs>
-          <w:tab w:val="left" w:pos="720"/>
-        </w:tabs>
-        <w:jc w:val="both"/>
-        <w:rPr>
-          <w:i/>
-          <w:sz w:val="16"/>
-          <w:szCs w:val="16"/>
-        </w:rPr>
-      </w:pPr>
-    </w:p>
-    <w:p>
-      <w:pPr>
-        <w:tabs>
-          <w:tab w:val="left" w:pos="720"/>
-        </w:tabs>
-        <w:jc w:val="both"/>
-        <w:rPr>
-          <w:sz w:val="16"/>
-          <w:szCs w:val="16"/>
-        </w:rPr>
-      </w:pPr>
-    </w:p>
-    <w:p>
-      <w:pPr>
-        <w:tabs>
-          <w:tab w:val="left" w:pos="720"/>
-        </w:tabs>
-        <w:jc w:val="right"/>
-        <w:rPr>
-          <w:sz w:val="16"/>
-          <w:szCs w:val="16"/>
-        </w:rPr>
-      </w:pPr>
-      <w:r>
-        <w:rPr>
-          <w:sz w:val="16"/>
-          <w:szCs w:val="16"/>
-        </w:rPr>
-        <w:t>………..…………………………</w:t>
-      </w:r>
-    </w:p>
-    <w:p>
-      <w:pPr>
-        <w:tabs>
-          <w:tab w:val="left" w:pos="720"/>
-        </w:tabs>
-        <w:ind w:right="1152"/>
-        <w:jc w:val="right"/>
-      </w:pPr>
-      <w:r>
-        <w:rPr>
-          <w:sz w:val="16"/>
-          <w:szCs w:val="16"/>
-        </w:rPr>
-        <w:t xml:space="preserve">    </w:t>
-      </w:r>
-      <w:r>
-        <w:rPr>
-          <w:sz w:val="14"/>
-          <w:szCs w:val="14"/>
-        </w:rPr>
-        <w:t>Podpis</w:t>
-      </w:r>
-    </w:p>
-    <w:p>
-      <w:pPr>
-        <w:tabs>
-          <w:tab w:val="left" w:pos="720"/>
-        </w:tabs>
-        <w:ind w:right="1152"/>
-        <w:rPr>
-          <w:sz w:val="16"/>
-          <w:szCs w:val="16"/>
-        </w:rPr>
-      </w:pPr>
-    </w:p>
-    <w:p>
-      <w:pPr>
-        <w:tabs>
-          <w:tab w:val="left" w:pos="720"/>
-        </w:tabs>
-        <w:ind w:right="1152"/>
-        <w:rPr>
-          <w:sz w:val="16"/>
-          <w:szCs w:val="16"/>
-        </w:rPr>
-      </w:pPr>
-    </w:p>
-    <w:p>
-      <w:pPr>
-        <w:tabs>
-          <w:tab w:val="left" w:pos="720"/>
-          <w:tab w:val="left" w:pos="9000"/>
-        </w:tabs>
-        <w:ind w:right="-108"/>
-        <w:jc w:val="both"/>
-        <w:rPr>
-          <w:sz w:val="16"/>
-          <w:szCs w:val="16"/>
-        </w:rPr>
-      </w:pPr>
-      <w:r>
-        <w:rPr>
-          <w:sz w:val="16"/>
-          <w:szCs w:val="16"/>
-        </w:rPr>
-        <w:t xml:space="preserve">Wyżej wymieniony jest ujęty w rozkazie dowódcy BS nr</w:t>
-      </w:r>
-      <w:r>
-        <w:rPr>
-          <w:sz w:val="16"/>
-          <w:szCs w:val="16"/>
-        </w:rPr>
-        <w:t xml:space="preserve"> 84</w:t>
-      </w:r>
-      <w:r>
-        <w:rPr>
-          <w:sz w:val="16"/>
-          <w:szCs w:val="16"/>
-        </w:rPr>
-        <w:t xml:space="preserve"> z dn. </w:t>
-      </w:r>
-      <w:r>
-        <w:rPr>
-          <w:sz w:val="16"/>
-          <w:szCs w:val="16"/>
-        </w:rPr>
-        <w:t xml:space="preserve">2020-10-22</w:t>
-      </w:r>
-    </w:p>
-    <w:p>
-      <w:pPr>
-        <w:tabs>
-          <w:tab w:val="left" w:pos="720"/>
-          <w:tab w:val="left" w:pos="9000"/>
-        </w:tabs>
-        <w:ind w:right="-108"/>
-        <w:jc w:val="both"/>
-      </w:pPr>
-      <w:r>
-        <w:rPr>
-          <w:sz w:val="16"/>
-          <w:szCs w:val="16"/>
-        </w:rPr>
-        <w:t xml:space="preserve">Do wyjazdu na </w:t>
-      </w:r>
-      <w:r>
-        <w:rPr>
-          <w:sz w:val="16"/>
-          <w:szCs w:val="16"/>
-        </w:rPr>
-        <w:t xml:space="preserve">przepustkę jednorazową</w:t>
-      </w:r>
-      <w:r>
-        <w:rPr>
-          <w:sz w:val="16"/>
-          <w:szCs w:val="16"/>
-        </w:rPr>
-        <w:t xml:space="preserve"> w dniach od </w:t>
-      </w:r>
-      <w:r>
-        <w:rPr>
-          <w:sz w:val="16"/>
-          <w:szCs w:val="16"/>
-        </w:rPr>
-        <w:t xml:space="preserve">2020-10-24</w:t>
-      </w:r>
-      <w:r>
-        <w:rPr>
-          <w:sz w:val="16"/>
-          <w:szCs w:val="16"/>
-        </w:rPr>
-        <w:t xml:space="preserve"> do </w:t>
-      </w:r>
-      <w:r>
-        <w:rPr>
-          <w:bCs/>
-          <w:sz w:val="16"/>
-          <w:szCs w:val="16"/>
-        </w:rPr>
-        <w:t xml:space="preserve">2020-10-25.</w:t>
-      </w:r>
-    </w:p>
-    <w:p>
-      <w:pPr>
-        <w:tabs>
-          <w:tab w:val="left" w:pos="720"/>
-          <w:tab w:val="left" w:pos="9000"/>
-        </w:tabs>
-        <w:ind w:right="-108"/>
-        <w:jc w:val="both"/>
-        <w:rPr>
-          <w:sz w:val="16"/>
-          <w:szCs w:val="16"/>
-        </w:rPr>
-      </w:pPr>
-    </w:p>
-    <w:p>
-      <w:pPr>
-        <w:tabs>
-          <w:tab w:val="left" w:pos="720"/>
-          <w:tab w:val="left" w:pos="9000"/>
-        </w:tabs>
-        <w:ind w:right="-108"/>
-        <w:jc w:val="both"/>
-        <w:rPr>
-          <w:sz w:val="16"/>
-          <w:szCs w:val="16"/>
-        </w:rPr>
-      </w:pPr>
-    </w:p>
-    <w:p>
-      <w:pPr>
-        <w:tabs>
-          <w:tab w:val="left" w:pos="720"/>
-        </w:tabs>
-        <w:jc w:val="right"/>
-        <w:rPr>
-          <w:sz w:val="16"/>
-          <w:szCs w:val="16"/>
-        </w:rPr>
-      </w:pPr>
-      <w:r>
-        <w:rPr>
-          <w:sz w:val="16"/>
-          <w:szCs w:val="16"/>
-        </w:rPr>
-        <w:t>…………………………………</w:t>
-      </w:r>
-    </w:p>
-    <w:p>
-      <w:pPr>
-        <w:tabs>
-          <w:tab w:val="left" w:pos="720"/>
-          <w:tab w:val="left" w:pos="8280"/>
-        </w:tabs>
-        <w:ind w:right="432"/>
-        <w:rPr>
-          <w:sz w:val="16"/>
-          <w:szCs w:val="16"/>
-        </w:rPr>
-      </w:pPr>
-      <w:r>
-        <w:rPr>
-          <w:sz w:val="16"/>
-          <w:szCs w:val="16"/>
-        </w:rPr>
-        <w:tab/>
-        <w:t xml:space="preserve">                                                                                                                dowódca </w:t>
-      </w:r>
-    </w:p>
-    <w:p>
-      <w:pPr>
-        <w:tabs>
-          <w:tab w:val="left" w:pos="720"/>
-          <w:tab w:val="left" w:pos="7740"/>
-        </w:tabs>
-        <w:ind w:right="-108"/>
-        <w:rPr>
-          <w:bCs/>
-          <w:sz w:val="16"/>
-          <w:szCs w:val="16"/>
-        </w:rPr>
-      </w:pPr>
-      <w:r>
-        <w:rPr>
-          <w:bCs/>
-          <w:sz w:val="16"/>
-          <w:szCs w:val="16"/>
-        </w:rPr>
-        <w:t>* niepotrzebne skreślić</w:t>
-      </w:r>
-    </w:p>
-    <w:p>
-      <w:pPr>
-        <w:tabs>
-          <w:tab w:val="right" w:pos="9072"/>
-        </w:tabs>
-        <w:rPr>
-          <w:sz w:val="14"/>
-          <w:szCs w:val="14"/>
-        </w:rPr>
-      </w:pPr>
-      <w:r>
-        <w:rPr>
-          <w:sz w:val="14"/>
-          <w:szCs w:val="14"/>
-        </w:rPr>
         <w:t xml:space="preserve">                                                                                                                                           </w:t>
       </w:r>
     </w:p>
@@ -1090,7 +1105,7 @@
           <w:sz w:val="16"/>
           <w:szCs w:val="16"/>
         </w:rPr>
-        <w:t xml:space="preserve">2020-10-23</w:t>
+        <w:t xml:space="preserve">2020-11-03</w:t>
       </w:r>
       <w:r>
         <w:rPr>

--- a/generator/generated_doc.docx
+++ b/generator/generated_doc.docx
@@ -38,14 +38,14 @@
           <w:sz w:val="16"/>
           <w:szCs w:val="16"/>
         </w:rPr>
-        <w:t xml:space="preserve">tutaj</w:t>
-      </w:r>
-      <w:r>
-        <w:rPr>
-          <w:sz w:val="16"/>
-          <w:szCs w:val="16"/>
-        </w:rPr>
-        <w:t xml:space="preserve"> Byś</w:t>
+        <w:t xml:space="preserve">Paweł</w:t>
+      </w:r>
+      <w:r>
+        <w:rPr>
+          <w:sz w:val="16"/>
+          <w:szCs w:val="16"/>
+        </w:rPr>
+        <w:t xml:space="preserve"> ozga</w:t>
       </w:r>
       <w:r>
         <w:rPr>
@@ -59,7 +59,7 @@
           <w:sz w:val="16"/>
           <w:szCs w:val="16"/>
         </w:rPr>
-        <w:t xml:space="preserve">Warszawa, dnia 2020-11-03</w:t>
+        <w:t xml:space="preserve">Warszawa, dnia 2020-11-08</w:t>
       </w:r>
     </w:p>
     <w:p>
@@ -111,7 +111,7 @@
           <w:sz w:val="16"/>
           <w:szCs w:val="16"/>
         </w:rPr>
-        <w:t xml:space="preserve">ul. Witosa 7/23, 01-476 Warszawa</w:t>
+        <w:t xml:space="preserve">ul. Lelewela 7/23, 01-476 Warszawa</w:t>
       </w:r>
     </w:p>
     <w:p>
@@ -348,7 +348,7 @@
           <w:sz w:val="16"/>
           <w:szCs w:val="16"/>
         </w:rPr>
-        <w:t xml:space="preserve">2020-11-04</w:t>
+        <w:t xml:space="preserve">2020-11-09</w:t>
       </w:r>
       <w:r>
         <w:rPr>
@@ -367,7 +367,7 @@
           <w:sz w:val="16"/>
           <w:szCs w:val="16"/>
         </w:rPr>
-        <w:t xml:space="preserve">2020-11-04</w:t>
+        <w:t xml:space="preserve">2020-11-09</w:t>
       </w:r>
       <w:r>
         <w:rPr>
@@ -425,7 +425,7 @@
           <w:sz w:val="16"/>
           <w:szCs w:val="16"/>
         </w:rPr>
-        <w:t xml:space="preserve">Kraków</w:t>
+        <w:t xml:space="preserve">Zielona Góra</w:t>
       </w:r>
       <w:r>
         <w:rPr>
@@ -734,7 +734,7 @@
           <w:sz w:val="16"/>
           <w:szCs w:val="16"/>
         </w:rPr>
-        <w:t xml:space="preserve">2020-11-04</w:t>
+        <w:t xml:space="preserve">2020-11-09</w:t>
       </w:r>
       <w:r>
         <w:rPr>
@@ -749,7 +749,7 @@
           <w:sz w:val="16"/>
           <w:szCs w:val="16"/>
         </w:rPr>
-        <w:t xml:space="preserve">2020-11-04.</w:t>
+        <w:t xml:space="preserve">2020-11-09.</w:t>
       </w:r>
     </w:p>
     <w:p>
@@ -1105,7 +1105,7 @@
           <w:sz w:val="16"/>
           <w:szCs w:val="16"/>
         </w:rPr>
-        <w:t xml:space="preserve">2020-11-03</w:t>
+        <w:t xml:space="preserve">2020-11-08</w:t>
       </w:r>
       <w:r>
         <w:rPr>
@@ -1162,7 +1162,7 @@
           <w:sz w:val="16"/>
           <w:szCs w:val="16"/>
         </w:rPr>
-        <w:t xml:space="preserve">Kraków</w:t>
+        <w:t xml:space="preserve">Zielona Góra</w:t>
       </w:r>
       <w:r>
         <w:rPr>

--- a/generator/generated_doc.docx
+++ b/generator/generated_doc.docx
@@ -24,7 +24,7 @@
           <w:sz w:val="16"/>
           <w:szCs w:val="16"/>
         </w:rPr>
-        <w:t xml:space="preserve">szer. pchor.</w:t>
+        <w:t xml:space="preserve">st. szer. pchor.</w:t>
       </w:r>
       <w:r>
         <w:rPr>
@@ -38,14 +38,14 @@
           <w:sz w:val="16"/>
           <w:szCs w:val="16"/>
         </w:rPr>
-        <w:t xml:space="preserve">Paweł</w:t>
-      </w:r>
-      <w:r>
-        <w:rPr>
-          <w:sz w:val="16"/>
-          <w:szCs w:val="16"/>
-        </w:rPr>
-        <w:t xml:space="preserve"> ozga</w:t>
+        <w:t xml:space="preserve">Wojciech</w:t>
+      </w:r>
+      <w:r>
+        <w:rPr>
+          <w:sz w:val="16"/>
+          <w:szCs w:val="16"/>
+        </w:rPr>
+        <w:t xml:space="preserve"> Marchlewski</w:t>
       </w:r>
       <w:r>
         <w:rPr>
@@ -59,7 +59,7 @@
           <w:sz w:val="16"/>
           <w:szCs w:val="16"/>
         </w:rPr>
-        <w:t xml:space="preserve">Warszawa, dnia 2020-11-08</w:t>
+        <w:t xml:space="preserve">Warszawa, dnia 2021-01-30</w:t>
       </w:r>
     </w:p>
     <w:p>
@@ -111,7 +111,7 @@
           <w:sz w:val="16"/>
           <w:szCs w:val="16"/>
         </w:rPr>
-        <w:t xml:space="preserve">ul. Lelewela 7/23, 01-476 Warszawa</w:t>
+        <w:t xml:space="preserve">ul. Witosa 7/23, 01-476 Warszawa</w:t>
       </w:r>
     </w:p>
     <w:p>
@@ -156,12 +156,21 @@
         </w:rPr>
         <w:t xml:space="preserve">1</w:t>
       </w:r>
-      <w:r>
-        <w:rPr>
-          <w:sz w:val="16"/>
-          <w:szCs w:val="16"/>
-        </w:rPr>
-        <w:t>pl/5kmp/2BS</w:t>
+      <w:proofErr w:type="spellStart"/>
+      <w:r>
+        <w:rPr>
+          <w:sz w:val="16"/>
+          <w:szCs w:val="16"/>
+        </w:rPr>
+        <w:t>pl</w:t>
+      </w:r>
+      <w:proofErr w:type="spellEnd"/>
+      <w:r>
+        <w:rPr>
+          <w:sz w:val="16"/>
+          <w:szCs w:val="16"/>
+        </w:rPr>
+        <w:t>/5kmp/2BS</w:t>
       </w:r>
     </w:p>
     <w:p>
@@ -290,7 +299,7 @@
           <w:sz w:val="16"/>
           <w:szCs w:val="16"/>
         </w:rPr>
-        <w:t>OŚWIADCZENIE</w:t>
+        <w:t xml:space="preserve">OŚWIADCZENIE</w:t>
       </w:r>
     </w:p>
     <w:p>
@@ -348,7 +357,7 @@
           <w:sz w:val="16"/>
           <w:szCs w:val="16"/>
         </w:rPr>
-        <w:t xml:space="preserve">2020-11-09</w:t>
+        <w:t xml:space="preserve">2021-01-31</w:t>
       </w:r>
       <w:r>
         <w:rPr>
@@ -367,15 +376,15 @@
           <w:sz w:val="16"/>
           <w:szCs w:val="16"/>
         </w:rPr>
-        <w:t xml:space="preserve">2020-11-09</w:t>
-      </w:r>
-      <w:r>
-        <w:rPr>
-          <w:bCs/>
-          <w:sz w:val="16"/>
-          <w:szCs w:val="16"/>
-        </w:rPr>
-        <w:t>, zamierzam wykorzystać przysługujący mi przejazd na koszt wojska</w:t>
+        <w:t xml:space="preserve">2021-02-01</w:t>
+      </w:r>
+      <w:r>
+        <w:rPr>
+          <w:bCs/>
+          <w:sz w:val="16"/>
+          <w:szCs w:val="16"/>
+        </w:rPr>
+        <w:t xml:space="preserve">, zamierzam wykorzystać przysługujący mi przejazd na koszt wojska</w:t>
       </w:r>
       <w:r>
         <w:rPr>
@@ -401,1001 +410,989 @@
         </w:rPr>
         <w:br/>
       </w:r>
+      <w:r>
+        <w:rPr>
+          <w:bCs/>
+          <w:sz w:val="16"/>
+          <w:szCs w:val="16"/>
+        </w:rPr>
+        <w:t xml:space="preserve">styczeń</w:t>
+      </w:r>
+      <w:r>
+        <w:rPr>
+          <w:bCs/>
+          <w:sz w:val="16"/>
+          <w:szCs w:val="16"/>
+        </w:rPr>
+        <w:t xml:space="preserve">, z Warszawy do m. </w:t>
+      </w:r>
+      <w:r>
+        <w:rPr>
+          <w:bCs/>
+          <w:sz w:val="16"/>
+          <w:szCs w:val="16"/>
+        </w:rPr>
+        <w:t xml:space="preserve">Rzym</w:t>
+      </w:r>
+      <w:r>
+        <w:rPr>
+          <w:bCs/>
+          <w:sz w:val="16"/>
+          <w:szCs w:val="16"/>
+        </w:rPr>
+        <w:t xml:space="preserve"> w kraju</w:t>
+      </w:r>
+      <w:r>
+        <w:rPr>
+          <w:bCs/>
+          <w:sz w:val="16"/>
+          <w:szCs w:val="16"/>
+        </w:rPr>
+        <w:t xml:space="preserve"> </w:t>
+      </w:r>
+      <w:r>
+        <w:rPr>
+          <w:bCs/>
+          <w:sz w:val="16"/>
+          <w:szCs w:val="16"/>
+        </w:rPr>
+        <w:t>, która jest położona w odległości nie większej niż do miejsca zamieszkania mojej najbliższej rodziny.</w:t>
+      </w:r>
+    </w:p>
+    <w:p>
+      <w:pPr>
+        <w:tabs>
+          <w:tab w:val="left" w:pos="720"/>
+        </w:tabs>
+        <w:jc w:val="both"/>
+      </w:pPr>
+      <w:r>
+        <w:rPr>
+          <w:bCs/>
+          <w:sz w:val="16"/>
+          <w:szCs w:val="16"/>
+        </w:rPr>
+        <w:tab/>
+      </w:r>
+      <w:r>
+        <w:rPr>
+          <w:bCs/>
+          <w:strike/>
+          <w:sz w:val="16"/>
+          <w:szCs w:val="16"/>
+        </w:rPr>
+        <w:t xml:space="preserve">Oświadczam, że w związku z uzyskaniem urlopu od dnia …………...…………… do …………….......……., zamierzam wykorzystać przysługujący mi przejazd na koszt wojska </w:t>
+      </w:r>
+      <w:r>
+        <w:rPr>
+          <w:bCs/>
+          <w:strike/>
+          <w:sz w:val="16"/>
+          <w:szCs w:val="16"/>
+        </w:rPr>
+        <w:br/>
+        <w:t>z Warszawy do m. ………………………. w kraju i z powrotem*.</w:t>
+      </w:r>
+    </w:p>
+    <w:p>
+      <w:pPr>
+        <w:tabs>
+          <w:tab w:val="left" w:pos="720"/>
+        </w:tabs>
+        <w:jc w:val="both"/>
+        <w:rPr>
+          <w:sz w:val="16"/>
+          <w:szCs w:val="16"/>
+        </w:rPr>
+      </w:pPr>
+    </w:p>
+    <w:p>
+      <w:pPr>
+        <w:tabs>
+          <w:tab w:val="left" w:pos="720"/>
+        </w:tabs>
+        <w:jc w:val="both"/>
+        <w:rPr>
+          <w:sz w:val="16"/>
+          <w:szCs w:val="16"/>
+        </w:rPr>
+      </w:pPr>
+      <w:r>
+        <w:rPr>
+          <w:sz w:val="16"/>
+          <w:szCs w:val="16"/>
+        </w:rPr>
+        <w:tab/>
+        <w:t>Powyższy przejazd na koszt wojska odbędę najkrótsza trasą środkami publicznego transportu zbiorowego kolejowego w klasie 2, w pociągach osobowych, pośpiesznych i ekspresowych, oraz autobusowego w komunikacji zwykłej i przyspieszonej albo łącznie transportem kolejowym i</w:t>
+      </w:r>
+      <w:r>
+        <w:rPr>
+          <w:sz w:val="16"/>
+          <w:szCs w:val="16"/>
+        </w:rPr>
+        <w:t> </w:t>
+      </w:r>
+      <w:r>
+        <w:rPr>
+          <w:sz w:val="16"/>
+          <w:szCs w:val="16"/>
+        </w:rPr>
+        <w:t xml:space="preserve">autobusowym, na podstawie biletów jednorazowych, z uwzględnieniem posiadanych przeze mnie uprawnień do ulgowych przejazdów publicznym transportem zbiorowym. </w:t>
+      </w:r>
+    </w:p>
+    <w:p>
+      <w:pPr>
+        <w:tabs>
+          <w:tab w:val="left" w:pos="720"/>
+        </w:tabs>
+        <w:jc w:val="both"/>
+        <w:rPr>
+          <w:sz w:val="16"/>
+          <w:szCs w:val="16"/>
+        </w:rPr>
+      </w:pPr>
+    </w:p>
+    <w:p>
+      <w:pPr>
+        <w:tabs>
+          <w:tab w:val="left" w:pos="720"/>
+        </w:tabs>
+        <w:jc w:val="both"/>
+        <w:rPr>
+          <w:i/>
+          <w:sz w:val="16"/>
+          <w:szCs w:val="16"/>
+        </w:rPr>
+      </w:pPr>
+      <w:r>
+        <w:rPr>
+          <w:i/>
+          <w:sz w:val="16"/>
+          <w:szCs w:val="16"/>
+        </w:rPr>
+        <w:t>Podstawa: § 5 ust. 1 rozporządzenia Rady Ministrów z dnia 19 września 2006 r. w sprawie szczegółowych uprawnień żołnierzy w czynnej służbie wojskowej  do przejazdów na koszt wojska (Dz. U. 181.1326).</w:t>
+      </w:r>
+    </w:p>
+    <w:p>
+      <w:pPr>
+        <w:tabs>
+          <w:tab w:val="left" w:pos="720"/>
+        </w:tabs>
+        <w:jc w:val="both"/>
+        <w:rPr>
+          <w:i/>
+          <w:sz w:val="16"/>
+          <w:szCs w:val="16"/>
+        </w:rPr>
+      </w:pPr>
+    </w:p>
+    <w:p>
+      <w:pPr>
+        <w:tabs>
+          <w:tab w:val="left" w:pos="720"/>
+        </w:tabs>
+        <w:jc w:val="both"/>
+        <w:rPr>
+          <w:sz w:val="16"/>
+          <w:szCs w:val="16"/>
+        </w:rPr>
+      </w:pPr>
+    </w:p>
+    <w:p>
+      <w:pPr>
+        <w:tabs>
+          <w:tab w:val="left" w:pos="720"/>
+        </w:tabs>
+        <w:jc w:val="right"/>
+        <w:rPr>
+          <w:sz w:val="16"/>
+          <w:szCs w:val="16"/>
+        </w:rPr>
+      </w:pPr>
+      <w:r>
+        <w:rPr>
+          <w:sz w:val="16"/>
+          <w:szCs w:val="16"/>
+        </w:rPr>
+        <w:t>………..…………………………</w:t>
+      </w:r>
+    </w:p>
+    <w:p>
+      <w:pPr>
+        <w:tabs>
+          <w:tab w:val="left" w:pos="720"/>
+        </w:tabs>
+        <w:ind w:right="1152"/>
+        <w:jc w:val="right"/>
+      </w:pPr>
+      <w:r>
+        <w:rPr>
+          <w:sz w:val="16"/>
+          <w:szCs w:val="16"/>
+        </w:rPr>
+        <w:t xml:space="preserve">    </w:t>
+      </w:r>
+      <w:r>
+        <w:rPr>
+          <w:sz w:val="14"/>
+          <w:szCs w:val="14"/>
+        </w:rPr>
+        <w:t>Podpis</w:t>
+      </w:r>
+    </w:p>
+    <w:p>
+      <w:pPr>
+        <w:tabs>
+          <w:tab w:val="left" w:pos="720"/>
+        </w:tabs>
+        <w:ind w:right="1152"/>
+        <w:rPr>
+          <w:sz w:val="16"/>
+          <w:szCs w:val="16"/>
+        </w:rPr>
+      </w:pPr>
+    </w:p>
+    <w:p>
+      <w:pPr>
+        <w:tabs>
+          <w:tab w:val="left" w:pos="720"/>
+        </w:tabs>
+        <w:ind w:right="1152"/>
+        <w:rPr>
+          <w:sz w:val="16"/>
+          <w:szCs w:val="16"/>
+        </w:rPr>
+      </w:pPr>
+    </w:p>
+    <w:p>
+      <w:pPr>
+        <w:tabs>
+          <w:tab w:val="left" w:pos="720"/>
+          <w:tab w:val="left" w:pos="9000"/>
+        </w:tabs>
+        <w:ind w:right="-108"/>
+        <w:jc w:val="both"/>
+        <w:rPr>
+          <w:sz w:val="16"/>
+          <w:szCs w:val="16"/>
+        </w:rPr>
+      </w:pPr>
+      <w:r>
+        <w:rPr>
+          <w:sz w:val="16"/>
+          <w:szCs w:val="16"/>
+        </w:rPr>
+        <w:t xml:space="preserve">Wyżej wymieniony jest ujęty w rozkazie dowódcy BS nr</w:t>
+      </w:r>
+      <w:r>
+        <w:rPr>
+          <w:sz w:val="16"/>
+          <w:szCs w:val="16"/>
+        </w:rPr>
+        <w:t xml:space="preserve"> .............</w:t>
+      </w:r>
+      <w:r>
+        <w:rPr>
+          <w:sz w:val="16"/>
+          <w:szCs w:val="16"/>
+        </w:rPr>
+        <w:t xml:space="preserve"> z dn. </w:t>
+      </w:r>
+      <w:r>
+        <w:rPr>
+          <w:sz w:val="16"/>
+          <w:szCs w:val="16"/>
+        </w:rPr>
+        <w:t xml:space="preserve">.............</w:t>
+      </w:r>
+    </w:p>
+    <w:p>
+      <w:pPr>
+        <w:tabs>
+          <w:tab w:val="left" w:pos="720"/>
+          <w:tab w:val="left" w:pos="9000"/>
+        </w:tabs>
+        <w:ind w:right="-108"/>
+        <w:jc w:val="both"/>
+      </w:pPr>
+      <w:r>
+        <w:rPr>
+          <w:sz w:val="16"/>
+          <w:szCs w:val="16"/>
+        </w:rPr>
+        <w:t xml:space="preserve">Do wyjazdu na </w:t>
+      </w:r>
+      <w:r>
+        <w:rPr>
+          <w:sz w:val="16"/>
+          <w:szCs w:val="16"/>
+        </w:rPr>
+        <w:t xml:space="preserve">przepustkę jednorazową</w:t>
+      </w:r>
+      <w:r>
+        <w:rPr>
+          <w:sz w:val="16"/>
+          <w:szCs w:val="16"/>
+        </w:rPr>
+        <w:t xml:space="preserve"> w dniach od </w:t>
+      </w:r>
+      <w:r>
+        <w:rPr>
+          <w:sz w:val="16"/>
+          <w:szCs w:val="16"/>
+        </w:rPr>
+        <w:t xml:space="preserve">2021-01-31</w:t>
+      </w:r>
+      <w:r>
+        <w:rPr>
+          <w:sz w:val="16"/>
+          <w:szCs w:val="16"/>
+        </w:rPr>
+        <w:t xml:space="preserve"> do </w:t>
+      </w:r>
+      <w:r>
+        <w:rPr>
+          <w:bCs/>
+          <w:sz w:val="16"/>
+          <w:szCs w:val="16"/>
+        </w:rPr>
+        <w:t xml:space="preserve">2021-02-01.</w:t>
+      </w:r>
+    </w:p>
+    <w:p>
+      <w:pPr>
+        <w:tabs>
+          <w:tab w:val="left" w:pos="720"/>
+          <w:tab w:val="left" w:pos="9000"/>
+        </w:tabs>
+        <w:ind w:right="-108"/>
+        <w:jc w:val="both"/>
+        <w:rPr>
+          <w:sz w:val="16"/>
+          <w:szCs w:val="16"/>
+        </w:rPr>
+      </w:pPr>
+    </w:p>
+    <w:p>
+      <w:pPr>
+        <w:tabs>
+          <w:tab w:val="left" w:pos="720"/>
+          <w:tab w:val="left" w:pos="9000"/>
+        </w:tabs>
+        <w:ind w:right="-108"/>
+        <w:jc w:val="both"/>
+        <w:rPr>
+          <w:sz w:val="16"/>
+          <w:szCs w:val="16"/>
+        </w:rPr>
+      </w:pPr>
+    </w:p>
+    <w:p>
+      <w:pPr>
+        <w:tabs>
+          <w:tab w:val="left" w:pos="720"/>
+          <w:tab w:val="left" w:pos="7740"/>
+        </w:tabs>
+        <w:ind w:right="-108"/>
+        <w:rPr>
+          <w:bCs/>
+          <w:sz w:val="16"/>
+          <w:szCs w:val="16"/>
+        </w:rPr>
+      </w:pPr>
+      <w:r>
+        <w:rPr>
+          <w:bCs/>
+          <w:sz w:val="16"/>
+          <w:szCs w:val="16"/>
+        </w:rPr>
+        <w:t>* niepotrzebne skreślić</w:t>
+      </w:r>
+    </w:p>
+    <w:p>
+      <w:pPr>
+        <w:tabs>
+          <w:tab w:val="left" w:pos="720"/>
+          <w:tab w:val="left" w:pos="7740"/>
+        </w:tabs>
+        <w:ind w:right="-108"/>
+        <w:rPr>
+          <w:bCs/>
+          <w:sz w:val="16"/>
+          <w:szCs w:val="16"/>
+        </w:rPr>
+      </w:pPr>
+    </w:p>
+    <w:p>
+      <w:pPr>
+        <w:tabs>
+          <w:tab w:val="left" w:pos="720"/>
+          <w:tab w:val="left" w:pos="7740"/>
+        </w:tabs>
+        <w:ind w:right="-108"/>
+        <w:rPr>
+          <w:bCs/>
+          <w:sz w:val="16"/>
+          <w:szCs w:val="16"/>
+        </w:rPr>
+      </w:pPr>
+    </w:p>
+    <w:p>
+      <w:pPr>
+        <w:tabs>
+          <w:tab w:val="right" w:pos="9072"/>
+        </w:tabs>
+        <w:rPr>
+          <w:sz w:val="14"/>
+          <w:szCs w:val="14"/>
+        </w:rPr>
+      </w:pPr>
+      <w:r>
+        <w:rPr>
+          <w:sz w:val="14"/>
+          <w:szCs w:val="14"/>
+        </w:rPr>
+        <w:t xml:space="preserve">                                                                                                                                           </w:t>
+      </w:r>
+    </w:p>
+    <w:p>
+      <w:pPr>
+        <w:tabs>
+          <w:tab w:val="right" w:pos="9072"/>
+        </w:tabs>
+      </w:pPr>
+      <w:r>
+        <w:rPr>
+          <w:sz w:val="16"/>
+          <w:szCs w:val="16"/>
+        </w:rPr>
+        <w:t xml:space="preserve">       </w:t>
+      </w:r>
+      <w:r>
+        <w:rPr>
+          <w:bCs/>
+          <w:sz w:val="16"/>
+          <w:szCs w:val="16"/>
+        </w:rPr>
+        <w:t xml:space="preserve"> ZATWIERDZAM</w:t>
+      </w:r>
+    </w:p>
+    <w:p>
+      <w:pPr>
+        <w:tabs>
+          <w:tab w:val="right" w:pos="9072"/>
+        </w:tabs>
+        <w:rPr>
+          <w:sz w:val="16"/>
+          <w:szCs w:val="16"/>
+        </w:rPr>
+      </w:pPr>
+      <w:r>
+        <w:rPr>
+          <w:sz w:val="16"/>
+          <w:szCs w:val="16"/>
+        </w:rPr>
+        <w:t xml:space="preserve">                                                                                                     Warszawa, dnia ..............…………...</w:t>
+      </w:r>
+    </w:p>
+    <w:p>
+      <w:pPr>
+        <w:tabs>
+          <w:tab w:val="right" w:pos="9072"/>
+        </w:tabs>
+        <w:rPr>
+          <w:sz w:val="16"/>
+          <w:szCs w:val="16"/>
+        </w:rPr>
+      </w:pPr>
+      <w:r>
+        <w:rPr>
+          <w:sz w:val="16"/>
+          <w:szCs w:val="16"/>
+        </w:rPr>
+        <w:t>……………..……...................</w:t>
+      </w:r>
+    </w:p>
+    <w:p>
+      <w:pPr>
+        <w:rPr>
+          <w:sz w:val="16"/>
+          <w:szCs w:val="16"/>
+        </w:rPr>
+      </w:pPr>
+      <w:r>
+        <w:rPr>
+          <w:sz w:val="16"/>
+          <w:szCs w:val="16"/>
+        </w:rPr>
+        <w:t xml:space="preserve">            data i podpis </w:t>
+      </w:r>
+    </w:p>
+    <w:p>
+      <w:pPr>
+        <w:rPr>
+          <w:sz w:val="16"/>
+          <w:szCs w:val="16"/>
+        </w:rPr>
+      </w:pPr>
+    </w:p>
+    <w:p>
+      <w:pPr>
+        <w:rPr>
+          <w:sz w:val="16"/>
+          <w:szCs w:val="16"/>
+        </w:rPr>
+      </w:pPr>
+    </w:p>
+    <w:p>
+      <w:pPr>
+        <w:rPr>
+          <w:b/>
+          <w:sz w:val="16"/>
+          <w:szCs w:val="16"/>
+        </w:rPr>
+      </w:pPr>
+    </w:p>
+    <w:p>
+      <w:pPr>
+        <w:ind w:left="2124" w:firstLine="708"/>
+        <w:rPr>
+          <w:b/>
+          <w:sz w:val="16"/>
+          <w:szCs w:val="16"/>
+        </w:rPr>
+      </w:pPr>
+      <w:r>
+        <w:rPr>
+          <w:b/>
+          <w:sz w:val="16"/>
+          <w:szCs w:val="16"/>
+        </w:rPr>
+        <w:t xml:space="preserve">               KOMENDANT – REKTOR</w:t>
+      </w:r>
+    </w:p>
+    <w:p>
+      <w:pPr>
+        <w:ind w:left="2124" w:firstLine="708"/>
+        <w:rPr>
+          <w:b/>
+          <w:sz w:val="16"/>
+          <w:szCs w:val="16"/>
+        </w:rPr>
+      </w:pPr>
+      <w:r>
+        <w:rPr>
+          <w:b/>
+          <w:sz w:val="16"/>
+          <w:szCs w:val="16"/>
+        </w:rPr>
+        <w:t xml:space="preserve">               WOJSKOWEJ AKADEMII TECHNICZNEJ </w:t>
+      </w:r>
+    </w:p>
+    <w:p>
+      <w:pPr>
+        <w:ind w:left="2124" w:firstLine="708"/>
+        <w:rPr>
+          <w:b/>
+          <w:sz w:val="16"/>
+          <w:szCs w:val="16"/>
+        </w:rPr>
+      </w:pPr>
+      <w:r>
+        <w:rPr>
+          <w:b/>
+          <w:sz w:val="16"/>
+          <w:szCs w:val="16"/>
+        </w:rPr>
+        <w:t xml:space="preserve">               w Warszawie</w:t>
+      </w:r>
+    </w:p>
+    <w:p>
+      <w:pPr>
+        <w:ind w:left="5220"/>
+        <w:rPr>
+          <w:sz w:val="16"/>
+          <w:szCs w:val="16"/>
+        </w:rPr>
+      </w:pPr>
+      <w:r>
+        <w:rPr>
+          <w:sz w:val="16"/>
+          <w:szCs w:val="16"/>
+        </w:rPr>
+        <w:tab/>
+      </w:r>
+    </w:p>
+    <w:p>
+      <w:pPr>
+        <w:ind w:left="5220"/>
+        <w:rPr>
+          <w:sz w:val="16"/>
+          <w:szCs w:val="16"/>
+        </w:rPr>
+      </w:pPr>
+    </w:p>
+    <w:p>
+      <w:pPr>
+        <w:tabs>
+          <w:tab w:val="left" w:pos="6120"/>
+        </w:tabs>
+        <w:rPr>
+          <w:sz w:val="16"/>
+          <w:szCs w:val="16"/>
+        </w:rPr>
+      </w:pPr>
+    </w:p>
+    <w:p>
+      <w:pPr>
+        <w:tabs>
+          <w:tab w:val="left" w:pos="6120"/>
+        </w:tabs>
+        <w:rPr>
+          <w:sz w:val="16"/>
+          <w:szCs w:val="16"/>
+        </w:rPr>
+      </w:pPr>
+    </w:p>
+    <w:p>
+      <w:pPr>
+        <w:pStyle w:val="Nagwek1"/>
+        <w:rPr>
+          <w:sz w:val="16"/>
+          <w:szCs w:val="16"/>
+        </w:rPr>
+      </w:pPr>
+      <w:r>
+        <w:rPr>
+          <w:sz w:val="16"/>
+          <w:szCs w:val="16"/>
+        </w:rPr>
+        <w:t xml:space="preserve">WNIOSEK</w:t>
+      </w:r>
+    </w:p>
+    <w:p>
+      <w:pPr>
+        <w:tabs>
+          <w:tab w:val="left" w:pos="6120"/>
+        </w:tabs>
+        <w:jc w:val="center"/>
+        <w:rPr>
+          <w:b/>
+          <w:sz w:val="16"/>
+          <w:szCs w:val="16"/>
+        </w:rPr>
+      </w:pPr>
+    </w:p>
+    <w:p>
+      <w:pPr>
+        <w:pStyle w:val="Tekstpodstawowy2"/>
+      </w:pPr>
+      <w:r>
+        <w:rPr>
+          <w:sz w:val="16"/>
+          <w:szCs w:val="16"/>
+        </w:rPr>
+        <w:tab/>
+        <w:t xml:space="preserve">W związku ze złożonym oświadczeniem w dniu </w:t>
+      </w:r>
+      <w:r>
+        <w:rPr>
+          <w:sz w:val="16"/>
+          <w:szCs w:val="16"/>
+        </w:rPr>
+        <w:t xml:space="preserve">2021-01-30</w:t>
+      </w:r>
+      <w:r>
+        <w:rPr>
+          <w:sz w:val="16"/>
+          <w:szCs w:val="16"/>
+        </w:rPr>
+        <w:t xml:space="preserve"> </w:t>
+      </w:r>
+      <w:r>
+        <w:rPr>
+          <w:sz w:val="16"/>
+          <w:szCs w:val="16"/>
+        </w:rPr>
+        <w:t>stwierdzam, że</w:t>
+      </w:r>
+      <w:r>
+        <w:rPr>
+          <w:sz w:val="16"/>
+          <w:szCs w:val="16"/>
+        </w:rPr>
+        <w:t xml:space="preserve"> </w:t>
+      </w:r>
+      <w:r>
+        <w:rPr>
+          <w:sz w:val="16"/>
+          <w:szCs w:val="16"/>
+        </w:rPr>
+        <w:t xml:space="preserve">wykorzystałem przysługujący mi raz w miesiącu przejazd na koszt wojska na </w:t>
+      </w:r>
+      <w:r>
+        <w:rPr>
+          <w:sz w:val="16"/>
+          <w:szCs w:val="16"/>
+        </w:rPr>
+        <w:t xml:space="preserve">przepustkę jednorazową </w:t>
+      </w:r>
+      <w:r>
+        <w:rPr>
+          <w:sz w:val="16"/>
+          <w:szCs w:val="16"/>
+        </w:rPr>
+        <w:t>do m.</w:t>
+      </w:r>
+      <w:r>
+        <w:rPr>
+          <w:sz w:val="16"/>
+          <w:szCs w:val="16"/>
+        </w:rPr>
+        <w:t xml:space="preserve"> </w:t>
+      </w:r>
+      <w:r>
+        <w:rPr>
+          <w:bCs/>
+          <w:sz w:val="16"/>
+          <w:szCs w:val="16"/>
+        </w:rPr>
+        <w:t xml:space="preserve">Rzym</w:t>
+      </w:r>
+      <w:r>
+        <w:rPr>
+          <w:sz w:val="16"/>
+          <w:szCs w:val="16"/>
+        </w:rPr>
+        <w:t xml:space="preserve">, publicznym transportem zbiorowym (</w:t>
+      </w:r>
+      <w:r>
+        <w:rPr>
+          <w:sz w:val="16"/>
+          <w:szCs w:val="16"/>
+        </w:rPr>
+        <w:t xml:space="preserve">kolejowym w klasie 2, w pociągu ekspresowym</w:t>
+      </w:r>
+      <w:r>
+        <w:rPr>
+          <w:sz w:val="16"/>
+          <w:szCs w:val="16"/>
+        </w:rPr>
+        <w:t xml:space="preserve">) </w:t>
+      </w:r>
+      <w:r>
+        <w:rPr>
+          <w:sz w:val="16"/>
+          <w:szCs w:val="16"/>
+        </w:rPr>
+        <w:t xml:space="preserve">wnoszę o zwrot poniesionych</w:t>
+      </w:r>
+      <w:r>
+        <w:rPr>
+          <w:sz w:val="16"/>
+          <w:szCs w:val="16"/>
+        </w:rPr>
+        <w:t xml:space="preserve"> </w:t>
+      </w:r>
+      <w:r>
+        <w:rPr>
+          <w:sz w:val="16"/>
+          <w:szCs w:val="16"/>
+        </w:rPr>
+        <w:t xml:space="preserve"> kosztów, udokumentowanych biletami załączonymi do wniosku, w kwocie </w:t>
+      </w:r>
+      <w:r>
+        <w:rPr>
+          <w:sz w:val="16"/>
+          <w:szCs w:val="16"/>
+        </w:rPr>
+        <w:t xml:space="preserve">0.01 </w:t>
+      </w:r>
+      <w:r>
+        <w:rPr>
+          <w:sz w:val="16"/>
+          <w:szCs w:val="16"/>
+        </w:rPr>
+        <w:t xml:space="preserve">zł</w:t>
+      </w:r>
+      <w:r>
+        <w:t xml:space="preserve"> </w:t>
+      </w:r>
+      <w:r>
+        <w:rPr>
+          <w:sz w:val="16"/>
+          <w:szCs w:val="16"/>
+        </w:rPr>
+        <w:t xml:space="preserve"> (słownie: </w:t>
+      </w:r>
+      <w:r>
+        <w:rPr>
+          <w:sz w:val="16"/>
+          <w:szCs w:val="16"/>
+        </w:rPr>
+        <w:t xml:space="preserve">zero złotych jeden grosz</w:t>
+      </w:r>
+      <w:r>
+        <w:rPr>
+          <w:sz w:val="16"/>
+          <w:szCs w:val="16"/>
+        </w:rPr>
+        <w:t xml:space="preserve">). </w:t>
+      </w:r>
+    </w:p>
+    <w:p>
+      <w:pPr>
+        <w:tabs>
+          <w:tab w:val="left" w:pos="720"/>
+        </w:tabs>
+        <w:jc w:val="both"/>
+        <w:rPr>
+          <w:sz w:val="16"/>
+          <w:szCs w:val="16"/>
+        </w:rPr>
+      </w:pPr>
+    </w:p>
+    <w:p>
+      <w:pPr>
+        <w:tabs>
+          <w:tab w:val="left" w:pos="720"/>
+        </w:tabs>
+        <w:jc w:val="both"/>
+        <w:rPr>
+          <w:sz w:val="16"/>
+          <w:szCs w:val="16"/>
+        </w:rPr>
+      </w:pPr>
+    </w:p>
+    <w:p>
+      <w:pPr>
+        <w:tabs>
+          <w:tab w:val="left" w:pos="720"/>
+        </w:tabs>
+        <w:jc w:val="both"/>
+        <w:rPr>
+          <w:sz w:val="16"/>
+          <w:szCs w:val="16"/>
+        </w:rPr>
+      </w:pPr>
+    </w:p>
+    <w:p>
+      <w:pPr>
+        <w:tabs>
+          <w:tab w:val="left" w:pos="720"/>
+        </w:tabs>
+        <w:jc w:val="both"/>
+        <w:rPr>
+          <w:sz w:val="16"/>
+          <w:szCs w:val="16"/>
+        </w:rPr>
+      </w:pPr>
+    </w:p>
+    <w:p>
+      <w:pPr>
+        <w:tabs>
+          <w:tab w:val="left" w:pos="720"/>
+        </w:tabs>
+        <w:jc w:val="both"/>
+        <w:rPr>
+          <w:sz w:val="16"/>
+          <w:szCs w:val="16"/>
+        </w:rPr>
+      </w:pPr>
+    </w:p>
+    <w:p>
+      <w:pPr>
+        <w:tabs>
+          <w:tab w:val="left" w:pos="720"/>
+        </w:tabs>
+        <w:jc w:val="right"/>
+        <w:rPr>
+          <w:sz w:val="16"/>
+          <w:szCs w:val="16"/>
+        </w:rPr>
+      </w:pPr>
+      <w:r>
+        <w:rPr>
+          <w:sz w:val="16"/>
+          <w:szCs w:val="16"/>
+        </w:rPr>
+        <w:t>……..…..………………………</w:t>
+      </w:r>
+    </w:p>
+    <w:p>
+      <w:pPr>
+        <w:tabs>
+          <w:tab w:val="left" w:pos="720"/>
+          <w:tab w:val="left" w:pos="8460"/>
+        </w:tabs>
+        <w:ind w:right="612"/>
+        <w:jc w:val="right"/>
+        <w:rPr>
+          <w:sz w:val="16"/>
+          <w:szCs w:val="16"/>
+        </w:rPr>
+      </w:pPr>
+      <w:r>
+        <w:rPr>
+          <w:sz w:val="16"/>
+          <w:szCs w:val="16"/>
+        </w:rPr>
+        <w:t xml:space="preserve">    czytelny podpis</w:t>
+      </w:r>
+    </w:p>
+    <w:p>
+      <w:pPr>
+        <w:tabs>
+          <w:tab w:val="left" w:pos="720"/>
+          <w:tab w:val="left" w:pos="7740"/>
+        </w:tabs>
+        <w:ind w:right="-108"/>
+        <w:rPr>
+          <w:sz w:val="16"/>
+          <w:szCs w:val="16"/>
+        </w:rPr>
+      </w:pPr>
+    </w:p>
+    <w:p>
+      <w:pPr>
+        <w:tabs>
+          <w:tab w:val="left" w:pos="720"/>
+          <w:tab w:val="left" w:pos="7740"/>
+        </w:tabs>
+        <w:ind w:right="-108"/>
+        <w:rPr>
+          <w:sz w:val="16"/>
+          <w:szCs w:val="16"/>
+        </w:rPr>
+      </w:pPr>
+    </w:p>
+    <w:p>
+      <w:pPr>
+        <w:tabs>
+          <w:tab w:val="left" w:pos="720"/>
+          <w:tab w:val="left" w:pos="7740"/>
+        </w:tabs>
+        <w:ind w:right="-108"/>
+        <w:rPr>
+          <w:sz w:val="16"/>
+          <w:szCs w:val="16"/>
+        </w:rPr>
+      </w:pPr>
+    </w:p>
+    <w:p>
+      <w:pPr>
+        <w:tabs>
+          <w:tab w:val="left" w:pos="720"/>
+          <w:tab w:val="left" w:pos="7740"/>
+        </w:tabs>
+        <w:ind w:right="-108"/>
+        <w:rPr>
+          <w:sz w:val="16"/>
+          <w:szCs w:val="16"/>
+        </w:rPr>
+      </w:pPr>
       <w:bookmarkStart w:id="0" w:name="_GoBack"/>
       <w:bookmarkEnd w:id="0"/>
-      <w:r>
-        <w:rPr>
-          <w:bCs/>
-          <w:sz w:val="16"/>
-          <w:szCs w:val="16"/>
-        </w:rPr>
-        <w:t xml:space="preserve">styczeń</w:t>
-      </w:r>
-      <w:r>
-        <w:rPr>
-          <w:bCs/>
-          <w:sz w:val="16"/>
-          <w:szCs w:val="16"/>
-        </w:rPr>
-        <w:t xml:space="preserve">, z Warszawy do m. </w:t>
-      </w:r>
-      <w:r>
-        <w:rPr>
-          <w:bCs/>
-          <w:sz w:val="16"/>
-          <w:szCs w:val="16"/>
-        </w:rPr>
-        <w:t xml:space="preserve">Zielona Góra</w:t>
-      </w:r>
-      <w:r>
-        <w:rPr>
-          <w:bCs/>
-          <w:sz w:val="16"/>
-          <w:szCs w:val="16"/>
-        </w:rPr>
-        <w:t xml:space="preserve"> w kraju</w:t>
-      </w:r>
-      <w:r>
-        <w:rPr>
-          <w:bCs/>
-          <w:sz w:val="16"/>
-          <w:szCs w:val="16"/>
-        </w:rPr>
-        <w:t xml:space="preserve"> </w:t>
-      </w:r>
-      <w:r>
-        <w:rPr>
-          <w:bCs/>
-          <w:sz w:val="16"/>
-          <w:szCs w:val="16"/>
-        </w:rPr>
-        <w:t>, która jest położona w odległości nie większej niż do miejsca zamieszkania mojej najbliższej rodziny.</w:t>
-      </w:r>
-    </w:p>
-    <w:p>
-      <w:pPr>
-        <w:tabs>
-          <w:tab w:val="left" w:pos="720"/>
-        </w:tabs>
-        <w:jc w:val="both"/>
-      </w:pPr>
-      <w:r>
-        <w:rPr>
-          <w:bCs/>
-          <w:sz w:val="16"/>
-          <w:szCs w:val="16"/>
-        </w:rPr>
-        <w:tab/>
-      </w:r>
-      <w:r>
-        <w:rPr>
-          <w:bCs/>
-          <w:strike/>
-          <w:sz w:val="16"/>
-          <w:szCs w:val="16"/>
-        </w:rPr>
-        <w:t xml:space="preserve">Oświadczam, że w związku z uzyskaniem urlopu od dnia …………...…………… do …………….......……., zamierzam wykorzystać przysługujący mi przejazd na koszt wojska </w:t>
-      </w:r>
-      <w:r>
-        <w:rPr>
-          <w:bCs/>
-          <w:strike/>
-          <w:sz w:val="16"/>
-          <w:szCs w:val="16"/>
-        </w:rPr>
-        <w:br/>
-        <w:t>z Warszawy do m. ………………………. w kraju i z powrotem*.</w:t>
-      </w:r>
-    </w:p>
-    <w:p>
-      <w:pPr>
-        <w:tabs>
-          <w:tab w:val="left" w:pos="720"/>
-        </w:tabs>
-        <w:jc w:val="both"/>
-        <w:rPr>
-          <w:sz w:val="16"/>
-          <w:szCs w:val="16"/>
-        </w:rPr>
-      </w:pPr>
-    </w:p>
-    <w:p>
-      <w:pPr>
-        <w:tabs>
-          <w:tab w:val="left" w:pos="720"/>
-        </w:tabs>
-        <w:jc w:val="both"/>
-        <w:rPr>
-          <w:sz w:val="16"/>
-          <w:szCs w:val="16"/>
-        </w:rPr>
-      </w:pPr>
-      <w:r>
-        <w:rPr>
-          <w:sz w:val="16"/>
-          <w:szCs w:val="16"/>
-        </w:rPr>
-        <w:tab/>
-        <w:t>Powyższy przejazd na koszt wojska odbędę najkrótsza trasą środkami publicznego transportu zbiorowego kolejowego w klasie 2, w pociągach osobowych, pośpiesznych i ekspresowych, oraz autobusowego w komunikacji zwykłej i przyspieszonej albo łącznie transportem kolejowym i</w:t>
-      </w:r>
-      <w:r>
-        <w:rPr>
-          <w:sz w:val="16"/>
-          <w:szCs w:val="16"/>
-        </w:rPr>
-        <w:t> </w:t>
-      </w:r>
-      <w:r>
-        <w:rPr>
-          <w:sz w:val="16"/>
-          <w:szCs w:val="16"/>
-        </w:rPr>
-        <w:t xml:space="preserve">autobusowym, na podstawie biletów jednorazowych, z uwzględnieniem posiadanych przeze mnie uprawnień do ulgowych przejazdów publicznym transportem zbiorowym. </w:t>
-      </w:r>
-    </w:p>
-    <w:p>
-      <w:pPr>
-        <w:tabs>
-          <w:tab w:val="left" w:pos="720"/>
-        </w:tabs>
-        <w:jc w:val="both"/>
-        <w:rPr>
-          <w:sz w:val="16"/>
-          <w:szCs w:val="16"/>
-        </w:rPr>
-      </w:pPr>
-    </w:p>
-    <w:p>
-      <w:pPr>
-        <w:tabs>
-          <w:tab w:val="left" w:pos="720"/>
-        </w:tabs>
-        <w:jc w:val="both"/>
-        <w:rPr>
-          <w:i/>
-          <w:sz w:val="16"/>
-          <w:szCs w:val="16"/>
-        </w:rPr>
-      </w:pPr>
-      <w:r>
-        <w:rPr>
-          <w:i/>
-          <w:sz w:val="16"/>
-          <w:szCs w:val="16"/>
-        </w:rPr>
-        <w:t>Podstawa: § 5 ust. 1 rozporządzenia Rady Ministrów z dnia 19 września 2006 r. w sprawie szczegółowych uprawnień żołnierzy w czynnej służbie wojskowej  do przejazdów na koszt wojska (Dz. U. 181.1326).</w:t>
-      </w:r>
-    </w:p>
-    <w:p>
-      <w:pPr>
-        <w:tabs>
-          <w:tab w:val="left" w:pos="720"/>
-        </w:tabs>
-        <w:jc w:val="both"/>
-        <w:rPr>
-          <w:i/>
-          <w:sz w:val="16"/>
-          <w:szCs w:val="16"/>
-        </w:rPr>
-      </w:pPr>
-    </w:p>
-    <w:p>
-      <w:pPr>
-        <w:tabs>
-          <w:tab w:val="left" w:pos="720"/>
-        </w:tabs>
-        <w:jc w:val="both"/>
-        <w:rPr>
-          <w:sz w:val="16"/>
-          <w:szCs w:val="16"/>
-        </w:rPr>
-      </w:pPr>
-    </w:p>
-    <w:p>
-      <w:pPr>
-        <w:tabs>
-          <w:tab w:val="left" w:pos="720"/>
-        </w:tabs>
-        <w:jc w:val="right"/>
-        <w:rPr>
-          <w:sz w:val="16"/>
-          <w:szCs w:val="16"/>
-        </w:rPr>
-      </w:pPr>
-      <w:r>
-        <w:rPr>
-          <w:sz w:val="16"/>
-          <w:szCs w:val="16"/>
-        </w:rPr>
-        <w:t>………..…………………………</w:t>
-      </w:r>
-    </w:p>
-    <w:p>
-      <w:pPr>
-        <w:tabs>
-          <w:tab w:val="left" w:pos="720"/>
-        </w:tabs>
-        <w:ind w:right="1152"/>
-        <w:jc w:val="right"/>
-      </w:pPr>
-      <w:r>
-        <w:rPr>
-          <w:sz w:val="16"/>
-          <w:szCs w:val="16"/>
-        </w:rPr>
-        <w:t xml:space="preserve">    </w:t>
-      </w:r>
-      <w:r>
-        <w:rPr>
-          <w:sz w:val="14"/>
-          <w:szCs w:val="14"/>
-        </w:rPr>
-        <w:t>Podpis</w:t>
-      </w:r>
-    </w:p>
-    <w:p>
-      <w:pPr>
-        <w:tabs>
-          <w:tab w:val="left" w:pos="720"/>
-        </w:tabs>
-        <w:ind w:right="1152"/>
-        <w:rPr>
-          <w:sz w:val="16"/>
-          <w:szCs w:val="16"/>
-        </w:rPr>
-      </w:pPr>
-    </w:p>
-    <w:p>
-      <w:pPr>
-        <w:tabs>
-          <w:tab w:val="left" w:pos="720"/>
-        </w:tabs>
-        <w:ind w:right="1152"/>
-        <w:rPr>
-          <w:sz w:val="16"/>
-          <w:szCs w:val="16"/>
-        </w:rPr>
-      </w:pPr>
-    </w:p>
-    <w:p>
-      <w:pPr>
-        <w:tabs>
-          <w:tab w:val="left" w:pos="720"/>
-          <w:tab w:val="left" w:pos="9000"/>
-        </w:tabs>
-        <w:ind w:right="-108"/>
-        <w:jc w:val="both"/>
-        <w:rPr>
-          <w:sz w:val="16"/>
-          <w:szCs w:val="16"/>
-        </w:rPr>
-      </w:pPr>
-      <w:r>
-        <w:rPr>
-          <w:sz w:val="16"/>
-          <w:szCs w:val="16"/>
-        </w:rPr>
-        <w:t xml:space="preserve">Wyżej wymieniony jest ujęty w rozkazie dowódcy BS nr</w:t>
-      </w:r>
-      <w:r>
-        <w:rPr>
-          <w:sz w:val="16"/>
-          <w:szCs w:val="16"/>
-        </w:rPr>
-        <w:t xml:space="preserve"> .............</w:t>
-      </w:r>
-      <w:r>
-        <w:rPr>
-          <w:sz w:val="16"/>
-          <w:szCs w:val="16"/>
-        </w:rPr>
-        <w:t xml:space="preserve"> z dn. </w:t>
-      </w:r>
-      <w:r>
-        <w:rPr>
-          <w:sz w:val="16"/>
-          <w:szCs w:val="16"/>
-        </w:rPr>
-        <w:t xml:space="preserve">.............</w:t>
-      </w:r>
-    </w:p>
-    <w:p>
-      <w:pPr>
-        <w:tabs>
-          <w:tab w:val="left" w:pos="720"/>
-          <w:tab w:val="left" w:pos="9000"/>
-        </w:tabs>
-        <w:ind w:right="-108"/>
-        <w:jc w:val="both"/>
-      </w:pPr>
-      <w:r>
-        <w:rPr>
-          <w:sz w:val="16"/>
-          <w:szCs w:val="16"/>
-        </w:rPr>
-        <w:t xml:space="preserve">Do wyjazdu na </w:t>
-      </w:r>
-      <w:r>
-        <w:rPr>
-          <w:sz w:val="16"/>
-          <w:szCs w:val="16"/>
-        </w:rPr>
-        <w:t xml:space="preserve">przepustkę jednorazową</w:t>
-      </w:r>
-      <w:r>
-        <w:rPr>
-          <w:sz w:val="16"/>
-          <w:szCs w:val="16"/>
-        </w:rPr>
-        <w:t xml:space="preserve"> w dniach od </w:t>
-      </w:r>
-      <w:r>
-        <w:rPr>
-          <w:sz w:val="16"/>
-          <w:szCs w:val="16"/>
-        </w:rPr>
-        <w:t xml:space="preserve">2020-11-09</w:t>
-      </w:r>
-      <w:r>
-        <w:rPr>
-          <w:sz w:val="16"/>
-          <w:szCs w:val="16"/>
-        </w:rPr>
-        <w:t xml:space="preserve"> do </w:t>
-      </w:r>
-      <w:r>
-        <w:rPr>
-          <w:bCs/>
-          <w:sz w:val="16"/>
-          <w:szCs w:val="16"/>
-        </w:rPr>
-        <w:t xml:space="preserve">2020-11-09.</w:t>
-      </w:r>
-    </w:p>
-    <w:p>
-      <w:pPr>
-        <w:tabs>
-          <w:tab w:val="left" w:pos="720"/>
-          <w:tab w:val="left" w:pos="9000"/>
-        </w:tabs>
-        <w:ind w:right="-108"/>
-        <w:jc w:val="both"/>
-        <w:rPr>
-          <w:sz w:val="16"/>
-          <w:szCs w:val="16"/>
-        </w:rPr>
-      </w:pPr>
-    </w:p>
-    <w:p>
-      <w:pPr>
-        <w:tabs>
-          <w:tab w:val="left" w:pos="720"/>
-          <w:tab w:val="left" w:pos="9000"/>
-        </w:tabs>
-        <w:ind w:right="-108"/>
-        <w:jc w:val="both"/>
-        <w:rPr>
-          <w:sz w:val="16"/>
-          <w:szCs w:val="16"/>
-        </w:rPr>
-      </w:pPr>
-    </w:p>
-    <w:p>
-      <w:pPr>
-        <w:tabs>
-          <w:tab w:val="left" w:pos="720"/>
-        </w:tabs>
-        <w:jc w:val="right"/>
-        <w:rPr>
-          <w:sz w:val="16"/>
-          <w:szCs w:val="16"/>
-        </w:rPr>
-      </w:pPr>
-      <w:r>
-        <w:rPr>
-          <w:sz w:val="16"/>
-          <w:szCs w:val="16"/>
-        </w:rPr>
-        <w:t>…………………………………</w:t>
-      </w:r>
-    </w:p>
-    <w:p>
-      <w:pPr>
-        <w:tabs>
-          <w:tab w:val="left" w:pos="720"/>
-          <w:tab w:val="left" w:pos="8280"/>
-        </w:tabs>
-        <w:ind w:right="432"/>
-        <w:rPr>
-          <w:sz w:val="16"/>
-          <w:szCs w:val="16"/>
-        </w:rPr>
-      </w:pPr>
-      <w:r>
-        <w:rPr>
-          <w:sz w:val="16"/>
-          <w:szCs w:val="16"/>
-        </w:rPr>
-        <w:tab/>
-        <w:t xml:space="preserve">                                                                                                                dowódca </w:t>
-      </w:r>
-    </w:p>
-    <w:p>
-      <w:pPr>
-        <w:tabs>
-          <w:tab w:val="left" w:pos="720"/>
-          <w:tab w:val="left" w:pos="7740"/>
-        </w:tabs>
-        <w:ind w:right="-108"/>
-        <w:rPr>
-          <w:bCs/>
-          <w:sz w:val="16"/>
-          <w:szCs w:val="16"/>
-        </w:rPr>
-      </w:pPr>
-      <w:r>
-        <w:rPr>
-          <w:bCs/>
-          <w:sz w:val="16"/>
-          <w:szCs w:val="16"/>
-        </w:rPr>
-        <w:t>* niepotrzebne skreślić</w:t>
-      </w:r>
-    </w:p>
-    <w:p>
-      <w:pPr>
-        <w:tabs>
-          <w:tab w:val="right" w:pos="9072"/>
-        </w:tabs>
-        <w:rPr>
-          <w:sz w:val="14"/>
-          <w:szCs w:val="14"/>
-        </w:rPr>
-      </w:pPr>
-      <w:r>
-        <w:rPr>
-          <w:sz w:val="14"/>
-          <w:szCs w:val="14"/>
-        </w:rPr>
-        <w:t xml:space="preserve">                                                                                                                                           </w:t>
-      </w:r>
-    </w:p>
-    <w:p>
-      <w:pPr>
-        <w:tabs>
-          <w:tab w:val="right" w:pos="9072"/>
-        </w:tabs>
-      </w:pPr>
-      <w:r>
-        <w:rPr>
-          <w:sz w:val="16"/>
-          <w:szCs w:val="16"/>
-        </w:rPr>
-        <w:t xml:space="preserve">       </w:t>
-      </w:r>
-      <w:r>
-        <w:rPr>
-          <w:bCs/>
-          <w:sz w:val="16"/>
-          <w:szCs w:val="16"/>
-        </w:rPr>
-        <w:t xml:space="preserve"> ZATWIERDZAM</w:t>
-      </w:r>
-    </w:p>
-    <w:p>
-      <w:pPr>
-        <w:tabs>
-          <w:tab w:val="right" w:pos="9072"/>
-        </w:tabs>
-        <w:rPr>
-          <w:sz w:val="16"/>
-          <w:szCs w:val="16"/>
-        </w:rPr>
-      </w:pPr>
-      <w:r>
-        <w:rPr>
-          <w:sz w:val="16"/>
-          <w:szCs w:val="16"/>
-        </w:rPr>
-        <w:t xml:space="preserve">                                                                                                     Warszawa, dnia ..............…………...</w:t>
-      </w:r>
-    </w:p>
-    <w:p>
-      <w:pPr>
-        <w:tabs>
-          <w:tab w:val="right" w:pos="9072"/>
-        </w:tabs>
-        <w:rPr>
-          <w:sz w:val="16"/>
-          <w:szCs w:val="16"/>
-        </w:rPr>
-      </w:pPr>
-      <w:r>
-        <w:rPr>
-          <w:sz w:val="16"/>
-          <w:szCs w:val="16"/>
-        </w:rPr>
-        <w:t>……………..……...................</w:t>
-      </w:r>
-    </w:p>
-    <w:p>
-      <w:pPr>
-        <w:rPr>
-          <w:sz w:val="16"/>
-          <w:szCs w:val="16"/>
-        </w:rPr>
-      </w:pPr>
-      <w:r>
-        <w:rPr>
-          <w:sz w:val="16"/>
-          <w:szCs w:val="16"/>
-        </w:rPr>
-        <w:t xml:space="preserve">            data i podpis </w:t>
-      </w:r>
-    </w:p>
-    <w:p>
-      <w:pPr>
-        <w:rPr>
-          <w:sz w:val="16"/>
-          <w:szCs w:val="16"/>
-        </w:rPr>
-      </w:pPr>
-    </w:p>
-    <w:p>
-      <w:pPr>
-        <w:rPr>
-          <w:sz w:val="16"/>
-          <w:szCs w:val="16"/>
-        </w:rPr>
-      </w:pPr>
-    </w:p>
-    <w:p>
-      <w:pPr>
-        <w:rPr>
-          <w:b/>
-          <w:sz w:val="16"/>
-          <w:szCs w:val="16"/>
-        </w:rPr>
-      </w:pPr>
-    </w:p>
-    <w:p>
-      <w:pPr>
-        <w:ind w:left="2124" w:firstLine="708"/>
-        <w:rPr>
-          <w:b/>
-          <w:sz w:val="16"/>
-          <w:szCs w:val="16"/>
-        </w:rPr>
-      </w:pPr>
-      <w:r>
-        <w:rPr>
-          <w:b/>
-          <w:sz w:val="16"/>
-          <w:szCs w:val="16"/>
-        </w:rPr>
-        <w:t xml:space="preserve">               KOMENDANT – REKTOR</w:t>
-      </w:r>
-    </w:p>
-    <w:p>
-      <w:pPr>
-        <w:ind w:left="2124" w:firstLine="708"/>
-        <w:rPr>
-          <w:b/>
-          <w:sz w:val="16"/>
-          <w:szCs w:val="16"/>
-        </w:rPr>
-      </w:pPr>
-      <w:r>
-        <w:rPr>
-          <w:b/>
-          <w:sz w:val="16"/>
-          <w:szCs w:val="16"/>
-        </w:rPr>
-        <w:t xml:space="preserve">               WOJSKOWEJ AKADEMII TECHNICZNEJ </w:t>
-      </w:r>
-    </w:p>
-    <w:p>
-      <w:pPr>
-        <w:ind w:left="2124" w:firstLine="708"/>
-        <w:rPr>
-          <w:b/>
-          <w:sz w:val="16"/>
-          <w:szCs w:val="16"/>
-        </w:rPr>
-      </w:pPr>
-      <w:r>
-        <w:rPr>
-          <w:b/>
-          <w:sz w:val="16"/>
-          <w:szCs w:val="16"/>
-        </w:rPr>
-        <w:t xml:space="preserve">               w Warszawie</w:t>
-      </w:r>
-    </w:p>
-    <w:p>
-      <w:pPr>
-        <w:ind w:left="5220"/>
-        <w:rPr>
-          <w:sz w:val="16"/>
-          <w:szCs w:val="16"/>
-        </w:rPr>
-      </w:pPr>
-      <w:r>
-        <w:rPr>
-          <w:sz w:val="16"/>
-          <w:szCs w:val="16"/>
-        </w:rPr>
-        <w:tab/>
-      </w:r>
-    </w:p>
-    <w:p>
-      <w:pPr>
-        <w:ind w:left="5220"/>
-        <w:rPr>
-          <w:sz w:val="16"/>
-          <w:szCs w:val="16"/>
-        </w:rPr>
-      </w:pPr>
-    </w:p>
-    <w:p>
-      <w:pPr>
-        <w:tabs>
-          <w:tab w:val="left" w:pos="6120"/>
-        </w:tabs>
-        <w:rPr>
-          <w:sz w:val="16"/>
-          <w:szCs w:val="16"/>
-        </w:rPr>
-      </w:pPr>
-    </w:p>
-    <w:p>
-      <w:pPr>
-        <w:tabs>
-          <w:tab w:val="left" w:pos="6120"/>
-        </w:tabs>
-        <w:rPr>
-          <w:sz w:val="16"/>
-          <w:szCs w:val="16"/>
-        </w:rPr>
-      </w:pPr>
-    </w:p>
-    <w:p>
-      <w:pPr>
-        <w:pStyle w:val="Nagwek1"/>
-        <w:rPr>
-          <w:sz w:val="16"/>
-          <w:szCs w:val="16"/>
-        </w:rPr>
-      </w:pPr>
-      <w:r>
-        <w:rPr>
-          <w:sz w:val="16"/>
-          <w:szCs w:val="16"/>
-        </w:rPr>
-        <w:t>WNIOSEK</w:t>
-      </w:r>
-    </w:p>
-    <w:p>
-      <w:pPr>
-        <w:tabs>
-          <w:tab w:val="left" w:pos="6120"/>
-        </w:tabs>
-        <w:jc w:val="center"/>
-        <w:rPr>
-          <w:b/>
-          <w:sz w:val="16"/>
-          <w:szCs w:val="16"/>
-        </w:rPr>
-      </w:pPr>
-    </w:p>
-    <w:p>
-      <w:pPr>
-        <w:pStyle w:val="Tekstpodstawowy2"/>
-      </w:pPr>
-      <w:r>
-        <w:rPr>
-          <w:sz w:val="16"/>
-          <w:szCs w:val="16"/>
-        </w:rPr>
-        <w:tab/>
-        <w:t xml:space="preserve">W związku ze złożonym oświadczeniem w dniu </w:t>
-      </w:r>
-      <w:r>
-        <w:rPr>
-          <w:sz w:val="16"/>
-          <w:szCs w:val="16"/>
-        </w:rPr>
-        <w:t xml:space="preserve">2020-11-08</w:t>
-      </w:r>
-      <w:r>
-        <w:rPr>
-          <w:sz w:val="16"/>
-          <w:szCs w:val="16"/>
-        </w:rPr>
-        <w:t xml:space="preserve"> </w:t>
-      </w:r>
-      <w:r>
-        <w:rPr>
-          <w:sz w:val="16"/>
-          <w:szCs w:val="16"/>
-        </w:rPr>
-        <w:t>stwierdzam, że</w:t>
-      </w:r>
-      <w:r>
-        <w:rPr>
-          <w:sz w:val="16"/>
-          <w:szCs w:val="16"/>
-        </w:rPr>
-        <w:t xml:space="preserve"> </w:t>
-      </w:r>
-      <w:r>
-        <w:rPr>
-          <w:sz w:val="16"/>
-          <w:szCs w:val="16"/>
-        </w:rPr>
-        <w:t xml:space="preserve">wykorzystałem przysługujący mi raz w miesiącu przejazd na koszt wojska na </w:t>
-      </w:r>
-      <w:r>
-        <w:rPr>
-          <w:sz w:val="16"/>
-          <w:szCs w:val="16"/>
-        </w:rPr>
-        <w:t xml:space="preserve">przepustkę jednorazową </w:t>
-      </w:r>
-      <w:r>
-        <w:rPr>
-          <w:sz w:val="16"/>
-          <w:szCs w:val="16"/>
-        </w:rPr>
-        <w:t>do m.</w:t>
-      </w:r>
-      <w:r>
-        <w:rPr>
-          <w:sz w:val="16"/>
-          <w:szCs w:val="16"/>
-        </w:rPr>
-        <w:t> </w:t>
-      </w:r>
-      <w:r>
-        <w:rPr>
-          <w:bCs/>
-          <w:sz w:val="16"/>
-          <w:szCs w:val="16"/>
-        </w:rPr>
-        <w:t xml:space="preserve">Zielona Góra</w:t>
-      </w:r>
-      <w:r>
-        <w:rPr>
-          <w:sz w:val="16"/>
-          <w:szCs w:val="16"/>
-        </w:rPr>
-        <w:t xml:space="preserve">, publicznym transportem zbiorowym (</w:t>
-      </w:r>
-      <w:r>
-        <w:rPr>
-          <w:sz w:val="16"/>
-          <w:szCs w:val="16"/>
-        </w:rPr>
-        <w:t xml:space="preserve">kolejowym w klasie 2, w pociągu ekspresowym</w:t>
-      </w:r>
-      <w:r>
-        <w:rPr>
-          <w:sz w:val="16"/>
-          <w:szCs w:val="16"/>
-        </w:rPr>
-        <w:t xml:space="preserve">) </w:t>
-      </w:r>
-      <w:r>
-        <w:rPr>
-          <w:sz w:val="16"/>
-          <w:szCs w:val="16"/>
-        </w:rPr>
-        <w:t xml:space="preserve">wnoszę o zwrot poniesionych</w:t>
-      </w:r>
-      <w:r>
-        <w:rPr>
-          <w:sz w:val="16"/>
-          <w:szCs w:val="16"/>
-        </w:rPr>
-        <w:t xml:space="preserve"> </w:t>
-      </w:r>
-      <w:r>
-        <w:rPr>
-          <w:sz w:val="16"/>
-          <w:szCs w:val="16"/>
-        </w:rPr>
-        <w:t xml:space="preserve"> kosztów, udokumentowanych biletami załączonymi do wniosku, w kwocie </w:t>
-      </w:r>
-      <w:r>
-        <w:rPr>
-          <w:sz w:val="16"/>
-          <w:szCs w:val="16"/>
-        </w:rPr>
-        <w:t xml:space="preserve">0.01 </w:t>
-      </w:r>
-      <w:r>
-        <w:rPr>
-          <w:sz w:val="16"/>
-          <w:szCs w:val="16"/>
-        </w:rPr>
-        <w:t>zł</w:t>
-      </w:r>
-      <w:r>
-        <w:t xml:space="preserve"> </w:t>
-      </w:r>
-      <w:r>
-        <w:rPr>
-          <w:sz w:val="16"/>
-          <w:szCs w:val="16"/>
-        </w:rPr>
-        <w:t xml:space="preserve"> (słownie: </w:t>
-      </w:r>
-      <w:r>
-        <w:rPr>
-          <w:sz w:val="16"/>
-          <w:szCs w:val="16"/>
-        </w:rPr>
-        <w:t xml:space="preserve">zero złotych jeden grosz</w:t>
-      </w:r>
-      <w:r>
-        <w:rPr>
-          <w:sz w:val="16"/>
-          <w:szCs w:val="16"/>
-        </w:rPr>
-        <w:t xml:space="preserve">). </w:t>
-      </w:r>
-    </w:p>
-    <w:p>
-      <w:pPr>
-        <w:tabs>
-          <w:tab w:val="left" w:pos="720"/>
-        </w:tabs>
-        <w:jc w:val="both"/>
-        <w:rPr>
-          <w:sz w:val="16"/>
-          <w:szCs w:val="16"/>
-        </w:rPr>
-      </w:pPr>
-    </w:p>
-    <w:p>
-      <w:pPr>
-        <w:tabs>
-          <w:tab w:val="left" w:pos="720"/>
-        </w:tabs>
-        <w:jc w:val="both"/>
-        <w:rPr>
-          <w:sz w:val="16"/>
-          <w:szCs w:val="16"/>
-        </w:rPr>
-      </w:pPr>
-    </w:p>
-    <w:p>
-      <w:pPr>
-        <w:tabs>
-          <w:tab w:val="left" w:pos="720"/>
-        </w:tabs>
-        <w:jc w:val="both"/>
-        <w:rPr>
-          <w:sz w:val="16"/>
-          <w:szCs w:val="16"/>
-        </w:rPr>
-      </w:pPr>
-    </w:p>
-    <w:p>
-      <w:pPr>
-        <w:tabs>
-          <w:tab w:val="left" w:pos="720"/>
-        </w:tabs>
-        <w:jc w:val="both"/>
-        <w:rPr>
-          <w:sz w:val="16"/>
-          <w:szCs w:val="16"/>
-        </w:rPr>
-      </w:pPr>
-    </w:p>
-    <w:p>
-      <w:pPr>
-        <w:tabs>
-          <w:tab w:val="left" w:pos="720"/>
-        </w:tabs>
-        <w:jc w:val="both"/>
-        <w:rPr>
-          <w:sz w:val="16"/>
-          <w:szCs w:val="16"/>
-        </w:rPr>
-      </w:pPr>
-    </w:p>
-    <w:p>
-      <w:pPr>
-        <w:tabs>
-          <w:tab w:val="left" w:pos="720"/>
-        </w:tabs>
-        <w:jc w:val="right"/>
-        <w:rPr>
-          <w:sz w:val="16"/>
-          <w:szCs w:val="16"/>
-        </w:rPr>
-      </w:pPr>
-      <w:r>
-        <w:rPr>
-          <w:sz w:val="16"/>
-          <w:szCs w:val="16"/>
-        </w:rPr>
-        <w:t>……..…..………………………</w:t>
-      </w:r>
-    </w:p>
-    <w:p>
-      <w:pPr>
-        <w:tabs>
-          <w:tab w:val="left" w:pos="720"/>
-          <w:tab w:val="left" w:pos="8460"/>
-        </w:tabs>
-        <w:ind w:right="612"/>
-        <w:jc w:val="right"/>
-        <w:rPr>
-          <w:sz w:val="16"/>
-          <w:szCs w:val="16"/>
-        </w:rPr>
-      </w:pPr>
-      <w:r>
-        <w:rPr>
-          <w:sz w:val="16"/>
-          <w:szCs w:val="16"/>
-        </w:rPr>
-        <w:t xml:space="preserve">    czytelny podpis</w:t>
-      </w:r>
-    </w:p>
-    <w:p>
-      <w:pPr>
-        <w:tabs>
-          <w:tab w:val="left" w:pos="720"/>
-          <w:tab w:val="left" w:pos="7740"/>
-        </w:tabs>
-        <w:ind w:right="-108"/>
-        <w:rPr>
-          <w:sz w:val="16"/>
-          <w:szCs w:val="16"/>
-        </w:rPr>
-      </w:pPr>
-    </w:p>
-    <w:p>
-      <w:pPr>
-        <w:tabs>
-          <w:tab w:val="left" w:pos="720"/>
-          <w:tab w:val="left" w:pos="7740"/>
-        </w:tabs>
-        <w:ind w:right="-108"/>
-        <w:rPr>
-          <w:sz w:val="16"/>
-          <w:szCs w:val="16"/>
-        </w:rPr>
-      </w:pPr>
-    </w:p>
-    <w:p>
-      <w:pPr>
-        <w:tabs>
-          <w:tab w:val="left" w:pos="720"/>
-          <w:tab w:val="left" w:pos="7740"/>
-        </w:tabs>
-        <w:ind w:right="-108"/>
-        <w:rPr>
-          <w:sz w:val="16"/>
-          <w:szCs w:val="16"/>
-        </w:rPr>
-      </w:pPr>
-    </w:p>
-    <w:p>
-      <w:pPr>
-        <w:tabs>
-          <w:tab w:val="left" w:pos="720"/>
-          <w:tab w:val="left" w:pos="7740"/>
-        </w:tabs>
-        <w:ind w:right="-108"/>
-        <w:rPr>
-          <w:sz w:val="16"/>
-          <w:szCs w:val="16"/>
-        </w:rPr>
-      </w:pPr>
     </w:p>
     <w:p>
       <w:pPr>

--- a/generator/generated_doc.docx
+++ b/generator/generated_doc.docx
@@ -24,7 +24,7 @@
           <w:sz w:val="16"/>
           <w:szCs w:val="16"/>
         </w:rPr>
-        <w:t xml:space="preserve">st. szer. pchor.</w:t>
+        <w:t xml:space="preserve">szer. pchor.</w:t>
       </w:r>
       <w:r>
         <w:rPr>
@@ -38,14 +38,14 @@
           <w:sz w:val="16"/>
           <w:szCs w:val="16"/>
         </w:rPr>
-        <w:t xml:space="preserve">Wojciech</w:t>
-      </w:r>
-      <w:r>
-        <w:rPr>
-          <w:sz w:val="16"/>
-          <w:szCs w:val="16"/>
-        </w:rPr>
-        <w:t xml:space="preserve"> Marchlewski</w:t>
+        <w:t xml:space="preserve">Paweł</w:t>
+      </w:r>
+      <w:r>
+        <w:rPr>
+          <w:sz w:val="16"/>
+          <w:szCs w:val="16"/>
+        </w:rPr>
+        <w:t xml:space="preserve"> Byś</w:t>
       </w:r>
       <w:r>
         <w:rPr>
@@ -59,7 +59,7 @@
           <w:sz w:val="16"/>
           <w:szCs w:val="16"/>
         </w:rPr>
-        <w:t xml:space="preserve">Warszawa, dnia 2021-01-30</w:t>
+        <w:t xml:space="preserve">Warszawa, dnia 2021-03-03</w:t>
       </w:r>
     </w:p>
     <w:p>
@@ -111,7 +111,7 @@
           <w:sz w:val="16"/>
           <w:szCs w:val="16"/>
         </w:rPr>
-        <w:t xml:space="preserve">ul. Witosa 7/23, 01-476 Warszawa</w:t>
+        <w:t xml:space="preserve">ul. Lelewela 7/23, 01-476 Warszawa</w:t>
       </w:r>
     </w:p>
     <w:p>
@@ -357,7 +357,7 @@
           <w:sz w:val="16"/>
           <w:szCs w:val="16"/>
         </w:rPr>
-        <w:t xml:space="preserve">2021-01-31</w:t>
+        <w:t xml:space="preserve">2021-03-04</w:t>
       </w:r>
       <w:r>
         <w:rPr>
@@ -376,7 +376,7 @@
           <w:sz w:val="16"/>
           <w:szCs w:val="16"/>
         </w:rPr>
-        <w:t xml:space="preserve">2021-02-01</w:t>
+        <w:t xml:space="preserve">2021-03-04</w:t>
       </w:r>
       <w:r>
         <w:rPr>
@@ -432,7 +432,7 @@
           <w:sz w:val="16"/>
           <w:szCs w:val="16"/>
         </w:rPr>
-        <w:t xml:space="preserve">Rzym</w:t>
+        <w:t xml:space="preserve">Dębica</w:t>
       </w:r>
       <w:r>
         <w:rPr>
@@ -741,7 +741,7 @@
           <w:sz w:val="16"/>
           <w:szCs w:val="16"/>
         </w:rPr>
-        <w:t xml:space="preserve">2021-01-31</w:t>
+        <w:t xml:space="preserve">2021-03-04</w:t>
       </w:r>
       <w:r>
         <w:rPr>
@@ -756,7 +756,7 @@
           <w:sz w:val="16"/>
           <w:szCs w:val="16"/>
         </w:rPr>
-        <w:t xml:space="preserve">2021-02-01.</w:t>
+        <w:t xml:space="preserve">2021-03-04.</w:t>
       </w:r>
     </w:p>
     <w:p>
@@ -1100,7 +1100,7 @@
           <w:sz w:val="16"/>
           <w:szCs w:val="16"/>
         </w:rPr>
-        <w:t xml:space="preserve">2021-01-30</w:t>
+        <w:t xml:space="preserve">2021-03-03</w:t>
       </w:r>
       <w:r>
         <w:rPr>
@@ -1157,7 +1157,7 @@
           <w:sz w:val="16"/>
           <w:szCs w:val="16"/>
         </w:rPr>
-        <w:t xml:space="preserve">Rzym</w:t>
+        <w:t xml:space="preserve">Dębica</w:t>
       </w:r>
       <w:r>
         <w:rPr>
@@ -1206,7 +1206,7 @@
           <w:sz w:val="16"/>
           <w:szCs w:val="16"/>
         </w:rPr>
-        <w:t xml:space="preserve">0.01 </w:t>
+        <w:t xml:space="preserve">43.0 </w:t>
       </w:r>
       <w:r>
         <w:rPr>
@@ -1230,7 +1230,7 @@
           <w:sz w:val="16"/>
           <w:szCs w:val="16"/>
         </w:rPr>
-        <w:t xml:space="preserve">zero złotych jeden grosz</w:t>
+        <w:t xml:space="preserve">czterdzieści trzy złote zero groszy</w:t>
       </w:r>
       <w:r>
         <w:rPr>

--- a/generator/generated_doc.docx
+++ b/generator/generated_doc.docx
@@ -45,7 +45,7 @@
           <w:sz w:val="16"/>
           <w:szCs w:val="16"/>
         </w:rPr>
-        <w:t xml:space="preserve"> Byś</w:t>
+        <w:t xml:space="preserve"> strózik</w:t>
       </w:r>
       <w:r>
         <w:rPr>
@@ -59,7 +59,7 @@
           <w:sz w:val="16"/>
           <w:szCs w:val="16"/>
         </w:rPr>
-        <w:t xml:space="preserve">Warszawa, dnia 2021-03-03</w:t>
+        <w:t xml:space="preserve">Warszawa, dnia 2021-03-11</w:t>
       </w:r>
     </w:p>
     <w:p>
@@ -111,7 +111,7 @@
           <w:sz w:val="16"/>
           <w:szCs w:val="16"/>
         </w:rPr>
-        <w:t xml:space="preserve">ul. Lelewela 7/23, 01-476 Warszawa</w:t>
+        <w:t xml:space="preserve">Matejki 18/6</w:t>
       </w:r>
     </w:p>
     <w:p>
@@ -357,7 +357,7 @@
           <w:sz w:val="16"/>
           <w:szCs w:val="16"/>
         </w:rPr>
-        <w:t xml:space="preserve">2021-03-04</w:t>
+        <w:t xml:space="preserve">2021-03-12</w:t>
       </w:r>
       <w:r>
         <w:rPr>
@@ -376,7 +376,7 @@
           <w:sz w:val="16"/>
           <w:szCs w:val="16"/>
         </w:rPr>
-        <w:t xml:space="preserve">2021-03-04</w:t>
+        <w:t xml:space="preserve">2021-03-14</w:t>
       </w:r>
       <w:r>
         <w:rPr>
@@ -432,7 +432,7 @@
           <w:sz w:val="16"/>
           <w:szCs w:val="16"/>
         </w:rPr>
-        <w:t xml:space="preserve">Dębica</w:t>
+        <w:t xml:space="preserve">Kraków</w:t>
       </w:r>
       <w:r>
         <w:rPr>
@@ -689,7 +689,7 @@
           <w:sz w:val="16"/>
           <w:szCs w:val="16"/>
         </w:rPr>
-        <w:t xml:space="preserve"> .............</w:t>
+        <w:t xml:space="preserve"> 20</w:t>
       </w:r>
       <w:r>
         <w:rPr>
@@ -703,7 +703,7 @@
           <w:sz w:val="16"/>
           <w:szCs w:val="16"/>
         </w:rPr>
-        <w:t xml:space="preserve">.............</w:t>
+        <w:t xml:space="preserve">2021-03-11</w:t>
       </w:r>
     </w:p>
     <w:p>
@@ -741,7 +741,7 @@
           <w:sz w:val="16"/>
           <w:szCs w:val="16"/>
         </w:rPr>
-        <w:t xml:space="preserve">2021-03-04</w:t>
+        <w:t xml:space="preserve">2021-03-12</w:t>
       </w:r>
       <w:r>
         <w:rPr>
@@ -756,7 +756,7 @@
           <w:sz w:val="16"/>
           <w:szCs w:val="16"/>
         </w:rPr>
-        <w:t xml:space="preserve">2021-03-04.</w:t>
+        <w:t xml:space="preserve">2021-03-14.</w:t>
       </w:r>
     </w:p>
     <w:p>
@@ -1100,7 +1100,7 @@
           <w:sz w:val="16"/>
           <w:szCs w:val="16"/>
         </w:rPr>
-        <w:t xml:space="preserve">2021-03-03</w:t>
+        <w:t xml:space="preserve">2021-03-11</w:t>
       </w:r>
       <w:r>
         <w:rPr>
@@ -1157,7 +1157,7 @@
           <w:sz w:val="16"/>
           <w:szCs w:val="16"/>
         </w:rPr>
-        <w:t xml:space="preserve">Dębica</w:t>
+        <w:t xml:space="preserve">Kraków</w:t>
       </w:r>
       <w:r>
         <w:rPr>
@@ -1206,7 +1206,7 @@
           <w:sz w:val="16"/>
           <w:szCs w:val="16"/>
         </w:rPr>
-        <w:t xml:space="preserve">43.0 </w:t>
+        <w:t xml:space="preserve">0.01 </w:t>
       </w:r>
       <w:r>
         <w:rPr>
@@ -1230,7 +1230,7 @@
           <w:sz w:val="16"/>
           <w:szCs w:val="16"/>
         </w:rPr>
-        <w:t xml:space="preserve">czterdzieści trzy złote zero groszy</w:t>
+        <w:t xml:space="preserve">zero złotych jeden grosz</w:t>
       </w:r>
       <w:r>
         <w:rPr>

--- a/generator/generated_doc.docx
+++ b/generator/generated_doc.docx
@@ -38,14 +38,14 @@
           <w:sz w:val="16"/>
           <w:szCs w:val="16"/>
         </w:rPr>
-        <w:t xml:space="preserve">Paweł</w:t>
-      </w:r>
-      <w:r>
-        <w:rPr>
-          <w:sz w:val="16"/>
-          <w:szCs w:val="16"/>
-        </w:rPr>
-        <w:t xml:space="preserve"> strózik</w:t>
+        <w:t xml:space="preserve">Paweł Byś</w:t>
+      </w:r>
+      <w:r>
+        <w:rPr>
+          <w:sz w:val="16"/>
+          <w:szCs w:val="16"/>
+        </w:rPr>
+        <w:t xml:space="preserve"> Byś</w:t>
       </w:r>
       <w:r>
         <w:rPr>
@@ -59,7 +59,7 @@
           <w:sz w:val="16"/>
           <w:szCs w:val="16"/>
         </w:rPr>
-        <w:t xml:space="preserve">Warszawa, dnia 2021-03-11</w:t>
+        <w:t xml:space="preserve">Warszawa, dnia 2021-04-18</w:t>
       </w:r>
     </w:p>
     <w:p>
@@ -111,7 +111,7 @@
           <w:sz w:val="16"/>
           <w:szCs w:val="16"/>
         </w:rPr>
-        <w:t xml:space="preserve">Matejki 18/6</w:t>
+        <w:t xml:space="preserve">ul. Witosa 7/23, 01-476 Warszawa</w:t>
       </w:r>
     </w:p>
     <w:p>
@@ -357,7 +357,7 @@
           <w:sz w:val="16"/>
           <w:szCs w:val="16"/>
         </w:rPr>
-        <w:t xml:space="preserve">2021-03-12</w:t>
+        <w:t xml:space="preserve">2021-04-19</w:t>
       </w:r>
       <w:r>
         <w:rPr>
@@ -376,7 +376,7 @@
           <w:sz w:val="16"/>
           <w:szCs w:val="16"/>
         </w:rPr>
-        <w:t xml:space="preserve">2021-03-14</w:t>
+        <w:t xml:space="preserve">2021-04-19</w:t>
       </w:r>
       <w:r>
         <w:rPr>
@@ -432,7 +432,7 @@
           <w:sz w:val="16"/>
           <w:szCs w:val="16"/>
         </w:rPr>
-        <w:t xml:space="preserve">Kraków</w:t>
+        <w:t xml:space="preserve">Dębica</w:t>
       </w:r>
       <w:r>
         <w:rPr>
@@ -689,7 +689,7 @@
           <w:sz w:val="16"/>
           <w:szCs w:val="16"/>
         </w:rPr>
-        <w:t xml:space="preserve"> 20</w:t>
+        <w:t xml:space="preserve"> .............</w:t>
       </w:r>
       <w:r>
         <w:rPr>
@@ -703,7 +703,7 @@
           <w:sz w:val="16"/>
           <w:szCs w:val="16"/>
         </w:rPr>
-        <w:t xml:space="preserve">2021-03-11</w:t>
+        <w:t xml:space="preserve">.............</w:t>
       </w:r>
     </w:p>
     <w:p>
@@ -741,7 +741,7 @@
           <w:sz w:val="16"/>
           <w:szCs w:val="16"/>
         </w:rPr>
-        <w:t xml:space="preserve">2021-03-12</w:t>
+        <w:t xml:space="preserve">2021-04-19</w:t>
       </w:r>
       <w:r>
         <w:rPr>
@@ -756,7 +756,7 @@
           <w:sz w:val="16"/>
           <w:szCs w:val="16"/>
         </w:rPr>
-        <w:t xml:space="preserve">2021-03-14.</w:t>
+        <w:t xml:space="preserve">2021-04-19.</w:t>
       </w:r>
     </w:p>
     <w:p>
@@ -1100,7 +1100,7 @@
           <w:sz w:val="16"/>
           <w:szCs w:val="16"/>
         </w:rPr>
-        <w:t xml:space="preserve">2021-03-11</w:t>
+        <w:t xml:space="preserve">2021-04-18</w:t>
       </w:r>
       <w:r>
         <w:rPr>
@@ -1157,7 +1157,7 @@
           <w:sz w:val="16"/>
           <w:szCs w:val="16"/>
         </w:rPr>
-        <w:t xml:space="preserve">Kraków</w:t>
+        <w:t xml:space="preserve">Dębica</w:t>
       </w:r>
       <w:r>
         <w:rPr>
@@ -1171,7 +1171,7 @@
           <w:sz w:val="16"/>
           <w:szCs w:val="16"/>
         </w:rPr>
-        <w:t xml:space="preserve">kolejowym w klasie 2, w pociągu ekspresowym</w:t>
+        <w:t xml:space="preserve"/>
       </w:r>
       <w:r>
         <w:rPr>

--- a/generator/generated_doc.docx
+++ b/generator/generated_doc.docx
@@ -24,7 +24,7 @@
           <w:sz w:val="16"/>
           <w:szCs w:val="16"/>
         </w:rPr>
-        <w:t xml:space="preserve">szer. pchor.</w:t>
+        <w:t xml:space="preserve">kpr. pchor.</w:t>
       </w:r>
       <w:r>
         <w:rPr>
@@ -38,14 +38,14 @@
           <w:sz w:val="16"/>
           <w:szCs w:val="16"/>
         </w:rPr>
-        <w:t xml:space="preserve">Paweł Byś</w:t>
-      </w:r>
-      <w:r>
-        <w:rPr>
-          <w:sz w:val="16"/>
-          <w:szCs w:val="16"/>
-        </w:rPr>
-        <w:t xml:space="preserve"> Byś</w:t>
+        <w:t xml:space="preserve">Paweł</w:t>
+      </w:r>
+      <w:r>
+        <w:rPr>
+          <w:sz w:val="16"/>
+          <w:szCs w:val="16"/>
+        </w:rPr>
+        <w:t xml:space="preserve"> Bys</w:t>
       </w:r>
       <w:r>
         <w:rPr>
@@ -59,7 +59,7 @@
           <w:sz w:val="16"/>
           <w:szCs w:val="16"/>
         </w:rPr>
-        <w:t xml:space="preserve">Warszawa, dnia 2021-04-18</w:t>
+        <w:t xml:space="preserve">Warszawa, dnia 2021-05-11</w:t>
       </w:r>
     </w:p>
     <w:p>
@@ -357,7 +357,7 @@
           <w:sz w:val="16"/>
           <w:szCs w:val="16"/>
         </w:rPr>
-        <w:t xml:space="preserve">2021-04-19</w:t>
+        <w:t xml:space="preserve">2021-05-12</w:t>
       </w:r>
       <w:r>
         <w:rPr>
@@ -376,7 +376,7 @@
           <w:sz w:val="16"/>
           <w:szCs w:val="16"/>
         </w:rPr>
-        <w:t xml:space="preserve">2021-04-19</w:t>
+        <w:t xml:space="preserve">2021-05-12</w:t>
       </w:r>
       <w:r>
         <w:rPr>
@@ -432,7 +432,7 @@
           <w:sz w:val="16"/>
           <w:szCs w:val="16"/>
         </w:rPr>
-        <w:t xml:space="preserve">Dębica</w:t>
+        <w:t xml:space="preserve">Warszawa</w:t>
       </w:r>
       <w:r>
         <w:rPr>
@@ -741,7 +741,7 @@
           <w:sz w:val="16"/>
           <w:szCs w:val="16"/>
         </w:rPr>
-        <w:t xml:space="preserve">2021-04-19</w:t>
+        <w:t xml:space="preserve">2021-05-12</w:t>
       </w:r>
       <w:r>
         <w:rPr>
@@ -756,7 +756,7 @@
           <w:sz w:val="16"/>
           <w:szCs w:val="16"/>
         </w:rPr>
-        <w:t xml:space="preserve">2021-04-19.</w:t>
+        <w:t xml:space="preserve">2021-05-12.</w:t>
       </w:r>
     </w:p>
     <w:p>
@@ -1100,7 +1100,7 @@
           <w:sz w:val="16"/>
           <w:szCs w:val="16"/>
         </w:rPr>
-        <w:t xml:space="preserve">2021-04-18</w:t>
+        <w:t xml:space="preserve">2021-05-11</w:t>
       </w:r>
       <w:r>
         <w:rPr>
@@ -1157,7 +1157,7 @@
           <w:sz w:val="16"/>
           <w:szCs w:val="16"/>
         </w:rPr>
-        <w:t xml:space="preserve">Dębica</w:t>
+        <w:t xml:space="preserve">Warszawa</w:t>
       </w:r>
       <w:r>
         <w:rPr>
@@ -1171,7 +1171,7 @@
           <w:sz w:val="16"/>
           <w:szCs w:val="16"/>
         </w:rPr>
-        <w:t xml:space="preserve"/>
+        <w:t xml:space="preserve">kolejowym w klasie 2, w pociągu ekspresowym</w:t>
       </w:r>
       <w:r>
         <w:rPr>

--- a/generator/generated_doc.docx
+++ b/generator/generated_doc.docx
@@ -24,7 +24,7 @@
           <w:sz w:val="16"/>
           <w:szCs w:val="16"/>
         </w:rPr>
-        <w:t xml:space="preserve">kpr. pchor.</w:t>
+        <w:t xml:space="preserve">sierż. pchor.</w:t>
       </w:r>
       <w:r>
         <w:rPr>
@@ -45,7 +45,7 @@
           <w:sz w:val="16"/>
           <w:szCs w:val="16"/>
         </w:rPr>
-        <w:t xml:space="preserve"> Bys</w:t>
+        <w:t xml:space="preserve"> Byś</w:t>
       </w:r>
       <w:r>
         <w:rPr>
@@ -59,7 +59,7 @@
           <w:sz w:val="16"/>
           <w:szCs w:val="16"/>
         </w:rPr>
-        <w:t xml:space="preserve">Warszawa, dnia 2021-05-11</w:t>
+        <w:t xml:space="preserve">Warszawa, dnia 2021-05-07</w:t>
       </w:r>
     </w:p>
     <w:p>
@@ -111,7 +111,7 @@
           <w:sz w:val="16"/>
           <w:szCs w:val="16"/>
         </w:rPr>
-        <w:t xml:space="preserve">ul. Witosa 7/23, 01-476 Warszawa</w:t>
+        <w:t xml:space="preserve">ul. Witosa 7/31 39-200 Dębica</w:t>
       </w:r>
     </w:p>
     <w:p>
@@ -357,7 +357,7 @@
           <w:sz w:val="16"/>
           <w:szCs w:val="16"/>
         </w:rPr>
-        <w:t xml:space="preserve">2021-05-12</w:t>
+        <w:t xml:space="preserve">2021-05-08</w:t>
       </w:r>
       <w:r>
         <w:rPr>
@@ -376,7 +376,7 @@
           <w:sz w:val="16"/>
           <w:szCs w:val="16"/>
         </w:rPr>
-        <w:t xml:space="preserve">2021-05-12</w:t>
+        <w:t xml:space="preserve">2021-05-09</w:t>
       </w:r>
       <w:r>
         <w:rPr>
@@ -432,7 +432,7 @@
           <w:sz w:val="16"/>
           <w:szCs w:val="16"/>
         </w:rPr>
-        <w:t xml:space="preserve">Warszawa</w:t>
+        <w:t xml:space="preserve">Kraków</w:t>
       </w:r>
       <w:r>
         <w:rPr>
@@ -689,7 +689,7 @@
           <w:sz w:val="16"/>
           <w:szCs w:val="16"/>
         </w:rPr>
-        <w:t xml:space="preserve"> .............</w:t>
+        <w:t xml:space="preserve"> 36</w:t>
       </w:r>
       <w:r>
         <w:rPr>
@@ -703,7 +703,7 @@
           <w:sz w:val="16"/>
           <w:szCs w:val="16"/>
         </w:rPr>
-        <w:t xml:space="preserve">.............</w:t>
+        <w:t xml:space="preserve">2021-05-06</w:t>
       </w:r>
     </w:p>
     <w:p>
@@ -741,7 +741,7 @@
           <w:sz w:val="16"/>
           <w:szCs w:val="16"/>
         </w:rPr>
-        <w:t xml:space="preserve">2021-05-12</w:t>
+        <w:t xml:space="preserve">2021-05-08</w:t>
       </w:r>
       <w:r>
         <w:rPr>
@@ -756,7 +756,7 @@
           <w:sz w:val="16"/>
           <w:szCs w:val="16"/>
         </w:rPr>
-        <w:t xml:space="preserve">2021-05-12.</w:t>
+        <w:t xml:space="preserve">2021-05-09.</w:t>
       </w:r>
     </w:p>
     <w:p>
@@ -1100,7 +1100,7 @@
           <w:sz w:val="16"/>
           <w:szCs w:val="16"/>
         </w:rPr>
-        <w:t xml:space="preserve">2021-05-11</w:t>
+        <w:t xml:space="preserve">2021-05-07</w:t>
       </w:r>
       <w:r>
         <w:rPr>
@@ -1157,7 +1157,7 @@
           <w:sz w:val="16"/>
           <w:szCs w:val="16"/>
         </w:rPr>
-        <w:t xml:space="preserve">Warszawa</w:t>
+        <w:t xml:space="preserve">Kraków</w:t>
       </w:r>
       <w:r>
         <w:rPr>
@@ -1206,7 +1206,7 @@
           <w:sz w:val="16"/>
           <w:szCs w:val="16"/>
         </w:rPr>
-        <w:t xml:space="preserve">0.01 </w:t>
+        <w:t xml:space="preserve">30.0 </w:t>
       </w:r>
       <w:r>
         <w:rPr>
@@ -1230,7 +1230,7 @@
           <w:sz w:val="16"/>
           <w:szCs w:val="16"/>
         </w:rPr>
-        <w:t xml:space="preserve">zero złotych jeden grosz</w:t>
+        <w:t xml:space="preserve">trzydzieści złotych zero groszy</w:t>
       </w:r>
       <w:r>
         <w:rPr>

--- a/generator/generated_doc.docx
+++ b/generator/generated_doc.docx
@@ -1,6 +1,6 @@
 
 <file path=word/document.xml><?xml version="1.0" encoding="utf-8"?>
-<w:document xmlns:wpc="http://schemas.microsoft.com/office/word/2010/wordprocessingCanvas" xmlns:cx="http://schemas.microsoft.com/office/drawing/2014/chartex" xmlns:cx1="http://schemas.microsoft.com/office/drawing/2015/9/8/chartex" xmlns:cx2="http://schemas.microsoft.com/office/drawing/2015/10/21/chartex" xmlns:cx3="http://schemas.microsoft.com/office/drawing/2016/5/9/chartex" xmlns:cx4="http://schemas.microsoft.com/office/drawing/2016/5/10/chartex" xmlns:cx5="http://schemas.microsoft.com/office/drawing/2016/5/11/chartex" xmlns:cx6="http://schemas.microsoft.com/office/drawing/2016/5/12/chartex" xmlns:cx7="http://schemas.microsoft.com/office/drawing/2016/5/13/chartex" xmlns:cx8="http://schemas.microsoft.com/office/drawing/2016/5/14/chartex" xmlns:mc="http://schemas.openxmlformats.org/markup-compatibility/2006" xmlns:aink="http://schemas.microsoft.com/office/drawing/2016/ink" xmlns:am3d="http://schemas.microsoft.com/office/drawing/2017/model3d" xmlns:o="urn:schemas-microsoft-com:office:office" xmlns:r="http://schemas.openxmlformats.org/officeDocument/2006/relationships" xmlns:m="http://schemas.openxmlformats.org/officeDocument/2006/math" xmlns:v="urn:schemas-microsoft-com:vml" xmlns:wp14="http://schemas.microsoft.com/office/word/2010/wordprocessingDrawing" xmlns:wp="http://schemas.openxmlformats.org/drawingml/2006/wordprocessingDrawing" xmlns:w10="urn:schemas-microsoft-com:office:word" xmlns:w="http://schemas.openxmlformats.org/wordprocessingml/2006/main" xmlns:w14="http://schemas.microsoft.com/office/word/2010/wordml" xmlns:w15="http://schemas.microsoft.com/office/word/2012/wordml" xmlns:w16cid="http://schemas.microsoft.com/office/word/2016/wordml/cid" xmlns:w16se="http://schemas.microsoft.com/office/word/2015/wordml/symex" xmlns:wpg="http://schemas.microsoft.com/office/word/2010/wordprocessingGroup" xmlns:wpi="http://schemas.microsoft.com/office/word/2010/wordprocessingInk" xmlns:wne="http://schemas.microsoft.com/office/word/2006/wordml" xmlns:wps="http://schemas.microsoft.com/office/word/2010/wordprocessingShape" mc:Ignorable="w14 w15 w16se w16cid wp14">
+<w:document xmlns:wpc="http://schemas.microsoft.com/office/word/2010/wordprocessingCanvas" xmlns:cx="http://schemas.microsoft.com/office/drawing/2014/chartex" xmlns:cx1="http://schemas.microsoft.com/office/drawing/2015/9/8/chartex" xmlns:cx2="http://schemas.microsoft.com/office/drawing/2015/10/21/chartex" xmlns:cx3="http://schemas.microsoft.com/office/drawing/2016/5/9/chartex" xmlns:cx4="http://schemas.microsoft.com/office/drawing/2016/5/10/chartex" xmlns:cx5="http://schemas.microsoft.com/office/drawing/2016/5/11/chartex" xmlns:cx6="http://schemas.microsoft.com/office/drawing/2016/5/12/chartex" xmlns:cx7="http://schemas.microsoft.com/office/drawing/2016/5/13/chartex" xmlns:cx8="http://schemas.microsoft.com/office/drawing/2016/5/14/chartex" xmlns:mc="http://schemas.openxmlformats.org/markup-compatibility/2006" xmlns:aink="http://schemas.microsoft.com/office/drawing/2016/ink" xmlns:am3d="http://schemas.microsoft.com/office/drawing/2017/model3d" xmlns:o="urn:schemas-microsoft-com:office:office" xmlns:r="http://schemas.openxmlformats.org/officeDocument/2006/relationships" xmlns:m="http://schemas.openxmlformats.org/officeDocument/2006/math" xmlns:v="urn:schemas-microsoft-com:vml" xmlns:wp14="http://schemas.microsoft.com/office/word/2010/wordprocessingDrawing" xmlns:wp="http://schemas.openxmlformats.org/drawingml/2006/wordprocessingDrawing" xmlns:w10="urn:schemas-microsoft-com:office:word" xmlns:w="http://schemas.openxmlformats.org/wordprocessingml/2006/main" xmlns:w14="http://schemas.microsoft.com/office/word/2010/wordml" xmlns:w15="http://schemas.microsoft.com/office/word/2012/wordml" xmlns:w16cex="http://schemas.microsoft.com/office/word/2018/wordml/cex" xmlns:w16cid="http://schemas.microsoft.com/office/word/2016/wordml/cid" xmlns:w16="http://schemas.microsoft.com/office/word/2018/wordml" xmlns:w16sdtdh="http://schemas.microsoft.com/office/word/2020/wordml/sdtdatahash" xmlns:w16se="http://schemas.microsoft.com/office/word/2015/wordml/symex" xmlns:wpg="http://schemas.microsoft.com/office/word/2010/wordprocessingGroup" xmlns:wpi="http://schemas.microsoft.com/office/word/2010/wordprocessingInk" xmlns:wne="http://schemas.microsoft.com/office/word/2006/wordml" xmlns:wps="http://schemas.microsoft.com/office/word/2010/wordprocessingShape" mc:Ignorable="w14 w15 w16se w16cid w16 w16cex w16sdtdh wp14">
   <w:body>
     <w:p>
       <w:pPr>
@@ -59,7 +59,7 @@
           <w:sz w:val="16"/>
           <w:szCs w:val="16"/>
         </w:rPr>
-        <w:t xml:space="preserve">Warszawa, dnia 2021-05-07</w:t>
+        <w:t xml:space="preserve">Warszawa, dnia 2021-05-25</w:t>
       </w:r>
     </w:p>
     <w:p>
@@ -357,7 +357,7 @@
           <w:sz w:val="16"/>
           <w:szCs w:val="16"/>
         </w:rPr>
-        <w:t xml:space="preserve">2021-05-08</w:t>
+        <w:t xml:space="preserve">2021-05-26</w:t>
       </w:r>
       <w:r>
         <w:rPr>
@@ -376,7 +376,7 @@
           <w:sz w:val="16"/>
           <w:szCs w:val="16"/>
         </w:rPr>
-        <w:t xml:space="preserve">2021-05-09</w:t>
+        <w:t xml:space="preserve">2021-05-26</w:t>
       </w:r>
       <w:r>
         <w:rPr>
@@ -689,7 +689,7 @@
           <w:sz w:val="16"/>
           <w:szCs w:val="16"/>
         </w:rPr>
-        <w:t xml:space="preserve"> 36</w:t>
+        <w:t xml:space="preserve"> .............</w:t>
       </w:r>
       <w:r>
         <w:rPr>
@@ -703,7 +703,7 @@
           <w:sz w:val="16"/>
           <w:szCs w:val="16"/>
         </w:rPr>
-        <w:t xml:space="preserve">2021-05-06</w:t>
+        <w:t xml:space="preserve">.............</w:t>
       </w:r>
     </w:p>
     <w:p>
@@ -741,7 +741,7 @@
           <w:sz w:val="16"/>
           <w:szCs w:val="16"/>
         </w:rPr>
-        <w:t xml:space="preserve">2021-05-08</w:t>
+        <w:t xml:space="preserve">2021-05-26</w:t>
       </w:r>
       <w:r>
         <w:rPr>
@@ -756,7 +756,7 @@
           <w:sz w:val="16"/>
           <w:szCs w:val="16"/>
         </w:rPr>
-        <w:t xml:space="preserve">2021-05-09.</w:t>
+        <w:t xml:space="preserve">2021-05-26.</w:t>
       </w:r>
     </w:p>
     <w:p>
@@ -806,7 +806,7 @@
           <w:sz w:val="16"/>
           <w:szCs w:val="16"/>
         </w:rPr>
-        <w:t>* niepotrzebne skreślić</w:t>
+        <w:t xml:space="preserve">* niepotrzebne skreślić</w:t>
       </w:r>
     </w:p>
     <w:p>
@@ -892,7 +892,14 @@
           <w:sz w:val="16"/>
           <w:szCs w:val="16"/>
         </w:rPr>
-        <w:t xml:space="preserve">                                                                                                     Warszawa, dnia ..............…………...</w:t>
+        <w:t xml:space="preserve">                                                                                                     Warszawa, dnia </w:t>
+      </w:r>
+      <w:r>
+        <w:rPr>
+          <w:sz w:val="16"/>
+          <w:szCs w:val="16"/>
+        </w:rPr>
+        <w:t xml:space="preserve">2021-05-29 r.</w:t>
       </w:r>
     </w:p>
     <w:p>
@@ -1100,7 +1107,7 @@
           <w:sz w:val="16"/>
           <w:szCs w:val="16"/>
         </w:rPr>
-        <w:t xml:space="preserve">2021-05-07</w:t>
+        <w:t xml:space="preserve">2021-05-25</w:t>
       </w:r>
       <w:r>
         <w:rPr>
@@ -1206,7 +1213,7 @@
           <w:sz w:val="16"/>
           <w:szCs w:val="16"/>
         </w:rPr>
-        <w:t xml:space="preserve">30.0 </w:t>
+        <w:t xml:space="preserve">-0.01 </w:t>
       </w:r>
       <w:r>
         <w:rPr>
@@ -1230,7 +1237,7 @@
           <w:sz w:val="16"/>
           <w:szCs w:val="16"/>
         </w:rPr>
-        <w:t xml:space="preserve">trzydzieści złotych zero groszy</w:t>
+        <w:t xml:space="preserve">zero złotych zero groszy</w:t>
       </w:r>
       <w:r>
         <w:rPr>
@@ -1391,8 +1398,6 @@
           <w:szCs w:val="16"/>
         </w:rPr>
       </w:pPr>
-      <w:bookmarkStart w:id="0" w:name="_GoBack"/>
-      <w:bookmarkEnd w:id="0"/>
     </w:p>
     <w:p>
       <w:pPr>
@@ -1493,7 +1498,7 @@
 </file>
 
 <file path=word/endnotes.xml><?xml version="1.0" encoding="utf-8"?>
-<w:endnotes xmlns:wpc="http://schemas.microsoft.com/office/word/2010/wordprocessingCanvas" xmlns:cx="http://schemas.microsoft.com/office/drawing/2014/chartex" xmlns:cx1="http://schemas.microsoft.com/office/drawing/2015/9/8/chartex" xmlns:cx2="http://schemas.microsoft.com/office/drawing/2015/10/21/chartex" xmlns:cx3="http://schemas.microsoft.com/office/drawing/2016/5/9/chartex" xmlns:cx4="http://schemas.microsoft.com/office/drawing/2016/5/10/chartex" xmlns:cx5="http://schemas.microsoft.com/office/drawing/2016/5/11/chartex" xmlns:cx6="http://schemas.microsoft.com/office/drawing/2016/5/12/chartex" xmlns:cx7="http://schemas.microsoft.com/office/drawing/2016/5/13/chartex" xmlns:cx8="http://schemas.microsoft.com/office/drawing/2016/5/14/chartex" xmlns:mc="http://schemas.openxmlformats.org/markup-compatibility/2006" xmlns:aink="http://schemas.microsoft.com/office/drawing/2016/ink" xmlns:am3d="http://schemas.microsoft.com/office/drawing/2017/model3d" xmlns:o="urn:schemas-microsoft-com:office:office" xmlns:r="http://schemas.openxmlformats.org/officeDocument/2006/relationships" xmlns:m="http://schemas.openxmlformats.org/officeDocument/2006/math" xmlns:v="urn:schemas-microsoft-com:vml" xmlns:wp14="http://schemas.microsoft.com/office/word/2010/wordprocessingDrawing" xmlns:wp="http://schemas.openxmlformats.org/drawingml/2006/wordprocessingDrawing" xmlns:w10="urn:schemas-microsoft-com:office:word" xmlns:w="http://schemas.openxmlformats.org/wordprocessingml/2006/main" xmlns:w14="http://schemas.microsoft.com/office/word/2010/wordml" xmlns:w15="http://schemas.microsoft.com/office/word/2012/wordml" xmlns:w16cid="http://schemas.microsoft.com/office/word/2016/wordml/cid" xmlns:w16se="http://schemas.microsoft.com/office/word/2015/wordml/symex" xmlns:wpg="http://schemas.microsoft.com/office/word/2010/wordprocessingGroup" xmlns:wpi="http://schemas.microsoft.com/office/word/2010/wordprocessingInk" xmlns:wne="http://schemas.microsoft.com/office/word/2006/wordml" xmlns:wps="http://schemas.microsoft.com/office/word/2010/wordprocessingShape" mc:Ignorable="w14 w15 w16se w16cid wp14">
+<w:endnotes xmlns:wpc="http://schemas.microsoft.com/office/word/2010/wordprocessingCanvas" xmlns:cx="http://schemas.microsoft.com/office/drawing/2014/chartex" xmlns:cx1="http://schemas.microsoft.com/office/drawing/2015/9/8/chartex" xmlns:cx2="http://schemas.microsoft.com/office/drawing/2015/10/21/chartex" xmlns:cx3="http://schemas.microsoft.com/office/drawing/2016/5/9/chartex" xmlns:cx4="http://schemas.microsoft.com/office/drawing/2016/5/10/chartex" xmlns:cx5="http://schemas.microsoft.com/office/drawing/2016/5/11/chartex" xmlns:cx6="http://schemas.microsoft.com/office/drawing/2016/5/12/chartex" xmlns:cx7="http://schemas.microsoft.com/office/drawing/2016/5/13/chartex" xmlns:cx8="http://schemas.microsoft.com/office/drawing/2016/5/14/chartex" xmlns:mc="http://schemas.openxmlformats.org/markup-compatibility/2006" xmlns:aink="http://schemas.microsoft.com/office/drawing/2016/ink" xmlns:am3d="http://schemas.microsoft.com/office/drawing/2017/model3d" xmlns:o="urn:schemas-microsoft-com:office:office" xmlns:r="http://schemas.openxmlformats.org/officeDocument/2006/relationships" xmlns:m="http://schemas.openxmlformats.org/officeDocument/2006/math" xmlns:v="urn:schemas-microsoft-com:vml" xmlns:wp14="http://schemas.microsoft.com/office/word/2010/wordprocessingDrawing" xmlns:wp="http://schemas.openxmlformats.org/drawingml/2006/wordprocessingDrawing" xmlns:w10="urn:schemas-microsoft-com:office:word" xmlns:w="http://schemas.openxmlformats.org/wordprocessingml/2006/main" xmlns:w14="http://schemas.microsoft.com/office/word/2010/wordml" xmlns:w15="http://schemas.microsoft.com/office/word/2012/wordml" xmlns:w16cex="http://schemas.microsoft.com/office/word/2018/wordml/cex" xmlns:w16cid="http://schemas.microsoft.com/office/word/2016/wordml/cid" xmlns:w16="http://schemas.microsoft.com/office/word/2018/wordml" xmlns:w16sdtdh="http://schemas.microsoft.com/office/word/2020/wordml/sdtdatahash" xmlns:w16se="http://schemas.microsoft.com/office/word/2015/wordml/symex" xmlns:wpg="http://schemas.microsoft.com/office/word/2010/wordprocessingGroup" xmlns:wpi="http://schemas.microsoft.com/office/word/2010/wordprocessingInk" xmlns:wne="http://schemas.microsoft.com/office/word/2006/wordml" xmlns:wps="http://schemas.microsoft.com/office/word/2010/wordprocessingShape" mc:Ignorable="w14 w15 w16se w16cid w16 w16cex w16sdtdh wp14">
   <w:endnote w:type="separator" w:id="-1">
     <w:p>
       <w:r>
@@ -1512,7 +1517,7 @@
 </file>
 
 <file path=word/footnotes.xml><?xml version="1.0" encoding="utf-8"?>
-<w:footnotes xmlns:wpc="http://schemas.microsoft.com/office/word/2010/wordprocessingCanvas" xmlns:cx="http://schemas.microsoft.com/office/drawing/2014/chartex" xmlns:cx1="http://schemas.microsoft.com/office/drawing/2015/9/8/chartex" xmlns:cx2="http://schemas.microsoft.com/office/drawing/2015/10/21/chartex" xmlns:cx3="http://schemas.microsoft.com/office/drawing/2016/5/9/chartex" xmlns:cx4="http://schemas.microsoft.com/office/drawing/2016/5/10/chartex" xmlns:cx5="http://schemas.microsoft.com/office/drawing/2016/5/11/chartex" xmlns:cx6="http://schemas.microsoft.com/office/drawing/2016/5/12/chartex" xmlns:cx7="http://schemas.microsoft.com/office/drawing/2016/5/13/chartex" xmlns:cx8="http://schemas.microsoft.com/office/drawing/2016/5/14/chartex" xmlns:mc="http://schemas.openxmlformats.org/markup-compatibility/2006" xmlns:aink="http://schemas.microsoft.com/office/drawing/2016/ink" xmlns:am3d="http://schemas.microsoft.com/office/drawing/2017/model3d" xmlns:o="urn:schemas-microsoft-com:office:office" xmlns:r="http://schemas.openxmlformats.org/officeDocument/2006/relationships" xmlns:m="http://schemas.openxmlformats.org/officeDocument/2006/math" xmlns:v="urn:schemas-microsoft-com:vml" xmlns:wp14="http://schemas.microsoft.com/office/word/2010/wordprocessingDrawing" xmlns:wp="http://schemas.openxmlformats.org/drawingml/2006/wordprocessingDrawing" xmlns:w10="urn:schemas-microsoft-com:office:word" xmlns:w="http://schemas.openxmlformats.org/wordprocessingml/2006/main" xmlns:w14="http://schemas.microsoft.com/office/word/2010/wordml" xmlns:w15="http://schemas.microsoft.com/office/word/2012/wordml" xmlns:w16cid="http://schemas.microsoft.com/office/word/2016/wordml/cid" xmlns:w16se="http://schemas.microsoft.com/office/word/2015/wordml/symex" xmlns:wpg="http://schemas.microsoft.com/office/word/2010/wordprocessingGroup" xmlns:wpi="http://schemas.microsoft.com/office/word/2010/wordprocessingInk" xmlns:wne="http://schemas.microsoft.com/office/word/2006/wordml" xmlns:wps="http://schemas.microsoft.com/office/word/2010/wordprocessingShape" mc:Ignorable="w14 w15 w16se w16cid wp14">
+<w:footnotes xmlns:wpc="http://schemas.microsoft.com/office/word/2010/wordprocessingCanvas" xmlns:cx="http://schemas.microsoft.com/office/drawing/2014/chartex" xmlns:cx1="http://schemas.microsoft.com/office/drawing/2015/9/8/chartex" xmlns:cx2="http://schemas.microsoft.com/office/drawing/2015/10/21/chartex" xmlns:cx3="http://schemas.microsoft.com/office/drawing/2016/5/9/chartex" xmlns:cx4="http://schemas.microsoft.com/office/drawing/2016/5/10/chartex" xmlns:cx5="http://schemas.microsoft.com/office/drawing/2016/5/11/chartex" xmlns:cx6="http://schemas.microsoft.com/office/drawing/2016/5/12/chartex" xmlns:cx7="http://schemas.microsoft.com/office/drawing/2016/5/13/chartex" xmlns:cx8="http://schemas.microsoft.com/office/drawing/2016/5/14/chartex" xmlns:mc="http://schemas.openxmlformats.org/markup-compatibility/2006" xmlns:aink="http://schemas.microsoft.com/office/drawing/2016/ink" xmlns:am3d="http://schemas.microsoft.com/office/drawing/2017/model3d" xmlns:o="urn:schemas-microsoft-com:office:office" xmlns:r="http://schemas.openxmlformats.org/officeDocument/2006/relationships" xmlns:m="http://schemas.openxmlformats.org/officeDocument/2006/math" xmlns:v="urn:schemas-microsoft-com:vml" xmlns:wp14="http://schemas.microsoft.com/office/word/2010/wordprocessingDrawing" xmlns:wp="http://schemas.openxmlformats.org/drawingml/2006/wordprocessingDrawing" xmlns:w10="urn:schemas-microsoft-com:office:word" xmlns:w="http://schemas.openxmlformats.org/wordprocessingml/2006/main" xmlns:w14="http://schemas.microsoft.com/office/word/2010/wordml" xmlns:w15="http://schemas.microsoft.com/office/word/2012/wordml" xmlns:w16cex="http://schemas.microsoft.com/office/word/2018/wordml/cex" xmlns:w16cid="http://schemas.microsoft.com/office/word/2016/wordml/cid" xmlns:w16="http://schemas.microsoft.com/office/word/2018/wordml" xmlns:w16sdtdh="http://schemas.microsoft.com/office/word/2020/wordml/sdtdatahash" xmlns:w16se="http://schemas.microsoft.com/office/word/2015/wordml/symex" xmlns:wpg="http://schemas.microsoft.com/office/word/2010/wordprocessingGroup" xmlns:wpi="http://schemas.microsoft.com/office/word/2010/wordprocessingInk" xmlns:wne="http://schemas.microsoft.com/office/word/2006/wordml" xmlns:wps="http://schemas.microsoft.com/office/word/2010/wordprocessingShape" mc:Ignorable="w14 w15 w16se w16cid w16 w16cex w16sdtdh wp14">
   <w:footnote w:type="separator" w:id="-1">
     <w:p>
       <w:r>
@@ -1534,7 +1539,7 @@
 </file>
 
 <file path=word/styles.xml><?xml version="1.0" encoding="utf-8"?>
-<w:styles xmlns:mc="http://schemas.openxmlformats.org/markup-compatibility/2006" xmlns:r="http://schemas.openxmlformats.org/officeDocument/2006/relationships" xmlns:w="http://schemas.openxmlformats.org/wordprocessingml/2006/main" xmlns:w14="http://schemas.microsoft.com/office/word/2010/wordml" xmlns:w15="http://schemas.microsoft.com/office/word/2012/wordml" xmlns:w16cid="http://schemas.microsoft.com/office/word/2016/wordml/cid" xmlns:w16se="http://schemas.microsoft.com/office/word/2015/wordml/symex" mc:Ignorable="w14 w15 w16se w16cid">
+<w:styles xmlns:mc="http://schemas.openxmlformats.org/markup-compatibility/2006" xmlns:r="http://schemas.openxmlformats.org/officeDocument/2006/relationships" xmlns:w="http://schemas.openxmlformats.org/wordprocessingml/2006/main" xmlns:w14="http://schemas.microsoft.com/office/word/2010/wordml" xmlns:w15="http://schemas.microsoft.com/office/word/2012/wordml" xmlns:w16cex="http://schemas.microsoft.com/office/word/2018/wordml/cex" xmlns:w16cid="http://schemas.microsoft.com/office/word/2016/wordml/cid" xmlns:w16="http://schemas.microsoft.com/office/word/2018/wordml" xmlns:w16sdtdh="http://schemas.microsoft.com/office/word/2020/wordml/sdtdatahash" xmlns:w16se="http://schemas.microsoft.com/office/word/2015/wordml/symex" mc:Ignorable="w14 w15 w16se w16cid w16 w16cex w16sdtdh">
   <w:docDefaults>
     <w:rPrDefault>
       <w:rPr>

--- a/generator/generated_doc.docx
+++ b/generator/generated_doc.docx
@@ -24,7 +24,7 @@
           <w:sz w:val="16"/>
           <w:szCs w:val="16"/>
         </w:rPr>
-        <w:t xml:space="preserve">sierż. pchor.</w:t>
+        <w:t xml:space="preserve">szer. pchor.</w:t>
       </w:r>
       <w:r>
         <w:rPr>
@@ -38,14 +38,7 @@
           <w:sz w:val="16"/>
           <w:szCs w:val="16"/>
         </w:rPr>
-        <w:t xml:space="preserve">Paweł</w:t>
-      </w:r>
-      <w:r>
-        <w:rPr>
-          <w:sz w:val="16"/>
-          <w:szCs w:val="16"/>
-        </w:rPr>
-        <w:t xml:space="preserve"> Byś</w:t>
+        <w:t xml:space="preserve">Paweł Byś</w:t>
       </w:r>
       <w:r>
         <w:rPr>
@@ -59,7 +52,7 @@
           <w:sz w:val="16"/>
           <w:szCs w:val="16"/>
         </w:rPr>
-        <w:t xml:space="preserve">Warszawa, dnia 2021-05-25</w:t>
+        <w:t xml:space="preserve">Warszawa, dnia 2021-11-05</w:t>
       </w:r>
     </w:p>
     <w:p>
@@ -111,7 +104,7 @@
           <w:sz w:val="16"/>
           <w:szCs w:val="16"/>
         </w:rPr>
-        <w:t xml:space="preserve">ul. Witosa 7/31 39-200 Dębica</w:t>
+        <w:t xml:space="preserve">Witosa</w:t>
       </w:r>
     </w:p>
     <w:p>
@@ -156,21 +149,12 @@
         </w:rPr>
         <w:t xml:space="preserve">1</w:t>
       </w:r>
-      <w:proofErr w:type="spellStart"/>
-      <w:r>
-        <w:rPr>
-          <w:sz w:val="16"/>
-          <w:szCs w:val="16"/>
-        </w:rPr>
-        <w:t>pl</w:t>
-      </w:r>
-      <w:proofErr w:type="spellEnd"/>
-      <w:r>
-        <w:rPr>
-          <w:sz w:val="16"/>
-          <w:szCs w:val="16"/>
-        </w:rPr>
-        <w:t>/5kmp/2BS</w:t>
+      <w:r>
+        <w:rPr>
+          <w:sz w:val="16"/>
+          <w:szCs w:val="16"/>
+        </w:rPr>
+        <w:t>pl/5kmp/2BS</w:t>
       </w:r>
     </w:p>
     <w:p>
@@ -299,7 +283,7 @@
           <w:sz w:val="16"/>
           <w:szCs w:val="16"/>
         </w:rPr>
-        <w:t xml:space="preserve">OŚWIADCZENIE</w:t>
+        <w:t>OŚWIADCZENIE</w:t>
       </w:r>
     </w:p>
     <w:p>
@@ -320,13 +304,59 @@
         <w:tabs>
           <w:tab w:val="left" w:pos="6120"/>
         </w:tabs>
+        <w:jc w:val="center"/>
+        <w:rPr>
+          <w:b/>
+          <w:sz w:val="16"/>
+          <w:szCs w:val="16"/>
+        </w:rPr>
+      </w:pPr>
+    </w:p>
+    <w:p>
+      <w:pPr>
+        <w:tabs>
+          <w:tab w:val="left" w:pos="720"/>
+        </w:tabs>
         <w:jc w:val="both"/>
         <w:rPr>
-          <w:b/>
-          <w:sz w:val="16"/>
-          <w:szCs w:val="16"/>
-        </w:rPr>
-      </w:pPr>
+          <w:strike/>
+        </w:rPr>
+      </w:pPr>
+      <w:r>
+        <w:rPr>
+          <w:bCs/>
+          <w:sz w:val="16"/>
+          <w:szCs w:val="16"/>
+        </w:rPr>
+        <w:tab/>
+      </w:r>
+      <w:r>
+        <w:rPr>
+          <w:bCs/>
+          <w:strike/>
+          <w:sz w:val="16"/>
+          <w:szCs w:val="16"/>
+        </w:rPr>
+        <w:t xml:space="preserve">W związku z uzyskaniem przepustki jednorazowej od dnia </w:t>
+      </w:r>
+      <w:r>
+        <w:rPr>
+          <w:bCs/>
+          <w:strike/>
+          <w:sz w:val="16"/>
+          <w:szCs w:val="16"/>
+        </w:rPr>
+        <w:t>……………….</w:t>
+      </w:r>
+      <w:r>
+        <w:rPr>
+          <w:bCs/>
+          <w:strike/>
+          <w:sz w:val="16"/>
+          <w:szCs w:val="16"/>
+        </w:rPr>
+        <w:t>do</w:t>
+      </w:r>
     </w:p>
     <w:p>
       <w:pPr>
@@ -334,6 +364,95 @@
           <w:tab w:val="left" w:pos="720"/>
         </w:tabs>
         <w:jc w:val="both"/>
+        <w:rPr>
+          <w:bCs/>
+          <w:strike/>
+          <w:sz w:val="16"/>
+          <w:szCs w:val="16"/>
+        </w:rPr>
+      </w:pPr>
+      <w:r>
+        <w:rPr>
+          <w:bCs/>
+          <w:strike/>
+          <w:sz w:val="16"/>
+          <w:szCs w:val="16"/>
+        </w:rPr>
+        <w:t xml:space="preserve">………………., </w:t>
+      </w:r>
+      <w:r>
+        <w:rPr>
+          <w:bCs/>
+          <w:strike/>
+          <w:sz w:val="16"/>
+          <w:szCs w:val="16"/>
+        </w:rPr>
+        <w:t xml:space="preserve">zamierzam wykorzystać przysługujący mi przejazd na koszt wojska </w:t>
+      </w:r>
+      <w:r>
+        <w:rPr>
+          <w:bCs/>
+          <w:strike/>
+          <w:sz w:val="16"/>
+          <w:szCs w:val="16"/>
+        </w:rPr>
+        <w:br/>
+        <w:t xml:space="preserve">w miesiącu </w:t>
+      </w:r>
+      <w:r>
+        <w:rPr>
+          <w:bCs/>
+          <w:strike/>
+          <w:sz w:val="16"/>
+          <w:szCs w:val="16"/>
+        </w:rPr>
+        <w:t xml:space="preserve">………………. </w:t>
+      </w:r>
+      <w:r>
+        <w:rPr>
+          <w:bCs/>
+          <w:strike/>
+          <w:sz w:val="16"/>
+          <w:szCs w:val="16"/>
+        </w:rPr>
+        <w:t xml:space="preserve"> z Warszawy do m. </w:t>
+      </w:r>
+      <w:r>
+        <w:rPr>
+          <w:bCs/>
+          <w:strike/>
+          <w:sz w:val="16"/>
+          <w:szCs w:val="16"/>
+        </w:rPr>
+        <w:t>……………….</w:t>
+      </w:r>
+      <w:r>
+        <w:rPr>
+          <w:bCs/>
+          <w:strike/>
+          <w:sz w:val="16"/>
+          <w:szCs w:val="16"/>
+        </w:rPr>
+        <w:t xml:space="preserve">w kraju i z powrotem, która jest położona w odległości nie większej niż do miejsca zamieszkania mojej najbliższej rodziny*.</w:t>
+      </w:r>
+    </w:p>
+    <w:p>
+      <w:pPr>
+        <w:tabs>
+          <w:tab w:val="left" w:pos="720"/>
+        </w:tabs>
+        <w:jc w:val="both"/>
+        <w:rPr>
+          <w:strike/>
+        </w:rPr>
+      </w:pPr>
+    </w:p>
+    <w:p>
+      <w:pPr>
+        <w:tabs>
+          <w:tab w:val="left" w:pos="720"/>
+        </w:tabs>
+        <w:jc w:val="both"/>
       </w:pPr>
       <w:r>
         <w:rPr>
@@ -349,25 +468,46 @@
           <w:sz w:val="16"/>
           <w:szCs w:val="16"/>
         </w:rPr>
-        <w:t xml:space="preserve">W związku z uzyskaniem przepustki jednorazowej od dnia </w:t>
-      </w:r>
-      <w:r>
-        <w:rPr>
-          <w:bCs/>
-          <w:sz w:val="16"/>
-          <w:szCs w:val="16"/>
-        </w:rPr>
-        <w:t xml:space="preserve">2021-05-26</w:t>
-      </w:r>
-      <w:r>
-        <w:rPr>
-          <w:bCs/>
-          <w:sz w:val="16"/>
-          <w:szCs w:val="16"/>
-        </w:rPr>
-        <w:t xml:space="preserve"> do</w:t>
-      </w:r>
-      <w:r>
+        <w:t xml:space="preserve">Oświadczam, że w związku z uzyskaniem urlopu od dnia </w:t>
+      </w:r>
+      <w:r>
+        <w:rPr>
+          <w:bCs/>
+          <w:sz w:val="16"/>
+          <w:szCs w:val="16"/>
+        </w:rPr>
+        <w:t xml:space="preserve">2021-11-06 </w:t>
+      </w:r>
+      <w:r>
+        <w:rPr>
+          <w:bCs/>
+          <w:sz w:val="16"/>
+          <w:szCs w:val="16"/>
+        </w:rPr>
+        <w:t xml:space="preserve">do </w:t>
+      </w:r>
+      <w:r>
+        <w:rPr>
+          <w:bCs/>
+          <w:sz w:val="16"/>
+          <w:szCs w:val="16"/>
+        </w:rPr>
+        <w:t xml:space="preserve">2021-11-08</w:t>
+      </w:r>
+      <w:r>
+        <w:rPr>
+          <w:bCs/>
+          <w:sz w:val="16"/>
+          <w:szCs w:val="16"/>
+        </w:rPr>
+        <w:t xml:space="preserve">,</w:t>
+      </w:r>
+      <w:r>
+        <w:rPr>
+          <w:bCs/>
+          <w:sz w:val="16"/>
+          <w:szCs w:val="16"/>
+        </w:rPr>
         <w:t xml:space="preserve"> </w:t>
       </w:r>
       <w:r>
@@ -376,31 +516,7 @@
           <w:sz w:val="16"/>
           <w:szCs w:val="16"/>
         </w:rPr>
-        <w:t xml:space="preserve">2021-05-26</w:t>
-      </w:r>
-      <w:r>
-        <w:rPr>
-          <w:bCs/>
-          <w:sz w:val="16"/>
-          <w:szCs w:val="16"/>
-        </w:rPr>
-        <w:t xml:space="preserve">, zamierzam wykorzystać przysługujący mi przejazd na koszt wojska</w:t>
-      </w:r>
-      <w:r>
-        <w:rPr>
-          <w:bCs/>
-          <w:sz w:val="16"/>
-          <w:szCs w:val="16"/>
-        </w:rPr>
-        <w:t xml:space="preserve"> w miesiącu</w:t>
-      </w:r>
-      <w:r>
-        <w:rPr>
-          <w:bCs/>
-          <w:sz w:val="16"/>
-          <w:szCs w:val="16"/>
-        </w:rPr>
-        <w:t xml:space="preserve"> </w:t>
+        <w:t xml:space="preserve">zamierzam wykorzystać przysługujący mi przejazd na koszt wojska </w:t>
       </w:r>
       <w:r>
         <w:rPr>
@@ -409,30 +525,15 @@
           <w:szCs w:val="16"/>
         </w:rPr>
         <w:br/>
-      </w:r>
-      <w:r>
-        <w:rPr>
-          <w:bCs/>
-          <w:sz w:val="16"/>
-          <w:szCs w:val="16"/>
-        </w:rPr>
-        <w:t xml:space="preserve">styczeń</w:t>
-      </w:r>
-      <w:r>
-        <w:rPr>
-          <w:bCs/>
-          <w:sz w:val="16"/>
-          <w:szCs w:val="16"/>
-        </w:rPr>
-        <w:t xml:space="preserve">, z Warszawy do m. </w:t>
-      </w:r>
-      <w:r>
-        <w:rPr>
-          <w:bCs/>
-          <w:sz w:val="16"/>
-          <w:szCs w:val="16"/>
-        </w:rPr>
-        <w:t xml:space="preserve">Kraków</w:t>
+        <w:t xml:space="preserve">z Warszawy do m. </w:t>
+      </w:r>
+      <w:r>
+        <w:rPr>
+          <w:bCs/>
+          <w:sz w:val="16"/>
+          <w:szCs w:val="16"/>
+        </w:rPr>
+        <w:t xml:space="preserve">Kraków </w:t>
       </w:r>
       <w:r>
         <w:rPr>
@@ -448,50 +549,15 @@
           <w:sz w:val="16"/>
           <w:szCs w:val="16"/>
         </w:rPr>
-        <w:t xml:space="preserve"> </w:t>
-      </w:r>
-      <w:r>
-        <w:rPr>
-          <w:bCs/>
-          <w:sz w:val="16"/>
-          <w:szCs w:val="16"/>
-        </w:rPr>
-        <w:t>, która jest położona w odległości nie większej niż do miejsca zamieszkania mojej najbliższej rodziny.</w:t>
-      </w:r>
-    </w:p>
-    <w:p>
-      <w:pPr>
-        <w:tabs>
-          <w:tab w:val="left" w:pos="720"/>
-        </w:tabs>
-        <w:jc w:val="both"/>
-      </w:pPr>
-      <w:r>
-        <w:rPr>
-          <w:bCs/>
-          <w:sz w:val="16"/>
-          <w:szCs w:val="16"/>
-        </w:rPr>
-        <w:tab/>
-      </w:r>
-      <w:r>
-        <w:rPr>
-          <w:bCs/>
-          <w:strike/>
-          <w:sz w:val="16"/>
-          <w:szCs w:val="16"/>
-        </w:rPr>
-        <w:t xml:space="preserve">Oświadczam, że w związku z uzyskaniem urlopu od dnia …………...…………… do …………….......……., zamierzam wykorzystać przysługujący mi przejazd na koszt wojska </w:t>
-      </w:r>
-      <w:r>
-        <w:rPr>
-          <w:bCs/>
-          <w:strike/>
-          <w:sz w:val="16"/>
-          <w:szCs w:val="16"/>
-        </w:rPr>
-        <w:br/>
-        <w:t>z Warszawy do m. ………………………. w kraju i z powrotem*.</w:t>
+        <w:t xml:space="preserve"/>
+      </w:r>
+      <w:r>
+        <w:rPr>
+          <w:bCs/>
+          <w:sz w:val="16"/>
+          <w:szCs w:val="16"/>
+        </w:rPr>
+        <w:t>.</w:t>
       </w:r>
     </w:p>
     <w:p>
@@ -682,14 +748,14 @@
           <w:sz w:val="16"/>
           <w:szCs w:val="16"/>
         </w:rPr>
-        <w:t xml:space="preserve">Wyżej wymieniony jest ujęty w rozkazie dowódcy BS nr</w:t>
-      </w:r>
-      <w:r>
-        <w:rPr>
-          <w:sz w:val="16"/>
-          <w:szCs w:val="16"/>
-        </w:rPr>
-        <w:t xml:space="preserve"> .............</w:t>
+        <w:t xml:space="preserve">Wyżej wymieniony jest ujęty w rozkazie dowódcy BS nr </w:t>
+      </w:r>
+      <w:r>
+        <w:rPr>
+          <w:sz w:val="16"/>
+          <w:szCs w:val="16"/>
+        </w:rPr>
+        <w:t>………</w:t>
       </w:r>
       <w:r>
         <w:rPr>
@@ -703,7 +769,7 @@
           <w:sz w:val="16"/>
           <w:szCs w:val="16"/>
         </w:rPr>
-        <w:t xml:space="preserve">.............</w:t>
+        <w:t>……………</w:t>
       </w:r>
     </w:p>
     <w:p>
@@ -714,49 +780,17 @@
         </w:tabs>
         <w:ind w:right="-108"/>
         <w:jc w:val="both"/>
-      </w:pPr>
-      <w:r>
-        <w:rPr>
-          <w:sz w:val="16"/>
-          <w:szCs w:val="16"/>
-        </w:rPr>
-        <w:t xml:space="preserve">Do wyjazdu na </w:t>
-      </w:r>
-      <w:r>
-        <w:rPr>
-          <w:sz w:val="16"/>
-          <w:szCs w:val="16"/>
-        </w:rPr>
-        <w:t xml:space="preserve">przepustkę jednorazową</w:t>
-      </w:r>
-      <w:r>
-        <w:rPr>
-          <w:sz w:val="16"/>
-          <w:szCs w:val="16"/>
-        </w:rPr>
-        <w:t xml:space="preserve"> w dniach od </w:t>
-      </w:r>
-      <w:r>
-        <w:rPr>
-          <w:sz w:val="16"/>
-          <w:szCs w:val="16"/>
-        </w:rPr>
-        <w:t xml:space="preserve">2021-05-26</w:t>
-      </w:r>
-      <w:r>
-        <w:rPr>
-          <w:sz w:val="16"/>
-          <w:szCs w:val="16"/>
-        </w:rPr>
-        <w:t xml:space="preserve"> do </w:t>
-      </w:r>
-      <w:r>
-        <w:rPr>
-          <w:bCs/>
-          <w:sz w:val="16"/>
-          <w:szCs w:val="16"/>
-        </w:rPr>
-        <w:t xml:space="preserve">2021-05-26.</w:t>
+        <w:rPr>
+          <w:sz w:val="16"/>
+          <w:szCs w:val="16"/>
+        </w:rPr>
+      </w:pPr>
+      <w:r>
+        <w:rPr>
+          <w:sz w:val="16"/>
+          <w:szCs w:val="16"/>
+        </w:rPr>
+        <w:t xml:space="preserve">Do wyjazdu na urlop w dniach od 2021-11-06 do 2021-11-08.</w:t>
       </w:r>
     </w:p>
     <w:p>
@@ -777,10 +811,9 @@
       <w:pPr>
         <w:tabs>
           <w:tab w:val="left" w:pos="720"/>
-          <w:tab w:val="left" w:pos="9000"/>
+          <w:tab w:val="left" w:pos="7740"/>
         </w:tabs>
         <w:ind w:right="-108"/>
-        <w:jc w:val="both"/>
         <w:rPr>
           <w:sz w:val="16"/>
           <w:szCs w:val="16"/>
@@ -795,19 +828,10 @@
         </w:tabs>
         <w:ind w:right="-108"/>
         <w:rPr>
-          <w:bCs/>
-          <w:sz w:val="16"/>
-          <w:szCs w:val="16"/>
-        </w:rPr>
-      </w:pPr>
-      <w:r>
-        <w:rPr>
-          <w:bCs/>
-          <w:sz w:val="16"/>
-          <w:szCs w:val="16"/>
-        </w:rPr>
-        <w:t xml:space="preserve">* niepotrzebne skreślić</w:t>
-      </w:r>
+          <w:sz w:val="16"/>
+          <w:szCs w:val="16"/>
+        </w:rPr>
+      </w:pPr>
     </w:p>
     <w:p>
       <w:pPr>
@@ -822,20 +846,14 @@
           <w:szCs w:val="16"/>
         </w:rPr>
       </w:pPr>
-    </w:p>
-    <w:p>
-      <w:pPr>
-        <w:tabs>
-          <w:tab w:val="left" w:pos="720"/>
-          <w:tab w:val="left" w:pos="7740"/>
-        </w:tabs>
-        <w:ind w:right="-108"/>
-        <w:rPr>
-          <w:bCs/>
-          <w:sz w:val="16"/>
-          <w:szCs w:val="16"/>
-        </w:rPr>
-      </w:pPr>
+      <w:r>
+        <w:rPr>
+          <w:bCs/>
+          <w:sz w:val="16"/>
+          <w:szCs w:val="16"/>
+        </w:rPr>
+        <w:t>* niepotrzebne skreślić</w:t>
+      </w:r>
     </w:p>
     <w:p>
       <w:pPr>
@@ -899,7 +917,7 @@
           <w:sz w:val="16"/>
           <w:szCs w:val="16"/>
         </w:rPr>
-        <w:t xml:space="preserve">2021-05-29 r.</w:t>
+        <w:t xml:space="preserve">2021-11-07 r.</w:t>
       </w:r>
     </w:p>
     <w:p>
@@ -1074,7 +1092,7 @@
           <w:sz w:val="16"/>
           <w:szCs w:val="16"/>
         </w:rPr>
-        <w:t xml:space="preserve">WNIOSEK</w:t>
+        <w:t>WNIOSEK</w:t>
       </w:r>
     </w:p>
     <w:p>
@@ -1093,6 +1111,10 @@
     <w:p>
       <w:pPr>
         <w:pStyle w:val="Tekstpodstawowy2"/>
+        <w:rPr>
+          <w:sz w:val="16"/>
+          <w:szCs w:val="16"/>
+        </w:rPr>
       </w:pPr>
       <w:r>
         <w:rPr>
@@ -1100,151 +1122,41 @@
           <w:szCs w:val="16"/>
         </w:rPr>
         <w:tab/>
-        <w:t xml:space="preserve">W związku ze złożonym oświadczeniem w dniu </w:t>
-      </w:r>
-      <w:r>
-        <w:rPr>
-          <w:sz w:val="16"/>
-          <w:szCs w:val="16"/>
-        </w:rPr>
-        <w:t xml:space="preserve">2021-05-25</w:t>
-      </w:r>
-      <w:r>
-        <w:rPr>
-          <w:sz w:val="16"/>
-          <w:szCs w:val="16"/>
-        </w:rPr>
-        <w:t xml:space="preserve"> </w:t>
-      </w:r>
-      <w:r>
-        <w:rPr>
-          <w:sz w:val="16"/>
-          <w:szCs w:val="16"/>
-        </w:rPr>
-        <w:t>stwierdzam, że</w:t>
-      </w:r>
-      <w:r>
-        <w:rPr>
-          <w:sz w:val="16"/>
-          <w:szCs w:val="16"/>
-        </w:rPr>
-        <w:t xml:space="preserve"> </w:t>
-      </w:r>
-      <w:r>
-        <w:rPr>
-          <w:sz w:val="16"/>
-          <w:szCs w:val="16"/>
-        </w:rPr>
-        <w:t xml:space="preserve">wykorzystałem przysługujący mi raz w miesiącu przejazd na koszt wojska na </w:t>
-      </w:r>
-      <w:r>
-        <w:rPr>
-          <w:sz w:val="16"/>
-          <w:szCs w:val="16"/>
-        </w:rPr>
-        <w:t xml:space="preserve">przepustkę jednorazową </w:t>
-      </w:r>
-      <w:r>
-        <w:rPr>
-          <w:sz w:val="16"/>
-          <w:szCs w:val="16"/>
-        </w:rPr>
-        <w:t>do m.</w:t>
-      </w:r>
-      <w:r>
-        <w:rPr>
-          <w:sz w:val="16"/>
-          <w:szCs w:val="16"/>
-        </w:rPr>
-        <w:t xml:space="preserve"> </w:t>
-      </w:r>
-      <w:r>
-        <w:rPr>
-          <w:bCs/>
-          <w:sz w:val="16"/>
-          <w:szCs w:val="16"/>
-        </w:rPr>
-        <w:t xml:space="preserve">Kraków</w:t>
-      </w:r>
-      <w:r>
-        <w:rPr>
-          <w:sz w:val="16"/>
-          <w:szCs w:val="16"/>
-        </w:rPr>
-        <w:t xml:space="preserve">, publicznym transportem zbiorowym (</w:t>
-      </w:r>
-      <w:r>
-        <w:rPr>
-          <w:sz w:val="16"/>
-          <w:szCs w:val="16"/>
-        </w:rPr>
-        <w:t xml:space="preserve">kolejowym w klasie 2, w pociągu ekspresowym</w:t>
-      </w:r>
-      <w:r>
-        <w:rPr>
-          <w:sz w:val="16"/>
-          <w:szCs w:val="16"/>
-        </w:rPr>
-        <w:t xml:space="preserve">) </w:t>
-      </w:r>
-      <w:r>
-        <w:rPr>
-          <w:sz w:val="16"/>
-          <w:szCs w:val="16"/>
-        </w:rPr>
-        <w:t xml:space="preserve">wnoszę o zwrot poniesionych</w:t>
-      </w:r>
-      <w:r>
-        <w:rPr>
-          <w:sz w:val="16"/>
-          <w:szCs w:val="16"/>
-        </w:rPr>
-        <w:t xml:space="preserve"> </w:t>
-      </w:r>
-      <w:r>
-        <w:rPr>
-          <w:sz w:val="16"/>
-          <w:szCs w:val="16"/>
-        </w:rPr>
-        <w:t xml:space="preserve"> kosztów, udokumentowanych biletami załączonymi do wniosku, w kwocie </w:t>
-      </w:r>
-      <w:r>
-        <w:rPr>
-          <w:sz w:val="16"/>
-          <w:szCs w:val="16"/>
-        </w:rPr>
-        <w:t xml:space="preserve">-0.01 </w:t>
-      </w:r>
-      <w:r>
-        <w:rPr>
-          <w:sz w:val="16"/>
-          <w:szCs w:val="16"/>
-        </w:rPr>
-        <w:t xml:space="preserve">zł</w:t>
-      </w:r>
-      <w:r>
-        <w:t xml:space="preserve"> </w:t>
-      </w:r>
-      <w:r>
-        <w:rPr>
-          <w:sz w:val="16"/>
-          <w:szCs w:val="16"/>
-        </w:rPr>
-        <w:t xml:space="preserve"> (słownie: </w:t>
-      </w:r>
-      <w:r>
-        <w:rPr>
-          <w:sz w:val="16"/>
-          <w:szCs w:val="16"/>
-        </w:rPr>
-        <w:t xml:space="preserve">zero złotych zero groszy</w:t>
-      </w:r>
-      <w:r>
-        <w:rPr>
-          <w:sz w:val="16"/>
-          <w:szCs w:val="16"/>
-        </w:rPr>
-        <w:t xml:space="preserve">). </w:t>
+      </w:r>
+      <w:r>
+        <w:rPr>
+          <w:sz w:val="16"/>
+          <w:szCs w:val="16"/>
+        </w:rPr>
+        <w:t xml:space="preserve">W związku ze złożonym oświadczeniem w dniu 2021-11-05 stwierdzam, że</w:t>
+      </w:r>
+      <w:r>
+        <w:rPr>
+          <w:sz w:val="16"/>
+          <w:szCs w:val="16"/>
+        </w:rPr>
+        <w:t> </w:t>
+      </w:r>
+      <w:r>
+        <w:rPr>
+          <w:sz w:val="16"/>
+          <w:szCs w:val="16"/>
+        </w:rPr>
+        <w:t xml:space="preserve">wykorzystałem przysługujący mi raz w miesiącu przejazd na koszt wojska na urlop do m.</w:t>
+      </w:r>
+      <w:r>
+        <w:rPr>
+          <w:sz w:val="16"/>
+          <w:szCs w:val="16"/>
+        </w:rPr>
+        <w:t> </w:t>
+      </w:r>
+      <w:r>
+        <w:rPr>
+          <w:sz w:val="16"/>
+          <w:szCs w:val="16"/>
+        </w:rPr>
+        <w:t xml:space="preserve">Kraków, publicznym transportem zbiorowym (kolejowym w klasie 2, w pociągu ekspresowym) wnoszę o zwrot poniesionych  kosztów, udokumentowanych biletami załączonymi do wniosku, w kwocie 0.01 zł  (słownie: zero złotych jeden grosz).</w:t>
       </w:r>
     </w:p>
     <w:p>

--- a/generator/generated_doc.docx
+++ b/generator/generated_doc.docx
@@ -24,7 +24,7 @@
           <w:sz w:val="16"/>
           <w:szCs w:val="16"/>
         </w:rPr>
-        <w:t xml:space="preserve">szer. pchor.</w:t>
+        <w:t xml:space="preserve">sierż. pchor.</w:t>
       </w:r>
       <w:r>
         <w:rPr>
@@ -38,7 +38,14 @@
           <w:sz w:val="16"/>
           <w:szCs w:val="16"/>
         </w:rPr>
-        <w:t xml:space="preserve">Paweł Byś</w:t>
+        <w:t xml:space="preserve">Paweł</w:t>
+      </w:r>
+      <w:r>
+        <w:rPr>
+          <w:sz w:val="16"/>
+          <w:szCs w:val="16"/>
+        </w:rPr>
+        <w:t xml:space="preserve"> Byś</w:t>
       </w:r>
       <w:r>
         <w:rPr>
@@ -52,7 +59,7 @@
           <w:sz w:val="16"/>
           <w:szCs w:val="16"/>
         </w:rPr>
-        <w:t xml:space="preserve">Warszawa, dnia 2021-11-05</w:t>
+        <w:t xml:space="preserve">Warszawa, dnia 2022-01-14</w:t>
       </w:r>
     </w:p>
     <w:p>
@@ -104,7 +111,7 @@
           <w:sz w:val="16"/>
           <w:szCs w:val="16"/>
         </w:rPr>
-        <w:t xml:space="preserve">Witosa</w:t>
+        <w:t xml:space="preserve">ul. Witosa 7/31 39-200 Dębica</w:t>
       </w:r>
     </w:p>
     <w:p>
@@ -304,7 +311,7 @@
         <w:tabs>
           <w:tab w:val="left" w:pos="6120"/>
         </w:tabs>
-        <w:jc w:val="center"/>
+        <w:jc w:val="both"/>
         <w:rPr>
           <w:b/>
           <w:sz w:val="16"/>
@@ -318,278 +325,210 @@
           <w:tab w:val="left" w:pos="720"/>
         </w:tabs>
         <w:jc w:val="both"/>
-        <w:rPr>
+      </w:pPr>
+      <w:r>
+        <w:rPr>
+          <w:bCs/>
+          <w:sz w:val="16"/>
+          <w:szCs w:val="16"/>
+        </w:rPr>
+        <w:tab/>
+      </w:r>
+      <w:r>
+        <w:rPr>
+          <w:bCs/>
+          <w:sz w:val="16"/>
+          <w:szCs w:val="16"/>
+        </w:rPr>
+        <w:t xml:space="preserve">W związku z uzyskaniem przepustki jednorazowej od dnia </w:t>
+      </w:r>
+      <w:r>
+        <w:rPr>
+          <w:bCs/>
+          <w:sz w:val="16"/>
+          <w:szCs w:val="16"/>
+        </w:rPr>
+        <w:t xml:space="preserve">2022-01-15</w:t>
+      </w:r>
+      <w:r>
+        <w:rPr>
+          <w:bCs/>
+          <w:sz w:val="16"/>
+          <w:szCs w:val="16"/>
+        </w:rPr>
+        <w:t xml:space="preserve"> do</w:t>
+      </w:r>
+      <w:r>
+        <w:t xml:space="preserve"> </w:t>
+      </w:r>
+      <w:r>
+        <w:rPr>
+          <w:bCs/>
+          <w:sz w:val="16"/>
+          <w:szCs w:val="16"/>
+        </w:rPr>
+        <w:t xml:space="preserve">2022-01-16</w:t>
+      </w:r>
+      <w:r>
+        <w:rPr>
+          <w:bCs/>
+          <w:sz w:val="16"/>
+          <w:szCs w:val="16"/>
+        </w:rPr>
+        <w:t>, zamierzam wykorzystać przysługujący mi przejazd na koszt wojska</w:t>
+      </w:r>
+      <w:r>
+        <w:rPr>
+          <w:bCs/>
+          <w:sz w:val="16"/>
+          <w:szCs w:val="16"/>
+        </w:rPr>
+        <w:t xml:space="preserve"> w miesiącu</w:t>
+      </w:r>
+      <w:r>
+        <w:rPr>
+          <w:bCs/>
+          <w:sz w:val="16"/>
+          <w:szCs w:val="16"/>
+        </w:rPr>
+        <w:t xml:space="preserve"> </w:t>
+      </w:r>
+      <w:r>
+        <w:rPr>
+          <w:bCs/>
+          <w:sz w:val="16"/>
+          <w:szCs w:val="16"/>
+        </w:rPr>
+        <w:br/>
+      </w:r>
+      <w:r>
+        <w:rPr>
+          <w:bCs/>
+          <w:sz w:val="16"/>
+          <w:szCs w:val="16"/>
+        </w:rPr>
+        <w:t xml:space="preserve">styczeń</w:t>
+      </w:r>
+      <w:r>
+        <w:rPr>
+          <w:bCs/>
+          <w:sz w:val="16"/>
+          <w:szCs w:val="16"/>
+        </w:rPr>
+        <w:t xml:space="preserve">, z Warszawy do m. </w:t>
+      </w:r>
+      <w:r>
+        <w:rPr>
+          <w:bCs/>
+          <w:sz w:val="16"/>
+          <w:szCs w:val="16"/>
+        </w:rPr>
+        <w:t xml:space="preserve">Kraków</w:t>
+      </w:r>
+      <w:r>
+        <w:rPr>
+          <w:bCs/>
+          <w:sz w:val="16"/>
+          <w:szCs w:val="16"/>
+        </w:rPr>
+        <w:t xml:space="preserve"> w kraju</w:t>
+      </w:r>
+      <w:r>
+        <w:rPr>
+          <w:bCs/>
+          <w:sz w:val="16"/>
+          <w:szCs w:val="16"/>
+        </w:rPr>
+        <w:t xml:space="preserve"> </w:t>
+      </w:r>
+      <w:r>
+        <w:rPr>
+          <w:bCs/>
+          <w:sz w:val="16"/>
+          <w:szCs w:val="16"/>
+        </w:rPr>
+        <w:t>, która jest położona w odległości nie większej niż do miejsca zamieszkania mojej najbliższej rodziny.</w:t>
+      </w:r>
+    </w:p>
+    <w:p>
+      <w:pPr>
+        <w:tabs>
+          <w:tab w:val="left" w:pos="720"/>
+        </w:tabs>
+        <w:jc w:val="both"/>
+      </w:pPr>
+      <w:r>
+        <w:rPr>
+          <w:bCs/>
+          <w:sz w:val="16"/>
+          <w:szCs w:val="16"/>
+        </w:rPr>
+        <w:tab/>
+      </w:r>
+      <w:r>
+        <w:rPr>
+          <w:bCs/>
           <w:strike/>
-        </w:rPr>
-      </w:pPr>
-      <w:r>
-        <w:rPr>
-          <w:bCs/>
+          <w:sz w:val="16"/>
+          <w:szCs w:val="16"/>
+        </w:rPr>
+        <w:t xml:space="preserve">Oświadczam, że w związku z uzyskaniem urlopu od dnia …………...…………… do …………….......……., zamierzam wykorzystać przysługujący mi przejazd na koszt wojska </w:t>
+      </w:r>
+      <w:r>
+        <w:rPr>
+          <w:bCs/>
+          <w:strike/>
+          <w:sz w:val="16"/>
+          <w:szCs w:val="16"/>
+        </w:rPr>
+        <w:br/>
+        <w:t>z Warszawy do m. ………………………. w kraju i z powrotem*.</w:t>
+      </w:r>
+    </w:p>
+    <w:p>
+      <w:pPr>
+        <w:tabs>
+          <w:tab w:val="left" w:pos="720"/>
+        </w:tabs>
+        <w:jc w:val="both"/>
+        <w:rPr>
+          <w:sz w:val="16"/>
+          <w:szCs w:val="16"/>
+        </w:rPr>
+      </w:pPr>
+    </w:p>
+    <w:p>
+      <w:pPr>
+        <w:tabs>
+          <w:tab w:val="left" w:pos="720"/>
+        </w:tabs>
+        <w:jc w:val="both"/>
+        <w:rPr>
+          <w:sz w:val="16"/>
+          <w:szCs w:val="16"/>
+        </w:rPr>
+      </w:pPr>
+      <w:r>
+        <w:rPr>
           <w:sz w:val="16"/>
           <w:szCs w:val="16"/>
         </w:rPr>
         <w:tab/>
-      </w:r>
-      <w:r>
-        <w:rPr>
-          <w:bCs/>
-          <w:strike/>
-          <w:sz w:val="16"/>
-          <w:szCs w:val="16"/>
-        </w:rPr>
-        <w:t xml:space="preserve">W związku z uzyskaniem przepustki jednorazowej od dnia </w:t>
-      </w:r>
-      <w:r>
-        <w:rPr>
-          <w:bCs/>
-          <w:strike/>
-          <w:sz w:val="16"/>
-          <w:szCs w:val="16"/>
-        </w:rPr>
-        <w:t>……………….</w:t>
-      </w:r>
-      <w:r>
-        <w:rPr>
-          <w:bCs/>
-          <w:strike/>
-          <w:sz w:val="16"/>
-          <w:szCs w:val="16"/>
-        </w:rPr>
-        <w:t>do</w:t>
-      </w:r>
-    </w:p>
-    <w:p>
-      <w:pPr>
-        <w:tabs>
-          <w:tab w:val="left" w:pos="720"/>
-        </w:tabs>
-        <w:jc w:val="both"/>
-        <w:rPr>
-          <w:bCs/>
-          <w:strike/>
-          <w:sz w:val="16"/>
-          <w:szCs w:val="16"/>
-        </w:rPr>
-      </w:pPr>
-      <w:r>
-        <w:rPr>
-          <w:bCs/>
-          <w:strike/>
-          <w:sz w:val="16"/>
-          <w:szCs w:val="16"/>
-        </w:rPr>
-        <w:t xml:space="preserve">………………., </w:t>
-      </w:r>
-      <w:r>
-        <w:rPr>
-          <w:bCs/>
-          <w:strike/>
-          <w:sz w:val="16"/>
-          <w:szCs w:val="16"/>
-        </w:rPr>
-        <w:t xml:space="preserve">zamierzam wykorzystać przysługujący mi przejazd na koszt wojska </w:t>
-      </w:r>
-      <w:r>
-        <w:rPr>
-          <w:bCs/>
-          <w:strike/>
-          <w:sz w:val="16"/>
-          <w:szCs w:val="16"/>
-        </w:rPr>
-        <w:br/>
-        <w:t xml:space="preserve">w miesiącu </w:t>
-      </w:r>
-      <w:r>
-        <w:rPr>
-          <w:bCs/>
-          <w:strike/>
-          <w:sz w:val="16"/>
-          <w:szCs w:val="16"/>
-        </w:rPr>
-        <w:t xml:space="preserve">………………. </w:t>
-      </w:r>
-      <w:r>
-        <w:rPr>
-          <w:bCs/>
-          <w:strike/>
-          <w:sz w:val="16"/>
-          <w:szCs w:val="16"/>
-        </w:rPr>
-        <w:t xml:space="preserve"> z Warszawy do m. </w:t>
-      </w:r>
-      <w:r>
-        <w:rPr>
-          <w:bCs/>
-          <w:strike/>
-          <w:sz w:val="16"/>
-          <w:szCs w:val="16"/>
-        </w:rPr>
-        <w:t>……………….</w:t>
-      </w:r>
-      <w:r>
-        <w:rPr>
-          <w:bCs/>
-          <w:strike/>
-          <w:sz w:val="16"/>
-          <w:szCs w:val="16"/>
-        </w:rPr>
-        <w:t xml:space="preserve">w kraju i z powrotem, która jest położona w odległości nie większej niż do miejsca zamieszkania mojej najbliższej rodziny*.</w:t>
-      </w:r>
-    </w:p>
-    <w:p>
-      <w:pPr>
-        <w:tabs>
-          <w:tab w:val="left" w:pos="720"/>
-        </w:tabs>
-        <w:jc w:val="both"/>
-        <w:rPr>
-          <w:strike/>
-        </w:rPr>
-      </w:pPr>
-    </w:p>
-    <w:p>
-      <w:pPr>
-        <w:tabs>
-          <w:tab w:val="left" w:pos="720"/>
-        </w:tabs>
-        <w:jc w:val="both"/>
-      </w:pPr>
-      <w:r>
-        <w:rPr>
-          <w:bCs/>
-          <w:sz w:val="16"/>
-          <w:szCs w:val="16"/>
-        </w:rPr>
-        <w:tab/>
-      </w:r>
-      <w:r>
-        <w:rPr>
-          <w:bCs/>
-          <w:sz w:val="16"/>
-          <w:szCs w:val="16"/>
-        </w:rPr>
-        <w:t xml:space="preserve">Oświadczam, że w związku z uzyskaniem urlopu od dnia </w:t>
-      </w:r>
-      <w:r>
-        <w:rPr>
-          <w:bCs/>
-          <w:sz w:val="16"/>
-          <w:szCs w:val="16"/>
-        </w:rPr>
-        <w:t xml:space="preserve">2021-11-06 </w:t>
-      </w:r>
-      <w:r>
-        <w:rPr>
-          <w:bCs/>
-          <w:sz w:val="16"/>
-          <w:szCs w:val="16"/>
-        </w:rPr>
-        <w:t xml:space="preserve">do </w:t>
-      </w:r>
-      <w:r>
-        <w:rPr>
-          <w:bCs/>
-          <w:sz w:val="16"/>
-          <w:szCs w:val="16"/>
-        </w:rPr>
-        <w:t xml:space="preserve">2021-11-08</w:t>
-      </w:r>
-      <w:r>
-        <w:rPr>
-          <w:bCs/>
-          <w:sz w:val="16"/>
-          <w:szCs w:val="16"/>
-        </w:rPr>
-        <w:t xml:space="preserve">,</w:t>
-      </w:r>
-      <w:r>
-        <w:rPr>
-          <w:bCs/>
-          <w:sz w:val="16"/>
-          <w:szCs w:val="16"/>
-        </w:rPr>
-        <w:t xml:space="preserve"> </w:t>
-      </w:r>
-      <w:r>
-        <w:rPr>
-          <w:bCs/>
-          <w:sz w:val="16"/>
-          <w:szCs w:val="16"/>
-        </w:rPr>
-        <w:t xml:space="preserve">zamierzam wykorzystać przysługujący mi przejazd na koszt wojska </w:t>
-      </w:r>
-      <w:r>
-        <w:rPr>
-          <w:bCs/>
-          <w:sz w:val="16"/>
-          <w:szCs w:val="16"/>
-        </w:rPr>
-        <w:br/>
-        <w:t xml:space="preserve">z Warszawy do m. </w:t>
-      </w:r>
-      <w:r>
-        <w:rPr>
-          <w:bCs/>
-          <w:sz w:val="16"/>
-          <w:szCs w:val="16"/>
-        </w:rPr>
-        <w:t xml:space="preserve">Kraków </w:t>
-      </w:r>
-      <w:r>
-        <w:rPr>
-          <w:bCs/>
-          <w:sz w:val="16"/>
-          <w:szCs w:val="16"/>
-        </w:rPr>
-        <w:t xml:space="preserve"> w kraju</w:t>
-      </w:r>
-      <w:r>
-        <w:rPr>
-          <w:bCs/>
-          <w:sz w:val="16"/>
-          <w:szCs w:val="16"/>
-        </w:rPr>
-        <w:t xml:space="preserve"/>
-      </w:r>
-      <w:r>
-        <w:rPr>
-          <w:bCs/>
-          <w:sz w:val="16"/>
-          <w:szCs w:val="16"/>
-        </w:rPr>
-        <w:t>.</w:t>
-      </w:r>
-    </w:p>
-    <w:p>
-      <w:pPr>
-        <w:tabs>
-          <w:tab w:val="left" w:pos="720"/>
-        </w:tabs>
-        <w:jc w:val="both"/>
-        <w:rPr>
-          <w:sz w:val="16"/>
-          <w:szCs w:val="16"/>
-        </w:rPr>
-      </w:pPr>
-    </w:p>
-    <w:p>
-      <w:pPr>
-        <w:tabs>
-          <w:tab w:val="left" w:pos="720"/>
-        </w:tabs>
-        <w:jc w:val="both"/>
-        <w:rPr>
-          <w:sz w:val="16"/>
-          <w:szCs w:val="16"/>
-        </w:rPr>
-      </w:pPr>
-      <w:r>
-        <w:rPr>
-          <w:sz w:val="16"/>
-          <w:szCs w:val="16"/>
-        </w:rPr>
-        <w:tab/>
-        <w:t>Powyższy przejazd na koszt wojska odbędę najkrótsza trasą środkami publicznego transportu zbiorowego kolejowego w klasie 2, w pociągach osobowych, pośpiesznych i ekspresowych, oraz autobusowego w komunikacji zwykłej i przyspieszonej albo łącznie transportem kolejowym i</w:t>
+        <w:t>Powyższy przejazd na koszt wojska odbędę najkrótsz</w:t>
+      </w:r>
+      <w:r>
+        <w:rPr>
+          <w:sz w:val="16"/>
+          <w:szCs w:val="16"/>
+        </w:rPr>
+        <w:t>ą</w:t>
+      </w:r>
+      <w:r>
+        <w:rPr>
+          <w:sz w:val="16"/>
+          <w:szCs w:val="16"/>
+        </w:rPr>
+        <w:t xml:space="preserve"> trasą środkami publicznego transportu zbiorowego kolejowego w klasie 2, w pociągach osobowych, pośpiesznych i ekspresowych, oraz autobusowego w komunikacji zwykłej i przyspieszonej albo łącznie transportem kolejowym i</w:t>
       </w:r>
       <w:r>
         <w:rPr>
@@ -748,14 +687,14 @@
           <w:sz w:val="16"/>
           <w:szCs w:val="16"/>
         </w:rPr>
-        <w:t xml:space="preserve">Wyżej wymieniony jest ujęty w rozkazie dowódcy BS nr </w:t>
-      </w:r>
-      <w:r>
-        <w:rPr>
-          <w:sz w:val="16"/>
-          <w:szCs w:val="16"/>
-        </w:rPr>
-        <w:t>………</w:t>
+        <w:t xml:space="preserve">Wyżej wymieniony jest ujęty w rozkazie dowódcy BS nr</w:t>
+      </w:r>
+      <w:r>
+        <w:rPr>
+          <w:sz w:val="16"/>
+          <w:szCs w:val="16"/>
+        </w:rPr>
+        <w:t xml:space="preserve"> 3</w:t>
       </w:r>
       <w:r>
         <w:rPr>
@@ -769,7 +708,7 @@
           <w:sz w:val="16"/>
           <w:szCs w:val="16"/>
         </w:rPr>
-        <w:t>……………</w:t>
+        <w:t xml:space="preserve">2022-01-13</w:t>
       </w:r>
     </w:p>
     <w:p>
@@ -780,17 +719,49 @@
         </w:tabs>
         <w:ind w:right="-108"/>
         <w:jc w:val="both"/>
-        <w:rPr>
-          <w:sz w:val="16"/>
-          <w:szCs w:val="16"/>
-        </w:rPr>
-      </w:pPr>
-      <w:r>
-        <w:rPr>
-          <w:sz w:val="16"/>
-          <w:szCs w:val="16"/>
-        </w:rPr>
-        <w:t xml:space="preserve">Do wyjazdu na urlop w dniach od 2021-11-06 do 2021-11-08.</w:t>
+      </w:pPr>
+      <w:r>
+        <w:rPr>
+          <w:sz w:val="16"/>
+          <w:szCs w:val="16"/>
+        </w:rPr>
+        <w:t xml:space="preserve">Do wyjazdu na </w:t>
+      </w:r>
+      <w:r>
+        <w:rPr>
+          <w:sz w:val="16"/>
+          <w:szCs w:val="16"/>
+        </w:rPr>
+        <w:t xml:space="preserve">przepustkę jednorazową</w:t>
+      </w:r>
+      <w:r>
+        <w:rPr>
+          <w:sz w:val="16"/>
+          <w:szCs w:val="16"/>
+        </w:rPr>
+        <w:t xml:space="preserve"> w dniach od </w:t>
+      </w:r>
+      <w:r>
+        <w:rPr>
+          <w:sz w:val="16"/>
+          <w:szCs w:val="16"/>
+        </w:rPr>
+        <w:t xml:space="preserve">2022-01-15</w:t>
+      </w:r>
+      <w:r>
+        <w:rPr>
+          <w:sz w:val="16"/>
+          <w:szCs w:val="16"/>
+        </w:rPr>
+        <w:t xml:space="preserve"> do </w:t>
+      </w:r>
+      <w:r>
+        <w:rPr>
+          <w:bCs/>
+          <w:sz w:val="16"/>
+          <w:szCs w:val="16"/>
+        </w:rPr>
+        <w:t xml:space="preserve">2022-01-16.</w:t>
       </w:r>
     </w:p>
     <w:p>
@@ -811,14 +782,37 @@
       <w:pPr>
         <w:tabs>
           <w:tab w:val="left" w:pos="720"/>
+          <w:tab w:val="left" w:pos="9000"/>
+        </w:tabs>
+        <w:ind w:right="-108"/>
+        <w:jc w:val="both"/>
+        <w:rPr>
+          <w:sz w:val="16"/>
+          <w:szCs w:val="16"/>
+        </w:rPr>
+      </w:pPr>
+    </w:p>
+    <w:p>
+      <w:pPr>
+        <w:tabs>
+          <w:tab w:val="left" w:pos="720"/>
           <w:tab w:val="left" w:pos="7740"/>
         </w:tabs>
         <w:ind w:right="-108"/>
         <w:rPr>
-          <w:sz w:val="16"/>
-          <w:szCs w:val="16"/>
-        </w:rPr>
-      </w:pPr>
+          <w:bCs/>
+          <w:sz w:val="16"/>
+          <w:szCs w:val="16"/>
+        </w:rPr>
+      </w:pPr>
+      <w:r>
+        <w:rPr>
+          <w:bCs/>
+          <w:sz w:val="16"/>
+          <w:szCs w:val="16"/>
+        </w:rPr>
+        <w:t>* niepotrzebne skreślić</w:t>
+      </w:r>
     </w:p>
     <w:p>
       <w:pPr>
@@ -828,6 +822,7 @@
         </w:tabs>
         <w:ind w:right="-108"/>
         <w:rPr>
+          <w:bCs/>
           <w:sz w:val="16"/>
           <w:szCs w:val="16"/>
         </w:rPr>
@@ -846,14 +841,6 @@
           <w:szCs w:val="16"/>
         </w:rPr>
       </w:pPr>
-      <w:r>
-        <w:rPr>
-          <w:bCs/>
-          <w:sz w:val="16"/>
-          <w:szCs w:val="16"/>
-        </w:rPr>
-        <w:t>* niepotrzebne skreślić</w:t>
-      </w:r>
     </w:p>
     <w:p>
       <w:pPr>
@@ -917,7 +904,7 @@
           <w:sz w:val="16"/>
           <w:szCs w:val="16"/>
         </w:rPr>
-        <w:t xml:space="preserve">2021-11-07 r.</w:t>
+        <w:t xml:space="preserve">2022-01-22 r.</w:t>
       </w:r>
     </w:p>
     <w:p>
@@ -1111,10 +1098,6 @@
     <w:p>
       <w:pPr>
         <w:pStyle w:val="Tekstpodstawowy2"/>
-        <w:rPr>
-          <w:sz w:val="16"/>
-          <w:szCs w:val="16"/>
-        </w:rPr>
       </w:pPr>
       <w:r>
         <w:rPr>
@@ -1122,13 +1105,56 @@
           <w:szCs w:val="16"/>
         </w:rPr>
         <w:tab/>
-      </w:r>
-      <w:r>
-        <w:rPr>
-          <w:sz w:val="16"/>
-          <w:szCs w:val="16"/>
-        </w:rPr>
-        <w:t xml:space="preserve">W związku ze złożonym oświadczeniem w dniu 2021-11-05 stwierdzam, że</w:t>
+        <w:t xml:space="preserve">W związku ze złożonym oświadczeniem w dniu </w:t>
+      </w:r>
+      <w:r>
+        <w:rPr>
+          <w:sz w:val="16"/>
+          <w:szCs w:val="16"/>
+        </w:rPr>
+        <w:t xml:space="preserve">2022-01-14</w:t>
+      </w:r>
+      <w:r>
+        <w:rPr>
+          <w:sz w:val="16"/>
+          <w:szCs w:val="16"/>
+        </w:rPr>
+        <w:t xml:space="preserve"> </w:t>
+      </w:r>
+      <w:r>
+        <w:rPr>
+          <w:sz w:val="16"/>
+          <w:szCs w:val="16"/>
+        </w:rPr>
+        <w:t>stwierdzam, że</w:t>
+      </w:r>
+      <w:r>
+        <w:rPr>
+          <w:sz w:val="16"/>
+          <w:szCs w:val="16"/>
+        </w:rPr>
+        <w:t xml:space="preserve"> </w:t>
+      </w:r>
+      <w:r>
+        <w:rPr>
+          <w:sz w:val="16"/>
+          <w:szCs w:val="16"/>
+        </w:rPr>
+        <w:t xml:space="preserve">wykorzystałem przysługujący mi raz w miesiącu przejazd na koszt wojska na </w:t>
+      </w:r>
+      <w:r>
+        <w:rPr>
+          <w:sz w:val="16"/>
+          <w:szCs w:val="16"/>
+        </w:rPr>
+        <w:t xml:space="preserve">przepustkę jednorazową </w:t>
+      </w:r>
+      <w:r>
+        <w:rPr>
+          <w:sz w:val="16"/>
+          <w:szCs w:val="16"/>
+        </w:rPr>
+        <w:t>do m.</w:t>
       </w:r>
       <w:r>
         <w:rPr>
@@ -1139,24 +1165,91 @@
       </w:r>
       <w:r>
         <w:rPr>
-          <w:sz w:val="16"/>
-          <w:szCs w:val="16"/>
-        </w:rPr>
-        <w:t xml:space="preserve">wykorzystałem przysługujący mi raz w miesiącu przejazd na koszt wojska na urlop do m.</w:t>
-      </w:r>
-      <w:r>
-        <w:rPr>
-          <w:sz w:val="16"/>
-          <w:szCs w:val="16"/>
-        </w:rPr>
-        <w:t> </w:t>
-      </w:r>
-      <w:r>
-        <w:rPr>
-          <w:sz w:val="16"/>
-          <w:szCs w:val="16"/>
-        </w:rPr>
-        <w:t xml:space="preserve">Kraków, publicznym transportem zbiorowym (kolejowym w klasie 2, w pociągu ekspresowym) wnoszę o zwrot poniesionych  kosztów, udokumentowanych biletami załączonymi do wniosku, w kwocie 0.01 zł  (słownie: zero złotych jeden grosz).</w:t>
+          <w:bCs/>
+          <w:sz w:val="16"/>
+          <w:szCs w:val="16"/>
+        </w:rPr>
+        <w:t xml:space="preserve">Kraków</w:t>
+      </w:r>
+      <w:r>
+        <w:rPr>
+          <w:sz w:val="16"/>
+          <w:szCs w:val="16"/>
+        </w:rPr>
+        <w:t xml:space="preserve">, publicznym transportem zbiorowym (</w:t>
+      </w:r>
+      <w:r>
+        <w:rPr>
+          <w:sz w:val="16"/>
+          <w:szCs w:val="16"/>
+        </w:rPr>
+        <w:t xml:space="preserve">kolejowym w klasie 2, w pociągu osobowym</w:t>
+      </w:r>
+      <w:r>
+        <w:rPr>
+          <w:sz w:val="16"/>
+          <w:szCs w:val="16"/>
+        </w:rPr>
+        <w:t xml:space="preserve">) </w:t>
+      </w:r>
+      <w:r>
+        <w:rPr>
+          <w:sz w:val="16"/>
+          <w:szCs w:val="16"/>
+        </w:rPr>
+        <w:t xml:space="preserve">wnoszę o zwrot poniesionych</w:t>
+      </w:r>
+      <w:r>
+        <w:rPr>
+          <w:sz w:val="16"/>
+          <w:szCs w:val="16"/>
+        </w:rPr>
+        <w:t xml:space="preserve"> </w:t>
+      </w:r>
+      <w:r>
+        <w:rPr>
+          <w:sz w:val="16"/>
+          <w:szCs w:val="16"/>
+        </w:rPr>
+        <w:t xml:space="preserve"> kosztów, udokumentowanych biletami załączonymi do wniosku, w kwocie </w:t>
+      </w:r>
+      <w:r>
+        <w:rPr>
+          <w:sz w:val="16"/>
+          <w:szCs w:val="16"/>
+        </w:rPr>
+        <w:t xml:space="preserve">0.01 </w:t>
+      </w:r>
+      <w:r>
+        <w:rPr>
+          <w:sz w:val="16"/>
+          <w:szCs w:val="16"/>
+        </w:rPr>
+        <w:t>zł</w:t>
+      </w:r>
+      <w:r>
+        <w:t xml:space="preserve"> </w:t>
+      </w:r>
+      <w:r>
+        <w:rPr>
+          <w:sz w:val="16"/>
+          <w:szCs w:val="16"/>
+        </w:rPr>
+        <w:t xml:space="preserve"> (słownie: </w:t>
+      </w:r>
+      <w:r>
+        <w:rPr>
+          <w:sz w:val="16"/>
+          <w:szCs w:val="16"/>
+        </w:rPr>
+        <w:t xml:space="preserve">zero złotych jeden grosz</w:t>
+      </w:r>
+      <w:r>
+        <w:rPr>
+          <w:sz w:val="16"/>
+          <w:szCs w:val="16"/>
+        </w:rPr>
+        <w:t xml:space="preserve">). </w:t>
       </w:r>
     </w:p>
     <w:p>
